--- a/docs/Stack report.docx
+++ b/docs/Stack report.docx
@@ -1,13 +1,29 @@
 
 <file path=word/document.xml><?xml version="1.0" encoding="utf-8"?>
-<w:document xmlns:wpc="http://schemas.microsoft.com/office/word/2010/wordprocessingCanvas" xmlns:mc="http://schemas.openxmlformats.org/markup-compatibility/2006" xmlns:o="urn:schemas-microsoft-com:office:office" xmlns:r="http://schemas.openxmlformats.org/officeDocument/2006/relationships" xmlns:m="http://schemas.openxmlformats.org/officeDocument/2006/math" xmlns:v="urn:schemas-microsoft-com:vml" xmlns:wp14="http://schemas.microsoft.com/office/word/2010/wordprocessingDrawing" xmlns:wp="http://schemas.openxmlformats.org/drawingml/2006/wordprocessingDrawing" xmlns:w10="urn:schemas-microsoft-com:office:word" xmlns:w="http://schemas.openxmlformats.org/wordprocessingml/2006/main" xmlns:w14="http://schemas.microsoft.com/office/word/2010/wordml" xmlns:wpg="http://schemas.microsoft.com/office/word/2010/wordprocessingGroup" xmlns:wpi="http://schemas.microsoft.com/office/word/2010/wordprocessingInk" xmlns:wne="http://schemas.microsoft.com/office/word/2006/wordml" xmlns:wps="http://schemas.microsoft.com/office/word/2010/wordprocessingShape" mc:Ignorable="w14 wp14">
+<w:document xmlns:ve="http://schemas.openxmlformats.org/markup-compatibility/2006" xmlns:o="urn:schemas-microsoft-com:office:office" xmlns:r="http://schemas.openxmlformats.org/officeDocument/2006/relationships" xmlns:m="http://schemas.openxmlformats.org/officeDocument/2006/math" xmlns:v="urn:schemas-microsoft-com:vml" xmlns:wp="http://schemas.openxmlformats.org/drawingml/2006/wordprocessingDrawing" xmlns:w10="urn:schemas-microsoft-com:office:word" xmlns:w="http://schemas.openxmlformats.org/wordprocessingml/2006/main" xmlns:wne="http://schemas.microsoft.com/office/word/2006/wordml">
   <w:body>
     <w:p>
       <w:pPr>
         <w:pStyle w:val="a3"/>
       </w:pPr>
       <w:r>
-        <w:t>Министерство образования и науки</w:t>
+        <w:t xml:space="preserve">Министерство </w:t>
+      </w:r>
+      <w:commentRangeStart w:id="0"/>
+      <w:r>
+        <w:t xml:space="preserve">образования </w:t>
+      </w:r>
+      <w:commentRangeEnd w:id="0"/>
+      <w:r>
+        <w:rPr>
+          <w:rStyle w:val="af0"/>
+          <w:rFonts w:asciiTheme="minorHAnsi" w:eastAsiaTheme="minorHAnsi" w:hAnsiTheme="minorHAnsi" w:cstheme="minorBidi"/>
+          <w:lang w:eastAsia="en-US"/>
+        </w:rPr>
+        <w:commentReference w:id="0"/>
+      </w:r>
+      <w:r>
+        <w:t>и науки</w:t>
       </w:r>
       <w:r>
         <w:t xml:space="preserve"> Российской Федерации</w:t>
@@ -33,13 +49,7 @@
         <w:br/>
       </w:r>
       <w:r>
-        <w:t>высшего образ</w:t>
-      </w:r>
-      <w:r>
-        <w:t>о</w:t>
-      </w:r>
-      <w:r>
-        <w:t>вания</w:t>
+        <w:t>высшего образования</w:t>
       </w:r>
       <w:r>
         <w:t xml:space="preserve"> «Национальный исследовательский </w:t>
@@ -65,9 +75,6 @@
     <w:p>
       <w:pPr>
         <w:pStyle w:val="a3"/>
-        <w:rPr>
-          <w:lang w:val="en-US"/>
-        </w:rPr>
       </w:pPr>
       <w:r>
         <w:t>Институт Информационных технологий, математики и механики</w:t>
@@ -76,81 +83,51 @@
     <w:p>
       <w:pPr>
         <w:pStyle w:val="a3"/>
-        <w:rPr>
-          <w:lang w:val="en-US"/>
-        </w:rPr>
       </w:pPr>
     </w:p>
     <w:p>
       <w:pPr>
         <w:pStyle w:val="a3"/>
-        <w:rPr>
-          <w:lang w:val="en-US"/>
-        </w:rPr>
       </w:pPr>
     </w:p>
     <w:p>
       <w:pPr>
         <w:pStyle w:val="a3"/>
-        <w:rPr>
-          <w:lang w:val="en-US"/>
-        </w:rPr>
       </w:pPr>
     </w:p>
     <w:p>
       <w:pPr>
         <w:pStyle w:val="a3"/>
-        <w:rPr>
-          <w:lang w:val="en-US"/>
-        </w:rPr>
       </w:pPr>
     </w:p>
     <w:p>
       <w:pPr>
         <w:pStyle w:val="a3"/>
-        <w:rPr>
-          <w:lang w:val="en-US"/>
-        </w:rPr>
       </w:pPr>
     </w:p>
     <w:p>
       <w:pPr>
         <w:pStyle w:val="a3"/>
-        <w:rPr>
-          <w:lang w:val="en-US"/>
-        </w:rPr>
       </w:pPr>
     </w:p>
     <w:p>
       <w:pPr>
         <w:pStyle w:val="a3"/>
-        <w:rPr>
-          <w:lang w:val="en-US"/>
-        </w:rPr>
       </w:pPr>
     </w:p>
     <w:p>
       <w:pPr>
         <w:pStyle w:val="a3"/>
-        <w:rPr>
-          <w:lang w:val="en-US"/>
-        </w:rPr>
       </w:pPr>
     </w:p>
     <w:p>
       <w:pPr>
         <w:pStyle w:val="a3"/>
-        <w:rPr>
-          <w:lang w:val="en-US"/>
-        </w:rPr>
       </w:pPr>
     </w:p>
     <w:p>
       <w:pPr>
         <w:pStyle w:val="a3"/>
-        <w:rPr>
-          <w:lang w:val="en-US"/>
-        </w:rPr>
       </w:pPr>
     </w:p>
     <w:p>
@@ -158,7 +135,20 @@
         <w:pStyle w:val="a3"/>
       </w:pPr>
       <w:r>
-        <w:t>Отчет по лабораторной работе</w:t>
+        <w:t xml:space="preserve">Отчет по </w:t>
+      </w:r>
+      <w:commentRangeStart w:id="1"/>
+      <w:r>
+        <w:t>лабораторной работе</w:t>
+      </w:r>
+      <w:commentRangeEnd w:id="1"/>
+      <w:r>
+        <w:rPr>
+          <w:rStyle w:val="af0"/>
+          <w:rFonts w:asciiTheme="minorHAnsi" w:eastAsiaTheme="minorHAnsi" w:hAnsiTheme="minorHAnsi" w:cstheme="minorBidi"/>
+          <w:lang w:eastAsia="en-US"/>
+        </w:rPr>
+        <w:commentReference w:id="1"/>
       </w:r>
     </w:p>
     <w:p>
@@ -176,9 +166,6 @@
         </w:rPr>
       </w:pPr>
       <w:r>
-        <w:t xml:space="preserve"> </w:t>
-      </w:r>
-      <w:r>
         <w:rPr>
           <w:b/>
           <w:sz w:val="32"/>
@@ -191,8 +178,7 @@
       <w:pPr>
         <w:jc w:val="center"/>
         <w:rPr>
-          <w:rFonts w:ascii="Times New Roman" w:hAnsi="Times New Roman" w:cs="Times New Roman"/>
-          <w:sz w:val="24"/>
+          <w:rFonts w:cs="Times New Roman"/>
           <w:szCs w:val="24"/>
         </w:rPr>
       </w:pPr>
@@ -201,8 +187,7 @@
       <w:pPr>
         <w:jc w:val="center"/>
         <w:rPr>
-          <w:rFonts w:ascii="Times New Roman" w:hAnsi="Times New Roman" w:cs="Times New Roman"/>
-          <w:sz w:val="24"/>
+          <w:rFonts w:cs="Times New Roman"/>
           <w:szCs w:val="24"/>
         </w:rPr>
       </w:pPr>
@@ -211,8 +196,7 @@
       <w:pPr>
         <w:jc w:val="center"/>
         <w:rPr>
-          <w:rFonts w:ascii="Times New Roman" w:hAnsi="Times New Roman" w:cs="Times New Roman"/>
-          <w:sz w:val="24"/>
+          <w:rFonts w:cs="Times New Roman"/>
           <w:szCs w:val="24"/>
         </w:rPr>
       </w:pPr>
@@ -221,8 +205,7 @@
       <w:pPr>
         <w:jc w:val="center"/>
         <w:rPr>
-          <w:rFonts w:ascii="Times New Roman" w:hAnsi="Times New Roman" w:cs="Times New Roman"/>
-          <w:sz w:val="24"/>
+          <w:rFonts w:cs="Times New Roman"/>
           <w:szCs w:val="24"/>
         </w:rPr>
       </w:pPr>
@@ -231,27 +214,24 @@
       <w:pPr>
         <w:jc w:val="center"/>
         <w:rPr>
-          <w:rFonts w:ascii="Times New Roman" w:hAnsi="Times New Roman" w:cs="Times New Roman"/>
-          <w:sz w:val="24"/>
-          <w:szCs w:val="24"/>
-        </w:rPr>
-      </w:pPr>
-    </w:p>
-    <w:p>
-      <w:pPr>
-        <w:spacing w:after="0" w:line="240" w:lineRule="auto"/>
+          <w:rFonts w:cs="Times New Roman"/>
+          <w:szCs w:val="24"/>
+        </w:rPr>
+      </w:pPr>
+    </w:p>
+    <w:p>
+      <w:pPr>
+        <w:spacing w:line="240" w:lineRule="auto"/>
         <w:ind w:right="2835"/>
         <w:jc w:val="right"/>
         <w:rPr>
-          <w:rFonts w:ascii="Times New Roman" w:hAnsi="Times New Roman" w:cs="Times New Roman"/>
-          <w:sz w:val="24"/>
-          <w:szCs w:val="24"/>
-        </w:rPr>
-      </w:pPr>
-      <w:r>
-        <w:rPr>
-          <w:rFonts w:ascii="Times New Roman" w:hAnsi="Times New Roman" w:cs="Times New Roman"/>
-          <w:sz w:val="24"/>
+          <w:rFonts w:cs="Times New Roman"/>
+          <w:szCs w:val="24"/>
+        </w:rPr>
+      </w:pPr>
+      <w:r>
+        <w:rPr>
+          <w:rFonts w:cs="Times New Roman"/>
           <w:szCs w:val="24"/>
         </w:rPr>
         <w:t>Выполнил:</w:t>
@@ -259,19 +239,17 @@
     </w:p>
     <w:p>
       <w:pPr>
-        <w:spacing w:after="0" w:line="240" w:lineRule="auto"/>
+        <w:spacing w:line="240" w:lineRule="auto"/>
         <w:ind w:right="1417"/>
         <w:jc w:val="right"/>
         <w:rPr>
-          <w:rFonts w:ascii="Times New Roman" w:hAnsi="Times New Roman" w:cs="Times New Roman"/>
-          <w:sz w:val="24"/>
-          <w:szCs w:val="24"/>
-        </w:rPr>
-      </w:pPr>
-      <w:r>
-        <w:rPr>
-          <w:rFonts w:ascii="Times New Roman" w:hAnsi="Times New Roman" w:cs="Times New Roman"/>
-          <w:sz w:val="24"/>
+          <w:rFonts w:cs="Times New Roman"/>
+          <w:szCs w:val="24"/>
+        </w:rPr>
+      </w:pPr>
+      <w:r>
+        <w:rPr>
+          <w:rFonts w:cs="Times New Roman"/>
           <w:szCs w:val="24"/>
         </w:rPr>
         <w:t>студент гр. 381806 – 1</w:t>
@@ -279,121 +257,101 @@
     </w:p>
     <w:p>
       <w:pPr>
-        <w:spacing w:after="0" w:line="240" w:lineRule="auto"/>
+        <w:spacing w:line="240" w:lineRule="auto"/>
         <w:ind w:right="1417"/>
         <w:jc w:val="right"/>
         <w:rPr>
-          <w:rFonts w:ascii="Times New Roman" w:hAnsi="Times New Roman" w:cs="Times New Roman"/>
-          <w:sz w:val="24"/>
-          <w:szCs w:val="24"/>
-        </w:rPr>
-      </w:pPr>
-    </w:p>
-    <w:p>
-      <w:pPr>
-        <w:spacing w:after="0" w:line="240" w:lineRule="auto"/>
+          <w:rFonts w:cs="Times New Roman"/>
+          <w:szCs w:val="24"/>
+        </w:rPr>
+      </w:pPr>
+    </w:p>
+    <w:p>
+      <w:pPr>
+        <w:spacing w:line="240" w:lineRule="auto"/>
         <w:ind w:right="141"/>
         <w:jc w:val="right"/>
         <w:rPr>
-          <w:rFonts w:ascii="Times New Roman" w:hAnsi="Times New Roman" w:cs="Times New Roman"/>
-          <w:sz w:val="24"/>
-          <w:szCs w:val="24"/>
-        </w:rPr>
-      </w:pPr>
-      <w:proofErr w:type="spellStart"/>
-      <w:r>
-        <w:rPr>
-          <w:rFonts w:ascii="Times New Roman" w:hAnsi="Times New Roman" w:cs="Times New Roman"/>
-          <w:sz w:val="24"/>
-          <w:szCs w:val="24"/>
-        </w:rPr>
-        <w:t>Пронькин</w:t>
-      </w:r>
-      <w:proofErr w:type="spellEnd"/>
-      <w:r>
-        <w:rPr>
-          <w:rFonts w:ascii="Times New Roman" w:hAnsi="Times New Roman" w:cs="Times New Roman"/>
-          <w:sz w:val="24"/>
-          <w:szCs w:val="24"/>
-        </w:rPr>
-        <w:t xml:space="preserve"> Д.А.</w:t>
-      </w:r>
-    </w:p>
-    <w:p>
-      <w:pPr>
-        <w:spacing w:after="0" w:line="240" w:lineRule="auto"/>
+          <w:rFonts w:cs="Times New Roman"/>
+          <w:szCs w:val="24"/>
+        </w:rPr>
+      </w:pPr>
+      <w:r>
+        <w:rPr>
+          <w:rFonts w:cs="Times New Roman"/>
+          <w:szCs w:val="24"/>
+        </w:rPr>
+        <w:t>Пронькин Д.А.</w:t>
+      </w:r>
+    </w:p>
+    <w:p>
+      <w:pPr>
+        <w:spacing w:line="240" w:lineRule="auto"/>
         <w:ind w:right="141"/>
         <w:jc w:val="right"/>
         <w:rPr>
-          <w:rFonts w:ascii="Times New Roman" w:hAnsi="Times New Roman" w:cs="Times New Roman"/>
-          <w:sz w:val="24"/>
-          <w:szCs w:val="24"/>
-        </w:rPr>
-      </w:pPr>
-    </w:p>
-    <w:p>
-      <w:pPr>
-        <w:spacing w:after="0" w:line="240" w:lineRule="auto"/>
+          <w:rFonts w:cs="Times New Roman"/>
+          <w:szCs w:val="24"/>
+        </w:rPr>
+      </w:pPr>
+    </w:p>
+    <w:p>
+      <w:pPr>
+        <w:spacing w:line="240" w:lineRule="auto"/>
         <w:ind w:right="141"/>
         <w:jc w:val="right"/>
         <w:rPr>
-          <w:rFonts w:ascii="Times New Roman" w:hAnsi="Times New Roman" w:cs="Times New Roman"/>
-          <w:sz w:val="24"/>
-          <w:szCs w:val="24"/>
-        </w:rPr>
-      </w:pPr>
-    </w:p>
-    <w:p>
-      <w:pPr>
-        <w:spacing w:after="0" w:line="240" w:lineRule="auto"/>
+          <w:rFonts w:cs="Times New Roman"/>
+          <w:szCs w:val="24"/>
+        </w:rPr>
+      </w:pPr>
+    </w:p>
+    <w:p>
+      <w:pPr>
+        <w:spacing w:line="240" w:lineRule="auto"/>
         <w:ind w:right="141"/>
         <w:jc w:val="right"/>
         <w:rPr>
-          <w:rFonts w:ascii="Times New Roman" w:hAnsi="Times New Roman" w:cs="Times New Roman"/>
-          <w:sz w:val="24"/>
-          <w:szCs w:val="24"/>
-        </w:rPr>
-      </w:pPr>
-    </w:p>
-    <w:p>
-      <w:pPr>
-        <w:spacing w:after="0" w:line="240" w:lineRule="auto"/>
+          <w:rFonts w:cs="Times New Roman"/>
+          <w:szCs w:val="24"/>
+        </w:rPr>
+      </w:pPr>
+    </w:p>
+    <w:p>
+      <w:pPr>
+        <w:spacing w:line="240" w:lineRule="auto"/>
         <w:ind w:right="141"/>
         <w:jc w:val="right"/>
         <w:rPr>
-          <w:rFonts w:ascii="Times New Roman" w:hAnsi="Times New Roman" w:cs="Times New Roman"/>
-          <w:sz w:val="24"/>
-          <w:szCs w:val="24"/>
-        </w:rPr>
-      </w:pPr>
-    </w:p>
-    <w:p>
-      <w:pPr>
-        <w:spacing w:after="0" w:line="240" w:lineRule="auto"/>
+          <w:rFonts w:cs="Times New Roman"/>
+          <w:szCs w:val="24"/>
+        </w:rPr>
+      </w:pPr>
+    </w:p>
+    <w:p>
+      <w:pPr>
+        <w:spacing w:line="240" w:lineRule="auto"/>
         <w:ind w:right="141"/>
         <w:jc w:val="right"/>
         <w:rPr>
-          <w:rFonts w:ascii="Times New Roman" w:hAnsi="Times New Roman" w:cs="Times New Roman"/>
-          <w:sz w:val="24"/>
-          <w:szCs w:val="24"/>
-        </w:rPr>
-      </w:pPr>
-    </w:p>
-    <w:p>
-      <w:pPr>
-        <w:spacing w:after="0" w:line="240" w:lineRule="auto"/>
+          <w:rFonts w:cs="Times New Roman"/>
+          <w:szCs w:val="24"/>
+        </w:rPr>
+      </w:pPr>
+    </w:p>
+    <w:p>
+      <w:pPr>
+        <w:spacing w:line="240" w:lineRule="auto"/>
         <w:ind w:right="2976"/>
         <w:jc w:val="right"/>
         <w:rPr>
-          <w:rFonts w:ascii="Times New Roman" w:hAnsi="Times New Roman" w:cs="Times New Roman"/>
-          <w:sz w:val="24"/>
-          <w:szCs w:val="24"/>
-        </w:rPr>
-      </w:pPr>
-      <w:r>
-        <w:rPr>
-          <w:rFonts w:ascii="Times New Roman" w:hAnsi="Times New Roman" w:cs="Times New Roman"/>
-          <w:sz w:val="24"/>
+          <w:rFonts w:cs="Times New Roman"/>
+          <w:szCs w:val="24"/>
+        </w:rPr>
+      </w:pPr>
+      <w:r>
+        <w:rPr>
+          <w:rFonts w:cs="Times New Roman"/>
           <w:szCs w:val="24"/>
         </w:rPr>
         <w:t>Проверил:</w:t>
@@ -401,177 +359,167 @@
     </w:p>
     <w:p>
       <w:pPr>
-        <w:spacing w:after="0" w:line="240" w:lineRule="auto"/>
+        <w:spacing w:line="240" w:lineRule="auto"/>
         <w:ind w:right="283"/>
         <w:jc w:val="right"/>
         <w:rPr>
-          <w:rFonts w:ascii="Times New Roman" w:hAnsi="Times New Roman" w:cs="Times New Roman"/>
-          <w:sz w:val="24"/>
-          <w:szCs w:val="24"/>
-        </w:rPr>
-      </w:pPr>
-      <w:r>
-        <w:rPr>
-          <w:rFonts w:ascii="Times New Roman" w:hAnsi="Times New Roman" w:cs="Times New Roman"/>
-          <w:sz w:val="24"/>
-          <w:szCs w:val="24"/>
-        </w:rPr>
-        <w:t>ассистент каф. МОСТ, ИИТММ</w:t>
-      </w:r>
-    </w:p>
-    <w:p>
-      <w:pPr>
-        <w:spacing w:after="0" w:line="240" w:lineRule="auto"/>
+          <w:rFonts w:cs="Times New Roman"/>
+          <w:szCs w:val="24"/>
+        </w:rPr>
+      </w:pPr>
+      <w:commentRangeStart w:id="2"/>
+      <w:r>
+        <w:rPr>
+          <w:rFonts w:cs="Times New Roman"/>
+          <w:szCs w:val="24"/>
+        </w:rPr>
+        <w:t xml:space="preserve">ассистент </w:t>
+      </w:r>
+      <w:commentRangeEnd w:id="2"/>
+      <w:r>
+        <w:rPr>
+          <w:rStyle w:val="af0"/>
+        </w:rPr>
+        <w:commentReference w:id="2"/>
+      </w:r>
+      <w:r>
+        <w:rPr>
+          <w:rFonts w:cs="Times New Roman"/>
+          <w:szCs w:val="24"/>
+        </w:rPr>
+        <w:t>каф. МОСТ, ИИТММ</w:t>
+      </w:r>
+    </w:p>
+    <w:p>
+      <w:pPr>
+        <w:spacing w:line="240" w:lineRule="auto"/>
         <w:ind w:right="283"/>
         <w:jc w:val="right"/>
         <w:rPr>
-          <w:rFonts w:ascii="Times New Roman" w:hAnsi="Times New Roman" w:cs="Times New Roman"/>
-          <w:sz w:val="24"/>
-          <w:szCs w:val="24"/>
-        </w:rPr>
-      </w:pPr>
-    </w:p>
-    <w:p>
-      <w:pPr>
-        <w:spacing w:after="0" w:line="240" w:lineRule="auto"/>
+          <w:rFonts w:cs="Times New Roman"/>
+          <w:szCs w:val="24"/>
+        </w:rPr>
+      </w:pPr>
+    </w:p>
+    <w:p>
+      <w:pPr>
+        <w:spacing w:line="240" w:lineRule="auto"/>
         <w:ind w:right="141"/>
         <w:jc w:val="right"/>
         <w:rPr>
-          <w:rFonts w:ascii="Times New Roman" w:hAnsi="Times New Roman" w:cs="Times New Roman"/>
-          <w:sz w:val="24"/>
-          <w:szCs w:val="24"/>
-        </w:rPr>
-      </w:pPr>
-      <w:proofErr w:type="spellStart"/>
-      <w:r>
-        <w:rPr>
-          <w:rFonts w:ascii="Times New Roman" w:hAnsi="Times New Roman" w:cs="Times New Roman"/>
-          <w:sz w:val="24"/>
-          <w:szCs w:val="24"/>
-        </w:rPr>
-        <w:t>Кустикова</w:t>
-      </w:r>
-      <w:proofErr w:type="spellEnd"/>
-      <w:r>
-        <w:rPr>
-          <w:rFonts w:ascii="Times New Roman" w:hAnsi="Times New Roman" w:cs="Times New Roman"/>
-          <w:sz w:val="24"/>
-          <w:szCs w:val="24"/>
-        </w:rPr>
-        <w:t xml:space="preserve"> В.Д.</w:t>
-      </w:r>
-    </w:p>
-    <w:p>
-      <w:pPr>
-        <w:spacing w:after="0" w:line="240" w:lineRule="auto"/>
+          <w:rFonts w:cs="Times New Roman"/>
+          <w:szCs w:val="24"/>
+        </w:rPr>
+      </w:pPr>
+      <w:r>
+        <w:rPr>
+          <w:rFonts w:cs="Times New Roman"/>
+          <w:szCs w:val="24"/>
+        </w:rPr>
+        <w:t>Кустикова В.Д.</w:t>
+      </w:r>
+    </w:p>
+    <w:p>
+      <w:pPr>
+        <w:spacing w:line="240" w:lineRule="auto"/>
         <w:ind w:right="141"/>
         <w:jc w:val="right"/>
         <w:rPr>
-          <w:rFonts w:ascii="Times New Roman" w:hAnsi="Times New Roman" w:cs="Times New Roman"/>
-          <w:sz w:val="24"/>
-          <w:szCs w:val="24"/>
-        </w:rPr>
-      </w:pPr>
-    </w:p>
-    <w:p>
-      <w:pPr>
-        <w:spacing w:after="0" w:line="240" w:lineRule="auto"/>
+          <w:rFonts w:cs="Times New Roman"/>
+          <w:szCs w:val="24"/>
+        </w:rPr>
+      </w:pPr>
+    </w:p>
+    <w:p>
+      <w:pPr>
+        <w:spacing w:line="240" w:lineRule="auto"/>
         <w:ind w:right="141"/>
         <w:jc w:val="right"/>
         <w:rPr>
-          <w:rFonts w:ascii="Times New Roman" w:hAnsi="Times New Roman" w:cs="Times New Roman"/>
-          <w:sz w:val="24"/>
-          <w:szCs w:val="24"/>
-        </w:rPr>
-      </w:pPr>
-    </w:p>
-    <w:p>
-      <w:pPr>
-        <w:spacing w:after="0" w:line="240" w:lineRule="auto"/>
+          <w:rFonts w:cs="Times New Roman"/>
+          <w:szCs w:val="24"/>
+        </w:rPr>
+      </w:pPr>
+    </w:p>
+    <w:p>
+      <w:pPr>
+        <w:spacing w:line="240" w:lineRule="auto"/>
         <w:ind w:right="141"/>
         <w:jc w:val="right"/>
         <w:rPr>
-          <w:rFonts w:ascii="Times New Roman" w:hAnsi="Times New Roman" w:cs="Times New Roman"/>
-          <w:sz w:val="24"/>
-          <w:szCs w:val="24"/>
-        </w:rPr>
-      </w:pPr>
-    </w:p>
-    <w:p>
-      <w:pPr>
-        <w:spacing w:after="0" w:line="240" w:lineRule="auto"/>
+          <w:rFonts w:cs="Times New Roman"/>
+          <w:szCs w:val="24"/>
+        </w:rPr>
+      </w:pPr>
+    </w:p>
+    <w:p>
+      <w:pPr>
+        <w:spacing w:line="240" w:lineRule="auto"/>
         <w:ind w:right="141"/>
         <w:jc w:val="right"/>
         <w:rPr>
-          <w:rFonts w:ascii="Times New Roman" w:hAnsi="Times New Roman" w:cs="Times New Roman"/>
-          <w:sz w:val="24"/>
-          <w:szCs w:val="24"/>
-        </w:rPr>
-      </w:pPr>
-    </w:p>
-    <w:p>
-      <w:pPr>
-        <w:spacing w:after="0" w:line="240" w:lineRule="auto"/>
+          <w:rFonts w:cs="Times New Roman"/>
+          <w:szCs w:val="24"/>
+        </w:rPr>
+      </w:pPr>
+    </w:p>
+    <w:p>
+      <w:pPr>
+        <w:spacing w:line="240" w:lineRule="auto"/>
         <w:ind w:right="141"/>
         <w:jc w:val="right"/>
         <w:rPr>
-          <w:rFonts w:ascii="Times New Roman" w:hAnsi="Times New Roman" w:cs="Times New Roman"/>
-          <w:sz w:val="24"/>
-          <w:szCs w:val="24"/>
-        </w:rPr>
-      </w:pPr>
-    </w:p>
-    <w:p>
-      <w:pPr>
-        <w:spacing w:after="0" w:line="240" w:lineRule="auto"/>
+          <w:rFonts w:cs="Times New Roman"/>
+          <w:szCs w:val="24"/>
+        </w:rPr>
+      </w:pPr>
+    </w:p>
+    <w:p>
+      <w:pPr>
+        <w:spacing w:line="240" w:lineRule="auto"/>
         <w:ind w:right="141"/>
         <w:jc w:val="right"/>
         <w:rPr>
-          <w:rFonts w:ascii="Times New Roman" w:hAnsi="Times New Roman" w:cs="Times New Roman"/>
-          <w:sz w:val="24"/>
-          <w:szCs w:val="24"/>
-        </w:rPr>
-      </w:pPr>
-    </w:p>
-    <w:p>
-      <w:pPr>
-        <w:spacing w:after="0" w:line="240" w:lineRule="auto"/>
+          <w:rFonts w:cs="Times New Roman"/>
+          <w:szCs w:val="24"/>
+        </w:rPr>
+      </w:pPr>
+    </w:p>
+    <w:p>
+      <w:pPr>
+        <w:spacing w:line="240" w:lineRule="auto"/>
         <w:ind w:right="141"/>
         <w:jc w:val="right"/>
         <w:rPr>
-          <w:rFonts w:ascii="Times New Roman" w:hAnsi="Times New Roman" w:cs="Times New Roman"/>
-          <w:sz w:val="24"/>
-          <w:szCs w:val="24"/>
-        </w:rPr>
-      </w:pPr>
-    </w:p>
-    <w:p>
-      <w:pPr>
-        <w:spacing w:after="0" w:line="240" w:lineRule="auto"/>
+          <w:rFonts w:cs="Times New Roman"/>
+          <w:szCs w:val="24"/>
+        </w:rPr>
+      </w:pPr>
+    </w:p>
+    <w:p>
+      <w:pPr>
+        <w:spacing w:line="240" w:lineRule="auto"/>
         <w:ind w:right="141"/>
         <w:jc w:val="right"/>
         <w:rPr>
-          <w:rFonts w:ascii="Times New Roman" w:hAnsi="Times New Roman" w:cs="Times New Roman"/>
-          <w:sz w:val="24"/>
-          <w:szCs w:val="24"/>
-        </w:rPr>
-      </w:pPr>
-    </w:p>
-    <w:p>
-      <w:pPr>
-        <w:spacing w:after="0" w:line="240" w:lineRule="auto"/>
+          <w:rFonts w:cs="Times New Roman"/>
+          <w:szCs w:val="24"/>
+        </w:rPr>
+      </w:pPr>
+    </w:p>
+    <w:p>
+      <w:pPr>
+        <w:spacing w:line="240" w:lineRule="auto"/>
         <w:ind w:right="141"/>
         <w:jc w:val="center"/>
         <w:rPr>
-          <w:rFonts w:ascii="Times New Roman" w:hAnsi="Times New Roman" w:cs="Times New Roman"/>
-          <w:sz w:val="24"/>
-          <w:szCs w:val="24"/>
-        </w:rPr>
-      </w:pPr>
-      <w:r>
-        <w:rPr>
-          <w:rFonts w:ascii="Times New Roman" w:hAnsi="Times New Roman" w:cs="Times New Roman"/>
-          <w:sz w:val="24"/>
+          <w:rFonts w:cs="Times New Roman"/>
+          <w:szCs w:val="24"/>
+        </w:rPr>
+      </w:pPr>
+      <w:r>
+        <w:rPr>
+          <w:rFonts w:cs="Times New Roman"/>
           <w:szCs w:val="24"/>
         </w:rPr>
         <w:t>Нижний Новгород</w:t>
@@ -579,19 +527,17 @@
     </w:p>
     <w:p>
       <w:pPr>
-        <w:spacing w:after="0" w:line="240" w:lineRule="auto"/>
+        <w:spacing w:line="240" w:lineRule="auto"/>
         <w:ind w:right="141"/>
         <w:jc w:val="center"/>
         <w:rPr>
-          <w:rFonts w:ascii="Times New Roman" w:hAnsi="Times New Roman" w:cs="Times New Roman"/>
-          <w:sz w:val="24"/>
-          <w:szCs w:val="24"/>
-        </w:rPr>
-      </w:pPr>
-      <w:r>
-        <w:rPr>
-          <w:rFonts w:ascii="Times New Roman" w:hAnsi="Times New Roman" w:cs="Times New Roman"/>
-          <w:sz w:val="24"/>
+          <w:rFonts w:cs="Times New Roman"/>
+          <w:szCs w:val="24"/>
+        </w:rPr>
+      </w:pPr>
+      <w:r>
+        <w:rPr>
+          <w:rFonts w:cs="Times New Roman"/>
           <w:szCs w:val="24"/>
         </w:rPr>
         <w:t>2019 г.</w:t>
@@ -599,6 +545,14 @@
     </w:p>
     <w:sdt>
       <w:sdtPr>
+        <w:rPr>
+          <w:rFonts w:asciiTheme="minorHAnsi" w:eastAsiaTheme="minorHAnsi" w:hAnsiTheme="minorHAnsi" w:cstheme="minorBidi"/>
+          <w:b w:val="0"/>
+          <w:bCs w:val="0"/>
+          <w:sz w:val="22"/>
+          <w:szCs w:val="22"/>
+          <w:lang w:eastAsia="en-US"/>
+        </w:rPr>
         <w:id w:val="490525505"/>
         <w:docPartObj>
           <w:docPartGallery w:val="Table of Contents"/>
@@ -607,22 +561,25 @@
       </w:sdtPr>
       <w:sdtEndPr>
         <w:rPr>
-          <w:rFonts w:asciiTheme="minorHAnsi" w:eastAsiaTheme="minorHAnsi" w:hAnsiTheme="minorHAnsi" w:cstheme="minorBidi"/>
-          <w:sz w:val="22"/>
-          <w:szCs w:val="22"/>
-          <w:lang w:eastAsia="en-US"/>
+          <w:rFonts w:ascii="Times New Roman" w:hAnsi="Times New Roman"/>
+          <w:sz w:val="24"/>
         </w:rPr>
       </w:sdtEndPr>
       <w:sdtContent>
         <w:p>
           <w:pPr>
             <w:pStyle w:val="a4"/>
+            <w:spacing w:after="480"/>
+            <w:jc w:val="center"/>
+            <w:rPr>
+              <w:lang w:val="en-US"/>
+            </w:rPr>
           </w:pPr>
           <w:r>
             <w:t>Содержание</w:t>
           </w:r>
-          <w:bookmarkStart w:id="0" w:name="_GoBack"/>
-          <w:bookmarkEnd w:id="0"/>
+          <w:bookmarkStart w:id="3" w:name="_GoBack"/>
+          <w:bookmarkEnd w:id="3"/>
         </w:p>
         <w:p>
           <w:pPr>
@@ -1493,19 +1450,17 @@
     </w:p>
     <w:p>
       <w:pPr>
-        <w:spacing w:after="0" w:line="240" w:lineRule="auto"/>
+        <w:spacing w:line="240" w:lineRule="auto"/>
         <w:ind w:right="141"/>
         <w:jc w:val="center"/>
         <w:rPr>
-          <w:rFonts w:ascii="Times New Roman" w:hAnsi="Times New Roman" w:cs="Times New Roman"/>
-          <w:sz w:val="24"/>
-          <w:szCs w:val="24"/>
-        </w:rPr>
-      </w:pPr>
-      <w:r>
-        <w:rPr>
-          <w:rFonts w:ascii="Times New Roman" w:hAnsi="Times New Roman" w:cs="Times New Roman"/>
-          <w:sz w:val="24"/>
+          <w:rFonts w:cs="Times New Roman"/>
+          <w:szCs w:val="24"/>
+        </w:rPr>
+      </w:pPr>
+      <w:r>
+        <w:rPr>
+          <w:rFonts w:cs="Times New Roman"/>
           <w:szCs w:val="24"/>
         </w:rPr>
         <w:tab/>
@@ -1514,7 +1469,7 @@
     <w:p>
       <w:pPr>
         <w:rPr>
-          <w:rFonts w:ascii="Times New Roman" w:hAnsi="Times New Roman" w:cs="Times New Roman"/>
+          <w:rFonts w:cs="Times New Roman"/>
           <w:b/>
           <w:sz w:val="32"/>
           <w:szCs w:val="32"/>
@@ -1522,7 +1477,7 @@
       </w:pPr>
       <w:r>
         <w:rPr>
-          <w:rFonts w:ascii="Times New Roman" w:hAnsi="Times New Roman" w:cs="Times New Roman"/>
+          <w:rFonts w:cs="Times New Roman"/>
           <w:b/>
           <w:sz w:val="32"/>
           <w:szCs w:val="32"/>
@@ -1534,74 +1489,28 @@
       <w:pPr>
         <w:pStyle w:val="1"/>
       </w:pPr>
-      <w:bookmarkStart w:id="1" w:name="_Toc25922248"/>
+      <w:bookmarkStart w:id="4" w:name="_Toc25922248"/>
       <w:r>
         <w:lastRenderedPageBreak/>
         <w:t>Введение</w:t>
       </w:r>
-      <w:bookmarkEnd w:id="1"/>
-    </w:p>
-    <w:p>
-      <w:pPr>
-        <w:spacing w:after="0" w:line="240" w:lineRule="auto"/>
-        <w:ind w:right="141"/>
-        <w:rPr>
-          <w:rFonts w:ascii="Times New Roman" w:hAnsi="Times New Roman" w:cs="Times New Roman"/>
-          <w:sz w:val="24"/>
-          <w:szCs w:val="24"/>
-        </w:rPr>
-      </w:pPr>
-    </w:p>
-    <w:p>
-      <w:pPr>
-        <w:spacing w:after="0" w:line="240" w:lineRule="auto"/>
-        <w:ind w:right="141" w:firstLine="708"/>
-        <w:jc w:val="both"/>
-        <w:rPr>
-          <w:rFonts w:ascii="Times New Roman" w:hAnsi="Times New Roman" w:cs="Times New Roman"/>
-          <w:sz w:val="24"/>
-          <w:szCs w:val="24"/>
-        </w:rPr>
-      </w:pPr>
-      <w:r>
-        <w:rPr>
-          <w:rFonts w:ascii="Times New Roman" w:hAnsi="Times New Roman" w:cs="Times New Roman"/>
-          <w:sz w:val="24"/>
-          <w:szCs w:val="24"/>
-        </w:rPr>
-        <w:t xml:space="preserve">Целью лабораторной работы является </w:t>
-      </w:r>
-      <w:proofErr w:type="gramStart"/>
-      <w:r>
-        <w:rPr>
-          <w:rFonts w:ascii="Times New Roman" w:hAnsi="Times New Roman" w:cs="Times New Roman"/>
-          <w:sz w:val="24"/>
-          <w:szCs w:val="24"/>
-        </w:rPr>
-        <w:t>изучение</w:t>
-      </w:r>
-      <w:proofErr w:type="gramEnd"/>
-      <w:r>
-        <w:rPr>
-          <w:rFonts w:ascii="Times New Roman" w:hAnsi="Times New Roman" w:cs="Times New Roman"/>
-          <w:sz w:val="24"/>
-          <w:szCs w:val="24"/>
-        </w:rPr>
-        <w:t xml:space="preserve"> и практическое применение структуры Стек. Темой данной работы является разработка программы, позволяющей вычислять значения произвольного арифметического выражения при помощи структуры Стек</w:t>
-      </w:r>
-    </w:p>
-    <w:p>
-      <w:pPr>
-        <w:rPr>
-          <w:rFonts w:ascii="Times New Roman" w:hAnsi="Times New Roman" w:cs="Times New Roman"/>
-          <w:sz w:val="24"/>
-          <w:szCs w:val="24"/>
-        </w:rPr>
-      </w:pPr>
-      <w:r>
-        <w:rPr>
-          <w:rFonts w:ascii="Times New Roman" w:hAnsi="Times New Roman" w:cs="Times New Roman"/>
-          <w:sz w:val="24"/>
+      <w:bookmarkEnd w:id="4"/>
+    </w:p>
+    <w:p>
+      <w:r>
+        <w:t>Целью лабораторной работы является изучение и практическое применение структуры Стек. Темой данной работы является разработка программы, позволяющей вычислять значения произвольного арифметического выражения при помощи структуры Стек</w:t>
+      </w:r>
+    </w:p>
+    <w:p>
+      <w:pPr>
+        <w:rPr>
+          <w:rFonts w:cs="Times New Roman"/>
+          <w:szCs w:val="24"/>
+        </w:rPr>
+      </w:pPr>
+      <w:r>
+        <w:rPr>
+          <w:rFonts w:cs="Times New Roman"/>
           <w:szCs w:val="24"/>
         </w:rPr>
         <w:br w:type="page"/>
@@ -1611,100 +1520,42 @@
       <w:pPr>
         <w:pStyle w:val="1"/>
       </w:pPr>
-      <w:bookmarkStart w:id="2" w:name="_Toc25922249"/>
+      <w:bookmarkStart w:id="5" w:name="_Toc25922249"/>
       <w:r>
         <w:lastRenderedPageBreak/>
         <w:t>Постановка задачи</w:t>
       </w:r>
-      <w:bookmarkEnd w:id="2"/>
-    </w:p>
-    <w:p>
-      <w:pPr>
-        <w:spacing w:after="0" w:line="240" w:lineRule="auto"/>
-        <w:ind w:right="2835"/>
-        <w:rPr>
-          <w:rFonts w:ascii="Times New Roman" w:hAnsi="Times New Roman" w:cs="Times New Roman"/>
-          <w:sz w:val="24"/>
-          <w:szCs w:val="24"/>
-        </w:rPr>
-      </w:pPr>
-    </w:p>
-    <w:p>
-      <w:pPr>
-        <w:spacing w:after="0" w:line="240" w:lineRule="auto"/>
-        <w:ind w:right="-1" w:firstLine="708"/>
-        <w:jc w:val="both"/>
-        <w:rPr>
-          <w:rFonts w:ascii="Times New Roman" w:hAnsi="Times New Roman" w:cs="Times New Roman"/>
-          <w:sz w:val="24"/>
-          <w:szCs w:val="24"/>
-        </w:rPr>
-      </w:pPr>
-      <w:r>
-        <w:rPr>
-          <w:rFonts w:ascii="Times New Roman" w:hAnsi="Times New Roman" w:cs="Times New Roman"/>
-          <w:sz w:val="24"/>
-          <w:szCs w:val="24"/>
-        </w:rPr>
+      <w:bookmarkEnd w:id="5"/>
+    </w:p>
+    <w:p>
+      <w:pPr>
+        <w:pStyle w:val="a9"/>
+      </w:pPr>
+      <w:r>
         <w:t>Задача: разработать программу, переводящую вводимое пользователем с клавиатуры арифметическое выражение, в польскую нотацию и вычисляющую его значение.</w:t>
       </w:r>
     </w:p>
     <w:p>
       <w:pPr>
-        <w:spacing w:after="0" w:line="240" w:lineRule="auto"/>
-        <w:ind w:right="-1" w:firstLine="708"/>
-        <w:jc w:val="both"/>
-        <w:rPr>
-          <w:rFonts w:ascii="Times New Roman" w:hAnsi="Times New Roman" w:cs="Times New Roman"/>
-          <w:sz w:val="24"/>
-          <w:szCs w:val="24"/>
-        </w:rPr>
-      </w:pPr>
-      <w:r>
-        <w:rPr>
-          <w:rFonts w:ascii="Times New Roman" w:hAnsi="Times New Roman" w:cs="Times New Roman"/>
-          <w:sz w:val="24"/>
-          <w:szCs w:val="24"/>
-        </w:rPr>
+        <w:pStyle w:val="a9"/>
+      </w:pPr>
+      <w:r>
         <w:t>Входные данные: строка, содержащее арифметическое выражение, значение переменных содержащихся в выражение.</w:t>
       </w:r>
     </w:p>
     <w:p>
       <w:pPr>
-        <w:spacing w:after="0" w:line="240" w:lineRule="auto"/>
-        <w:ind w:right="-1" w:firstLine="708"/>
-        <w:jc w:val="both"/>
-        <w:rPr>
-          <w:rFonts w:ascii="Times New Roman" w:hAnsi="Times New Roman" w:cs="Times New Roman"/>
-          <w:sz w:val="24"/>
-          <w:szCs w:val="24"/>
-        </w:rPr>
-      </w:pPr>
-      <w:proofErr w:type="gramStart"/>
-      <w:r>
-        <w:rPr>
-          <w:rFonts w:ascii="Times New Roman" w:hAnsi="Times New Roman" w:cs="Times New Roman"/>
-          <w:sz w:val="24"/>
-          <w:szCs w:val="24"/>
-        </w:rPr>
+        <w:pStyle w:val="a9"/>
+      </w:pPr>
+      <w:r>
         <w:t>Выходные данные: строка, содержащая исходной выражение в польской нотации, значение выражения.</w:t>
       </w:r>
-      <w:proofErr w:type="gramEnd"/>
-    </w:p>
-    <w:p>
-      <w:pPr>
-        <w:rPr>
-          <w:rFonts w:ascii="Times New Roman" w:hAnsi="Times New Roman" w:cs="Times New Roman"/>
-          <w:sz w:val="24"/>
-          <w:szCs w:val="24"/>
-        </w:rPr>
-      </w:pPr>
-      <w:r>
-        <w:rPr>
-          <w:rFonts w:ascii="Times New Roman" w:hAnsi="Times New Roman" w:cs="Times New Roman"/>
-          <w:sz w:val="24"/>
-          <w:szCs w:val="24"/>
-        </w:rPr>
+    </w:p>
+    <w:p>
+      <w:pPr>
+        <w:pStyle w:val="a9"/>
+      </w:pPr>
+      <w:r>
         <w:br w:type="page"/>
       </w:r>
     </w:p>
@@ -1712,53 +1563,24 @@
       <w:pPr>
         <w:pStyle w:val="1"/>
       </w:pPr>
-      <w:bookmarkStart w:id="3" w:name="_Toc25922250"/>
+      <w:bookmarkStart w:id="6" w:name="_Toc25922250"/>
       <w:r>
         <w:lastRenderedPageBreak/>
         <w:t>Руководство пользователя</w:t>
       </w:r>
-      <w:bookmarkEnd w:id="3"/>
-    </w:p>
-    <w:p>
-      <w:pPr>
-        <w:spacing w:after="0" w:line="240" w:lineRule="auto"/>
+      <w:bookmarkEnd w:id="6"/>
+    </w:p>
+    <w:p>
+      <w:r>
+        <w:t>После запуска программы откроется консольный интерфейс с предложением ввести арифметическое выражение.</w:t>
+      </w:r>
+    </w:p>
+    <w:p>
+      <w:pPr>
+        <w:spacing w:line="240" w:lineRule="auto"/>
         <w:ind w:right="-1" w:firstLine="708"/>
-        <w:jc w:val="both"/>
-        <w:rPr>
-          <w:rFonts w:ascii="Times New Roman" w:hAnsi="Times New Roman" w:cs="Times New Roman"/>
-          <w:sz w:val="32"/>
-          <w:szCs w:val="32"/>
-        </w:rPr>
-      </w:pPr>
-    </w:p>
-    <w:p>
-      <w:pPr>
-        <w:spacing w:after="0" w:line="240" w:lineRule="auto"/>
-        <w:ind w:right="-1" w:firstLine="708"/>
-        <w:jc w:val="both"/>
-        <w:rPr>
-          <w:rFonts w:ascii="Times New Roman" w:hAnsi="Times New Roman" w:cs="Times New Roman"/>
-          <w:sz w:val="24"/>
-          <w:szCs w:val="24"/>
-        </w:rPr>
-      </w:pPr>
-      <w:r>
-        <w:rPr>
-          <w:rFonts w:ascii="Times New Roman" w:hAnsi="Times New Roman" w:cs="Times New Roman"/>
-          <w:sz w:val="24"/>
-          <w:szCs w:val="24"/>
-        </w:rPr>
-        <w:t>После запуска программы откроется консольный интерфейс с предложением ввести арифметическое выражение.</w:t>
-      </w:r>
-    </w:p>
-    <w:p>
-      <w:pPr>
-        <w:spacing w:after="0" w:line="240" w:lineRule="auto"/>
-        <w:ind w:right="-1" w:firstLine="708"/>
-        <w:jc w:val="both"/>
-        <w:rPr>
-          <w:rFonts w:ascii="Times New Roman" w:hAnsi="Times New Roman" w:cs="Times New Roman"/>
-          <w:sz w:val="24"/>
+        <w:rPr>
+          <w:rFonts w:cs="Times New Roman"/>
           <w:szCs w:val="24"/>
         </w:rPr>
       </w:pPr>
@@ -1768,7 +1590,7 @@
           <w:lang w:eastAsia="ru-RU"/>
         </w:rPr>
         <w:drawing>
-          <wp:inline distT="0" distB="0" distL="0" distR="0" wp14:anchorId="42CBDC89" wp14:editId="0462319D">
+          <wp:inline distT="0" distB="0" distL="0" distR="0">
             <wp:extent cx="3131820" cy="1082040"/>
             <wp:effectExtent l="0" t="0" r="0" b="3810"/>
             <wp:docPr id="1" name="Рисунок 1"/>
@@ -1806,86 +1628,66 @@
     </w:p>
     <w:p>
       <w:pPr>
-        <w:spacing w:after="0" w:line="240" w:lineRule="auto"/>
+        <w:spacing w:line="240" w:lineRule="auto"/>
         <w:ind w:right="-1" w:firstLine="708"/>
-        <w:jc w:val="both"/>
-        <w:rPr>
-          <w:rFonts w:ascii="Times New Roman" w:hAnsi="Times New Roman" w:cs="Times New Roman"/>
+        <w:rPr>
+          <w:rFonts w:cs="Times New Roman"/>
           <w:b/>
         </w:rPr>
       </w:pPr>
-      <w:r>
-        <w:rPr>
-          <w:rFonts w:ascii="Times New Roman" w:hAnsi="Times New Roman" w:cs="Times New Roman"/>
+      <w:commentRangeStart w:id="7"/>
+      <w:r>
+        <w:rPr>
+          <w:rFonts w:cs="Times New Roman"/>
           <w:b/>
         </w:rPr>
         <w:t>Рис. 1 Стартовый экран</w:t>
       </w:r>
-    </w:p>
-    <w:p>
-      <w:pPr>
-        <w:spacing w:after="0" w:line="240" w:lineRule="auto"/>
+      <w:commentRangeEnd w:id="7"/>
+      <w:r>
+        <w:rPr>
+          <w:rStyle w:val="af0"/>
+        </w:rPr>
+        <w:commentReference w:id="7"/>
+      </w:r>
+    </w:p>
+    <w:p>
+      <w:pPr>
+        <w:spacing w:line="240" w:lineRule="auto"/>
         <w:ind w:right="2835"/>
         <w:rPr>
-          <w:rFonts w:ascii="Times New Roman" w:hAnsi="Times New Roman" w:cs="Times New Roman"/>
-          <w:sz w:val="24"/>
-          <w:szCs w:val="24"/>
-        </w:rPr>
-      </w:pPr>
-      <w:r>
-        <w:rPr>
-          <w:rFonts w:ascii="Times New Roman" w:hAnsi="Times New Roman" w:cs="Times New Roman"/>
-          <w:sz w:val="24"/>
+          <w:rFonts w:cs="Times New Roman"/>
+          <w:szCs w:val="24"/>
+        </w:rPr>
+      </w:pPr>
+      <w:r>
+        <w:rPr>
+          <w:rFonts w:cs="Times New Roman"/>
           <w:szCs w:val="24"/>
         </w:rPr>
         <w:tab/>
       </w:r>
     </w:p>
     <w:p>
-      <w:pPr>
-        <w:spacing w:after="0" w:line="240" w:lineRule="auto"/>
+      <w:r>
+        <w:t xml:space="preserve">После введения выражения нажмите клавишу </w:t>
+      </w:r>
+      <w:r>
+        <w:rPr>
+          <w:lang w:val="en-US"/>
+        </w:rPr>
+        <w:t>Enter</w:t>
+      </w:r>
+      <w:r>
+        <w:t>. Если ваше выражение корректно, то программа выведет польскую нотацию и предложить указать значение введенных переменных.</w:t>
+      </w:r>
+    </w:p>
+    <w:p>
+      <w:pPr>
+        <w:spacing w:line="240" w:lineRule="auto"/>
         <w:ind w:right="-1" w:firstLine="708"/>
-        <w:jc w:val="both"/>
-        <w:rPr>
-          <w:rFonts w:ascii="Times New Roman" w:hAnsi="Times New Roman" w:cs="Times New Roman"/>
-          <w:sz w:val="24"/>
-          <w:szCs w:val="24"/>
-        </w:rPr>
-      </w:pPr>
-      <w:r>
-        <w:rPr>
-          <w:rFonts w:ascii="Times New Roman" w:hAnsi="Times New Roman" w:cs="Times New Roman"/>
-          <w:sz w:val="24"/>
-          <w:szCs w:val="24"/>
-        </w:rPr>
-        <w:t xml:space="preserve">После введения выражения нажмите клавишу </w:t>
-      </w:r>
-      <w:r>
-        <w:rPr>
-          <w:rFonts w:ascii="Times New Roman" w:hAnsi="Times New Roman" w:cs="Times New Roman"/>
-          <w:sz w:val="24"/>
-          <w:szCs w:val="24"/>
-          <w:lang w:val="en-US"/>
-        </w:rPr>
-        <w:t>Enter</w:t>
-      </w:r>
-      <w:r>
-        <w:rPr>
-          <w:rFonts w:ascii="Times New Roman" w:hAnsi="Times New Roman" w:cs="Times New Roman"/>
-          <w:sz w:val="24"/>
-          <w:szCs w:val="24"/>
-        </w:rPr>
-        <w:t>. Если ваше выражение корректно, то программа выведет польскую нотацию и предложить указать значение введенных переменных.</w:t>
-      </w:r>
-    </w:p>
-    <w:p>
-      <w:pPr>
-        <w:spacing w:after="0" w:line="240" w:lineRule="auto"/>
-        <w:ind w:right="-1" w:firstLine="708"/>
-        <w:jc w:val="both"/>
-        <w:rPr>
-          <w:rFonts w:ascii="Times New Roman" w:hAnsi="Times New Roman" w:cs="Times New Roman"/>
-          <w:sz w:val="24"/>
+        <w:rPr>
+          <w:rFonts w:cs="Times New Roman"/>
           <w:szCs w:val="24"/>
           <w:lang w:val="en-US"/>
         </w:rPr>
@@ -1896,7 +1698,7 @@
           <w:lang w:eastAsia="ru-RU"/>
         </w:rPr>
         <w:drawing>
-          <wp:inline distT="0" distB="0" distL="0" distR="0" wp14:anchorId="581B7E08" wp14:editId="00659E0A">
+          <wp:inline distT="0" distB="0" distL="0" distR="0">
             <wp:extent cx="3136900" cy="1158240"/>
             <wp:effectExtent l="0" t="0" r="6350" b="3810"/>
             <wp:docPr id="2" name="Рисунок 2"/>
@@ -1934,45 +1736,44 @@
     </w:p>
     <w:p>
       <w:pPr>
-        <w:spacing w:after="0" w:line="240" w:lineRule="auto"/>
+        <w:spacing w:line="240" w:lineRule="auto"/>
         <w:ind w:right="-1" w:firstLine="708"/>
-        <w:jc w:val="both"/>
-        <w:rPr>
-          <w:rFonts w:ascii="Times New Roman" w:hAnsi="Times New Roman" w:cs="Times New Roman"/>
+        <w:rPr>
+          <w:rFonts w:cs="Times New Roman"/>
           <w:b/>
         </w:rPr>
       </w:pPr>
       <w:r>
         <w:rPr>
-          <w:rFonts w:ascii="Times New Roman" w:hAnsi="Times New Roman" w:cs="Times New Roman"/>
+          <w:rFonts w:cs="Times New Roman"/>
           <w:b/>
         </w:rPr>
         <w:t xml:space="preserve">Рис. </w:t>
       </w:r>
       <w:r>
         <w:rPr>
-          <w:rFonts w:ascii="Times New Roman" w:hAnsi="Times New Roman" w:cs="Times New Roman"/>
+          <w:rFonts w:cs="Times New Roman"/>
           <w:b/>
         </w:rPr>
         <w:t>2</w:t>
       </w:r>
       <w:r>
         <w:rPr>
-          <w:rFonts w:ascii="Times New Roman" w:hAnsi="Times New Roman" w:cs="Times New Roman"/>
+          <w:rFonts w:cs="Times New Roman"/>
           <w:b/>
         </w:rPr>
         <w:t xml:space="preserve"> </w:t>
       </w:r>
       <w:r>
         <w:rPr>
-          <w:rFonts w:ascii="Times New Roman" w:hAnsi="Times New Roman" w:cs="Times New Roman"/>
+          <w:rFonts w:cs="Times New Roman"/>
           <w:b/>
         </w:rPr>
         <w:t xml:space="preserve">Программы вывела польскую нотацию и ожидает ввода переменной </w:t>
       </w:r>
       <w:r>
         <w:rPr>
-          <w:rFonts w:ascii="Times New Roman" w:hAnsi="Times New Roman" w:cs="Times New Roman"/>
+          <w:rFonts w:cs="Times New Roman"/>
           <w:b/>
           <w:lang w:val="en-US"/>
         </w:rPr>
@@ -1981,44 +1782,25 @@
     </w:p>
     <w:p>
       <w:pPr>
-        <w:spacing w:after="0" w:line="240" w:lineRule="auto"/>
+        <w:spacing w:line="240" w:lineRule="auto"/>
         <w:ind w:right="-1" w:firstLine="708"/>
-        <w:jc w:val="both"/>
-        <w:rPr>
-          <w:rFonts w:ascii="Times New Roman" w:hAnsi="Times New Roman" w:cs="Times New Roman"/>
-          <w:sz w:val="24"/>
-          <w:szCs w:val="24"/>
-        </w:rPr>
-      </w:pPr>
-    </w:p>
-    <w:p>
-      <w:pPr>
-        <w:spacing w:after="0" w:line="240" w:lineRule="auto"/>
+        <w:rPr>
+          <w:rFonts w:cs="Times New Roman"/>
+          <w:szCs w:val="24"/>
+        </w:rPr>
+      </w:pPr>
+    </w:p>
+    <w:p>
+      <w:r>
+        <w:t>Как только вы введете значения всех переменных, программа вычислит выражение и выведет результат</w:t>
+      </w:r>
+    </w:p>
+    <w:p>
+      <w:pPr>
+        <w:spacing w:line="240" w:lineRule="auto"/>
         <w:ind w:right="-1" w:firstLine="708"/>
-        <w:jc w:val="both"/>
-        <w:rPr>
-          <w:rFonts w:ascii="Times New Roman" w:hAnsi="Times New Roman" w:cs="Times New Roman"/>
-          <w:sz w:val="24"/>
-          <w:szCs w:val="24"/>
-        </w:rPr>
-      </w:pPr>
-      <w:r>
-        <w:rPr>
-          <w:rFonts w:ascii="Times New Roman" w:hAnsi="Times New Roman" w:cs="Times New Roman"/>
-          <w:sz w:val="24"/>
-          <w:szCs w:val="24"/>
-        </w:rPr>
-        <w:t>Как только вы введете значения всех переменных, программа вычислит выражение и выведет результат</w:t>
-      </w:r>
-    </w:p>
-    <w:p>
-      <w:pPr>
-        <w:spacing w:after="0" w:line="240" w:lineRule="auto"/>
-        <w:ind w:right="-1" w:firstLine="708"/>
-        <w:jc w:val="both"/>
-        <w:rPr>
-          <w:rFonts w:ascii="Times New Roman" w:hAnsi="Times New Roman" w:cs="Times New Roman"/>
-          <w:sz w:val="24"/>
+        <w:rPr>
+          <w:rFonts w:cs="Times New Roman"/>
           <w:szCs w:val="24"/>
         </w:rPr>
       </w:pPr>
@@ -2028,7 +1810,7 @@
           <w:lang w:eastAsia="ru-RU"/>
         </w:rPr>
         <w:drawing>
-          <wp:inline distT="0" distB="0" distL="0" distR="0" wp14:anchorId="7531BCE5" wp14:editId="10289F86">
+          <wp:inline distT="0" distB="0" distL="0" distR="0">
             <wp:extent cx="4076700" cy="1684020"/>
             <wp:effectExtent l="0" t="0" r="0" b="0"/>
             <wp:docPr id="3" name="Рисунок 3"/>
@@ -2066,89 +1848,32 @@
     </w:p>
     <w:p>
       <w:pPr>
-        <w:spacing w:after="0" w:line="240" w:lineRule="auto"/>
+        <w:spacing w:line="240" w:lineRule="auto"/>
         <w:ind w:right="-1" w:firstLine="708"/>
-        <w:jc w:val="both"/>
-        <w:rPr>
-          <w:rFonts w:ascii="Times New Roman" w:hAnsi="Times New Roman" w:cs="Times New Roman"/>
+        <w:rPr>
+          <w:rFonts w:cs="Times New Roman"/>
           <w:b/>
         </w:rPr>
       </w:pPr>
       <w:r>
         <w:rPr>
-          <w:rFonts w:ascii="Times New Roman" w:hAnsi="Times New Roman" w:cs="Times New Roman"/>
+          <w:rFonts w:cs="Times New Roman"/>
           <w:b/>
         </w:rPr>
-        <w:t xml:space="preserve">Рис. </w:t>
-      </w:r>
-      <w:r>
-        <w:rPr>
-          <w:rFonts w:ascii="Times New Roman" w:hAnsi="Times New Roman" w:cs="Times New Roman"/>
-          <w:b/>
-        </w:rPr>
-        <w:t>3</w:t>
-      </w:r>
-      <w:r>
-        <w:rPr>
-          <w:rFonts w:ascii="Times New Roman" w:hAnsi="Times New Roman" w:cs="Times New Roman"/>
-          <w:b/>
-        </w:rPr>
-        <w:t xml:space="preserve"> </w:t>
-      </w:r>
-      <w:r>
-        <w:rPr>
-          <w:rFonts w:ascii="Times New Roman" w:hAnsi="Times New Roman" w:cs="Times New Roman"/>
-          <w:b/>
-        </w:rPr>
-        <w:t>Выведен результат</w:t>
-      </w:r>
-    </w:p>
-    <w:p>
-      <w:pPr>
-        <w:spacing w:after="0" w:line="240" w:lineRule="auto"/>
+        <w:t>Рис. 3Выведен результат</w:t>
+      </w:r>
+    </w:p>
+    <w:p>
+      <w:r>
+        <w:t>Если вы введете некорректное выражение или значение переменной при которой выражение не вычисляется, то программа выведет сообщение об ошибке и завершит работу.</w:t>
+      </w:r>
+    </w:p>
+    <w:p>
+      <w:pPr>
+        <w:spacing w:line="240" w:lineRule="auto"/>
         <w:ind w:right="-1" w:firstLine="708"/>
-        <w:jc w:val="both"/>
-        <w:rPr>
-          <w:rFonts w:ascii="Times New Roman" w:hAnsi="Times New Roman" w:cs="Times New Roman"/>
-          <w:sz w:val="24"/>
-          <w:szCs w:val="24"/>
-        </w:rPr>
-      </w:pPr>
-      <w:r>
-        <w:rPr>
-          <w:rFonts w:ascii="Times New Roman" w:hAnsi="Times New Roman" w:cs="Times New Roman"/>
-          <w:sz w:val="24"/>
-          <w:szCs w:val="24"/>
-        </w:rPr>
-        <w:t xml:space="preserve">Если вы введете некорректное выражение или значение </w:t>
-      </w:r>
-      <w:proofErr w:type="gramStart"/>
-      <w:r>
-        <w:rPr>
-          <w:rFonts w:ascii="Times New Roman" w:hAnsi="Times New Roman" w:cs="Times New Roman"/>
-          <w:sz w:val="24"/>
-          <w:szCs w:val="24"/>
-        </w:rPr>
-        <w:t>переменной</w:t>
-      </w:r>
-      <w:proofErr w:type="gramEnd"/>
-      <w:r>
-        <w:rPr>
-          <w:rFonts w:ascii="Times New Roman" w:hAnsi="Times New Roman" w:cs="Times New Roman"/>
-          <w:sz w:val="24"/>
-          <w:szCs w:val="24"/>
-        </w:rPr>
-        <w:t xml:space="preserve"> при которой выражение не вычисляется, то программа выведет сообщение об ошибке и завершит работу.</w:t>
-      </w:r>
-    </w:p>
-    <w:p>
-      <w:pPr>
-        <w:spacing w:after="0" w:line="240" w:lineRule="auto"/>
-        <w:ind w:right="-1" w:firstLine="708"/>
-        <w:jc w:val="both"/>
-        <w:rPr>
-          <w:rFonts w:ascii="Times New Roman" w:hAnsi="Times New Roman" w:cs="Times New Roman"/>
-          <w:sz w:val="24"/>
+        <w:rPr>
+          <w:rFonts w:cs="Times New Roman"/>
           <w:szCs w:val="24"/>
           <w:lang w:val="en-US"/>
         </w:rPr>
@@ -2159,7 +1884,7 @@
           <w:lang w:eastAsia="ru-RU"/>
         </w:rPr>
         <w:drawing>
-          <wp:inline distT="0" distB="0" distL="0" distR="0" wp14:anchorId="2B66F725" wp14:editId="0D6756CA">
+          <wp:inline distT="0" distB="0" distL="0" distR="0">
             <wp:extent cx="3649980" cy="1272540"/>
             <wp:effectExtent l="0" t="0" r="7620" b="3810"/>
             <wp:docPr id="4" name="Рисунок 4"/>
@@ -2197,24 +1922,24 @@
     </w:p>
     <w:p>
       <w:pPr>
-        <w:spacing w:after="0" w:line="240" w:lineRule="auto"/>
+        <w:spacing w:line="240" w:lineRule="auto"/>
         <w:ind w:right="-1" w:firstLine="708"/>
-        <w:jc w:val="both"/>
-        <w:rPr>
-          <w:rFonts w:ascii="Times New Roman" w:hAnsi="Times New Roman" w:cs="Times New Roman"/>
+        <w:rPr>
+          <w:rFonts w:cs="Times New Roman"/>
           <w:b/>
         </w:rPr>
       </w:pPr>
       <w:r>
         <w:rPr>
-          <w:rFonts w:ascii="Times New Roman" w:hAnsi="Times New Roman" w:cs="Times New Roman"/>
+          <w:rFonts w:cs="Times New Roman"/>
           <w:b/>
         </w:rPr>
+        <w:lastRenderedPageBreak/>
         <w:t xml:space="preserve">Рис. </w:t>
       </w:r>
       <w:r>
         <w:rPr>
-          <w:rFonts w:ascii="Times New Roman" w:hAnsi="Times New Roman" w:cs="Times New Roman"/>
+          <w:rFonts w:cs="Times New Roman"/>
           <w:b/>
           <w:lang w:val="en-US"/>
         </w:rPr>
@@ -2222,26 +1947,18 @@
       </w:r>
       <w:r>
         <w:rPr>
-          <w:rFonts w:ascii="Times New Roman" w:hAnsi="Times New Roman" w:cs="Times New Roman"/>
+          <w:rFonts w:cs="Times New Roman"/>
           <w:b/>
         </w:rPr>
-        <w:t xml:space="preserve"> </w:t>
-      </w:r>
-      <w:r>
-        <w:rPr>
-          <w:rFonts w:ascii="Times New Roman" w:hAnsi="Times New Roman" w:cs="Times New Roman"/>
-          <w:b/>
-        </w:rPr>
         <w:t>Введено неверное выражение</w:t>
       </w:r>
     </w:p>
     <w:p>
       <w:pPr>
-        <w:spacing w:after="0" w:line="240" w:lineRule="auto"/>
+        <w:spacing w:line="240" w:lineRule="auto"/>
         <w:ind w:right="-1" w:firstLine="708"/>
-        <w:jc w:val="both"/>
-        <w:rPr>
-          <w:rFonts w:ascii="Times New Roman" w:hAnsi="Times New Roman" w:cs="Times New Roman"/>
+        <w:rPr>
+          <w:rFonts w:cs="Times New Roman"/>
           <w:b/>
           <w:lang w:val="en-US"/>
         </w:rPr>
@@ -2251,9 +1968,8 @@
           <w:noProof/>
           <w:lang w:eastAsia="ru-RU"/>
         </w:rPr>
-        <w:lastRenderedPageBreak/>
         <w:drawing>
-          <wp:inline distT="0" distB="0" distL="0" distR="0" wp14:anchorId="39AB6F9C" wp14:editId="7E64CF6F">
+          <wp:inline distT="0" distB="0" distL="0" distR="0">
             <wp:extent cx="3688080" cy="1493520"/>
             <wp:effectExtent l="0" t="0" r="7620" b="0"/>
             <wp:docPr id="5" name="Рисунок 5"/>
@@ -2291,56 +2007,47 @@
     </w:p>
     <w:p>
       <w:pPr>
-        <w:spacing w:after="0" w:line="240" w:lineRule="auto"/>
+        <w:spacing w:line="240" w:lineRule="auto"/>
         <w:ind w:right="-1" w:firstLine="708"/>
-        <w:jc w:val="both"/>
-        <w:rPr>
-          <w:rFonts w:ascii="Times New Roman" w:hAnsi="Times New Roman" w:cs="Times New Roman"/>
+        <w:rPr>
+          <w:rFonts w:cs="Times New Roman"/>
           <w:b/>
         </w:rPr>
       </w:pPr>
       <w:r>
         <w:rPr>
-          <w:rFonts w:ascii="Times New Roman" w:hAnsi="Times New Roman" w:cs="Times New Roman"/>
+          <w:rFonts w:cs="Times New Roman"/>
           <w:b/>
         </w:rPr>
         <w:t xml:space="preserve">Рис. </w:t>
       </w:r>
       <w:r>
         <w:rPr>
-          <w:rFonts w:ascii="Times New Roman" w:hAnsi="Times New Roman" w:cs="Times New Roman"/>
+          <w:rFonts w:cs="Times New Roman"/>
           <w:b/>
-          <w:lang w:val="en-US"/>
         </w:rPr>
         <w:t>5</w:t>
       </w:r>
       <w:r>
         <w:rPr>
-          <w:rFonts w:ascii="Times New Roman" w:hAnsi="Times New Roman" w:cs="Times New Roman"/>
+          <w:rFonts w:cs="Times New Roman"/>
           <w:b/>
         </w:rPr>
-        <w:t xml:space="preserve"> </w:t>
-      </w:r>
-      <w:r>
-        <w:rPr>
-          <w:rFonts w:ascii="Times New Roman" w:hAnsi="Times New Roman" w:cs="Times New Roman"/>
+        <w:t>Попытка деления на ноль</w:t>
+      </w:r>
+    </w:p>
+    <w:p>
+      <w:pPr>
+        <w:rPr>
+          <w:rFonts w:cs="Times New Roman"/>
           <w:b/>
         </w:rPr>
-        <w:t>Попытка деления на ноль</w:t>
-      </w:r>
-    </w:p>
-    <w:p>
-      <w:pPr>
-        <w:rPr>
-          <w:rFonts w:ascii="Times New Roman" w:hAnsi="Times New Roman" w:cs="Times New Roman"/>
+      </w:pPr>
+      <w:r>
+        <w:rPr>
+          <w:rFonts w:cs="Times New Roman"/>
           <w:b/>
         </w:rPr>
-      </w:pPr>
-      <w:r>
-        <w:rPr>
-          <w:rFonts w:ascii="Times New Roman" w:hAnsi="Times New Roman" w:cs="Times New Roman"/>
-          <w:b/>
-        </w:rPr>
         <w:br w:type="page"/>
       </w:r>
     </w:p>
@@ -2348,274 +2055,903 @@
       <w:pPr>
         <w:pStyle w:val="1"/>
       </w:pPr>
-      <w:bookmarkStart w:id="4" w:name="_Toc25922251"/>
+      <w:bookmarkStart w:id="8" w:name="_Toc25922251"/>
       <w:r>
         <w:lastRenderedPageBreak/>
         <w:t>Руководство программиста</w:t>
       </w:r>
-      <w:bookmarkEnd w:id="4"/>
-    </w:p>
-    <w:p>
-      <w:pPr>
-        <w:spacing w:after="0" w:line="240" w:lineRule="auto"/>
-        <w:ind w:right="-1" w:firstLine="708"/>
-        <w:jc w:val="both"/>
-        <w:rPr>
-          <w:rFonts w:ascii="Times New Roman" w:hAnsi="Times New Roman" w:cs="Times New Roman"/>
-          <w:b/>
-          <w:sz w:val="32"/>
-          <w:szCs w:val="32"/>
-        </w:rPr>
-      </w:pPr>
+      <w:bookmarkEnd w:id="8"/>
     </w:p>
     <w:p>
       <w:pPr>
         <w:pStyle w:val="2"/>
       </w:pPr>
-      <w:bookmarkStart w:id="5" w:name="_Toc25922252"/>
+      <w:bookmarkStart w:id="9" w:name="_Toc25922252"/>
       <w:r>
         <w:t>Описание структуры программы</w:t>
       </w:r>
-      <w:bookmarkEnd w:id="5"/>
-    </w:p>
-    <w:p>
-      <w:pPr>
-        <w:spacing w:after="0" w:line="240" w:lineRule="auto"/>
-        <w:ind w:right="-1" w:firstLine="708"/>
-        <w:jc w:val="both"/>
-        <w:rPr>
-          <w:rFonts w:ascii="Times New Roman" w:hAnsi="Times New Roman" w:cs="Times New Roman"/>
-          <w:sz w:val="24"/>
-          <w:szCs w:val="24"/>
+      <w:bookmarkEnd w:id="9"/>
+    </w:p>
+    <w:p>
+      <w:r>
+        <w:rPr>
           <w:lang w:val="en-US"/>
         </w:rPr>
-      </w:pPr>
-    </w:p>
-    <w:p>
-      <w:pPr>
-        <w:spacing w:after="0" w:line="240" w:lineRule="auto"/>
-        <w:ind w:left="708" w:right="-1" w:firstLine="708"/>
-        <w:jc w:val="both"/>
-        <w:rPr>
-          <w:rFonts w:ascii="Times New Roman" w:hAnsi="Times New Roman" w:cs="Times New Roman"/>
-          <w:sz w:val="24"/>
-          <w:szCs w:val="24"/>
-        </w:rPr>
-      </w:pPr>
-      <w:r>
-        <w:rPr>
-          <w:rFonts w:ascii="Times New Roman" w:hAnsi="Times New Roman" w:cs="Times New Roman"/>
-          <w:sz w:val="24"/>
-          <w:szCs w:val="24"/>
+        <w:t>Stack</w:t>
+      </w:r>
+      <w:r>
+        <w:t>.</w:t>
+      </w:r>
+      <w:r>
+        <w:rPr>
           <w:lang w:val="en-US"/>
         </w:rPr>
-        <w:t>Stack</w:t>
-      </w:r>
-      <w:r>
-        <w:rPr>
-          <w:rFonts w:ascii="Times New Roman" w:hAnsi="Times New Roman" w:cs="Times New Roman"/>
-          <w:sz w:val="24"/>
-          <w:szCs w:val="24"/>
-        </w:rPr>
+        <w:t>h</w:t>
+      </w:r>
+      <w:r>
+        <w:t xml:space="preserve"> –</w:t>
+      </w:r>
+      <w:r>
+        <w:t xml:space="preserve"> </w:t>
+      </w:r>
+      <w:r>
+        <w:t>класс</w:t>
+      </w:r>
+      <w:r>
+        <w:t>,</w:t>
+      </w:r>
+      <w:r>
+        <w:t xml:space="preserve"> реализующий функционал структуры данных Стек.</w:t>
+      </w:r>
+    </w:p>
+    <w:p>
+      <w:r>
+        <w:rPr>
+          <w:lang w:val="en-US"/>
+        </w:rPr>
+        <w:t>Converter</w:t>
+      </w:r>
+      <w:r>
         <w:t>.</w:t>
       </w:r>
       <w:r>
         <w:rPr>
-          <w:rFonts w:ascii="Times New Roman" w:hAnsi="Times New Roman" w:cs="Times New Roman"/>
-          <w:sz w:val="24"/>
-          <w:szCs w:val="24"/>
           <w:lang w:val="en-US"/>
         </w:rPr>
         <w:t>h</w:t>
       </w:r>
       <w:r>
-        <w:rPr>
-          <w:rFonts w:ascii="Times New Roman" w:hAnsi="Times New Roman" w:cs="Times New Roman"/>
-          <w:sz w:val="24"/>
-          <w:szCs w:val="24"/>
-        </w:rPr>
-        <w:t xml:space="preserve"> – </w:t>
-      </w:r>
-      <w:r>
-        <w:rPr>
-          <w:rFonts w:ascii="Times New Roman" w:hAnsi="Times New Roman" w:cs="Times New Roman"/>
-          <w:sz w:val="24"/>
-          <w:szCs w:val="24"/>
-        </w:rPr>
-        <w:t>модуль с классом реализующий функционал структуры данных Стек.</w:t>
-      </w:r>
-    </w:p>
-    <w:p>
-      <w:pPr>
-        <w:spacing w:after="0" w:line="240" w:lineRule="auto"/>
-        <w:ind w:left="708" w:right="-1" w:firstLine="708"/>
-        <w:jc w:val="both"/>
-        <w:rPr>
-          <w:rFonts w:ascii="Times New Roman" w:hAnsi="Times New Roman" w:cs="Times New Roman"/>
-          <w:sz w:val="24"/>
-          <w:szCs w:val="24"/>
-        </w:rPr>
-      </w:pPr>
-      <w:r>
-        <w:rPr>
-          <w:rFonts w:ascii="Times New Roman" w:hAnsi="Times New Roman" w:cs="Times New Roman"/>
-          <w:sz w:val="24"/>
-          <w:szCs w:val="24"/>
+        <w:t xml:space="preserve">, </w:t>
+      </w:r>
+      <w:r>
+        <w:rPr>
           <w:lang w:val="en-US"/>
         </w:rPr>
         <w:t>Converter</w:t>
       </w:r>
       <w:r>
-        <w:rPr>
-          <w:rFonts w:ascii="Times New Roman" w:hAnsi="Times New Roman" w:cs="Times New Roman"/>
-          <w:sz w:val="24"/>
-          <w:szCs w:val="24"/>
-        </w:rPr>
         <w:t>.</w:t>
       </w:r>
       <w:r>
         <w:rPr>
-          <w:rFonts w:ascii="Times New Roman" w:hAnsi="Times New Roman" w:cs="Times New Roman"/>
-          <w:sz w:val="24"/>
-          <w:szCs w:val="24"/>
           <w:lang w:val="en-US"/>
         </w:rPr>
-        <w:t>h</w:t>
-      </w:r>
-      <w:r>
-        <w:rPr>
-          <w:rFonts w:ascii="Times New Roman" w:hAnsi="Times New Roman" w:cs="Times New Roman"/>
-          <w:sz w:val="24"/>
-          <w:szCs w:val="24"/>
-        </w:rPr>
-        <w:t xml:space="preserve">, </w:t>
-      </w:r>
-      <w:r>
-        <w:rPr>
-          <w:rFonts w:ascii="Times New Roman" w:hAnsi="Times New Roman" w:cs="Times New Roman"/>
-          <w:sz w:val="24"/>
-          <w:szCs w:val="24"/>
-          <w:lang w:val="en-US"/>
-        </w:rPr>
-        <w:t>Converter</w:t>
-      </w:r>
-      <w:r>
-        <w:rPr>
-          <w:rFonts w:ascii="Times New Roman" w:hAnsi="Times New Roman" w:cs="Times New Roman"/>
-          <w:sz w:val="24"/>
-          <w:szCs w:val="24"/>
-        </w:rPr>
-        <w:t>.</w:t>
-      </w:r>
-      <w:r>
-        <w:rPr>
-          <w:rFonts w:ascii="Times New Roman" w:hAnsi="Times New Roman" w:cs="Times New Roman"/>
-          <w:sz w:val="24"/>
-          <w:szCs w:val="24"/>
-          <w:lang w:val="en-US"/>
-        </w:rPr>
         <w:t>cpp</w:t>
       </w:r>
       <w:r>
-        <w:rPr>
-          <w:rFonts w:ascii="Times New Roman" w:hAnsi="Times New Roman" w:cs="Times New Roman"/>
-          <w:sz w:val="24"/>
-          <w:szCs w:val="24"/>
-        </w:rPr>
-        <w:t xml:space="preserve"> </w:t>
-      </w:r>
-      <w:r>
-        <w:rPr>
-          <w:rFonts w:ascii="Times New Roman" w:hAnsi="Times New Roman" w:cs="Times New Roman"/>
-          <w:sz w:val="24"/>
-          <w:szCs w:val="24"/>
-        </w:rPr>
         <w:t>–</w:t>
       </w:r>
       <w:r>
-        <w:rPr>
-          <w:rFonts w:ascii="Times New Roman" w:hAnsi="Times New Roman" w:cs="Times New Roman"/>
-          <w:sz w:val="24"/>
-          <w:szCs w:val="24"/>
-        </w:rPr>
-        <w:t xml:space="preserve"> </w:t>
-      </w:r>
-      <w:r>
-        <w:rPr>
-          <w:rFonts w:ascii="Times New Roman" w:hAnsi="Times New Roman" w:cs="Times New Roman"/>
-          <w:sz w:val="24"/>
-          <w:szCs w:val="24"/>
-        </w:rPr>
         <w:t>модуль со статическим классом, содержащий методы для работы с арифметическими выражениями.</w:t>
       </w:r>
     </w:p>
     <w:p>
       <w:pPr>
-        <w:spacing w:after="0" w:line="240" w:lineRule="auto"/>
-        <w:ind w:left="708" w:right="-1" w:firstLine="708"/>
-        <w:jc w:val="both"/>
-        <w:rPr>
-          <w:rFonts w:ascii="Times New Roman" w:hAnsi="Times New Roman" w:cs="Times New Roman"/>
-          <w:sz w:val="24"/>
-          <w:szCs w:val="24"/>
-        </w:rPr>
-      </w:pPr>
-    </w:p>
-    <w:p>
-      <w:pPr>
         <w:pStyle w:val="2"/>
       </w:pPr>
-      <w:bookmarkStart w:id="6" w:name="_Toc25922253"/>
+      <w:bookmarkStart w:id="10" w:name="_Toc25922253"/>
       <w:r>
         <w:t>Описание структур данных</w:t>
       </w:r>
-      <w:bookmarkEnd w:id="6"/>
-    </w:p>
-    <w:p>
-      <w:pPr>
-        <w:spacing w:after="0" w:line="240" w:lineRule="auto"/>
-        <w:ind w:right="-1" w:firstLine="709"/>
-        <w:jc w:val="both"/>
-        <w:rPr>
-          <w:rFonts w:ascii="Times New Roman" w:hAnsi="Times New Roman" w:cs="Times New Roman"/>
+      <w:bookmarkEnd w:id="10"/>
+    </w:p>
+    <w:p>
+      <w:pPr>
+        <w:spacing w:line="240" w:lineRule="auto"/>
+        <w:ind w:right="-1"/>
+        <w:rPr>
+          <w:rFonts w:cs="Times New Roman"/>
           <w:b/>
           <w:i/>
           <w:sz w:val="32"/>
           <w:szCs w:val="32"/>
         </w:rPr>
       </w:pPr>
-    </w:p>
-    <w:p>
-      <w:pPr>
-        <w:spacing w:after="0" w:line="240" w:lineRule="auto"/>
-        <w:ind w:right="-1" w:firstLine="709"/>
-        <w:jc w:val="both"/>
-        <w:rPr>
-          <w:rFonts w:ascii="Times New Roman" w:hAnsi="Times New Roman" w:cs="Times New Roman"/>
+      <w:r>
+        <w:rPr>
+          <w:rFonts w:cs="Times New Roman"/>
+          <w:b/>
+          <w:i/>
+          <w:sz w:val="32"/>
+          <w:szCs w:val="32"/>
+        </w:rPr>
+        <w:t xml:space="preserve">Класс </w:t>
+      </w:r>
+      <w:r>
+        <w:rPr>
+          <w:rFonts w:cs="Times New Roman"/>
           <w:b/>
           <w:i/>
           <w:sz w:val="32"/>
           <w:szCs w:val="32"/>
           <w:lang w:val="en-US"/>
         </w:rPr>
-      </w:pPr>
-      <w:r>
-        <w:rPr>
-          <w:rFonts w:ascii="Times New Roman" w:hAnsi="Times New Roman" w:cs="Times New Roman"/>
+        <w:t>Stack</w:t>
+      </w:r>
+    </w:p>
+    <w:p>
+      <w:r>
+        <w:rPr>
+          <w:lang w:val="en-US"/>
+        </w:rPr>
+        <w:t>Stack</w:t>
+      </w:r>
+      <w:r>
+        <w:t xml:space="preserve"> – </w:t>
+      </w:r>
+      <w:r>
+        <w:t>класс, реализующий функционал структуры данных стек.</w:t>
+      </w:r>
+    </w:p>
+    <w:p>
+      <w:pPr>
+        <w:spacing w:line="240" w:lineRule="auto"/>
+        <w:ind w:right="-1"/>
+        <w:rPr>
+          <w:rFonts w:cs="Times New Roman"/>
+          <w:szCs w:val="24"/>
+        </w:rPr>
+      </w:pPr>
+    </w:p>
+    <w:p>
+      <w:pPr>
+        <w:spacing w:line="240" w:lineRule="auto"/>
+        <w:ind w:right="-1"/>
+        <w:rPr>
+          <w:rFonts w:cs="Times New Roman"/>
+          <w:szCs w:val="24"/>
+          <w:lang w:val="en-US"/>
+        </w:rPr>
+      </w:pPr>
+      <w:r>
+        <w:rPr>
+          <w:rFonts w:cs="Times New Roman"/>
+          <w:szCs w:val="24"/>
+        </w:rPr>
+        <w:t>Объявление</w:t>
+      </w:r>
+      <w:r>
+        <w:rPr>
+          <w:rFonts w:cs="Times New Roman"/>
+          <w:szCs w:val="24"/>
+          <w:lang w:val="en-US"/>
+        </w:rPr>
+        <w:t>:</w:t>
+      </w:r>
+    </w:p>
+    <w:p>
+      <w:pPr>
+        <w:pStyle w:val="a7"/>
+      </w:pPr>
+      <w:r>
+        <w:t>template&lt;class ValueType&gt;</w:t>
+      </w:r>
+    </w:p>
+    <w:p>
+      <w:pPr>
+        <w:pStyle w:val="a7"/>
+      </w:pPr>
+      <w:r>
+        <w:t>classTStack {</w:t>
+      </w:r>
+    </w:p>
+    <w:p>
+      <w:pPr>
+        <w:pStyle w:val="a7"/>
+      </w:pPr>
+      <w:r>
+        <w:t>public:</w:t>
+      </w:r>
+    </w:p>
+    <w:p>
+      <w:pPr>
+        <w:pStyle w:val="a7"/>
+      </w:pPr>
+      <w:r>
+        <w:tab/>
+        <w:t>ValueType* elems;</w:t>
+      </w:r>
+    </w:p>
+    <w:p>
+      <w:pPr>
+        <w:pStyle w:val="a7"/>
+      </w:pPr>
+      <w:r>
+        <w:tab/>
+        <w:t>int size;</w:t>
+      </w:r>
+    </w:p>
+    <w:p>
+      <w:pPr>
+        <w:pStyle w:val="a7"/>
+      </w:pPr>
+      <w:r>
+        <w:tab/>
+        <w:t>int top;</w:t>
+      </w:r>
+    </w:p>
+    <w:p>
+      <w:pPr>
+        <w:pStyle w:val="a7"/>
+      </w:pPr>
+      <w:r>
+        <w:t>public:</w:t>
+      </w:r>
+    </w:p>
+    <w:p>
+      <w:pPr>
+        <w:pStyle w:val="a7"/>
+      </w:pPr>
+      <w:r>
+        <w:tab/>
+        <w:t>TStack(int size = 4);</w:t>
+      </w:r>
+    </w:p>
+    <w:p>
+      <w:pPr>
+        <w:pStyle w:val="a7"/>
+      </w:pPr>
+      <w:r>
+        <w:tab/>
+        <w:t>TStack(constTStack&amp;);</w:t>
+      </w:r>
+    </w:p>
+    <w:p>
+      <w:pPr>
+        <w:pStyle w:val="a7"/>
+      </w:pPr>
+      <w:r>
+        <w:tab/>
+        <w:t>~TStack();</w:t>
+      </w:r>
+    </w:p>
+    <w:p>
+      <w:pPr>
+        <w:pStyle w:val="a7"/>
+      </w:pPr>
+      <w:r>
+        <w:tab/>
+        <w:t>void Push(ValueType);</w:t>
+      </w:r>
+    </w:p>
+    <w:p>
+      <w:pPr>
+        <w:pStyle w:val="a7"/>
+      </w:pPr>
+      <w:r>
+        <w:tab/>
+        <w:t>ValueTypePop();</w:t>
+      </w:r>
+    </w:p>
+    <w:p>
+      <w:pPr>
+        <w:pStyle w:val="a7"/>
+      </w:pPr>
+      <w:r>
+        <w:tab/>
+        <w:t>boolIsEmpty() const;</w:t>
+      </w:r>
+    </w:p>
+    <w:p>
+      <w:pPr>
+        <w:pStyle w:val="a7"/>
+      </w:pPr>
+      <w:r>
+        <w:tab/>
+        <w:t>boolIsFull() const;</w:t>
+      </w:r>
+    </w:p>
+    <w:p>
+      <w:pPr>
+        <w:pStyle w:val="a7"/>
+      </w:pPr>
+      <w:r>
+        <w:tab/>
+        <w:t>ValueTypeTopElems() const</w:t>
+      </w:r>
+      <w:r>
+        <w:t>;</w:t>
+      </w:r>
+    </w:p>
+    <w:p>
+      <w:pPr>
+        <w:pStyle w:val="a7"/>
+      </w:pPr>
+      <w:r>
+        <w:t>};</w:t>
+      </w:r>
+    </w:p>
+    <w:p>
+      <w:pPr>
+        <w:spacing w:line="240" w:lineRule="auto"/>
+        <w:ind w:right="-1" w:firstLine="708"/>
+        <w:rPr>
+          <w:rFonts w:cs="Times New Roman"/>
+          <w:szCs w:val="24"/>
+          <w:lang w:val="en-US"/>
+        </w:rPr>
+      </w:pPr>
+    </w:p>
+    <w:p>
+      <w:pPr>
+        <w:spacing w:line="240" w:lineRule="auto"/>
+        <w:ind w:right="2835"/>
+        <w:rPr>
+          <w:rFonts w:cs="Times New Roman"/>
+          <w:b/>
+          <w:szCs w:val="24"/>
+          <w:lang w:val="en-US"/>
+        </w:rPr>
+      </w:pPr>
+      <w:r>
+        <w:rPr>
+          <w:rFonts w:cs="Times New Roman"/>
+          <w:b/>
+          <w:szCs w:val="24"/>
+        </w:rPr>
+        <w:t>Описание</w:t>
+      </w:r>
+      <w:r>
+        <w:rPr>
+          <w:rFonts w:cs="Times New Roman"/>
+          <w:b/>
+          <w:szCs w:val="24"/>
+          <w:lang w:val="en-US"/>
+        </w:rPr>
+        <w:t xml:space="preserve"> </w:t>
+      </w:r>
+      <w:r>
+        <w:rPr>
+          <w:rFonts w:cs="Times New Roman"/>
+          <w:b/>
+          <w:szCs w:val="24"/>
+        </w:rPr>
+        <w:t>методов</w:t>
+      </w:r>
+      <w:r>
+        <w:rPr>
+          <w:rFonts w:cs="Times New Roman"/>
+          <w:b/>
+          <w:szCs w:val="24"/>
+          <w:lang w:val="en-US"/>
+        </w:rPr>
+        <w:t xml:space="preserve"> </w:t>
+      </w:r>
+      <w:r>
+        <w:rPr>
+          <w:rFonts w:cs="Times New Roman"/>
+          <w:b/>
+          <w:szCs w:val="24"/>
+        </w:rPr>
+        <w:t>класс</w:t>
+      </w:r>
+      <w:r>
+        <w:rPr>
+          <w:rFonts w:cs="Times New Roman"/>
+          <w:b/>
+          <w:szCs w:val="24"/>
+        </w:rPr>
+        <w:t>а</w:t>
+      </w:r>
+    </w:p>
+    <w:p>
+      <w:pPr>
+        <w:pStyle w:val="a7"/>
+      </w:pPr>
+      <w:r>
+        <w:t>TStack(int size = 4)</w:t>
+      </w:r>
+    </w:p>
+    <w:p>
+      <w:r>
+        <w:t>Назначение: конструктор, инициализация объекта</w:t>
+      </w:r>
+    </w:p>
+    <w:p>
+      <w:r>
+        <w:t>Входные параметры: размер стека</w:t>
+      </w:r>
+    </w:p>
+    <w:p>
+      <w:r>
+        <w:t>Возвращаемое значение: нет</w:t>
+      </w:r>
+    </w:p>
+    <w:p>
+      <w:pPr>
+        <w:spacing w:line="240" w:lineRule="auto"/>
+        <w:rPr>
+          <w:rFonts w:cs="Times New Roman"/>
+          <w:szCs w:val="24"/>
+        </w:rPr>
+      </w:pPr>
+    </w:p>
+    <w:p>
+      <w:pPr>
+        <w:pStyle w:val="a7"/>
+        <w:rPr>
+          <w:lang w:val="ru-RU"/>
+        </w:rPr>
+      </w:pPr>
+      <w:r>
+        <w:t>TStack</w:t>
+      </w:r>
+      <w:r>
+        <w:rPr>
+          <w:lang w:val="ru-RU"/>
+        </w:rPr>
+        <w:t>(</w:t>
+      </w:r>
+      <w:r>
+        <w:t>constTStack</w:t>
+      </w:r>
+      <w:r>
+        <w:rPr>
+          <w:lang w:val="ru-RU"/>
+        </w:rPr>
+        <w:t>&amp;)</w:t>
+      </w:r>
+    </w:p>
+    <w:p>
+      <w:pPr>
+        <w:pStyle w:val="a9"/>
+      </w:pPr>
+      <w:r>
+        <w:t>Назначение: конструктор копирования, создание копии текущего стека</w:t>
+      </w:r>
+    </w:p>
+    <w:p>
+      <w:pPr>
+        <w:pStyle w:val="a9"/>
+      </w:pPr>
+      <w:r>
+        <w:t>Входные параметры: константная ссылка на копируемый объект</w:t>
+      </w:r>
+    </w:p>
+    <w:p>
+      <w:pPr>
+        <w:spacing w:line="240" w:lineRule="auto"/>
+        <w:rPr>
+          <w:rFonts w:cs="Times New Roman"/>
+          <w:szCs w:val="24"/>
+        </w:rPr>
+      </w:pPr>
+      <w:r>
+        <w:rPr>
+          <w:rFonts w:cs="Times New Roman"/>
+          <w:szCs w:val="24"/>
+        </w:rPr>
+        <w:t>Возвращаемое значение: нет</w:t>
+      </w:r>
+    </w:p>
+    <w:p>
+      <w:pPr>
+        <w:spacing w:line="240" w:lineRule="auto"/>
+        <w:rPr>
+          <w:rFonts w:cs="Times New Roman"/>
+          <w:szCs w:val="24"/>
+        </w:rPr>
+      </w:pPr>
+    </w:p>
+    <w:p>
+      <w:pPr>
+        <w:pStyle w:val="a7"/>
+        <w:rPr>
+          <w:lang w:val="ru-RU"/>
+        </w:rPr>
+      </w:pPr>
+      <w:r>
+        <w:rPr>
+          <w:lang w:val="ru-RU"/>
+        </w:rPr>
+        <w:t>~</w:t>
+      </w:r>
+      <w:r>
+        <w:t>TStack</w:t>
+      </w:r>
+      <w:r>
+        <w:rPr>
+          <w:lang w:val="ru-RU"/>
+        </w:rPr>
+        <w:t>()</w:t>
+      </w:r>
+    </w:p>
+    <w:p>
+      <w:pPr>
+        <w:pStyle w:val="a9"/>
+      </w:pPr>
+      <w:r>
+        <w:t>Назначение: деструктор, высвобождение памяти и удаление объекта класс</w:t>
+      </w:r>
+    </w:p>
+    <w:p>
+      <w:pPr>
+        <w:pStyle w:val="a9"/>
+      </w:pPr>
+      <w:r>
+        <w:t>Входные параметры: нет</w:t>
+      </w:r>
+    </w:p>
+    <w:p>
+      <w:pPr>
+        <w:pStyle w:val="a9"/>
+      </w:pPr>
+      <w:r>
+        <w:t>Возвращаемое значение: нет</w:t>
+      </w:r>
+    </w:p>
+    <w:p>
+      <w:pPr>
+        <w:pStyle w:val="a7"/>
+        <w:rPr>
+          <w:lang w:val="ru-RU"/>
+        </w:rPr>
+      </w:pPr>
+      <w:r>
+        <w:t>voidPush</w:t>
+      </w:r>
+      <w:r>
+        <w:rPr>
+          <w:lang w:val="ru-RU"/>
+        </w:rPr>
+        <w:t>(</w:t>
+      </w:r>
+      <w:r>
+        <w:t>ValueType</w:t>
+      </w:r>
+      <w:r>
+        <w:rPr>
+          <w:lang w:val="ru-RU"/>
+        </w:rPr>
+        <w:t>)</w:t>
+      </w:r>
+    </w:p>
+    <w:p>
+      <w:pPr>
+        <w:pStyle w:val="a9"/>
+      </w:pPr>
+      <w:r>
+        <w:t>Назначение: добавление значения в стек</w:t>
+      </w:r>
+    </w:p>
+    <w:p>
+      <w:pPr>
+        <w:pStyle w:val="a9"/>
+      </w:pPr>
+      <w:r>
+        <w:t>Входные параметры: добавляемое значение</w:t>
+      </w:r>
+    </w:p>
+    <w:p>
+      <w:pPr>
+        <w:pStyle w:val="a9"/>
+      </w:pPr>
+      <w:r>
+        <w:t>Возвращаемое значение: нет</w:t>
+      </w:r>
+    </w:p>
+    <w:p>
+      <w:pPr>
+        <w:pStyle w:val="a7"/>
+        <w:rPr>
+          <w:lang w:val="ru-RU"/>
+        </w:rPr>
+      </w:pPr>
+      <w:r>
+        <w:t>ValueTypePop</w:t>
+      </w:r>
+      <w:r>
+        <w:rPr>
+          <w:lang w:val="ru-RU"/>
+        </w:rPr>
+        <w:t>()</w:t>
+      </w:r>
+    </w:p>
+    <w:p>
+      <w:pPr>
+        <w:pStyle w:val="a9"/>
+      </w:pPr>
+      <w:r>
+        <w:lastRenderedPageBreak/>
+        <w:t>Назначение: извлечение элемента из стека</w:t>
+      </w:r>
+    </w:p>
+    <w:p>
+      <w:pPr>
+        <w:pStyle w:val="a9"/>
+      </w:pPr>
+      <w:r>
+        <w:t>Входные параметры: нет</w:t>
+      </w:r>
+    </w:p>
+    <w:p>
+      <w:pPr>
+        <w:pStyle w:val="a9"/>
+      </w:pPr>
+      <w:r>
+        <w:t>Возвращаемое значение: извлекаемое значение</w:t>
+      </w:r>
+    </w:p>
+    <w:p>
+      <w:pPr>
+        <w:pStyle w:val="a7"/>
+        <w:ind w:firstLine="708"/>
+        <w:rPr>
+          <w:lang w:val="ru-RU"/>
+        </w:rPr>
+      </w:pPr>
+      <w:r>
+        <w:t>boolIsEmpty</w:t>
+      </w:r>
+      <w:r>
+        <w:rPr>
+          <w:lang w:val="ru-RU"/>
+        </w:rPr>
+        <w:t xml:space="preserve">() </w:t>
+      </w:r>
+      <w:r>
+        <w:t>const</w:t>
+      </w:r>
+    </w:p>
+    <w:p>
+      <w:pPr>
+        <w:pStyle w:val="a9"/>
+      </w:pPr>
+      <w:r>
+        <w:t>Назначение: проверка стека на пустоту</w:t>
+      </w:r>
+    </w:p>
+    <w:p>
+      <w:pPr>
+        <w:pStyle w:val="a9"/>
+      </w:pPr>
+      <w:r>
+        <w:t>Входные параметры: нет</w:t>
+      </w:r>
+    </w:p>
+    <w:p>
+      <w:pPr>
+        <w:pStyle w:val="a9"/>
+      </w:pPr>
+      <w:r>
+        <w:t>Возвращаемое значение: логическая переменная</w:t>
+      </w:r>
+    </w:p>
+    <w:p>
+      <w:pPr>
+        <w:pStyle w:val="a7"/>
+        <w:rPr>
+          <w:lang w:val="ru-RU"/>
+        </w:rPr>
+      </w:pPr>
+      <w:r>
+        <w:t>boolIsFull</w:t>
+      </w:r>
+      <w:r>
+        <w:rPr>
+          <w:lang w:val="ru-RU"/>
+        </w:rPr>
+        <w:t xml:space="preserve">() </w:t>
+      </w:r>
+      <w:r>
+        <w:t>const</w:t>
+      </w:r>
+    </w:p>
+    <w:p>
+      <w:pPr>
+        <w:pStyle w:val="a9"/>
+      </w:pPr>
+      <w:r>
+        <w:t>Назначение: проверка стека на полноту</w:t>
+      </w:r>
+    </w:p>
+    <w:p>
+      <w:pPr>
+        <w:pStyle w:val="a9"/>
+      </w:pPr>
+      <w:r>
+        <w:t>Входные параметры: нет</w:t>
+      </w:r>
+    </w:p>
+    <w:p>
+      <w:pPr>
+        <w:pStyle w:val="a9"/>
+      </w:pPr>
+      <w:r>
+        <w:t>Возвращаемое значение: логическая переменная</w:t>
+      </w:r>
+    </w:p>
+    <w:p>
+      <w:pPr>
+        <w:pStyle w:val="a7"/>
+        <w:rPr>
+          <w:lang w:val="ru-RU"/>
+        </w:rPr>
+      </w:pPr>
+      <w:r>
+        <w:t>ValueTypeTopElems</w:t>
+      </w:r>
+      <w:r>
+        <w:rPr>
+          <w:lang w:val="ru-RU"/>
+        </w:rPr>
+        <w:t xml:space="preserve">() </w:t>
+      </w:r>
+      <w:r>
+        <w:t>const</w:t>
+      </w:r>
+    </w:p>
+    <w:p>
+      <w:r>
+        <w:t>Назначение: просмотр значения на вершине стека</w:t>
+      </w:r>
+    </w:p>
+    <w:p>
+      <w:r>
+        <w:t>Входные параметры: нет</w:t>
+      </w:r>
+    </w:p>
+    <w:p>
+      <w:r>
+        <w:t>Возвращаемое значение: значение на вершине стека</w:t>
+      </w:r>
+    </w:p>
+    <w:p>
+      <w:pPr>
+        <w:pStyle w:val="a9"/>
+        <w:rPr>
+          <w:b/>
+          <w:i/>
+          <w:sz w:val="32"/>
+          <w:szCs w:val="32"/>
+        </w:rPr>
+      </w:pPr>
+      <w:r>
+        <w:rPr>
+          <w:b/>
+          <w:i/>
+          <w:sz w:val="32"/>
+          <w:szCs w:val="32"/>
+        </w:rPr>
+        <w:t xml:space="preserve">Класс </w:t>
+      </w:r>
+      <w:r>
+        <w:rPr>
           <w:b/>
           <w:i/>
           <w:sz w:val="32"/>
           <w:szCs w:val="32"/>
           <w:lang w:val="en-US"/>
         </w:rPr>
-        <w:t>Stack</w:t>
-      </w:r>
-    </w:p>
-    <w:p>
-      <w:pPr>
-        <w:spacing w:after="0" w:line="240" w:lineRule="auto"/>
-        <w:ind w:right="-1" w:firstLine="709"/>
-        <w:jc w:val="both"/>
+        <w:t>Converter</w:t>
+      </w:r>
+    </w:p>
+    <w:p>
+      <w:r>
+        <w:rPr>
+          <w:lang w:val="en-US"/>
+        </w:rPr>
+        <w:t>Converter</w:t>
+      </w:r>
+      <w:r>
+        <w:t xml:space="preserve"> </w:t>
+      </w:r>
+      <w:r>
+        <w:t>– класс</w:t>
+      </w:r>
+      <w:r>
+        <w:t>,</w:t>
+      </w:r>
+      <w:r>
+        <w:t xml:space="preserve"> реализующий методы для работы с арифметическими выражениями</w:t>
+      </w:r>
+    </w:p>
+    <w:p>
+      <w:pPr>
+        <w:pStyle w:val="a9"/>
+        <w:rPr>
+          <w:b/>
+        </w:rPr>
+      </w:pPr>
+      <w:r>
+        <w:rPr>
+          <w:b/>
+        </w:rPr>
+        <w:t>Объявление</w:t>
+      </w:r>
+    </w:p>
+    <w:p>
+      <w:pPr>
+        <w:pStyle w:val="a7"/>
+      </w:pPr>
+      <w:r>
+        <w:t>static class Converter {</w:t>
+      </w:r>
+    </w:p>
+    <w:p>
+      <w:pPr>
+        <w:pStyle w:val="a7"/>
+      </w:pPr>
+      <w:r>
+        <w:t>private:</w:t>
+      </w:r>
+    </w:p>
+    <w:p>
+      <w:pPr>
+        <w:pStyle w:val="a7"/>
+      </w:pPr>
+      <w:r>
+        <w:tab/>
+        <w:t>staticbool Priority(char, char);</w:t>
+      </w:r>
+    </w:p>
+    <w:p>
+      <w:pPr>
+        <w:pStyle w:val="a7"/>
+      </w:pPr>
+      <w:r>
+        <w:tab/>
+        <w:t>static double Calculator(double, double, char);</w:t>
+      </w:r>
+    </w:p>
+    <w:p>
+      <w:pPr>
+        <w:pStyle w:val="a7"/>
+      </w:pPr>
+      <w:r>
+        <w:t>public:</w:t>
+      </w:r>
+    </w:p>
+    <w:p>
+      <w:pPr>
+        <w:pStyle w:val="a7"/>
+      </w:pPr>
+      <w:r>
+        <w:tab/>
+        <w:t>static string CreatePostFixForm(const string&amp;);</w:t>
+      </w:r>
+    </w:p>
+    <w:p>
+      <w:pPr>
+        <w:pStyle w:val="a7"/>
+      </w:pPr>
+      <w:r>
+        <w:tab/>
+        <w:t>static double Calculate(const string&amp;, double*, int);</w:t>
+      </w:r>
+    </w:p>
+    <w:p>
+      <w:pPr>
+        <w:pStyle w:val="a7"/>
+      </w:pPr>
+      <w:r>
+        <w:tab/>
+        <w:t>static double* GetValueOperands(const string&amp;, int*);</w:t>
+      </w:r>
+    </w:p>
+    <w:p>
+      <w:pPr>
+        <w:pStyle w:val="a7"/>
         <w:rPr>
           <w:rFonts w:ascii="Times New Roman" w:hAnsi="Times New Roman" w:cs="Times New Roman"/>
           <w:sz w:val="24"/>
@@ -2623,1777 +2959,379 @@
         </w:rPr>
       </w:pPr>
       <w:r>
-        <w:rPr>
-          <w:rFonts w:ascii="Times New Roman" w:hAnsi="Times New Roman" w:cs="Times New Roman"/>
-          <w:sz w:val="24"/>
-          <w:szCs w:val="24"/>
+        <w:t>};</w:t>
+      </w:r>
+    </w:p>
+    <w:p>
+      <w:pPr>
+        <w:pStyle w:val="a9"/>
+        <w:rPr>
+          <w:lang w:val="en-US"/>
+        </w:rPr>
+      </w:pPr>
+    </w:p>
+    <w:p>
+      <w:pPr>
+        <w:pStyle w:val="a9"/>
+        <w:rPr>
+          <w:b/>
+          <w:lang w:val="en-US"/>
+        </w:rPr>
+      </w:pPr>
+      <w:r>
+        <w:rPr>
+          <w:b/>
+        </w:rPr>
+        <w:t>Описание</w:t>
+      </w:r>
+      <w:r>
+        <w:rPr>
+          <w:b/>
         </w:rPr>
         <w:t xml:space="preserve"> </w:t>
       </w:r>
       <w:r>
         <w:rPr>
-          <w:rFonts w:ascii="Times New Roman" w:hAnsi="Times New Roman" w:cs="Times New Roman"/>
-          <w:sz w:val="24"/>
-          <w:szCs w:val="24"/>
+          <w:b/>
+        </w:rPr>
+        <w:t>методов</w:t>
+      </w:r>
+      <w:r>
+        <w:rPr>
+          <w:b/>
+        </w:rPr>
+        <w:t xml:space="preserve"> </w:t>
+      </w:r>
+      <w:r>
+        <w:rPr>
+          <w:b/>
+        </w:rPr>
+        <w:t>класса</w:t>
+      </w:r>
+    </w:p>
+    <w:p>
+      <w:pPr>
+        <w:pStyle w:val="a7"/>
+      </w:pPr>
+      <w:r>
+        <w:t>static string CreatePostFixForm(const string</w:t>
+      </w:r>
+      <w:r>
+        <w:t>&amp;)</w:t>
+      </w:r>
+    </w:p>
+    <w:p>
+      <w:pPr>
+        <w:pStyle w:val="a9"/>
+      </w:pPr>
+      <w:r>
+        <w:t>Назначение: создание польской нотации</w:t>
+      </w:r>
+    </w:p>
+    <w:p>
+      <w:pPr>
+        <w:pStyle w:val="a9"/>
+      </w:pPr>
+      <w:r>
+        <w:t>Входные параметры: исходное выражение</w:t>
+      </w:r>
+    </w:p>
+    <w:p>
+      <w:pPr>
+        <w:pStyle w:val="a9"/>
+      </w:pPr>
+      <w:r>
+        <w:t>Возвращаемое значение: преобразованное в польскую нотацию исходное выражение</w:t>
+      </w:r>
+    </w:p>
+    <w:p>
+      <w:pPr>
+        <w:pStyle w:val="a7"/>
+      </w:pPr>
+      <w:r>
+        <w:t>static double Calculate(const string&amp;, double*, int</w:t>
+      </w:r>
+      <w:r>
+        <w:t>)</w:t>
+      </w:r>
+    </w:p>
+    <w:p>
+      <w:pPr>
+        <w:pStyle w:val="a9"/>
+      </w:pPr>
+      <w:r>
+        <w:t>Назначение: вычисление выражения при помощи польской нотации</w:t>
+      </w:r>
+    </w:p>
+    <w:p>
+      <w:pPr>
+        <w:pStyle w:val="a9"/>
+      </w:pPr>
+      <w:r>
+        <w:t>Входные параметры: исходное выражение, записанное в польской нотации, массив значений переменных, количество переменных</w:t>
+      </w:r>
+    </w:p>
+    <w:p>
+      <w:pPr>
+        <w:pStyle w:val="a9"/>
+      </w:pPr>
+      <w:r>
+        <w:t>Возвращаемое значение: результат вычисления выражения</w:t>
+      </w:r>
+    </w:p>
+    <w:p>
+      <w:pPr>
+        <w:pStyle w:val="a7"/>
+        <w:rPr>
+          <w:lang w:val="ru-RU"/>
+        </w:rPr>
+      </w:pPr>
+      <w:r>
+        <w:t>static</w:t>
+      </w:r>
+      <w:r>
+        <w:rPr>
+          <w:lang w:val="ru-RU"/>
+        </w:rPr>
+        <w:t xml:space="preserve"> </w:t>
+      </w:r>
+      <w:r>
+        <w:t>double</w:t>
+      </w:r>
+      <w:r>
+        <w:rPr>
+          <w:lang w:val="ru-RU"/>
+        </w:rPr>
+        <w:t xml:space="preserve">* </w:t>
+      </w:r>
+      <w:r>
+        <w:t>GetValueOperands</w:t>
+      </w:r>
+      <w:r>
+        <w:rPr>
+          <w:lang w:val="ru-RU"/>
+        </w:rPr>
+        <w:t>(</w:t>
+      </w:r>
+      <w:r>
+        <w:t>const</w:t>
+      </w:r>
+      <w:r>
+        <w:rPr>
+          <w:lang w:val="ru-RU"/>
+        </w:rPr>
+        <w:t xml:space="preserve"> </w:t>
+      </w:r>
+      <w:r>
+        <w:t>string</w:t>
+      </w:r>
+      <w:r>
+        <w:rPr>
+          <w:lang w:val="ru-RU"/>
+        </w:rPr>
+        <w:t xml:space="preserve">&amp;, </w:t>
+      </w:r>
+      <w:r>
+        <w:t>int</w:t>
+      </w:r>
+      <w:r>
+        <w:rPr>
+          <w:lang w:val="ru-RU"/>
+        </w:rPr>
+        <w:t>*)</w:t>
+      </w:r>
+    </w:p>
+    <w:p>
+      <w:pPr>
+        <w:pStyle w:val="a9"/>
+      </w:pPr>
+      <w:r>
+        <w:t>Назначение:получение значений переменных</w:t>
+      </w:r>
+    </w:p>
+    <w:p>
+      <w:pPr>
+        <w:pStyle w:val="a9"/>
+      </w:pPr>
+      <w:r>
+        <w:t>Входные параметры: исходное выражение, записанное в польской нотации, ссылка на переменную которая содержит количество переменных</w:t>
+      </w:r>
+    </w:p>
+    <w:p>
+      <w:pPr>
+        <w:pStyle w:val="a9"/>
+      </w:pPr>
+      <w:r>
+        <w:t>Возвращаемое значение: массив значений переменных</w:t>
+      </w:r>
+    </w:p>
+    <w:p>
+      <w:pPr>
+        <w:pStyle w:val="a7"/>
+        <w:rPr>
+          <w:lang w:val="ru-RU"/>
+        </w:rPr>
+      </w:pPr>
+      <w:r>
+        <w:t>staticbool</w:t>
+      </w:r>
+      <w:r>
+        <w:rPr>
+          <w:lang w:val="ru-RU"/>
+        </w:rPr>
+        <w:t xml:space="preserve"> </w:t>
+      </w:r>
+      <w:r>
+        <w:t>Priority</w:t>
+      </w:r>
+      <w:r>
+        <w:rPr>
+          <w:lang w:val="ru-RU"/>
+        </w:rPr>
+        <w:t>(</w:t>
+      </w:r>
+      <w:r>
+        <w:t>char</w:t>
+      </w:r>
+      <w:r>
+        <w:rPr>
+          <w:lang w:val="ru-RU"/>
+        </w:rPr>
+        <w:t xml:space="preserve">, </w:t>
+      </w:r>
+      <w:r>
+        <w:t>char</w:t>
+      </w:r>
+      <w:r>
+        <w:rPr>
+          <w:lang w:val="ru-RU"/>
+        </w:rPr>
+        <w:t>)</w:t>
+      </w:r>
+    </w:p>
+    <w:p>
+      <w:pPr>
+        <w:pStyle w:val="a9"/>
+      </w:pPr>
+      <w:r>
+        <w:t>Назначение: сравнение приоритета пришедшей операции и операции на вершине стека</w:t>
+      </w:r>
+    </w:p>
+    <w:p>
+      <w:pPr>
+        <w:pStyle w:val="a9"/>
+      </w:pPr>
+      <w:r>
+        <w:t>Входные параметры: 2 значения операций</w:t>
+      </w:r>
+    </w:p>
+    <w:p>
+      <w:pPr>
+        <w:pStyle w:val="a9"/>
+      </w:pPr>
+      <w:r>
+        <w:t>Возвращаемое значение: логическая переменная</w:t>
+      </w:r>
+    </w:p>
+    <w:p>
+      <w:pPr>
+        <w:pStyle w:val="a7"/>
+      </w:pPr>
+      <w:r>
+        <w:t>staticdoubleCalculator</w:t>
+      </w:r>
+      <w:r>
+        <w:t>(</w:t>
+      </w:r>
+      <w:r>
+        <w:t>double</w:t>
+      </w:r>
+      <w:r>
+        <w:t xml:space="preserve">, </w:t>
+      </w:r>
+      <w:r>
+        <w:t>double</w:t>
+      </w:r>
+      <w:r>
+        <w:t xml:space="preserve">, </w:t>
+      </w:r>
+      <w:r>
+        <w:t>char</w:t>
+      </w:r>
+      <w:r>
+        <w:t>)</w:t>
+      </w:r>
+    </w:p>
+    <w:p>
+      <w:pPr>
+        <w:pStyle w:val="a9"/>
+        <w:rPr>
           <w:lang w:val="en-US"/>
         </w:rPr>
+      </w:pPr>
+      <w:r>
+        <w:t>Назначение</w:t>
+      </w:r>
+      <w:r>
+        <w:rPr>
+          <w:lang w:val="en-US"/>
+        </w:rPr>
+        <w:t xml:space="preserve">: </w:t>
+      </w:r>
+      <w:r>
+        <w:t>калькулятор</w:t>
+      </w:r>
+    </w:p>
+    <w:p>
+      <w:pPr>
+        <w:pStyle w:val="a9"/>
+      </w:pPr>
+      <w:r>
+        <w:lastRenderedPageBreak/>
+        <w:t xml:space="preserve">Входные параметры: значения переменных и арифметическое действие в типе </w:t>
+      </w:r>
+      <w:r>
+        <w:rPr>
+          <w:lang w:val="en-US"/>
+        </w:rPr>
+        <w:t>char</w:t>
+      </w:r>
+    </w:p>
+    <w:p>
+      <w:pPr>
+        <w:pStyle w:val="a9"/>
+      </w:pPr>
+      <w:r>
+        <w:t>Возвращаемое значение: результат вычисления</w:t>
+      </w:r>
+    </w:p>
+    <w:p>
+      <w:pPr>
+        <w:pStyle w:val="2"/>
+      </w:pPr>
+      <w:bookmarkStart w:id="11" w:name="_Toc25922254"/>
+      <w:r>
+        <w:t>Описание алгоритмов</w:t>
+      </w:r>
+      <w:bookmarkEnd w:id="11"/>
+    </w:p>
+    <w:p>
+      <w:pPr>
+        <w:pStyle w:val="3"/>
+      </w:pPr>
+      <w:bookmarkStart w:id="12" w:name="_Toc25922255"/>
+      <w:r>
+        <w:t xml:space="preserve">Алгоритмы структуры </w:t>
+      </w:r>
+      <w:r>
+        <w:rPr>
+          <w:lang w:val="en-US"/>
+        </w:rPr>
         <w:t>Stack</w:t>
       </w:r>
-      <w:r>
-        <w:rPr>
-          <w:rFonts w:ascii="Times New Roman" w:hAnsi="Times New Roman" w:cs="Times New Roman"/>
-          <w:sz w:val="24"/>
-          <w:szCs w:val="24"/>
-        </w:rPr>
-        <w:t xml:space="preserve"> – </w:t>
-      </w:r>
-      <w:r>
-        <w:rPr>
-          <w:rFonts w:ascii="Times New Roman" w:hAnsi="Times New Roman" w:cs="Times New Roman"/>
-          <w:sz w:val="24"/>
-          <w:szCs w:val="24"/>
-        </w:rPr>
-        <w:t>класс, реализующий функционал структуры данных стек.</w:t>
-      </w:r>
-    </w:p>
-    <w:p>
-      <w:pPr>
-        <w:spacing w:after="0" w:line="240" w:lineRule="auto"/>
-        <w:ind w:right="-1" w:firstLine="709"/>
-        <w:jc w:val="both"/>
-        <w:rPr>
-          <w:rFonts w:ascii="Times New Roman" w:hAnsi="Times New Roman" w:cs="Times New Roman"/>
-          <w:sz w:val="24"/>
-          <w:szCs w:val="24"/>
-        </w:rPr>
-      </w:pPr>
-    </w:p>
-    <w:p>
-      <w:pPr>
-        <w:spacing w:after="0" w:line="240" w:lineRule="auto"/>
-        <w:ind w:right="-1" w:firstLine="709"/>
-        <w:jc w:val="both"/>
-        <w:rPr>
-          <w:rFonts w:ascii="Times New Roman" w:hAnsi="Times New Roman" w:cs="Times New Roman"/>
-          <w:sz w:val="24"/>
-          <w:szCs w:val="24"/>
-        </w:rPr>
-      </w:pPr>
-      <w:r>
-        <w:rPr>
-          <w:rFonts w:ascii="Times New Roman" w:hAnsi="Times New Roman" w:cs="Times New Roman"/>
-          <w:sz w:val="24"/>
-          <w:szCs w:val="24"/>
-        </w:rPr>
-        <w:t>Объявление:</w:t>
-      </w:r>
-    </w:p>
-    <w:p>
-      <w:pPr>
-        <w:pStyle w:val="a7"/>
-        <w:ind w:firstLine="709"/>
-      </w:pPr>
-      <w:proofErr w:type="gramStart"/>
-      <w:r>
-        <w:t>template&lt;</w:t>
-      </w:r>
-      <w:proofErr w:type="gramEnd"/>
-      <w:r>
-        <w:t xml:space="preserve">class </w:t>
-      </w:r>
-      <w:proofErr w:type="spellStart"/>
-      <w:r>
-        <w:t>ValueType</w:t>
-      </w:r>
-      <w:proofErr w:type="spellEnd"/>
-      <w:r>
-        <w:t>&gt;</w:t>
-      </w:r>
-    </w:p>
-    <w:p>
-      <w:pPr>
-        <w:pStyle w:val="a7"/>
-        <w:ind w:firstLine="709"/>
-      </w:pPr>
-      <w:proofErr w:type="gramStart"/>
-      <w:r>
-        <w:t>class</w:t>
-      </w:r>
-      <w:proofErr w:type="gramEnd"/>
-      <w:r>
-        <w:t xml:space="preserve"> </w:t>
-      </w:r>
-      <w:proofErr w:type="spellStart"/>
-      <w:r>
-        <w:t>TStack</w:t>
-      </w:r>
-      <w:proofErr w:type="spellEnd"/>
-      <w:r>
-        <w:t xml:space="preserve"> {</w:t>
-      </w:r>
-    </w:p>
-    <w:p>
-      <w:pPr>
-        <w:pStyle w:val="a7"/>
-        <w:ind w:firstLine="709"/>
-      </w:pPr>
-      <w:proofErr w:type="gramStart"/>
-      <w:r>
-        <w:t>public</w:t>
-      </w:r>
-      <w:proofErr w:type="gramEnd"/>
-      <w:r>
-        <w:t>:</w:t>
-      </w:r>
-    </w:p>
-    <w:p>
-      <w:pPr>
-        <w:pStyle w:val="a7"/>
-        <w:ind w:firstLine="709"/>
-      </w:pPr>
-      <w:r>
-        <w:tab/>
-      </w:r>
-      <w:proofErr w:type="spellStart"/>
-      <w:r>
-        <w:t>ValueType</w:t>
-      </w:r>
-      <w:proofErr w:type="spellEnd"/>
-      <w:r>
-        <w:t xml:space="preserve">* </w:t>
-      </w:r>
-      <w:proofErr w:type="spellStart"/>
-      <w:r>
-        <w:t>elems</w:t>
-      </w:r>
-      <w:proofErr w:type="spellEnd"/>
-      <w:r>
-        <w:t>;</w:t>
-      </w:r>
-    </w:p>
-    <w:p>
-      <w:pPr>
-        <w:pStyle w:val="a7"/>
-        <w:ind w:firstLine="709"/>
-      </w:pPr>
-      <w:r>
-        <w:tab/>
-      </w:r>
-      <w:proofErr w:type="spellStart"/>
-      <w:proofErr w:type="gramStart"/>
-      <w:r>
-        <w:t>int</w:t>
-      </w:r>
-      <w:proofErr w:type="spellEnd"/>
-      <w:proofErr w:type="gramEnd"/>
-      <w:r>
-        <w:t xml:space="preserve"> size;</w:t>
-      </w:r>
-    </w:p>
-    <w:p>
-      <w:pPr>
-        <w:pStyle w:val="a7"/>
-        <w:ind w:firstLine="709"/>
-      </w:pPr>
-      <w:r>
-        <w:tab/>
-      </w:r>
-      <w:proofErr w:type="spellStart"/>
-      <w:proofErr w:type="gramStart"/>
-      <w:r>
-        <w:t>int</w:t>
-      </w:r>
-      <w:proofErr w:type="spellEnd"/>
-      <w:proofErr w:type="gramEnd"/>
-      <w:r>
-        <w:t xml:space="preserve"> top;</w:t>
-      </w:r>
-    </w:p>
-    <w:p>
-      <w:pPr>
-        <w:pStyle w:val="a7"/>
-        <w:ind w:firstLine="709"/>
-      </w:pPr>
-      <w:proofErr w:type="gramStart"/>
-      <w:r>
-        <w:t>public</w:t>
-      </w:r>
-      <w:proofErr w:type="gramEnd"/>
-      <w:r>
-        <w:t>:</w:t>
-      </w:r>
-    </w:p>
-    <w:p>
-      <w:pPr>
-        <w:pStyle w:val="a7"/>
-        <w:ind w:firstLine="709"/>
-      </w:pPr>
-      <w:r>
-        <w:tab/>
-      </w:r>
-      <w:proofErr w:type="spellStart"/>
-      <w:proofErr w:type="gramStart"/>
-      <w:r>
-        <w:t>TStack</w:t>
-      </w:r>
-      <w:proofErr w:type="spellEnd"/>
-      <w:r>
-        <w:t>(</w:t>
-      </w:r>
-      <w:proofErr w:type="spellStart"/>
-      <w:proofErr w:type="gramEnd"/>
-      <w:r>
-        <w:t>int</w:t>
-      </w:r>
-      <w:proofErr w:type="spellEnd"/>
-      <w:r>
-        <w:t xml:space="preserve"> size = 4);</w:t>
-      </w:r>
-    </w:p>
-    <w:p>
-      <w:pPr>
-        <w:pStyle w:val="a7"/>
-        <w:ind w:firstLine="709"/>
-      </w:pPr>
-      <w:r>
-        <w:tab/>
-      </w:r>
-      <w:proofErr w:type="spellStart"/>
-      <w:proofErr w:type="gramStart"/>
-      <w:r>
-        <w:t>TStack</w:t>
-      </w:r>
-      <w:proofErr w:type="spellEnd"/>
-      <w:r>
-        <w:t>(</w:t>
-      </w:r>
-      <w:proofErr w:type="spellStart"/>
-      <w:proofErr w:type="gramEnd"/>
-      <w:r>
-        <w:t>const</w:t>
-      </w:r>
-      <w:proofErr w:type="spellEnd"/>
-      <w:r>
-        <w:t xml:space="preserve"> </w:t>
-      </w:r>
-      <w:proofErr w:type="spellStart"/>
-      <w:r>
-        <w:t>TStack</w:t>
-      </w:r>
-      <w:proofErr w:type="spellEnd"/>
-      <w:r>
-        <w:t>&amp;);</w:t>
-      </w:r>
-    </w:p>
-    <w:p>
-      <w:pPr>
-        <w:pStyle w:val="a7"/>
-        <w:ind w:firstLine="709"/>
-      </w:pPr>
-      <w:r>
-        <w:tab/>
-        <w:t>~</w:t>
-      </w:r>
-      <w:proofErr w:type="spellStart"/>
-      <w:proofErr w:type="gramStart"/>
-      <w:r>
-        <w:t>TStack</w:t>
-      </w:r>
-      <w:proofErr w:type="spellEnd"/>
-      <w:r>
-        <w:t>(</w:t>
-      </w:r>
-      <w:proofErr w:type="gramEnd"/>
-      <w:r>
-        <w:t>);</w:t>
-      </w:r>
-    </w:p>
-    <w:p>
-      <w:pPr>
-        <w:pStyle w:val="a7"/>
-        <w:ind w:firstLine="709"/>
-      </w:pPr>
-      <w:r>
-        <w:tab/>
-      </w:r>
-      <w:proofErr w:type="gramStart"/>
-      <w:r>
-        <w:t>void</w:t>
-      </w:r>
-      <w:proofErr w:type="gramEnd"/>
-      <w:r>
-        <w:t xml:space="preserve"> Push(</w:t>
-      </w:r>
-      <w:proofErr w:type="spellStart"/>
-      <w:r>
-        <w:t>ValueType</w:t>
-      </w:r>
-      <w:proofErr w:type="spellEnd"/>
-      <w:r>
-        <w:t>);</w:t>
-      </w:r>
-    </w:p>
-    <w:p>
-      <w:pPr>
-        <w:pStyle w:val="a7"/>
-        <w:ind w:firstLine="709"/>
-      </w:pPr>
-      <w:r>
-        <w:tab/>
-      </w:r>
-      <w:proofErr w:type="spellStart"/>
-      <w:r>
-        <w:t>ValueType</w:t>
-      </w:r>
-      <w:proofErr w:type="spellEnd"/>
-      <w:r>
-        <w:t xml:space="preserve"> </w:t>
-      </w:r>
-      <w:proofErr w:type="gramStart"/>
-      <w:r>
-        <w:t>Pop(</w:t>
-      </w:r>
-      <w:proofErr w:type="gramEnd"/>
-      <w:r>
-        <w:t>);</w:t>
-      </w:r>
-    </w:p>
-    <w:p>
-      <w:pPr>
-        <w:pStyle w:val="a7"/>
-        <w:ind w:firstLine="709"/>
-      </w:pPr>
-      <w:r>
-        <w:tab/>
-      </w:r>
-      <w:proofErr w:type="spellStart"/>
-      <w:proofErr w:type="gramStart"/>
-      <w:r>
-        <w:t>bool</w:t>
-      </w:r>
-      <w:proofErr w:type="spellEnd"/>
-      <w:proofErr w:type="gramEnd"/>
-      <w:r>
-        <w:t xml:space="preserve"> </w:t>
-      </w:r>
-      <w:proofErr w:type="spellStart"/>
-      <w:r>
-        <w:t>IsEmpty</w:t>
-      </w:r>
-      <w:proofErr w:type="spellEnd"/>
-      <w:r>
-        <w:t xml:space="preserve">() </w:t>
-      </w:r>
-      <w:proofErr w:type="spellStart"/>
-      <w:r>
-        <w:t>const</w:t>
-      </w:r>
-      <w:proofErr w:type="spellEnd"/>
-      <w:r>
-        <w:t>;</w:t>
-      </w:r>
-    </w:p>
-    <w:p>
-      <w:pPr>
-        <w:pStyle w:val="a7"/>
-        <w:ind w:firstLine="709"/>
-      </w:pPr>
-      <w:r>
-        <w:tab/>
-      </w:r>
-      <w:proofErr w:type="spellStart"/>
-      <w:proofErr w:type="gramStart"/>
-      <w:r>
-        <w:t>bool</w:t>
-      </w:r>
-      <w:proofErr w:type="spellEnd"/>
-      <w:proofErr w:type="gramEnd"/>
-      <w:r>
-        <w:t xml:space="preserve"> </w:t>
-      </w:r>
-      <w:proofErr w:type="spellStart"/>
-      <w:r>
-        <w:t>IsFull</w:t>
-      </w:r>
-      <w:proofErr w:type="spellEnd"/>
-      <w:r>
-        <w:t xml:space="preserve">() </w:t>
-      </w:r>
-      <w:proofErr w:type="spellStart"/>
-      <w:r>
-        <w:t>const</w:t>
-      </w:r>
-      <w:proofErr w:type="spellEnd"/>
-      <w:r>
-        <w:t>;</w:t>
-      </w:r>
-    </w:p>
-    <w:p>
-      <w:pPr>
-        <w:pStyle w:val="a7"/>
-        <w:ind w:firstLine="709"/>
-        <w:rPr>
-          <w:lang w:val="ru-RU"/>
-        </w:rPr>
-      </w:pPr>
-      <w:r>
-        <w:tab/>
-      </w:r>
-      <w:proofErr w:type="spellStart"/>
-      <w:r>
-        <w:t>ValueType</w:t>
-      </w:r>
-      <w:proofErr w:type="spellEnd"/>
-      <w:r>
-        <w:t xml:space="preserve"> </w:t>
-      </w:r>
-      <w:proofErr w:type="spellStart"/>
-      <w:proofErr w:type="gramStart"/>
-      <w:r>
-        <w:t>TopElems</w:t>
-      </w:r>
-      <w:proofErr w:type="spellEnd"/>
-      <w:r>
-        <w:t>(</w:t>
-      </w:r>
-      <w:proofErr w:type="gramEnd"/>
-      <w:r>
-        <w:t xml:space="preserve">) </w:t>
-      </w:r>
-      <w:proofErr w:type="spellStart"/>
-      <w:r>
-        <w:t>const</w:t>
-      </w:r>
-      <w:proofErr w:type="spellEnd"/>
-      <w:r>
-        <w:t>;</w:t>
-      </w:r>
-    </w:p>
-    <w:p>
-      <w:pPr>
-        <w:pStyle w:val="a7"/>
-        <w:ind w:firstLine="709"/>
-        <w:rPr>
-          <w:lang w:val="ru-RU"/>
-        </w:rPr>
-      </w:pPr>
-      <w:r>
-        <w:rPr>
-          <w:lang w:val="ru-RU"/>
-        </w:rPr>
-        <w:t>};</w:t>
-      </w:r>
-    </w:p>
-    <w:p>
-      <w:pPr>
-        <w:spacing w:after="0" w:line="240" w:lineRule="auto"/>
-        <w:ind w:right="-1" w:firstLine="708"/>
-        <w:jc w:val="both"/>
-        <w:rPr>
-          <w:rFonts w:ascii="Times New Roman" w:hAnsi="Times New Roman" w:cs="Times New Roman"/>
-          <w:sz w:val="24"/>
-          <w:szCs w:val="24"/>
-        </w:rPr>
-      </w:pPr>
-    </w:p>
-    <w:p>
-      <w:pPr>
-        <w:spacing w:after="0" w:line="240" w:lineRule="auto"/>
-        <w:ind w:right="2835" w:firstLine="709"/>
-        <w:jc w:val="both"/>
-        <w:rPr>
-          <w:rFonts w:ascii="Times New Roman" w:hAnsi="Times New Roman" w:cs="Times New Roman"/>
-          <w:sz w:val="24"/>
-          <w:szCs w:val="24"/>
-        </w:rPr>
-      </w:pPr>
-      <w:r>
-        <w:rPr>
-          <w:rFonts w:ascii="Times New Roman" w:hAnsi="Times New Roman" w:cs="Times New Roman"/>
-          <w:sz w:val="24"/>
-          <w:szCs w:val="24"/>
-        </w:rPr>
-        <w:t>Описание методов класс</w:t>
-      </w:r>
-    </w:p>
-    <w:p>
-      <w:pPr>
-        <w:pStyle w:val="a7"/>
-        <w:ind w:firstLine="709"/>
-        <w:rPr>
-          <w:lang w:val="ru-RU"/>
-        </w:rPr>
-      </w:pPr>
-      <w:proofErr w:type="spellStart"/>
-      <w:proofErr w:type="gramStart"/>
-      <w:r>
-        <w:t>TStack</w:t>
-      </w:r>
-      <w:proofErr w:type="spellEnd"/>
-      <w:r>
-        <w:t>(</w:t>
-      </w:r>
-      <w:proofErr w:type="spellStart"/>
-      <w:proofErr w:type="gramEnd"/>
-      <w:r>
-        <w:t>int</w:t>
-      </w:r>
-      <w:proofErr w:type="spellEnd"/>
-      <w:r>
-        <w:t xml:space="preserve"> size = 4)</w:t>
-      </w:r>
-    </w:p>
-    <w:p>
-      <w:pPr>
-        <w:spacing w:after="0" w:line="240" w:lineRule="auto"/>
-        <w:ind w:firstLine="709"/>
-        <w:rPr>
-          <w:rFonts w:ascii="Times New Roman" w:hAnsi="Times New Roman" w:cs="Times New Roman"/>
-          <w:sz w:val="24"/>
-          <w:szCs w:val="24"/>
-        </w:rPr>
-      </w:pPr>
-      <w:r>
-        <w:rPr>
-          <w:rFonts w:ascii="Times New Roman" w:hAnsi="Times New Roman" w:cs="Times New Roman"/>
-          <w:sz w:val="24"/>
-          <w:szCs w:val="24"/>
-        </w:rPr>
-        <w:t>Назначение: конструктор, инициализация объекта</w:t>
-      </w:r>
-    </w:p>
-    <w:p>
-      <w:pPr>
-        <w:spacing w:after="0" w:line="240" w:lineRule="auto"/>
-        <w:ind w:firstLine="709"/>
-        <w:rPr>
-          <w:rFonts w:ascii="Times New Roman" w:hAnsi="Times New Roman" w:cs="Times New Roman"/>
-          <w:sz w:val="24"/>
-          <w:szCs w:val="24"/>
-        </w:rPr>
-      </w:pPr>
-      <w:r>
-        <w:rPr>
-          <w:rFonts w:ascii="Times New Roman" w:hAnsi="Times New Roman" w:cs="Times New Roman"/>
-          <w:sz w:val="24"/>
-          <w:szCs w:val="24"/>
-        </w:rPr>
-        <w:t>Входные параметры: размер стека</w:t>
-      </w:r>
-    </w:p>
-    <w:p>
-      <w:pPr>
-        <w:spacing w:after="0" w:line="240" w:lineRule="auto"/>
-        <w:ind w:firstLine="709"/>
-        <w:rPr>
-          <w:rFonts w:ascii="Times New Roman" w:hAnsi="Times New Roman" w:cs="Times New Roman"/>
-          <w:sz w:val="24"/>
-          <w:szCs w:val="24"/>
-        </w:rPr>
-      </w:pPr>
-      <w:r>
-        <w:rPr>
-          <w:rFonts w:ascii="Times New Roman" w:hAnsi="Times New Roman" w:cs="Times New Roman"/>
-          <w:sz w:val="24"/>
-          <w:szCs w:val="24"/>
-        </w:rPr>
-        <w:t>Возвращаемое значение: нет</w:t>
-      </w:r>
-    </w:p>
-    <w:p>
-      <w:pPr>
-        <w:pStyle w:val="a7"/>
-        <w:ind w:firstLine="709"/>
-        <w:rPr>
-          <w:lang w:val="ru-RU"/>
-        </w:rPr>
-      </w:pPr>
-      <w:proofErr w:type="spellStart"/>
-      <w:proofErr w:type="gramStart"/>
-      <w:r>
-        <w:t>TStack</w:t>
-      </w:r>
-      <w:proofErr w:type="spellEnd"/>
-      <w:r>
-        <w:t>(</w:t>
-      </w:r>
-      <w:proofErr w:type="spellStart"/>
-      <w:proofErr w:type="gramEnd"/>
-      <w:r>
-        <w:t>const</w:t>
-      </w:r>
-      <w:proofErr w:type="spellEnd"/>
-      <w:r>
-        <w:t xml:space="preserve"> </w:t>
-      </w:r>
-      <w:proofErr w:type="spellStart"/>
-      <w:r>
-        <w:t>TStack</w:t>
-      </w:r>
-      <w:proofErr w:type="spellEnd"/>
-      <w:r>
-        <w:t>&amp;)</w:t>
-      </w:r>
-    </w:p>
-    <w:p>
-      <w:pPr>
-        <w:pStyle w:val="a9"/>
-      </w:pPr>
-      <w:r>
-        <w:t>Назначение: конструктор копирования, создание копии текущего стека</w:t>
-      </w:r>
-    </w:p>
-    <w:p>
-      <w:pPr>
-        <w:pStyle w:val="a9"/>
-      </w:pPr>
-      <w:r>
-        <w:t>Входные параметры</w:t>
-      </w:r>
-      <w:r>
-        <w:t>: константная ссылка на копируемый объект</w:t>
-      </w:r>
-    </w:p>
-    <w:p>
-      <w:pPr>
-        <w:spacing w:after="0" w:line="240" w:lineRule="auto"/>
-        <w:ind w:firstLine="709"/>
-        <w:rPr>
-          <w:rFonts w:ascii="Times New Roman" w:hAnsi="Times New Roman" w:cs="Times New Roman"/>
-          <w:sz w:val="24"/>
-          <w:szCs w:val="24"/>
-        </w:rPr>
-      </w:pPr>
-      <w:r>
-        <w:rPr>
-          <w:rFonts w:ascii="Times New Roman" w:hAnsi="Times New Roman" w:cs="Times New Roman"/>
-          <w:sz w:val="24"/>
-          <w:szCs w:val="24"/>
-        </w:rPr>
-        <w:t>Возвращаемое значение: нет</w:t>
-      </w:r>
-    </w:p>
-    <w:p>
-      <w:pPr>
-        <w:pStyle w:val="a7"/>
-        <w:ind w:firstLine="709"/>
-        <w:rPr>
-          <w:lang w:val="ru-RU"/>
-        </w:rPr>
-      </w:pPr>
-      <w:r>
-        <w:t>~</w:t>
-      </w:r>
-      <w:proofErr w:type="spellStart"/>
-      <w:proofErr w:type="gramStart"/>
-      <w:r>
-        <w:t>TStack</w:t>
-      </w:r>
-      <w:proofErr w:type="spellEnd"/>
-      <w:r>
-        <w:t>()</w:t>
-      </w:r>
-      <w:proofErr w:type="gramEnd"/>
-    </w:p>
-    <w:p>
-      <w:pPr>
-        <w:pStyle w:val="a9"/>
-      </w:pPr>
-      <w:r>
-        <w:t>Назначение: деструктор, высвобождение памяти и удаление объекта класс</w:t>
-      </w:r>
-    </w:p>
-    <w:p>
-      <w:pPr>
-        <w:pStyle w:val="a9"/>
-      </w:pPr>
-      <w:r>
-        <w:t>Входные параметры: нет</w:t>
-      </w:r>
-    </w:p>
-    <w:p>
-      <w:pPr>
-        <w:pStyle w:val="a9"/>
-      </w:pPr>
-      <w:r>
-        <w:t>Возвращаемое значение: нет</w:t>
-      </w:r>
-    </w:p>
-    <w:p>
-      <w:pPr>
-        <w:pStyle w:val="a7"/>
-        <w:ind w:firstLine="709"/>
-        <w:rPr>
-          <w:lang w:val="ru-RU"/>
-        </w:rPr>
-      </w:pPr>
-      <w:proofErr w:type="gramStart"/>
-      <w:r>
-        <w:t>void</w:t>
-      </w:r>
-      <w:proofErr w:type="gramEnd"/>
-      <w:r>
-        <w:rPr>
-          <w:lang w:val="ru-RU"/>
-        </w:rPr>
-        <w:t xml:space="preserve"> </w:t>
-      </w:r>
-      <w:r>
-        <w:t>Push</w:t>
-      </w:r>
-      <w:r>
-        <w:rPr>
-          <w:lang w:val="ru-RU"/>
-        </w:rPr>
-        <w:t>(</w:t>
-      </w:r>
-      <w:proofErr w:type="spellStart"/>
-      <w:r>
-        <w:t>ValueType</w:t>
-      </w:r>
-      <w:proofErr w:type="spellEnd"/>
-      <w:r>
-        <w:rPr>
-          <w:lang w:val="ru-RU"/>
-        </w:rPr>
-        <w:t>)</w:t>
-      </w:r>
-    </w:p>
-    <w:p>
-      <w:pPr>
-        <w:pStyle w:val="a9"/>
-      </w:pPr>
-      <w:r>
-        <w:t>Назначение:</w:t>
-      </w:r>
-      <w:r>
-        <w:t xml:space="preserve"> добавление значения в стек</w:t>
-      </w:r>
-    </w:p>
-    <w:p>
-      <w:pPr>
-        <w:pStyle w:val="a9"/>
-      </w:pPr>
-      <w:r>
-        <w:t>Входные параметры:</w:t>
-      </w:r>
-      <w:r>
-        <w:t xml:space="preserve"> добавляемое значение</w:t>
-      </w:r>
-    </w:p>
-    <w:p>
-      <w:pPr>
-        <w:pStyle w:val="a9"/>
-      </w:pPr>
-      <w:r>
-        <w:t>Возвращаемое значение: нет</w:t>
-      </w:r>
-    </w:p>
-    <w:p>
-      <w:pPr>
-        <w:pStyle w:val="a7"/>
-        <w:ind w:firstLine="709"/>
-        <w:rPr>
-          <w:lang w:val="ru-RU"/>
-        </w:rPr>
-      </w:pPr>
-      <w:proofErr w:type="spellStart"/>
-      <w:r>
-        <w:t>ValueType</w:t>
-      </w:r>
-      <w:proofErr w:type="spellEnd"/>
-      <w:r>
-        <w:rPr>
-          <w:lang w:val="ru-RU"/>
-        </w:rPr>
-        <w:t xml:space="preserve"> </w:t>
-      </w:r>
-      <w:proofErr w:type="gramStart"/>
-      <w:r>
-        <w:t>Pop</w:t>
-      </w:r>
-      <w:r>
-        <w:rPr>
-          <w:lang w:val="ru-RU"/>
-        </w:rPr>
-        <w:t>()</w:t>
-      </w:r>
-      <w:proofErr w:type="gramEnd"/>
-    </w:p>
-    <w:p>
-      <w:pPr>
-        <w:pStyle w:val="a9"/>
-      </w:pPr>
-      <w:r>
-        <w:t>Назначение:</w:t>
-      </w:r>
-      <w:r>
-        <w:t xml:space="preserve"> извлечение элемента из стека</w:t>
-      </w:r>
-    </w:p>
-    <w:p>
-      <w:pPr>
-        <w:pStyle w:val="a9"/>
-      </w:pPr>
-      <w:r>
-        <w:t>Входные параметры: нет</w:t>
-      </w:r>
-    </w:p>
-    <w:p>
-      <w:pPr>
-        <w:pStyle w:val="a9"/>
-      </w:pPr>
-      <w:r>
-        <w:lastRenderedPageBreak/>
-        <w:t>Возвращаемое значение:</w:t>
-      </w:r>
-      <w:r>
-        <w:t xml:space="preserve"> извлекаемое значение</w:t>
-      </w:r>
-    </w:p>
-    <w:p>
-      <w:pPr>
-        <w:pStyle w:val="a7"/>
-        <w:ind w:firstLine="708"/>
-        <w:rPr>
-          <w:lang w:val="ru-RU"/>
-        </w:rPr>
-      </w:pPr>
-      <w:proofErr w:type="spellStart"/>
-      <w:proofErr w:type="gramStart"/>
-      <w:r>
-        <w:t>bool</w:t>
-      </w:r>
-      <w:proofErr w:type="spellEnd"/>
-      <w:proofErr w:type="gramEnd"/>
-      <w:r>
-        <w:t xml:space="preserve"> </w:t>
-      </w:r>
-      <w:proofErr w:type="spellStart"/>
-      <w:r>
-        <w:t>IsEmpty</w:t>
-      </w:r>
-      <w:proofErr w:type="spellEnd"/>
-      <w:r>
-        <w:t xml:space="preserve">() </w:t>
-      </w:r>
-      <w:proofErr w:type="spellStart"/>
-      <w:r>
-        <w:t>const</w:t>
-      </w:r>
-      <w:proofErr w:type="spellEnd"/>
-    </w:p>
-    <w:p>
-      <w:pPr>
-        <w:pStyle w:val="a9"/>
-      </w:pPr>
-      <w:r>
-        <w:t>Назначение:</w:t>
-      </w:r>
-      <w:r>
-        <w:t xml:space="preserve"> проверка стека на пустоту</w:t>
-      </w:r>
-    </w:p>
-    <w:p>
-      <w:pPr>
-        <w:pStyle w:val="a9"/>
-      </w:pPr>
-      <w:r>
-        <w:t>Входные параметры: нет</w:t>
-      </w:r>
-    </w:p>
-    <w:p>
-      <w:pPr>
-        <w:pStyle w:val="a9"/>
-      </w:pPr>
-      <w:r>
-        <w:t>Возвращаемое значение:</w:t>
-      </w:r>
-      <w:r>
-        <w:t xml:space="preserve"> логическая переменная</w:t>
-      </w:r>
-    </w:p>
-    <w:p>
-      <w:pPr>
-        <w:pStyle w:val="a7"/>
-        <w:ind w:firstLine="709"/>
-        <w:rPr>
-          <w:lang w:val="ru-RU"/>
-        </w:rPr>
-      </w:pPr>
-      <w:proofErr w:type="spellStart"/>
-      <w:proofErr w:type="gramStart"/>
-      <w:r>
-        <w:t>bool</w:t>
-      </w:r>
-      <w:proofErr w:type="spellEnd"/>
-      <w:proofErr w:type="gramEnd"/>
-      <w:r>
-        <w:rPr>
-          <w:lang w:val="ru-RU"/>
-        </w:rPr>
-        <w:t xml:space="preserve"> </w:t>
-      </w:r>
-      <w:proofErr w:type="spellStart"/>
-      <w:r>
-        <w:t>IsFull</w:t>
-      </w:r>
-      <w:proofErr w:type="spellEnd"/>
-      <w:r>
-        <w:rPr>
-          <w:lang w:val="ru-RU"/>
-        </w:rPr>
-        <w:t xml:space="preserve">() </w:t>
-      </w:r>
-      <w:proofErr w:type="spellStart"/>
-      <w:r>
-        <w:t>const</w:t>
-      </w:r>
-      <w:proofErr w:type="spellEnd"/>
-    </w:p>
-    <w:p>
-      <w:pPr>
-        <w:pStyle w:val="a9"/>
-      </w:pPr>
-      <w:r>
-        <w:t>Назначение:</w:t>
-      </w:r>
-      <w:r>
-        <w:t xml:space="preserve"> проверка стека на полноту</w:t>
-      </w:r>
-    </w:p>
-    <w:p>
-      <w:pPr>
-        <w:pStyle w:val="a9"/>
-      </w:pPr>
-      <w:r>
-        <w:t>Входные параметры: нет</w:t>
-      </w:r>
-    </w:p>
-    <w:p>
-      <w:pPr>
-        <w:pStyle w:val="a9"/>
-      </w:pPr>
-      <w:r>
-        <w:t>Возвращаемое значение: логическая переменная</w:t>
-      </w:r>
-    </w:p>
-    <w:p>
-      <w:pPr>
-        <w:pStyle w:val="a7"/>
-        <w:ind w:firstLine="709"/>
-        <w:rPr>
-          <w:lang w:val="ru-RU"/>
-        </w:rPr>
-      </w:pPr>
-      <w:proofErr w:type="spellStart"/>
-      <w:r>
-        <w:t>ValueType</w:t>
-      </w:r>
-      <w:proofErr w:type="spellEnd"/>
-      <w:r>
-        <w:rPr>
-          <w:lang w:val="ru-RU"/>
-        </w:rPr>
-        <w:t xml:space="preserve"> </w:t>
-      </w:r>
-      <w:proofErr w:type="spellStart"/>
-      <w:proofErr w:type="gramStart"/>
-      <w:r>
-        <w:t>TopElems</w:t>
-      </w:r>
-      <w:proofErr w:type="spellEnd"/>
-      <w:r>
-        <w:rPr>
-          <w:lang w:val="ru-RU"/>
-        </w:rPr>
-        <w:t>(</w:t>
-      </w:r>
-      <w:proofErr w:type="gramEnd"/>
-      <w:r>
-        <w:rPr>
-          <w:lang w:val="ru-RU"/>
-        </w:rPr>
-        <w:t xml:space="preserve">) </w:t>
-      </w:r>
-      <w:proofErr w:type="spellStart"/>
-      <w:r>
-        <w:t>const</w:t>
-      </w:r>
-      <w:proofErr w:type="spellEnd"/>
-    </w:p>
-    <w:p>
-      <w:pPr>
-        <w:pStyle w:val="a9"/>
-      </w:pPr>
-      <w:r>
-        <w:t>Назначение:</w:t>
-      </w:r>
-      <w:r>
-        <w:t xml:space="preserve"> просмотр значения на вершине стека</w:t>
-      </w:r>
-    </w:p>
-    <w:p>
-      <w:pPr>
-        <w:pStyle w:val="a9"/>
-      </w:pPr>
-      <w:r>
-        <w:t>Входные параметры: нет</w:t>
-      </w:r>
-    </w:p>
-    <w:p>
-      <w:pPr>
-        <w:pStyle w:val="a9"/>
-      </w:pPr>
-      <w:r>
-        <w:t>Возвращаемое значение:</w:t>
-      </w:r>
-      <w:r>
-        <w:t xml:space="preserve"> значение на вершине стека</w:t>
-      </w:r>
-    </w:p>
-    <w:p>
-      <w:pPr>
-        <w:pStyle w:val="a9"/>
-      </w:pPr>
-    </w:p>
-    <w:p>
-      <w:pPr>
-        <w:pStyle w:val="a9"/>
-        <w:rPr>
-          <w:b/>
-          <w:i/>
-          <w:sz w:val="32"/>
-          <w:szCs w:val="32"/>
-        </w:rPr>
-      </w:pPr>
-      <w:r>
-        <w:rPr>
-          <w:b/>
-          <w:i/>
-          <w:sz w:val="32"/>
-          <w:szCs w:val="32"/>
-          <w:lang w:val="en-US"/>
-        </w:rPr>
-        <w:t>Converter</w:t>
-      </w:r>
-    </w:p>
-    <w:p>
-      <w:pPr>
-        <w:pStyle w:val="a9"/>
-      </w:pPr>
-    </w:p>
-    <w:p>
-      <w:pPr>
-        <w:pStyle w:val="a9"/>
-      </w:pPr>
-      <w:r>
-        <w:rPr>
-          <w:lang w:val="en-US"/>
-        </w:rPr>
-        <w:t>Converter</w:t>
-      </w:r>
-      <w:r>
-        <w:t xml:space="preserve"> </w:t>
-      </w:r>
-      <w:r>
-        <w:t>– класс реализующий методы для работы с арифметическими выражениями</w:t>
-      </w:r>
-    </w:p>
-    <w:p>
-      <w:pPr>
-        <w:pStyle w:val="a9"/>
-        <w:rPr>
-          <w:lang w:val="en-US"/>
-        </w:rPr>
-      </w:pPr>
-      <w:r>
-        <w:t>Объявление</w:t>
-      </w:r>
-      <w:r>
-        <w:rPr>
-          <w:lang w:val="en-US"/>
-        </w:rPr>
-        <w:t>:</w:t>
-      </w:r>
-    </w:p>
-    <w:p>
-      <w:pPr>
-        <w:pStyle w:val="a7"/>
-        <w:ind w:firstLine="709"/>
-      </w:pPr>
-      <w:proofErr w:type="gramStart"/>
-      <w:r>
-        <w:t>static</w:t>
-      </w:r>
-      <w:proofErr w:type="gramEnd"/>
-      <w:r>
-        <w:t xml:space="preserve"> class Converter {</w:t>
-      </w:r>
-    </w:p>
-    <w:p>
-      <w:pPr>
-        <w:pStyle w:val="a7"/>
-        <w:ind w:firstLine="709"/>
-      </w:pPr>
-      <w:proofErr w:type="gramStart"/>
-      <w:r>
-        <w:t>private</w:t>
-      </w:r>
-      <w:proofErr w:type="gramEnd"/>
-      <w:r>
-        <w:t>:</w:t>
-      </w:r>
-    </w:p>
-    <w:p>
-      <w:pPr>
-        <w:pStyle w:val="a7"/>
-        <w:ind w:firstLine="709"/>
-      </w:pPr>
-      <w:r>
-        <w:tab/>
-      </w:r>
-      <w:proofErr w:type="gramStart"/>
-      <w:r>
-        <w:t>static</w:t>
-      </w:r>
-      <w:proofErr w:type="gramEnd"/>
-      <w:r>
-        <w:t xml:space="preserve"> </w:t>
-      </w:r>
-      <w:proofErr w:type="spellStart"/>
-      <w:r>
-        <w:t>bool</w:t>
-      </w:r>
-      <w:proofErr w:type="spellEnd"/>
-      <w:r>
-        <w:t xml:space="preserve"> Priority(char, char);</w:t>
-      </w:r>
-    </w:p>
-    <w:p>
-      <w:pPr>
-        <w:pStyle w:val="a7"/>
-        <w:ind w:firstLine="709"/>
-      </w:pPr>
-      <w:r>
-        <w:tab/>
-      </w:r>
-      <w:proofErr w:type="gramStart"/>
-      <w:r>
-        <w:t>static</w:t>
-      </w:r>
-      <w:proofErr w:type="gramEnd"/>
-      <w:r>
-        <w:t xml:space="preserve"> double Calculator(double, double, char);</w:t>
-      </w:r>
-    </w:p>
-    <w:p>
-      <w:pPr>
-        <w:pStyle w:val="a7"/>
-        <w:ind w:firstLine="709"/>
-      </w:pPr>
-      <w:proofErr w:type="gramStart"/>
-      <w:r>
-        <w:t>public</w:t>
-      </w:r>
-      <w:proofErr w:type="gramEnd"/>
-      <w:r>
-        <w:t>:</w:t>
-      </w:r>
-    </w:p>
-    <w:p>
-      <w:pPr>
-        <w:pStyle w:val="a7"/>
-        <w:ind w:firstLine="709"/>
-      </w:pPr>
-      <w:r>
-        <w:tab/>
-      </w:r>
-      <w:proofErr w:type="gramStart"/>
-      <w:r>
-        <w:t>static</w:t>
-      </w:r>
-      <w:proofErr w:type="gramEnd"/>
-      <w:r>
-        <w:t xml:space="preserve"> string </w:t>
-      </w:r>
-      <w:proofErr w:type="spellStart"/>
-      <w:r>
-        <w:t>CreatePostFixForm</w:t>
-      </w:r>
-      <w:proofErr w:type="spellEnd"/>
-      <w:r>
-        <w:t>(</w:t>
-      </w:r>
-      <w:proofErr w:type="spellStart"/>
-      <w:r>
-        <w:t>const</w:t>
-      </w:r>
-      <w:proofErr w:type="spellEnd"/>
-      <w:r>
-        <w:t xml:space="preserve"> string&amp;);</w:t>
-      </w:r>
-    </w:p>
-    <w:p>
-      <w:pPr>
-        <w:pStyle w:val="a7"/>
-        <w:ind w:firstLine="709"/>
-      </w:pPr>
-      <w:r>
-        <w:tab/>
-      </w:r>
-      <w:proofErr w:type="gramStart"/>
-      <w:r>
-        <w:t>static</w:t>
-      </w:r>
-      <w:proofErr w:type="gramEnd"/>
-      <w:r>
-        <w:t xml:space="preserve"> double Calculate(</w:t>
-      </w:r>
-      <w:proofErr w:type="spellStart"/>
-      <w:r>
-        <w:t>const</w:t>
-      </w:r>
-      <w:proofErr w:type="spellEnd"/>
-      <w:r>
-        <w:t xml:space="preserve"> string&amp;, double*, </w:t>
-      </w:r>
-      <w:proofErr w:type="spellStart"/>
-      <w:r>
-        <w:t>int</w:t>
-      </w:r>
-      <w:proofErr w:type="spellEnd"/>
-      <w:r>
-        <w:t>);</w:t>
-      </w:r>
-    </w:p>
-    <w:p>
-      <w:pPr>
-        <w:pStyle w:val="a7"/>
-        <w:ind w:firstLine="709"/>
-      </w:pPr>
-      <w:r>
-        <w:tab/>
-      </w:r>
-      <w:proofErr w:type="gramStart"/>
-      <w:r>
-        <w:t>static</w:t>
-      </w:r>
-      <w:proofErr w:type="gramEnd"/>
-      <w:r>
-        <w:t xml:space="preserve"> double* </w:t>
-      </w:r>
-      <w:proofErr w:type="spellStart"/>
-      <w:r>
-        <w:t>GetValueOperands</w:t>
-      </w:r>
-      <w:proofErr w:type="spellEnd"/>
-      <w:r>
-        <w:t>(</w:t>
-      </w:r>
-      <w:proofErr w:type="spellStart"/>
-      <w:r>
-        <w:t>const</w:t>
-      </w:r>
-      <w:proofErr w:type="spellEnd"/>
-      <w:r>
-        <w:t xml:space="preserve"> string&amp;, </w:t>
-      </w:r>
-      <w:proofErr w:type="spellStart"/>
-      <w:r>
-        <w:t>int</w:t>
-      </w:r>
-      <w:proofErr w:type="spellEnd"/>
-      <w:r>
-        <w:t>*);</w:t>
-      </w:r>
-    </w:p>
-    <w:p>
-      <w:pPr>
-        <w:pStyle w:val="a7"/>
-        <w:ind w:firstLine="709"/>
-        <w:rPr>
-          <w:rFonts w:ascii="Times New Roman" w:hAnsi="Times New Roman" w:cs="Times New Roman"/>
-          <w:sz w:val="24"/>
-          <w:szCs w:val="24"/>
-          <w:lang w:val="ru-RU"/>
-        </w:rPr>
-      </w:pPr>
-      <w:r>
-        <w:t>};</w:t>
-      </w:r>
-    </w:p>
-    <w:p>
-      <w:pPr>
-        <w:pStyle w:val="a9"/>
-      </w:pPr>
-    </w:p>
-    <w:p>
-      <w:pPr>
-        <w:pStyle w:val="a9"/>
-        <w:rPr>
-          <w:lang w:val="en-US"/>
-        </w:rPr>
-      </w:pPr>
-      <w:r>
-        <w:t>Описание</w:t>
-      </w:r>
-      <w:r>
-        <w:rPr>
-          <w:lang w:val="en-US"/>
-        </w:rPr>
-        <w:t xml:space="preserve"> </w:t>
-      </w:r>
-      <w:r>
-        <w:t>методов</w:t>
-      </w:r>
-      <w:r>
-        <w:rPr>
-          <w:lang w:val="en-US"/>
-        </w:rPr>
-        <w:t xml:space="preserve"> </w:t>
-      </w:r>
-      <w:r>
-        <w:t>класса</w:t>
-      </w:r>
-    </w:p>
-    <w:p>
-      <w:pPr>
-        <w:pStyle w:val="a7"/>
-        <w:ind w:firstLine="709"/>
-      </w:pPr>
-      <w:proofErr w:type="gramStart"/>
-      <w:r>
-        <w:t>static</w:t>
-      </w:r>
-      <w:proofErr w:type="gramEnd"/>
-      <w:r>
-        <w:t xml:space="preserve"> string </w:t>
-      </w:r>
-      <w:proofErr w:type="spellStart"/>
-      <w:r>
-        <w:t>CreatePostFixForm</w:t>
-      </w:r>
-      <w:proofErr w:type="spellEnd"/>
-      <w:r>
-        <w:t>(</w:t>
-      </w:r>
-      <w:proofErr w:type="spellStart"/>
-      <w:r>
-        <w:t>const</w:t>
-      </w:r>
-      <w:proofErr w:type="spellEnd"/>
-      <w:r>
-        <w:t xml:space="preserve"> string</w:t>
-      </w:r>
-      <w:r>
-        <w:t>&amp;)</w:t>
-      </w:r>
-    </w:p>
-    <w:p>
-      <w:pPr>
-        <w:pStyle w:val="a9"/>
-      </w:pPr>
-      <w:r>
-        <w:t>Назначение:</w:t>
-      </w:r>
-      <w:r>
-        <w:t xml:space="preserve"> создание польской нотации</w:t>
-      </w:r>
-    </w:p>
-    <w:p>
-      <w:pPr>
-        <w:pStyle w:val="a9"/>
-      </w:pPr>
-      <w:r>
-        <w:t>Входные параметры:</w:t>
-      </w:r>
-      <w:r>
-        <w:t xml:space="preserve"> исходное выражение</w:t>
-      </w:r>
-    </w:p>
-    <w:p>
-      <w:pPr>
-        <w:pStyle w:val="a9"/>
-      </w:pPr>
-      <w:r>
-        <w:t>Возвращаемое значение:</w:t>
-      </w:r>
-      <w:r>
-        <w:t xml:space="preserve"> преобразованное в польскую нотацию исходное выражение</w:t>
-      </w:r>
-    </w:p>
-    <w:p>
-      <w:pPr>
-        <w:pStyle w:val="a7"/>
-        <w:ind w:firstLine="709"/>
-      </w:pPr>
-      <w:proofErr w:type="gramStart"/>
-      <w:r>
-        <w:t>static</w:t>
-      </w:r>
-      <w:proofErr w:type="gramEnd"/>
-      <w:r>
-        <w:t xml:space="preserve"> double Calculate(</w:t>
-      </w:r>
-      <w:proofErr w:type="spellStart"/>
-      <w:r>
-        <w:t>const</w:t>
-      </w:r>
-      <w:proofErr w:type="spellEnd"/>
-      <w:r>
-        <w:t xml:space="preserve"> string&amp;, double*, </w:t>
-      </w:r>
-      <w:proofErr w:type="spellStart"/>
-      <w:r>
-        <w:t>int</w:t>
-      </w:r>
-      <w:proofErr w:type="spellEnd"/>
-      <w:r>
-        <w:t>)</w:t>
-      </w:r>
-    </w:p>
-    <w:p>
-      <w:pPr>
-        <w:pStyle w:val="a9"/>
-      </w:pPr>
-      <w:r>
-        <w:t>Назначение:</w:t>
-      </w:r>
-      <w:r>
-        <w:t xml:space="preserve"> вычисление выражения при помощи польской нотации</w:t>
-      </w:r>
-    </w:p>
-    <w:p>
-      <w:pPr>
-        <w:pStyle w:val="a9"/>
-      </w:pPr>
-      <w:r>
-        <w:t>Входные параметры:</w:t>
-      </w:r>
-      <w:r>
-        <w:t xml:space="preserve"> исходное выражение, записанное в польской нотации, массив значений переменных, количество переменных</w:t>
-      </w:r>
-    </w:p>
-    <w:p>
-      <w:pPr>
-        <w:pStyle w:val="a9"/>
-      </w:pPr>
-      <w:r>
-        <w:t>Возвращаемое значение:</w:t>
-      </w:r>
-      <w:r>
-        <w:t xml:space="preserve"> результат вычисления выражения</w:t>
-      </w:r>
-    </w:p>
-    <w:p>
-      <w:pPr>
-        <w:pStyle w:val="a7"/>
-        <w:ind w:firstLine="709"/>
-      </w:pPr>
-      <w:proofErr w:type="gramStart"/>
-      <w:r>
-        <w:t>static</w:t>
-      </w:r>
-      <w:proofErr w:type="gramEnd"/>
-      <w:r>
-        <w:t xml:space="preserve"> double* </w:t>
-      </w:r>
-      <w:proofErr w:type="spellStart"/>
-      <w:r>
-        <w:t>GetValueOperands</w:t>
-      </w:r>
-      <w:proofErr w:type="spellEnd"/>
-      <w:r>
-        <w:t>(</w:t>
-      </w:r>
-      <w:proofErr w:type="spellStart"/>
-      <w:r>
-        <w:t>const</w:t>
-      </w:r>
-      <w:proofErr w:type="spellEnd"/>
-      <w:r>
-        <w:t xml:space="preserve"> string&amp;, </w:t>
-      </w:r>
-      <w:proofErr w:type="spellStart"/>
-      <w:r>
-        <w:t>int</w:t>
-      </w:r>
-      <w:proofErr w:type="spellEnd"/>
-      <w:r>
-        <w:t>*</w:t>
-      </w:r>
-      <w:r>
-        <w:t>)</w:t>
-      </w:r>
-    </w:p>
-    <w:p>
-      <w:pPr>
-        <w:pStyle w:val="a9"/>
-      </w:pPr>
-      <w:r>
-        <w:t>Назначение:</w:t>
-      </w:r>
-      <w:r>
-        <w:t xml:space="preserve"> </w:t>
-      </w:r>
-      <w:r>
-        <w:t>получение значений переменных</w:t>
-      </w:r>
-    </w:p>
-    <w:p>
-      <w:pPr>
-        <w:pStyle w:val="a9"/>
-      </w:pPr>
-      <w:r>
-        <w:t>Входные параметры: исходное выражение, записанное в польской нотации,</w:t>
-      </w:r>
-      <w:r>
-        <w:t xml:space="preserve"> ссылка на </w:t>
-      </w:r>
-      <w:proofErr w:type="gramStart"/>
-      <w:r>
-        <w:t>переменную</w:t>
-      </w:r>
-      <w:proofErr w:type="gramEnd"/>
-      <w:r>
-        <w:t xml:space="preserve"> которая содержит количество переменных</w:t>
-      </w:r>
-    </w:p>
-    <w:p>
-      <w:pPr>
-        <w:pStyle w:val="a9"/>
-      </w:pPr>
-      <w:r>
-        <w:t>Возвращаемое значение:</w:t>
-      </w:r>
-      <w:r>
-        <w:t xml:space="preserve"> массив значений переменных</w:t>
-      </w:r>
-    </w:p>
-    <w:p>
-      <w:pPr>
-        <w:pStyle w:val="a7"/>
-        <w:ind w:firstLine="709"/>
-      </w:pPr>
-      <w:proofErr w:type="gramStart"/>
-      <w:r>
-        <w:t>static</w:t>
-      </w:r>
-      <w:proofErr w:type="gramEnd"/>
-      <w:r>
-        <w:t xml:space="preserve"> </w:t>
-      </w:r>
-      <w:proofErr w:type="spellStart"/>
-      <w:r>
-        <w:t>bool</w:t>
-      </w:r>
-      <w:proofErr w:type="spellEnd"/>
-      <w:r>
-        <w:t xml:space="preserve"> Priority(char, char</w:t>
-      </w:r>
-      <w:r>
-        <w:t>)</w:t>
-      </w:r>
-    </w:p>
-    <w:p>
-      <w:pPr>
-        <w:pStyle w:val="a9"/>
-      </w:pPr>
-      <w:r>
-        <w:t>Назначение:</w:t>
-      </w:r>
-      <w:r>
-        <w:t xml:space="preserve"> сравнение приоритета пришедшей операции и операции на вершине стека</w:t>
-      </w:r>
-    </w:p>
-    <w:p>
-      <w:pPr>
-        <w:pStyle w:val="a9"/>
-      </w:pPr>
-      <w:r>
-        <w:t>Входные параметры:</w:t>
-      </w:r>
-      <w:r>
-        <w:t xml:space="preserve"> 2 значения операций</w:t>
-      </w:r>
-    </w:p>
-    <w:p>
-      <w:pPr>
-        <w:pStyle w:val="a9"/>
-      </w:pPr>
-      <w:r>
-        <w:t>Возвращаемое значение:</w:t>
-      </w:r>
-      <w:r>
-        <w:t xml:space="preserve"> логическая переменная</w:t>
-      </w:r>
-    </w:p>
-    <w:p>
-      <w:pPr>
-        <w:pStyle w:val="a7"/>
-        <w:ind w:firstLine="709"/>
-        <w:rPr>
-          <w:lang w:val="ru-RU"/>
-        </w:rPr>
-      </w:pPr>
-      <w:proofErr w:type="gramStart"/>
-      <w:r>
-        <w:t>static</w:t>
-      </w:r>
-      <w:proofErr w:type="gramEnd"/>
-      <w:r>
-        <w:rPr>
-          <w:lang w:val="ru-RU"/>
-        </w:rPr>
-        <w:t xml:space="preserve"> </w:t>
-      </w:r>
-      <w:r>
-        <w:t>double</w:t>
-      </w:r>
-      <w:r>
-        <w:rPr>
-          <w:lang w:val="ru-RU"/>
-        </w:rPr>
-        <w:t xml:space="preserve"> </w:t>
-      </w:r>
-      <w:r>
-        <w:t>Calculator</w:t>
-      </w:r>
-      <w:r>
-        <w:rPr>
-          <w:lang w:val="ru-RU"/>
-        </w:rPr>
-        <w:t>(</w:t>
-      </w:r>
-      <w:r>
-        <w:t>double</w:t>
-      </w:r>
-      <w:r>
-        <w:rPr>
-          <w:lang w:val="ru-RU"/>
-        </w:rPr>
-        <w:t xml:space="preserve">, </w:t>
-      </w:r>
-      <w:r>
-        <w:t>double</w:t>
-      </w:r>
-      <w:r>
-        <w:rPr>
-          <w:lang w:val="ru-RU"/>
-        </w:rPr>
-        <w:t xml:space="preserve">, </w:t>
-      </w:r>
-      <w:r>
-        <w:t>char</w:t>
-      </w:r>
-      <w:r>
-        <w:rPr>
-          <w:lang w:val="ru-RU"/>
-        </w:rPr>
-        <w:t>)</w:t>
-      </w:r>
-    </w:p>
-    <w:p>
-      <w:pPr>
-        <w:pStyle w:val="a9"/>
-      </w:pPr>
-      <w:r>
-        <w:t>Назначение:</w:t>
-      </w:r>
-      <w:r>
-        <w:t xml:space="preserve"> калькулятор</w:t>
-      </w:r>
-    </w:p>
-    <w:p>
-      <w:pPr>
-        <w:pStyle w:val="a9"/>
-      </w:pPr>
-      <w:r>
-        <w:t>Входные параметры:</w:t>
-      </w:r>
-      <w:r>
-        <w:t xml:space="preserve"> значения переменных и арифметическое действие в типе </w:t>
-      </w:r>
-      <w:r>
-        <w:rPr>
-          <w:lang w:val="en-US"/>
-        </w:rPr>
-        <w:t>char</w:t>
-      </w:r>
-    </w:p>
-    <w:p>
-      <w:pPr>
-        <w:pStyle w:val="a9"/>
-      </w:pPr>
-      <w:r>
-        <w:t>Возвращаемое значение:</w:t>
-      </w:r>
-      <w:r>
-        <w:t xml:space="preserve"> результат вычисления</w:t>
-      </w:r>
-    </w:p>
-    <w:p>
-      <w:pPr>
-        <w:pStyle w:val="a9"/>
-      </w:pPr>
-    </w:p>
-    <w:p>
-      <w:pPr>
-        <w:pStyle w:val="a9"/>
-      </w:pPr>
-    </w:p>
-    <w:p>
-      <w:pPr>
-        <w:pStyle w:val="a9"/>
-      </w:pPr>
-    </w:p>
-    <w:p>
-      <w:pPr>
-        <w:pStyle w:val="2"/>
-      </w:pPr>
-      <w:bookmarkStart w:id="7" w:name="_Toc25922254"/>
-      <w:r>
-        <w:t>Описание алгоритмов</w:t>
-      </w:r>
-      <w:bookmarkEnd w:id="7"/>
-    </w:p>
-    <w:p>
-      <w:pPr>
-        <w:pStyle w:val="a9"/>
-        <w:rPr>
-          <w:b/>
-          <w:i/>
-          <w:sz w:val="32"/>
-          <w:szCs w:val="32"/>
-        </w:rPr>
-      </w:pPr>
-    </w:p>
-    <w:p>
-      <w:pPr>
-        <w:pStyle w:val="3"/>
-      </w:pPr>
-      <w:bookmarkStart w:id="8" w:name="_Toc25922255"/>
-      <w:r>
-        <w:t xml:space="preserve">Алгоритмы структуры </w:t>
-      </w:r>
-      <w:r>
-        <w:rPr>
-          <w:lang w:val="en-US"/>
-        </w:rPr>
-        <w:t>Stack</w:t>
-      </w:r>
-      <w:bookmarkEnd w:id="8"/>
-    </w:p>
-    <w:p>
-      <w:pPr>
-        <w:pStyle w:val="a9"/>
-      </w:pPr>
-    </w:p>
-    <w:p>
-      <w:pPr>
-        <w:pStyle w:val="a9"/>
-      </w:pPr>
+      <w:bookmarkEnd w:id="12"/>
+    </w:p>
+    <w:p>
       <w:r>
         <w:t>Стек (</w:t>
       </w:r>
@@ -4408,23 +3346,7 @@
         </w:r>
       </w:hyperlink>
       <w:r>
-        <w:t> </w:t>
-      </w:r>
-      <w:proofErr w:type="spellStart"/>
-      <w:r>
-        <w:t>stack</w:t>
-      </w:r>
-      <w:proofErr w:type="spellEnd"/>
-      <w:r>
-        <w:t xml:space="preserve"> — стопка; читается </w:t>
-      </w:r>
-      <w:proofErr w:type="spellStart"/>
-      <w:r>
-        <w:t>стэк</w:t>
-      </w:r>
-      <w:proofErr w:type="spellEnd"/>
-      <w:r>
-        <w:t xml:space="preserve">) — </w:t>
+        <w:t xml:space="preserve"> stack — стопка; читается стэк) — </w:t>
       </w:r>
       <w:hyperlink r:id="rId15" w:tooltip="Абстрактный тип данных" w:history="1">
         <w:r>
@@ -4476,46 +3398,10 @@
         </w:r>
       </w:hyperlink>
       <w:r>
-        <w:t> </w:t>
-      </w:r>
-      <w:proofErr w:type="spellStart"/>
-      <w:r>
-        <w:t>last</w:t>
-      </w:r>
-      <w:proofErr w:type="spellEnd"/>
-      <w:r>
-        <w:t xml:space="preserve"> </w:t>
-      </w:r>
-      <w:proofErr w:type="spellStart"/>
-      <w:r>
-        <w:t>in</w:t>
-      </w:r>
-      <w:proofErr w:type="spellEnd"/>
-      <w:r>
-        <w:t xml:space="preserve"> — </w:t>
-      </w:r>
-      <w:proofErr w:type="spellStart"/>
-      <w:r>
-        <w:t>first</w:t>
-      </w:r>
-      <w:proofErr w:type="spellEnd"/>
-      <w:r>
-        <w:t xml:space="preserve"> </w:t>
-      </w:r>
-      <w:proofErr w:type="spellStart"/>
-      <w:r>
-        <w:t>out</w:t>
-      </w:r>
-      <w:proofErr w:type="spellEnd"/>
-      <w:r>
-        <w:t>, «последним пришёл — первым вышел»).</w:t>
-      </w:r>
-    </w:p>
-    <w:p>
-      <w:pPr>
-        <w:pStyle w:val="a9"/>
-      </w:pPr>
-    </w:p>
+        <w:t> lastin — firstout, «последним пришёл — первым вышел»).</w:t>
+      </w:r>
+    </w:p>
+    <w:p/>
     <w:p>
       <w:pPr>
         <w:pStyle w:val="a9"/>
@@ -4590,12 +3476,6 @@
         <w:t>Добавление элемента в стек:</w:t>
       </w:r>
       <w:r>
-        <w:rPr>
-          <w:b/>
-        </w:rPr>
-        <w:t xml:space="preserve"> </w:t>
-      </w:r>
-      <w:r>
         <w:t>если стек не полный, то увеличить значение индекса последнего не занятого на единицу и положить по этому индексу элемент в массив данных</w:t>
       </w:r>
     </w:p>
@@ -4673,60 +3553,21 @@
     </w:p>
     <w:p>
       <w:pPr>
-        <w:pStyle w:val="a9"/>
-        <w:ind w:left="709" w:firstLine="0"/>
-      </w:pPr>
-    </w:p>
-    <w:p>
-      <w:pPr>
-        <w:pStyle w:val="a9"/>
-        <w:ind w:left="709" w:firstLine="0"/>
-      </w:pPr>
-    </w:p>
-    <w:p>
-      <w:pPr>
         <w:pStyle w:val="3"/>
       </w:pPr>
-      <w:bookmarkStart w:id="9" w:name="_Toc25922256"/>
+      <w:bookmarkStart w:id="13" w:name="_Toc25922256"/>
       <w:r>
         <w:t>Перевод в польскую нотацию</w:t>
       </w:r>
-      <w:bookmarkEnd w:id="9"/>
-    </w:p>
-    <w:p>
-      <w:pPr>
-        <w:pStyle w:val="a9"/>
-        <w:ind w:left="709" w:firstLine="0"/>
-      </w:pPr>
-    </w:p>
-    <w:p>
-      <w:pPr>
-        <w:pStyle w:val="a9"/>
-        <w:ind w:left="709" w:firstLine="0"/>
-      </w:pPr>
-      <w:r>
-        <w:t xml:space="preserve">На вход приходит строка содержащая выражение, на выходе получается </w:t>
-      </w:r>
-      <w:proofErr w:type="gramStart"/>
-      <w:r>
-        <w:t>строка</w:t>
-      </w:r>
-      <w:proofErr w:type="gramEnd"/>
-      <w:r>
-        <w:t xml:space="preserve"> содержащая польскую нотацию</w:t>
-      </w:r>
-    </w:p>
-    <w:p>
-      <w:pPr>
-        <w:pStyle w:val="a9"/>
-        <w:ind w:left="709" w:firstLine="0"/>
-      </w:pPr>
-    </w:p>
-    <w:p>
-      <w:pPr>
-        <w:pStyle w:val="a9"/>
-        <w:ind w:left="709" w:firstLine="0"/>
-      </w:pPr>
+      <w:bookmarkEnd w:id="13"/>
+    </w:p>
+    <w:p>
+      <w:r>
+        <w:t>На вход приходит строка содержащая выражение, на выходе получается строка содержащая польскую нотацию</w:t>
+      </w:r>
+    </w:p>
+    <w:p/>
+    <w:p>
       <w:r>
         <w:t>Перед выполнением алгоритма создаем два стека, в (1) стек будем записывать операнды, во (2) стек будем записывать операции</w:t>
       </w:r>
@@ -4843,9 +3684,6 @@
     <w:p>
       <w:pPr>
         <w:pStyle w:val="a9"/>
-        <w:rPr>
-          <w:lang w:val="en-US"/>
-        </w:rPr>
       </w:pPr>
       <w:r>
         <w:t>После того как дошли до конца строки перекладываем все значения из стека (2) в стек (1), а затем при помощи конкатенации строк формируем польскую нотацию.</w:t>
@@ -4866,6 +3704,7 @@
       <w:pPr>
         <w:pStyle w:val="a9"/>
       </w:pPr>
+      <w:commentRangeStart w:id="14"/>
       <w:r>
         <w:rPr>
           <w:noProof/>
@@ -4892,7 +3731,7 @@
                     <a:blip r:embed="rId19">
                       <a:extLst>
                         <a:ext uri="{28A0092B-C50C-407E-A947-70E740481C1C}">
-                          <a14:useLocalDpi xmlns:a14="http://schemas.microsoft.com/office/drawing/2010/main" val="0"/>
+                          <a14:useLocalDpi xmlns:a14="http://schemas.microsoft.com/office/drawing/2010/main" xmlns:wps="http://schemas.microsoft.com/office/word/2010/wordprocessingShape" xmlns:wpi="http://schemas.microsoft.com/office/word/2010/wordprocessingInk" xmlns:wpg="http://schemas.microsoft.com/office/word/2010/wordprocessingGroup" xmlns:w14="http://schemas.microsoft.com/office/word/2010/wordml" xmlns:w="http://schemas.openxmlformats.org/wordprocessingml/2006/main" xmlns:w10="urn:schemas-microsoft-com:office:word" xmlns:wp14="http://schemas.microsoft.com/office/word/2010/wordprocessingDrawing" xmlns:v="urn:schemas-microsoft-com:vml" xmlns:o="urn:schemas-microsoft-com:office:office" xmlns:mc="http://schemas.openxmlformats.org/markup-compatibility/2006" xmlns:wpc="http://schemas.microsoft.com/office/word/2010/wordprocessingCanvas" xmlns="" val="0"/>
                         </a:ext>
                       </a:extLst>
                     </a:blip>
@@ -4920,75 +3759,43 @@
           </wp:inline>
         </w:drawing>
       </w:r>
-    </w:p>
-    <w:p>
-      <w:pPr>
-        <w:spacing w:after="0" w:line="240" w:lineRule="auto"/>
+      <w:commentRangeEnd w:id="14"/>
+      <w:r>
+        <w:rPr>
+          <w:rStyle w:val="af0"/>
+          <w:rFonts w:cstheme="minorBidi"/>
+        </w:rPr>
+        <w:commentReference w:id="14"/>
+      </w:r>
+    </w:p>
+    <w:p>
+      <w:pPr>
+        <w:spacing w:line="240" w:lineRule="auto"/>
         <w:ind w:right="-1" w:firstLine="708"/>
-        <w:jc w:val="both"/>
-        <w:rPr>
-          <w:rFonts w:ascii="Times New Roman" w:hAnsi="Times New Roman" w:cs="Times New Roman"/>
+        <w:rPr>
+          <w:rFonts w:cs="Times New Roman"/>
           <w:b/>
         </w:rPr>
       </w:pPr>
       <w:r>
         <w:rPr>
-          <w:rFonts w:ascii="Times New Roman" w:hAnsi="Times New Roman" w:cs="Times New Roman"/>
+          <w:rFonts w:cs="Times New Roman"/>
           <w:b/>
         </w:rPr>
-        <w:t xml:space="preserve">Рис. </w:t>
-      </w:r>
-      <w:r>
-        <w:rPr>
-          <w:rFonts w:ascii="Times New Roman" w:hAnsi="Times New Roman" w:cs="Times New Roman"/>
-          <w:b/>
-        </w:rPr>
-        <w:t>6</w:t>
-      </w:r>
-      <w:r>
-        <w:rPr>
-          <w:rFonts w:ascii="Times New Roman" w:hAnsi="Times New Roman" w:cs="Times New Roman"/>
-          <w:b/>
-        </w:rPr>
-        <w:t xml:space="preserve"> </w:t>
-      </w:r>
-      <w:r>
-        <w:rPr>
-          <w:rFonts w:ascii="Times New Roman" w:hAnsi="Times New Roman" w:cs="Times New Roman"/>
-          <w:b/>
-        </w:rPr>
-        <w:t>Пример построения польской нотации</w:t>
-      </w:r>
-    </w:p>
-    <w:p>
-      <w:pPr>
-        <w:pStyle w:val="a9"/>
-      </w:pPr>
-    </w:p>
-    <w:p>
-      <w:pPr>
-        <w:pStyle w:val="a9"/>
-      </w:pPr>
-    </w:p>
-    <w:p>
-      <w:pPr>
-        <w:pStyle w:val="a9"/>
-      </w:pPr>
+        <w:t>Рис. 6Пример построения польской нотации</w:t>
+      </w:r>
     </w:p>
     <w:p>
       <w:pPr>
         <w:pStyle w:val="3"/>
       </w:pPr>
-      <w:bookmarkStart w:id="10" w:name="_Toc25922257"/>
+      <w:bookmarkStart w:id="15" w:name="_Toc25922257"/>
       <w:r>
         <w:t>Вычисление выражения записанного в польской нотации</w:t>
       </w:r>
-      <w:bookmarkEnd w:id="10"/>
-    </w:p>
-    <w:p>
-      <w:pPr>
-        <w:pStyle w:val="a9"/>
-      </w:pPr>
+      <w:bookmarkEnd w:id="15"/>
+    </w:p>
+    <w:p>
       <w:r>
         <w:t>Обратная польская запись идеально подходит для вычисления формул на компьютере со стеком. Формула состоит из n символов, каждый из которых является либо операндом, либо оператором. Алгоритм для вычисления формулы в обратной польской записи с использованием стека прост. Нужно просто прочитать обратную польскую запись слева направо. Если встречается операнд, его нужно пометить в стек. Если встречается оператор, нужно выполнить заданную им операцию.</w:t>
       </w:r>
@@ -4998,44 +3805,12 @@
       </w:r>
       <w:r>
         <w:br/>
-        <w:t>Число на вершине стека – это правый операнд (а не левый). Это очень важно дл</w:t>
-      </w:r>
-      <w:r>
-        <w:t>я</w:t>
-      </w:r>
-      <w:r>
-        <w:t xml:space="preserve"> операций деления, вычитания и возведения в степень, поскольку порядок следования операндов в данном случае имеет значение (в отличие от операций сложения и умножения). Другими словами, операция деления действует следующим образом: сначала в стек помещается числитель, потом знаменатель, и тогда операция даёт правильный результат. Отметим, что преобразовать обратную польскую запись в машинный код очень легко: нужно просто двигаться по формуле в обратной польской записи, записывая по одной команде для каждого символа. Если символ является константой или переменной, нужно вписывать команду помещения этой константы или переменной в стек, если символ является оператором, нужно вписывать команду выполнения это операции.</w:t>
-      </w:r>
-    </w:p>
-    <w:p>
-      <w:pPr>
-        <w:pStyle w:val="a9"/>
-      </w:pPr>
-    </w:p>
-    <w:p>
-      <w:pPr>
-        <w:pStyle w:val="a9"/>
-      </w:pPr>
-    </w:p>
-    <w:p>
-      <w:pPr>
-        <w:pStyle w:val="a9"/>
-      </w:pPr>
-    </w:p>
-    <w:p>
-      <w:pPr>
-        <w:pStyle w:val="a9"/>
-      </w:pPr>
-    </w:p>
-    <w:p>
-      <w:pPr>
-        <w:pStyle w:val="a9"/>
-      </w:pPr>
-    </w:p>
-    <w:p>
-      <w:pPr>
-        <w:pStyle w:val="a9"/>
-      </w:pPr>
+        <w:t xml:space="preserve">Число на вершине стека – это правый операнд (а не левый). Это очень важно для операций деления, вычитания и возведения в степень, поскольку порядок следования операндов в данном случае имеет значение (в отличие от операций сложения и умножения). Другими словами, операция деления действует следующим образом: сначала в стек помещается числитель, потом знаменатель, и тогда операция даёт правильный результат. Отметим, что преобразовать обратную польскую запись в машинный код очень легко: нужно просто </w:t>
+      </w:r>
+      <w:r>
+        <w:lastRenderedPageBreak/>
+        <w:t>двигаться по формуле в обратной польской записи, записывая по одной команде для каждого символа. Если символ является константой или переменной, нужно вписывать команду помещения этой константы или переменной в стек, если символ является оператором, нужно вписывать команду выполнения это операции.</w:t>
+      </w:r>
     </w:p>
     <w:p>
       <w:pPr>
@@ -5055,6 +3830,7 @@
         <w:pStyle w:val="a9"/>
         <w:ind w:firstLine="0"/>
       </w:pPr>
+      <w:commentRangeStart w:id="16"/>
       <w:r>
         <w:rPr>
           <w:noProof/>
@@ -5081,7 +3857,7 @@
                     <a:blip r:embed="rId20">
                       <a:extLst>
                         <a:ext uri="{28A0092B-C50C-407E-A947-70E740481C1C}">
-                          <a14:useLocalDpi xmlns:a14="http://schemas.microsoft.com/office/drawing/2010/main" val="0"/>
+                          <a14:useLocalDpi xmlns:a14="http://schemas.microsoft.com/office/drawing/2010/main" xmlns:wps="http://schemas.microsoft.com/office/word/2010/wordprocessingShape" xmlns:wpi="http://schemas.microsoft.com/office/word/2010/wordprocessingInk" xmlns:wpg="http://schemas.microsoft.com/office/word/2010/wordprocessingGroup" xmlns:w14="http://schemas.microsoft.com/office/word/2010/wordml" xmlns:w="http://schemas.openxmlformats.org/wordprocessingml/2006/main" xmlns:w10="urn:schemas-microsoft-com:office:word" xmlns:wp14="http://schemas.microsoft.com/office/word/2010/wordprocessingDrawing" xmlns:v="urn:schemas-microsoft-com:vml" xmlns:o="urn:schemas-microsoft-com:office:office" xmlns:mc="http://schemas.openxmlformats.org/markup-compatibility/2006" xmlns:wpc="http://schemas.microsoft.com/office/word/2010/wordprocessingCanvas" xmlns="" val="0"/>
                         </a:ext>
                       </a:extLst>
                     </a:blip>
@@ -5109,70 +3885,41 @@
           </wp:inline>
         </w:drawing>
       </w:r>
-    </w:p>
-    <w:p>
-      <w:pPr>
-        <w:spacing w:after="0" w:line="240" w:lineRule="auto"/>
+      <w:commentRangeEnd w:id="16"/>
+      <w:r>
+        <w:rPr>
+          <w:rStyle w:val="af0"/>
+          <w:rFonts w:cstheme="minorBidi"/>
+        </w:rPr>
+        <w:commentReference w:id="16"/>
+      </w:r>
+    </w:p>
+    <w:p>
+      <w:pPr>
+        <w:spacing w:line="240" w:lineRule="auto"/>
         <w:ind w:right="-1" w:firstLine="708"/>
-        <w:jc w:val="both"/>
-        <w:rPr>
-          <w:rFonts w:ascii="Times New Roman" w:hAnsi="Times New Roman" w:cs="Times New Roman"/>
+        <w:rPr>
+          <w:rFonts w:cs="Times New Roman"/>
           <w:b/>
         </w:rPr>
       </w:pPr>
       <w:r>
         <w:rPr>
-          <w:rFonts w:ascii="Times New Roman" w:hAnsi="Times New Roman" w:cs="Times New Roman"/>
+          <w:rFonts w:cs="Times New Roman"/>
           <w:b/>
         </w:rPr>
-        <w:t xml:space="preserve">Рис. </w:t>
-      </w:r>
-      <w:r>
-        <w:rPr>
-          <w:rFonts w:ascii="Times New Roman" w:hAnsi="Times New Roman" w:cs="Times New Roman"/>
-          <w:b/>
-        </w:rPr>
-        <w:t>7</w:t>
-      </w:r>
-      <w:r>
-        <w:rPr>
-          <w:rFonts w:ascii="Times New Roman" w:hAnsi="Times New Roman" w:cs="Times New Roman"/>
-          <w:b/>
-        </w:rPr>
-        <w:t xml:space="preserve"> </w:t>
-      </w:r>
-      <w:r>
-        <w:rPr>
-          <w:rFonts w:ascii="Times New Roman" w:hAnsi="Times New Roman" w:cs="Times New Roman"/>
-          <w:b/>
-        </w:rPr>
-        <w:t xml:space="preserve">Пример </w:t>
-      </w:r>
-      <w:r>
-        <w:rPr>
-          <w:rFonts w:ascii="Times New Roman" w:hAnsi="Times New Roman" w:cs="Times New Roman"/>
-          <w:b/>
-        </w:rPr>
-        <w:t>вычисления по</w:t>
-      </w:r>
-      <w:r>
-        <w:rPr>
-          <w:rFonts w:ascii="Times New Roman" w:hAnsi="Times New Roman" w:cs="Times New Roman"/>
-          <w:b/>
-        </w:rPr>
-        <w:t xml:space="preserve"> польской нотации</w:t>
-      </w:r>
-    </w:p>
-    <w:p>
-      <w:pPr>
-        <w:pStyle w:val="a9"/>
-      </w:pPr>
-    </w:p>
-    <w:p>
-      <w:pPr>
-        <w:rPr>
-          <w:rFonts w:ascii="Times New Roman" w:hAnsi="Times New Roman" w:cs="Times New Roman"/>
-          <w:sz w:val="24"/>
+        <w:t>Рис. 7Пример вычисления по польской нотации</w:t>
+      </w:r>
+    </w:p>
+    <w:p>
+      <w:pPr>
+        <w:pStyle w:val="a9"/>
+      </w:pPr>
+    </w:p>
+    <w:p>
+      <w:pPr>
+        <w:rPr>
+          <w:rFonts w:cs="Times New Roman"/>
           <w:szCs w:val="24"/>
         </w:rPr>
       </w:pPr>
@@ -5184,12 +3931,12 @@
       <w:pPr>
         <w:pStyle w:val="1"/>
       </w:pPr>
-      <w:bookmarkStart w:id="11" w:name="_Toc25922258"/>
+      <w:bookmarkStart w:id="17" w:name="_Toc25922258"/>
       <w:r>
         <w:lastRenderedPageBreak/>
         <w:t>Заключение</w:t>
       </w:r>
-      <w:bookmarkEnd w:id="11"/>
+      <w:bookmarkEnd w:id="17"/>
     </w:p>
     <w:p>
       <w:pPr>
@@ -5212,34 +3959,32 @@
     <w:p>
       <w:pPr>
         <w:rPr>
-          <w:rFonts w:ascii="Times New Roman" w:hAnsi="Times New Roman" w:cs="Times New Roman"/>
+          <w:rFonts w:cs="Times New Roman"/>
+          <w:szCs w:val="24"/>
+        </w:rPr>
+      </w:pPr>
+      <w:r>
+        <w:rPr>
+          <w:rFonts w:cs="Times New Roman"/>
+          <w:szCs w:val="24"/>
+        </w:rPr>
+        <w:br w:type="page"/>
+      </w:r>
+    </w:p>
+    <w:p>
+      <w:pPr>
+        <w:pStyle w:val="1"/>
+        <w:rPr>
           <w:sz w:val="24"/>
           <w:szCs w:val="24"/>
         </w:rPr>
       </w:pPr>
-      <w:r>
-        <w:rPr>
-          <w:rFonts w:ascii="Times New Roman" w:hAnsi="Times New Roman" w:cs="Times New Roman"/>
-          <w:sz w:val="24"/>
-          <w:szCs w:val="24"/>
-        </w:rPr>
-        <w:br w:type="page"/>
-      </w:r>
-    </w:p>
-    <w:p>
-      <w:pPr>
-        <w:pStyle w:val="1"/>
-        <w:rPr>
-          <w:sz w:val="24"/>
-          <w:szCs w:val="24"/>
-        </w:rPr>
-      </w:pPr>
-      <w:bookmarkStart w:id="12" w:name="_Toc25922259"/>
+      <w:bookmarkStart w:id="18" w:name="_Toc25922259"/>
       <w:r>
         <w:lastRenderedPageBreak/>
         <w:t>Литература</w:t>
       </w:r>
-      <w:bookmarkEnd w:id="12"/>
+      <w:bookmarkEnd w:id="18"/>
     </w:p>
     <w:p>
       <w:pPr>
@@ -5251,14 +3996,12 @@
       <w:r>
         <w:t xml:space="preserve">Статья на </w:t>
       </w:r>
-      <w:proofErr w:type="spellStart"/>
       <w:r>
         <w:rPr>
           <w:lang w:val="en-US"/>
         </w:rPr>
         <w:t>habr</w:t>
       </w:r>
-      <w:proofErr w:type="spellEnd"/>
       <w:r>
         <w:t xml:space="preserve">  “</w:t>
       </w:r>
@@ -5294,14 +4037,12 @@
         </w:rPr>
         <w:t>://</w:t>
       </w:r>
-      <w:proofErr w:type="spellStart"/>
       <w:r>
         <w:rPr>
           <w:lang w:val="en-US" w:eastAsia="ru-RU"/>
         </w:rPr>
         <w:t>habr</w:t>
       </w:r>
-      <w:proofErr w:type="spellEnd"/>
       <w:r>
         <w:rPr>
           <w:lang w:eastAsia="ru-RU"/>
@@ -5320,14 +4061,12 @@
         </w:rPr>
         <w:t>/</w:t>
       </w:r>
-      <w:proofErr w:type="spellStart"/>
       <w:r>
         <w:rPr>
           <w:lang w:val="en-US" w:eastAsia="ru-RU"/>
         </w:rPr>
         <w:t>ru</w:t>
       </w:r>
-      <w:proofErr w:type="spellEnd"/>
       <w:r>
         <w:rPr>
           <w:lang w:eastAsia="ru-RU"/>
@@ -5363,22 +4102,123 @@
 </w:document>
 </file>
 
+<file path=word/comments.xml><?xml version="1.0" encoding="utf-8"?>
+<w:comments xmlns:ve="http://schemas.openxmlformats.org/markup-compatibility/2006" xmlns:o="urn:schemas-microsoft-com:office:office" xmlns:r="http://schemas.openxmlformats.org/officeDocument/2006/relationships" xmlns:m="http://schemas.openxmlformats.org/officeDocument/2006/math" xmlns:v="urn:schemas-microsoft-com:vml" xmlns:wp="http://schemas.openxmlformats.org/drawingml/2006/wordprocessingDrawing" xmlns:w10="urn:schemas-microsoft-com:office:word" xmlns:w="http://schemas.openxmlformats.org/wordprocessingml/2006/main" xmlns:wne="http://schemas.microsoft.com/office/word/2006/wordml">
+  <w:comment w:id="0" w:author="pronkin.d" w:date="2019-12-16T16:12:00Z" w:initials="p">
+    <w:p>
+      <w:pPr>
+        <w:pStyle w:val="af1"/>
+      </w:pPr>
+      <w:r>
+        <w:rPr>
+          <w:rStyle w:val="af0"/>
+        </w:rPr>
+        <w:annotationRef/>
+      </w:r>
+    </w:p>
+  </w:comment>
+  <w:comment w:id="1" w:author="pronkin.d" w:date="2019-12-16T16:12:00Z" w:initials="p">
+    <w:p>
+      <w:pPr>
+        <w:pStyle w:val="af1"/>
+      </w:pPr>
+      <w:r>
+        <w:rPr>
+          <w:rStyle w:val="af0"/>
+        </w:rPr>
+        <w:annotationRef/>
+      </w:r>
+    </w:p>
+  </w:comment>
+  <w:comment w:id="2" w:author="pronkin.d" w:date="2019-12-16T16:12:00Z" w:initials="p">
+    <w:p>
+      <w:pPr>
+        <w:pStyle w:val="af1"/>
+      </w:pPr>
+      <w:r>
+        <w:rPr>
+          <w:rStyle w:val="af0"/>
+        </w:rPr>
+        <w:annotationRef/>
+      </w:r>
+    </w:p>
+  </w:comment>
+  <w:comment w:id="7" w:author="pronkin.d" w:date="2019-12-16T16:14:00Z" w:initials="p">
+    <w:p>
+      <w:pPr>
+        <w:pStyle w:val="af1"/>
+      </w:pPr>
+      <w:r>
+        <w:rPr>
+          <w:rStyle w:val="af0"/>
+        </w:rPr>
+        <w:annotationRef/>
+      </w:r>
+    </w:p>
+  </w:comment>
+  <w:comment w:id="14" w:author="pronkin.d" w:date="2019-12-16T16:18:00Z" w:initials="p">
+    <w:p>
+      <w:pPr>
+        <w:pStyle w:val="af1"/>
+        <w:rPr>
+          <w:lang w:val="en-US"/>
+        </w:rPr>
+      </w:pPr>
+      <w:r>
+        <w:rPr>
+          <w:rStyle w:val="af0"/>
+        </w:rPr>
+        <w:annotationRef/>
+      </w:r>
+      <w:r>
+        <w:rPr>
+          <w:lang w:val="en-US"/>
+        </w:rPr>
+        <w:t>[</w:t>
+      </w:r>
+      <w:r>
+        <w:t>перекрестная ссылка</w:t>
+      </w:r>
+      <w:r>
+        <w:rPr>
+          <w:lang w:val="en-US"/>
+        </w:rPr>
+        <w:t>]</w:t>
+      </w:r>
+    </w:p>
+  </w:comment>
+  <w:comment w:id="16" w:author="pronkin.d" w:date="2019-12-16T16:18:00Z" w:initials="p">
+    <w:p>
+      <w:pPr>
+        <w:pStyle w:val="af1"/>
+      </w:pPr>
+      <w:r>
+        <w:rPr>
+          <w:rStyle w:val="af0"/>
+        </w:rPr>
+        <w:annotationRef/>
+      </w:r>
+    </w:p>
+  </w:comment>
+</w:comments>
+</file>
+
 <file path=word/endnotes.xml><?xml version="1.0" encoding="utf-8"?>
-<w:endnotes xmlns:wpc="http://schemas.microsoft.com/office/word/2010/wordprocessingCanvas" xmlns:mc="http://schemas.openxmlformats.org/markup-compatibility/2006" xmlns:o="urn:schemas-microsoft-com:office:office" xmlns:r="http://schemas.openxmlformats.org/officeDocument/2006/relationships" xmlns:m="http://schemas.openxmlformats.org/officeDocument/2006/math" xmlns:v="urn:schemas-microsoft-com:vml" xmlns:wp14="http://schemas.microsoft.com/office/word/2010/wordprocessingDrawing" xmlns:wp="http://schemas.openxmlformats.org/drawingml/2006/wordprocessingDrawing" xmlns:w10="urn:schemas-microsoft-com:office:word" xmlns:w="http://schemas.openxmlformats.org/wordprocessingml/2006/main" xmlns:w14="http://schemas.microsoft.com/office/word/2010/wordml" xmlns:wpg="http://schemas.microsoft.com/office/word/2010/wordprocessingGroup" xmlns:wpi="http://schemas.microsoft.com/office/word/2010/wordprocessingInk" xmlns:wne="http://schemas.microsoft.com/office/word/2006/wordml" xmlns:wps="http://schemas.microsoft.com/office/word/2010/wordprocessingShape" mc:Ignorable="w14 wp14">
-  <w:endnote w:type="separator" w:id="-1">
-    <w:p>
-      <w:pPr>
-        <w:spacing w:after="0" w:line="240" w:lineRule="auto"/>
+<w:endnotes xmlns:ve="http://schemas.openxmlformats.org/markup-compatibility/2006" xmlns:o="urn:schemas-microsoft-com:office:office" xmlns:r="http://schemas.openxmlformats.org/officeDocument/2006/relationships" xmlns:m="http://schemas.openxmlformats.org/officeDocument/2006/math" xmlns:v="urn:schemas-microsoft-com:vml" xmlns:wp="http://schemas.openxmlformats.org/drawingml/2006/wordprocessingDrawing" xmlns:w10="urn:schemas-microsoft-com:office:word" xmlns:w="http://schemas.openxmlformats.org/wordprocessingml/2006/main" xmlns:wne="http://schemas.microsoft.com/office/word/2006/wordml">
+  <w:endnote w:type="separator" w:id="0">
+    <w:p>
+      <w:pPr>
+        <w:spacing w:line="240" w:lineRule="auto"/>
       </w:pPr>
       <w:r>
         <w:separator/>
       </w:r>
     </w:p>
   </w:endnote>
-  <w:endnote w:type="continuationSeparator" w:id="0">
-    <w:p>
-      <w:pPr>
-        <w:spacing w:after="0" w:line="240" w:lineRule="auto"/>
+  <w:endnote w:type="continuationSeparator" w:id="1">
+    <w:p>
+      <w:pPr>
+        <w:spacing w:line="240" w:lineRule="auto"/>
       </w:pPr>
       <w:r>
         <w:continuationSeparator/>
@@ -5389,7 +4229,7 @@
 </file>
 
 <file path=word/footer1.xml><?xml version="1.0" encoding="utf-8"?>
-<w:ftr xmlns:wpc="http://schemas.microsoft.com/office/word/2010/wordprocessingCanvas" xmlns:mc="http://schemas.openxmlformats.org/markup-compatibility/2006" xmlns:o="urn:schemas-microsoft-com:office:office" xmlns:r="http://schemas.openxmlformats.org/officeDocument/2006/relationships" xmlns:m="http://schemas.openxmlformats.org/officeDocument/2006/math" xmlns:v="urn:schemas-microsoft-com:vml" xmlns:wp14="http://schemas.microsoft.com/office/word/2010/wordprocessingDrawing" xmlns:wp="http://schemas.openxmlformats.org/drawingml/2006/wordprocessingDrawing" xmlns:w10="urn:schemas-microsoft-com:office:word" xmlns:w="http://schemas.openxmlformats.org/wordprocessingml/2006/main" xmlns:w14="http://schemas.microsoft.com/office/word/2010/wordml" xmlns:wpg="http://schemas.microsoft.com/office/word/2010/wordprocessingGroup" xmlns:wpi="http://schemas.microsoft.com/office/word/2010/wordprocessingInk" xmlns:wne="http://schemas.microsoft.com/office/word/2006/wordml" xmlns:wps="http://schemas.microsoft.com/office/word/2010/wordprocessingShape" mc:Ignorable="w14 wp14">
+<w:ftr xmlns:ve="http://schemas.openxmlformats.org/markup-compatibility/2006" xmlns:o="urn:schemas-microsoft-com:office:office" xmlns:r="http://schemas.openxmlformats.org/officeDocument/2006/relationships" xmlns:m="http://schemas.openxmlformats.org/officeDocument/2006/math" xmlns:v="urn:schemas-microsoft-com:vml" xmlns:wp="http://schemas.openxmlformats.org/drawingml/2006/wordprocessingDrawing" xmlns:w10="urn:schemas-microsoft-com:office:word" xmlns:w="http://schemas.openxmlformats.org/wordprocessingml/2006/main" xmlns:wne="http://schemas.microsoft.com/office/word/2006/wordml">
   <w:sdt>
     <w:sdtPr>
       <w:id w:val="598758569"/>
@@ -5417,7 +4257,7 @@
           <w:rPr>
             <w:noProof/>
           </w:rPr>
-          <w:t>2</w:t>
+          <w:t>13</w:t>
         </w:r>
         <w:r>
           <w:fldChar w:fldCharType="end"/>
@@ -5434,21 +4274,21 @@
 </file>
 
 <file path=word/footnotes.xml><?xml version="1.0" encoding="utf-8"?>
-<w:footnotes xmlns:wpc="http://schemas.microsoft.com/office/word/2010/wordprocessingCanvas" xmlns:mc="http://schemas.openxmlformats.org/markup-compatibility/2006" xmlns:o="urn:schemas-microsoft-com:office:office" xmlns:r="http://schemas.openxmlformats.org/officeDocument/2006/relationships" xmlns:m="http://schemas.openxmlformats.org/officeDocument/2006/math" xmlns:v="urn:schemas-microsoft-com:vml" xmlns:wp14="http://schemas.microsoft.com/office/word/2010/wordprocessingDrawing" xmlns:wp="http://schemas.openxmlformats.org/drawingml/2006/wordprocessingDrawing" xmlns:w10="urn:schemas-microsoft-com:office:word" xmlns:w="http://schemas.openxmlformats.org/wordprocessingml/2006/main" xmlns:w14="http://schemas.microsoft.com/office/word/2010/wordml" xmlns:wpg="http://schemas.microsoft.com/office/word/2010/wordprocessingGroup" xmlns:wpi="http://schemas.microsoft.com/office/word/2010/wordprocessingInk" xmlns:wne="http://schemas.microsoft.com/office/word/2006/wordml" xmlns:wps="http://schemas.microsoft.com/office/word/2010/wordprocessingShape" mc:Ignorable="w14 wp14">
-  <w:footnote w:type="separator" w:id="-1">
-    <w:p>
-      <w:pPr>
-        <w:spacing w:after="0" w:line="240" w:lineRule="auto"/>
+<w:footnotes xmlns:ve="http://schemas.openxmlformats.org/markup-compatibility/2006" xmlns:o="urn:schemas-microsoft-com:office:office" xmlns:r="http://schemas.openxmlformats.org/officeDocument/2006/relationships" xmlns:m="http://schemas.openxmlformats.org/officeDocument/2006/math" xmlns:v="urn:schemas-microsoft-com:vml" xmlns:wp="http://schemas.openxmlformats.org/drawingml/2006/wordprocessingDrawing" xmlns:w10="urn:schemas-microsoft-com:office:word" xmlns:w="http://schemas.openxmlformats.org/wordprocessingml/2006/main" xmlns:wne="http://schemas.microsoft.com/office/word/2006/wordml">
+  <w:footnote w:type="separator" w:id="0">
+    <w:p>
+      <w:pPr>
+        <w:spacing w:line="240" w:lineRule="auto"/>
       </w:pPr>
       <w:r>
         <w:separator/>
       </w:r>
     </w:p>
   </w:footnote>
-  <w:footnote w:type="continuationSeparator" w:id="0">
-    <w:p>
-      <w:pPr>
-        <w:spacing w:after="0" w:line="240" w:lineRule="auto"/>
+  <w:footnote w:type="continuationSeparator" w:id="1">
+    <w:p>
+      <w:pPr>
+        <w:spacing w:line="240" w:lineRule="auto"/>
       </w:pPr>
       <w:r>
         <w:continuationSeparator/>
@@ -5459,7 +4299,7 @@
 </file>
 
 <file path=word/numbering.xml><?xml version="1.0" encoding="utf-8"?>
-<w:numbering xmlns:wpc="http://schemas.microsoft.com/office/word/2010/wordprocessingCanvas" xmlns:mc="http://schemas.openxmlformats.org/markup-compatibility/2006" xmlns:o="urn:schemas-microsoft-com:office:office" xmlns:r="http://schemas.openxmlformats.org/officeDocument/2006/relationships" xmlns:m="http://schemas.openxmlformats.org/officeDocument/2006/math" xmlns:v="urn:schemas-microsoft-com:vml" xmlns:wp14="http://schemas.microsoft.com/office/word/2010/wordprocessingDrawing" xmlns:wp="http://schemas.openxmlformats.org/drawingml/2006/wordprocessingDrawing" xmlns:w10="urn:schemas-microsoft-com:office:word" xmlns:w="http://schemas.openxmlformats.org/wordprocessingml/2006/main" xmlns:w14="http://schemas.microsoft.com/office/word/2010/wordml" xmlns:wpg="http://schemas.microsoft.com/office/word/2010/wordprocessingGroup" xmlns:wpi="http://schemas.microsoft.com/office/word/2010/wordprocessingInk" xmlns:wne="http://schemas.microsoft.com/office/word/2006/wordml" xmlns:wps="http://schemas.microsoft.com/office/word/2010/wordprocessingShape" mc:Ignorable="w14 wp14">
+<w:numbering xmlns:ve="http://schemas.openxmlformats.org/markup-compatibility/2006" xmlns:o="urn:schemas-microsoft-com:office:office" xmlns:r="http://schemas.openxmlformats.org/officeDocument/2006/relationships" xmlns:m="http://schemas.openxmlformats.org/officeDocument/2006/math" xmlns:v="urn:schemas-microsoft-com:vml" xmlns:wp="http://schemas.openxmlformats.org/drawingml/2006/wordprocessingDrawing" xmlns:w10="urn:schemas-microsoft-com:office:word" xmlns:w="http://schemas.openxmlformats.org/wordprocessingml/2006/main" xmlns:wne="http://schemas.microsoft.com/office/word/2006/wordml">
   <w:abstractNum w:abstractNumId="0">
     <w:nsid w:val="06E2312C"/>
     <w:multiLevelType w:val="hybridMultilevel"/>
@@ -5731,7 +4571,7 @@
 </file>
 
 <file path=word/styles.xml><?xml version="1.0" encoding="utf-8"?>
-<w:styles xmlns:mc="http://schemas.openxmlformats.org/markup-compatibility/2006" xmlns:r="http://schemas.openxmlformats.org/officeDocument/2006/relationships" xmlns:w="http://schemas.openxmlformats.org/wordprocessingml/2006/main" xmlns:w14="http://schemas.microsoft.com/office/word/2010/wordml" mc:Ignorable="w14">
+<w:styles xmlns:r="http://schemas.openxmlformats.org/officeDocument/2006/relationships" xmlns:w="http://schemas.openxmlformats.org/wordprocessingml/2006/main">
   <w:docDefaults>
     <w:rPrDefault>
       <w:rPr>
@@ -5889,6 +4729,16 @@
   <w:style w:type="paragraph" w:default="1" w:styleId="a">
     <w:name w:val="Normal"/>
     <w:qFormat/>
+    <w:rsid w:val="008F027B"/>
+    <w:pPr>
+      <w:spacing w:after="0" w:line="360" w:lineRule="auto"/>
+      <w:ind w:firstLine="709"/>
+      <w:jc w:val="both"/>
+    </w:pPr>
+    <w:rPr>
+      <w:rFonts w:ascii="Times New Roman" w:hAnsi="Times New Roman"/>
+      <w:sz w:val="24"/>
+    </w:rPr>
   </w:style>
   <w:style w:type="paragraph" w:styleId="1">
     <w:name w:val="heading 1"/>
@@ -5901,11 +4751,11 @@
     <w:pPr>
       <w:keepNext/>
       <w:keepLines/>
-      <w:spacing w:before="480" w:after="0"/>
+      <w:spacing w:before="480"/>
       <w:outlineLvl w:val="0"/>
     </w:pPr>
     <w:rPr>
-      <w:rFonts w:ascii="Times New Roman" w:eastAsiaTheme="majorEastAsia" w:hAnsi="Times New Roman" w:cstheme="majorBidi"/>
+      <w:rFonts w:eastAsiaTheme="majorEastAsia" w:cstheme="majorBidi"/>
       <w:b/>
       <w:bCs/>
       <w:sz w:val="32"/>
@@ -5924,11 +4774,11 @@
     <w:pPr>
       <w:keepNext/>
       <w:keepLines/>
-      <w:spacing w:before="200" w:after="0"/>
+      <w:spacing w:before="200"/>
       <w:outlineLvl w:val="1"/>
     </w:pPr>
     <w:rPr>
-      <w:rFonts w:ascii="Times New Roman" w:eastAsiaTheme="majorEastAsia" w:hAnsi="Times New Roman" w:cstheme="majorBidi"/>
+      <w:rFonts w:eastAsiaTheme="majorEastAsia" w:cstheme="majorBidi"/>
       <w:b/>
       <w:bCs/>
       <w:i/>
@@ -5944,19 +4794,19 @@
     <w:uiPriority w:val="9"/>
     <w:unhideWhenUsed/>
     <w:qFormat/>
-    <w:rsid w:val="00767141"/>
+    <w:rsid w:val="008F027B"/>
     <w:pPr>
       <w:keepNext/>
       <w:keepLines/>
-      <w:spacing w:before="200" w:after="0"/>
+      <w:spacing w:before="200"/>
       <w:outlineLvl w:val="2"/>
     </w:pPr>
     <w:rPr>
-      <w:rFonts w:ascii="Times New Roman" w:eastAsiaTheme="majorEastAsia" w:hAnsi="Times New Roman" w:cstheme="majorBidi"/>
+      <w:rFonts w:eastAsiaTheme="majorEastAsia" w:cstheme="majorBidi"/>
       <w:b/>
       <w:bCs/>
       <w:i/>
-      <w:sz w:val="32"/>
+      <w:sz w:val="28"/>
     </w:rPr>
   </w:style>
   <w:style w:type="character" w:default="1" w:styleId="a0">
@@ -5970,6 +4820,7 @@
     <w:uiPriority w:val="99"/>
     <w:semiHidden/>
     <w:unhideWhenUsed/>
+    <w:qFormat/>
     <w:tblPr>
       <w:tblInd w:w="0" w:type="dxa"/>
       <w:tblCellMar>
@@ -6038,7 +4889,7 @@
     <w:unhideWhenUsed/>
     <w:rsid w:val="00DF5C15"/>
     <w:pPr>
-      <w:spacing w:after="0" w:line="240" w:lineRule="auto"/>
+      <w:spacing w:line="240" w:lineRule="auto"/>
     </w:pPr>
     <w:rPr>
       <w:rFonts w:ascii="Tahoma" w:hAnsi="Tahoma" w:cs="Tahoma"/>
@@ -6070,8 +4921,7 @@
       <w:autoSpaceDE w:val="0"/>
       <w:autoSpaceDN w:val="0"/>
       <w:adjustRightInd w:val="0"/>
-      <w:spacing w:after="0" w:line="240" w:lineRule="auto"/>
-      <w:jc w:val="both"/>
+      <w:spacing w:line="240" w:lineRule="auto"/>
     </w:pPr>
     <w:rPr>
       <w:rFonts w:ascii="Courier New" w:hAnsi="Courier New" w:cs="Courier New"/>
@@ -6087,12 +4937,10 @@
     <w:qFormat/>
     <w:rsid w:val="00D462AD"/>
     <w:pPr>
-      <w:spacing w:after="0" w:line="240" w:lineRule="auto"/>
-      <w:ind w:firstLine="709"/>
+      <w:spacing w:line="240" w:lineRule="auto"/>
     </w:pPr>
     <w:rPr>
-      <w:rFonts w:ascii="Times New Roman" w:hAnsi="Times New Roman" w:cs="Times New Roman"/>
-      <w:sz w:val="24"/>
+      <w:rFonts w:cs="Times New Roman"/>
       <w:szCs w:val="24"/>
     </w:rPr>
   </w:style>
@@ -6148,7 +4996,7 @@
         <w:tab w:val="center" w:pos="4677"/>
         <w:tab w:val="right" w:pos="9355"/>
       </w:tabs>
-      <w:spacing w:after="0" w:line="240" w:lineRule="auto"/>
+      <w:spacing w:line="240" w:lineRule="auto"/>
     </w:pPr>
   </w:style>
   <w:style w:type="character" w:customStyle="1" w:styleId="ad">
@@ -6170,7 +5018,7 @@
         <w:tab w:val="center" w:pos="4677"/>
         <w:tab w:val="right" w:pos="9355"/>
       </w:tabs>
-      <w:spacing w:after="0" w:line="240" w:lineRule="auto"/>
+      <w:spacing w:line="240" w:lineRule="auto"/>
     </w:pPr>
   </w:style>
   <w:style w:type="character" w:customStyle="1" w:styleId="af">
@@ -6202,7 +5050,7 @@
     <w:autoRedefine/>
     <w:uiPriority w:val="39"/>
     <w:unhideWhenUsed/>
-    <w:rsid w:val="00767141"/>
+    <w:rsid w:val="008F027B"/>
     <w:pPr>
       <w:spacing w:after="100"/>
     </w:pPr>
@@ -6214,7 +5062,7 @@
     <w:autoRedefine/>
     <w:uiPriority w:val="39"/>
     <w:unhideWhenUsed/>
-    <w:rsid w:val="00767141"/>
+    <w:rsid w:val="008F027B"/>
     <w:pPr>
       <w:spacing w:after="100"/>
       <w:ind w:left="220"/>
@@ -6225,13 +5073,13 @@
     <w:basedOn w:val="a0"/>
     <w:link w:val="3"/>
     <w:uiPriority w:val="9"/>
-    <w:rsid w:val="00767141"/>
+    <w:rsid w:val="008F027B"/>
     <w:rPr>
       <w:rFonts w:ascii="Times New Roman" w:eastAsiaTheme="majorEastAsia" w:hAnsi="Times New Roman" w:cstheme="majorBidi"/>
       <w:b/>
       <w:bCs/>
       <w:i/>
-      <w:sz w:val="32"/>
+      <w:sz w:val="28"/>
     </w:rPr>
   </w:style>
   <w:style w:type="paragraph" w:styleId="31">
@@ -6241,11 +5089,77 @@
     <w:autoRedefine/>
     <w:uiPriority w:val="39"/>
     <w:unhideWhenUsed/>
-    <w:rsid w:val="00767141"/>
+    <w:rsid w:val="008F027B"/>
     <w:pPr>
       <w:spacing w:after="100"/>
       <w:ind w:left="440"/>
     </w:pPr>
+  </w:style>
+  <w:style w:type="character" w:styleId="af0">
+    <w:name w:val="annotation reference"/>
+    <w:basedOn w:val="a0"/>
+    <w:uiPriority w:val="99"/>
+    <w:semiHidden/>
+    <w:unhideWhenUsed/>
+    <w:rsid w:val="008F027B"/>
+    <w:rPr>
+      <w:sz w:val="16"/>
+      <w:szCs w:val="16"/>
+    </w:rPr>
+  </w:style>
+  <w:style w:type="paragraph" w:styleId="af1">
+    <w:name w:val="annotation text"/>
+    <w:basedOn w:val="a"/>
+    <w:link w:val="af2"/>
+    <w:uiPriority w:val="99"/>
+    <w:semiHidden/>
+    <w:unhideWhenUsed/>
+    <w:rsid w:val="008F027B"/>
+    <w:pPr>
+      <w:spacing w:line="240" w:lineRule="auto"/>
+    </w:pPr>
+    <w:rPr>
+      <w:sz w:val="20"/>
+      <w:szCs w:val="20"/>
+    </w:rPr>
+  </w:style>
+  <w:style w:type="character" w:customStyle="1" w:styleId="af2">
+    <w:name w:val="Текст примечания Знак"/>
+    <w:basedOn w:val="a0"/>
+    <w:link w:val="af1"/>
+    <w:uiPriority w:val="99"/>
+    <w:semiHidden/>
+    <w:rsid w:val="008F027B"/>
+    <w:rPr>
+      <w:sz w:val="20"/>
+      <w:szCs w:val="20"/>
+    </w:rPr>
+  </w:style>
+  <w:style w:type="paragraph" w:styleId="af3">
+    <w:name w:val="annotation subject"/>
+    <w:basedOn w:val="af1"/>
+    <w:next w:val="af1"/>
+    <w:link w:val="af4"/>
+    <w:uiPriority w:val="99"/>
+    <w:semiHidden/>
+    <w:unhideWhenUsed/>
+    <w:rsid w:val="008F027B"/>
+    <w:rPr>
+      <w:b/>
+      <w:bCs/>
+    </w:rPr>
+  </w:style>
+  <w:style w:type="character" w:customStyle="1" w:styleId="af4">
+    <w:name w:val="Тема примечания Знак"/>
+    <w:basedOn w:val="af2"/>
+    <w:link w:val="af3"/>
+    <w:uiPriority w:val="99"/>
+    <w:semiHidden/>
+    <w:rsid w:val="008F027B"/>
+    <w:rPr>
+      <w:b/>
+      <w:bCs/>
+    </w:rPr>
   </w:style>
 </w:styles>
 </file>

--- a/docs/Stack report.docx
+++ b/docs/Stack report.docx
@@ -580,6 +580,8 @@
         </w:rPr>
       </w:sdtEndPr>
       <w:sdtContent>
+        <w:bookmarkStart w:id="3" w:name="_GoBack" w:displacedByCustomXml="prev"/>
+        <w:bookmarkEnd w:id="3" w:displacedByCustomXml="prev"/>
         <w:p>
           <w:pPr>
             <w:pStyle w:val="a4"/>
@@ -597,8 +599,9 @@
               <w:tab w:val="right" w:leader="dot" w:pos="9345"/>
             </w:tabs>
             <w:rPr>
-              <w:rFonts w:eastAsiaTheme="minorEastAsia"/>
+              <w:rFonts w:asciiTheme="minorHAnsi" w:eastAsiaTheme="minorEastAsia" w:hAnsiTheme="minorHAnsi"/>
               <w:noProof/>
+              <w:sz w:val="22"/>
               <w:lang w:eastAsia="ru-RU"/>
             </w:rPr>
           </w:pPr>
@@ -611,7 +614,7 @@
           <w:r>
             <w:fldChar w:fldCharType="separate"/>
           </w:r>
-          <w:hyperlink w:anchor="_Toc25922248" w:history="1">
+          <w:hyperlink w:anchor="_Toc27998176" w:history="1">
             <w:r>
               <w:rPr>
                 <w:rStyle w:val="ab"/>
@@ -638,7 +641,7 @@
                 <w:noProof/>
                 <w:webHidden/>
               </w:rPr>
-              <w:instrText xml:space="preserve"> PAGEREF _Toc25922248 \h </w:instrText>
+              <w:instrText xml:space="preserve"> PAGEREF _Toc27998176 \h </w:instrText>
             </w:r>
             <w:r>
               <w:rPr>
@@ -676,12 +679,13 @@
               <w:tab w:val="right" w:leader="dot" w:pos="9345"/>
             </w:tabs>
             <w:rPr>
-              <w:rFonts w:eastAsiaTheme="minorEastAsia"/>
+              <w:rFonts w:asciiTheme="minorHAnsi" w:eastAsiaTheme="minorEastAsia" w:hAnsiTheme="minorHAnsi"/>
               <w:noProof/>
+              <w:sz w:val="22"/>
               <w:lang w:eastAsia="ru-RU"/>
             </w:rPr>
           </w:pPr>
-          <w:hyperlink w:anchor="_Toc25922249" w:history="1">
+          <w:hyperlink w:anchor="_Toc27998177" w:history="1">
             <w:r>
               <w:rPr>
                 <w:rStyle w:val="ab"/>
@@ -708,7 +712,7 @@
                 <w:noProof/>
                 <w:webHidden/>
               </w:rPr>
-              <w:instrText xml:space="preserve"> PAGEREF _Toc25922249 \h </w:instrText>
+              <w:instrText xml:space="preserve"> PAGEREF _Toc27998177 \h </w:instrText>
             </w:r>
             <w:r>
               <w:rPr>
@@ -746,12 +750,13 @@
               <w:tab w:val="right" w:leader="dot" w:pos="9345"/>
             </w:tabs>
             <w:rPr>
-              <w:rFonts w:eastAsiaTheme="minorEastAsia"/>
+              <w:rFonts w:asciiTheme="minorHAnsi" w:eastAsiaTheme="minorEastAsia" w:hAnsiTheme="minorHAnsi"/>
               <w:noProof/>
+              <w:sz w:val="22"/>
               <w:lang w:eastAsia="ru-RU"/>
             </w:rPr>
           </w:pPr>
-          <w:hyperlink w:anchor="_Toc25922250" w:history="1">
+          <w:hyperlink w:anchor="_Toc27998178" w:history="1">
             <w:r>
               <w:rPr>
                 <w:rStyle w:val="ab"/>
@@ -778,7 +783,7 @@
                 <w:noProof/>
                 <w:webHidden/>
               </w:rPr>
-              <w:instrText xml:space="preserve"> PAGEREF _Toc25922250 \h </w:instrText>
+              <w:instrText xml:space="preserve"> PAGEREF _Toc27998178 \h </w:instrText>
             </w:r>
             <w:r>
               <w:rPr>
@@ -816,12 +821,13 @@
               <w:tab w:val="right" w:leader="dot" w:pos="9345"/>
             </w:tabs>
             <w:rPr>
-              <w:rFonts w:eastAsiaTheme="minorEastAsia"/>
+              <w:rFonts w:asciiTheme="minorHAnsi" w:eastAsiaTheme="minorEastAsia" w:hAnsiTheme="minorHAnsi"/>
               <w:noProof/>
+              <w:sz w:val="22"/>
               <w:lang w:eastAsia="ru-RU"/>
             </w:rPr>
           </w:pPr>
-          <w:hyperlink w:anchor="_Toc25922251" w:history="1">
+          <w:hyperlink w:anchor="_Toc27998179" w:history="1">
             <w:r>
               <w:rPr>
                 <w:rStyle w:val="ab"/>
@@ -848,7 +854,7 @@
                 <w:noProof/>
                 <w:webHidden/>
               </w:rPr>
-              <w:instrText xml:space="preserve"> PAGEREF _Toc25922251 \h </w:instrText>
+              <w:instrText xml:space="preserve"> PAGEREF _Toc27998179 \h </w:instrText>
             </w:r>
             <w:r>
               <w:rPr>
@@ -886,12 +892,13 @@
               <w:tab w:val="right" w:leader="dot" w:pos="9345"/>
             </w:tabs>
             <w:rPr>
-              <w:rFonts w:eastAsiaTheme="minorEastAsia"/>
+              <w:rFonts w:asciiTheme="minorHAnsi" w:eastAsiaTheme="minorEastAsia" w:hAnsiTheme="minorHAnsi"/>
               <w:noProof/>
+              <w:sz w:val="22"/>
               <w:lang w:eastAsia="ru-RU"/>
             </w:rPr>
           </w:pPr>
-          <w:hyperlink w:anchor="_Toc25922252" w:history="1">
+          <w:hyperlink w:anchor="_Toc27998180" w:history="1">
             <w:r>
               <w:rPr>
                 <w:rStyle w:val="ab"/>
@@ -918,7 +925,7 @@
                 <w:noProof/>
                 <w:webHidden/>
               </w:rPr>
-              <w:instrText xml:space="preserve"> PAGEREF _Toc25922252 \h </w:instrText>
+              <w:instrText xml:space="preserve"> PAGEREF _Toc27998180 \h </w:instrText>
             </w:r>
             <w:r>
               <w:rPr>
@@ -956,12 +963,13 @@
               <w:tab w:val="right" w:leader="dot" w:pos="9345"/>
             </w:tabs>
             <w:rPr>
-              <w:rFonts w:eastAsiaTheme="minorEastAsia"/>
+              <w:rFonts w:asciiTheme="minorHAnsi" w:eastAsiaTheme="minorEastAsia" w:hAnsiTheme="minorHAnsi"/>
               <w:noProof/>
+              <w:sz w:val="22"/>
               <w:lang w:eastAsia="ru-RU"/>
             </w:rPr>
           </w:pPr>
-          <w:hyperlink w:anchor="_Toc25922253" w:history="1">
+          <w:hyperlink w:anchor="_Toc27998181" w:history="1">
             <w:r>
               <w:rPr>
                 <w:rStyle w:val="ab"/>
@@ -988,7 +996,7 @@
                 <w:noProof/>
                 <w:webHidden/>
               </w:rPr>
-              <w:instrText xml:space="preserve"> PAGEREF _Toc25922253 \h </w:instrText>
+              <w:instrText xml:space="preserve"> PAGEREF _Toc27998181 \h </w:instrText>
             </w:r>
             <w:r>
               <w:rPr>
@@ -1026,12 +1034,13 @@
               <w:tab w:val="right" w:leader="dot" w:pos="9345"/>
             </w:tabs>
             <w:rPr>
-              <w:rFonts w:eastAsiaTheme="minorEastAsia"/>
+              <w:rFonts w:asciiTheme="minorHAnsi" w:eastAsiaTheme="minorEastAsia" w:hAnsiTheme="minorHAnsi"/>
               <w:noProof/>
+              <w:sz w:val="22"/>
               <w:lang w:eastAsia="ru-RU"/>
             </w:rPr>
           </w:pPr>
-          <w:hyperlink w:anchor="_Toc25922254" w:history="1">
+          <w:hyperlink w:anchor="_Toc27998182" w:history="1">
             <w:r>
               <w:rPr>
                 <w:rStyle w:val="ab"/>
@@ -1058,7 +1067,7 @@
                 <w:noProof/>
                 <w:webHidden/>
               </w:rPr>
-              <w:instrText xml:space="preserve"> PAGEREF _Toc25922254 \h </w:instrText>
+              <w:instrText xml:space="preserve"> PAGEREF _Toc27998182 \h </w:instrText>
             </w:r>
             <w:r>
               <w:rPr>
@@ -1096,10 +1105,13 @@
               <w:tab w:val="right" w:leader="dot" w:pos="9345"/>
             </w:tabs>
             <w:rPr>
+              <w:rFonts w:asciiTheme="minorHAnsi" w:eastAsiaTheme="minorEastAsia" w:hAnsiTheme="minorHAnsi"/>
               <w:noProof/>
+              <w:sz w:val="22"/>
+              <w:lang w:eastAsia="ru-RU"/>
             </w:rPr>
           </w:pPr>
-          <w:hyperlink w:anchor="_Toc25922255" w:history="1">
+          <w:hyperlink w:anchor="_Toc27998183" w:history="1">
             <w:r>
               <w:rPr>
                 <w:rStyle w:val="ab"/>
@@ -1134,7 +1146,7 @@
                 <w:noProof/>
                 <w:webHidden/>
               </w:rPr>
-              <w:instrText xml:space="preserve"> PAGEREF _Toc25922255 \h </w:instrText>
+              <w:instrText xml:space="preserve"> PAGEREF _Toc27998183 \h </w:instrText>
             </w:r>
             <w:r>
               <w:rPr>
@@ -1172,10 +1184,13 @@
               <w:tab w:val="right" w:leader="dot" w:pos="9345"/>
             </w:tabs>
             <w:rPr>
+              <w:rFonts w:asciiTheme="minorHAnsi" w:eastAsiaTheme="minorEastAsia" w:hAnsiTheme="minorHAnsi"/>
               <w:noProof/>
+              <w:sz w:val="22"/>
+              <w:lang w:eastAsia="ru-RU"/>
             </w:rPr>
           </w:pPr>
-          <w:hyperlink w:anchor="_Toc25922256" w:history="1">
+          <w:hyperlink w:anchor="_Toc27998184" w:history="1">
             <w:r>
               <w:rPr>
                 <w:rStyle w:val="ab"/>
@@ -1202,7 +1217,7 @@
                 <w:noProof/>
                 <w:webHidden/>
               </w:rPr>
-              <w:instrText xml:space="preserve"> PAGEREF _Toc25922256 \h </w:instrText>
+              <w:instrText xml:space="preserve"> PAGEREF _Toc27998184 \h </w:instrText>
             </w:r>
             <w:r>
               <w:rPr>
@@ -1222,7 +1237,7 @@
                 <w:noProof/>
                 <w:webHidden/>
               </w:rPr>
-              <w:t>9</w:t>
+              <w:t>10</w:t>
             </w:r>
             <w:r>
               <w:rPr>
@@ -1240,10 +1255,13 @@
               <w:tab w:val="right" w:leader="dot" w:pos="9345"/>
             </w:tabs>
             <w:rPr>
+              <w:rFonts w:asciiTheme="minorHAnsi" w:eastAsiaTheme="minorEastAsia" w:hAnsiTheme="minorHAnsi"/>
               <w:noProof/>
+              <w:sz w:val="22"/>
+              <w:lang w:eastAsia="ru-RU"/>
             </w:rPr>
           </w:pPr>
-          <w:hyperlink w:anchor="_Toc25922257" w:history="1">
+          <w:hyperlink w:anchor="_Toc27998185" w:history="1">
             <w:r>
               <w:rPr>
                 <w:rStyle w:val="ab"/>
@@ -1270,7 +1288,7 @@
                 <w:noProof/>
                 <w:webHidden/>
               </w:rPr>
-              <w:instrText xml:space="preserve"> PAGEREF _Toc25922257 \h </w:instrText>
+              <w:instrText xml:space="preserve"> PAGEREF _Toc27998185 \h </w:instrText>
             </w:r>
             <w:r>
               <w:rPr>
@@ -1290,7 +1308,7 @@
                 <w:noProof/>
                 <w:webHidden/>
               </w:rPr>
-              <w:t>10</w:t>
+              <w:t>12</w:t>
             </w:r>
             <w:r>
               <w:rPr>
@@ -1308,12 +1326,13 @@
               <w:tab w:val="right" w:leader="dot" w:pos="9345"/>
             </w:tabs>
             <w:rPr>
-              <w:rFonts w:eastAsiaTheme="minorEastAsia"/>
+              <w:rFonts w:asciiTheme="minorHAnsi" w:eastAsiaTheme="minorEastAsia" w:hAnsiTheme="minorHAnsi"/>
               <w:noProof/>
+              <w:sz w:val="22"/>
               <w:lang w:eastAsia="ru-RU"/>
             </w:rPr>
           </w:pPr>
-          <w:hyperlink w:anchor="_Toc25922258" w:history="1">
+          <w:hyperlink w:anchor="_Toc27998186" w:history="1">
             <w:r>
               <w:rPr>
                 <w:rStyle w:val="ab"/>
@@ -1340,7 +1359,7 @@
                 <w:noProof/>
                 <w:webHidden/>
               </w:rPr>
-              <w:instrText xml:space="preserve"> PAGEREF _Toc25922258 \h </w:instrText>
+              <w:instrText xml:space="preserve"> PAGEREF _Toc27998186 \h </w:instrText>
             </w:r>
             <w:r>
               <w:rPr>
@@ -1360,7 +1379,7 @@
                 <w:noProof/>
                 <w:webHidden/>
               </w:rPr>
-              <w:t>12</w:t>
+              <w:t>14</w:t>
             </w:r>
             <w:r>
               <w:rPr>
@@ -1378,12 +1397,13 @@
               <w:tab w:val="right" w:leader="dot" w:pos="9345"/>
             </w:tabs>
             <w:rPr>
-              <w:rFonts w:eastAsiaTheme="minorEastAsia"/>
+              <w:rFonts w:asciiTheme="minorHAnsi" w:eastAsiaTheme="minorEastAsia" w:hAnsiTheme="minorHAnsi"/>
               <w:noProof/>
+              <w:sz w:val="22"/>
               <w:lang w:eastAsia="ru-RU"/>
             </w:rPr>
           </w:pPr>
-          <w:hyperlink w:anchor="_Toc25922259" w:history="1">
+          <w:hyperlink w:anchor="_Toc27998187" w:history="1">
             <w:r>
               <w:rPr>
                 <w:rStyle w:val="ab"/>
@@ -1410,7 +1430,7 @@
                 <w:noProof/>
                 <w:webHidden/>
               </w:rPr>
-              <w:instrText xml:space="preserve"> PAGEREF _Toc25922259 \h </w:instrText>
+              <w:instrText xml:space="preserve"> PAGEREF _Toc27998187 \h </w:instrText>
             </w:r>
             <w:r>
               <w:rPr>
@@ -1430,7 +1450,337 @@
                 <w:noProof/>
                 <w:webHidden/>
               </w:rPr>
-              <w:t>13</w:t>
+              <w:t>15</w:t>
+            </w:r>
+            <w:r>
+              <w:rPr>
+                <w:noProof/>
+                <w:webHidden/>
+              </w:rPr>
+              <w:fldChar w:fldCharType="end"/>
+            </w:r>
+          </w:hyperlink>
+        </w:p>
+        <w:p>
+          <w:pPr>
+            <w:pStyle w:val="11"/>
+            <w:tabs>
+              <w:tab w:val="right" w:leader="dot" w:pos="9345"/>
+            </w:tabs>
+            <w:rPr>
+              <w:rFonts w:asciiTheme="minorHAnsi" w:eastAsiaTheme="minorEastAsia" w:hAnsiTheme="minorHAnsi"/>
+              <w:noProof/>
+              <w:sz w:val="22"/>
+              <w:lang w:eastAsia="ru-RU"/>
+            </w:rPr>
+          </w:pPr>
+          <w:hyperlink w:anchor="_Toc27998188" w:history="1">
+            <w:r>
+              <w:rPr>
+                <w:rStyle w:val="ab"/>
+                <w:noProof/>
+              </w:rPr>
+              <w:t>Приложения</w:t>
+            </w:r>
+            <w:r>
+              <w:rPr>
+                <w:noProof/>
+                <w:webHidden/>
+              </w:rPr>
+              <w:tab/>
+            </w:r>
+            <w:r>
+              <w:rPr>
+                <w:noProof/>
+                <w:webHidden/>
+              </w:rPr>
+              <w:fldChar w:fldCharType="begin"/>
+            </w:r>
+            <w:r>
+              <w:rPr>
+                <w:noProof/>
+                <w:webHidden/>
+              </w:rPr>
+              <w:instrText xml:space="preserve"> PAGEREF _Toc27998188 \h </w:instrText>
+            </w:r>
+            <w:r>
+              <w:rPr>
+                <w:noProof/>
+                <w:webHidden/>
+              </w:rPr>
+            </w:r>
+            <w:r>
+              <w:rPr>
+                <w:noProof/>
+                <w:webHidden/>
+              </w:rPr>
+              <w:fldChar w:fldCharType="separate"/>
+            </w:r>
+            <w:r>
+              <w:rPr>
+                <w:noProof/>
+                <w:webHidden/>
+              </w:rPr>
+              <w:t>16</w:t>
+            </w:r>
+            <w:r>
+              <w:rPr>
+                <w:noProof/>
+                <w:webHidden/>
+              </w:rPr>
+              <w:fldChar w:fldCharType="end"/>
+            </w:r>
+          </w:hyperlink>
+        </w:p>
+        <w:p>
+          <w:pPr>
+            <w:pStyle w:val="21"/>
+            <w:tabs>
+              <w:tab w:val="right" w:leader="dot" w:pos="9345"/>
+            </w:tabs>
+            <w:rPr>
+              <w:rFonts w:asciiTheme="minorHAnsi" w:eastAsiaTheme="minorEastAsia" w:hAnsiTheme="minorHAnsi"/>
+              <w:noProof/>
+              <w:sz w:val="22"/>
+              <w:lang w:eastAsia="ru-RU"/>
+            </w:rPr>
+          </w:pPr>
+          <w:hyperlink w:anchor="_Toc27998189" w:history="1">
+            <w:r>
+              <w:rPr>
+                <w:rStyle w:val="ab"/>
+                <w:noProof/>
+              </w:rPr>
+              <w:t>Приложение 1. Основная функция</w:t>
+            </w:r>
+            <w:r>
+              <w:rPr>
+                <w:noProof/>
+                <w:webHidden/>
+              </w:rPr>
+              <w:tab/>
+            </w:r>
+            <w:r>
+              <w:rPr>
+                <w:noProof/>
+                <w:webHidden/>
+              </w:rPr>
+              <w:fldChar w:fldCharType="begin"/>
+            </w:r>
+            <w:r>
+              <w:rPr>
+                <w:noProof/>
+                <w:webHidden/>
+              </w:rPr>
+              <w:instrText xml:space="preserve"> PAGEREF _Toc27998189 \h </w:instrText>
+            </w:r>
+            <w:r>
+              <w:rPr>
+                <w:noProof/>
+                <w:webHidden/>
+              </w:rPr>
+            </w:r>
+            <w:r>
+              <w:rPr>
+                <w:noProof/>
+                <w:webHidden/>
+              </w:rPr>
+              <w:fldChar w:fldCharType="separate"/>
+            </w:r>
+            <w:r>
+              <w:rPr>
+                <w:noProof/>
+                <w:webHidden/>
+              </w:rPr>
+              <w:t>16</w:t>
+            </w:r>
+            <w:r>
+              <w:rPr>
+                <w:noProof/>
+                <w:webHidden/>
+              </w:rPr>
+              <w:fldChar w:fldCharType="end"/>
+            </w:r>
+          </w:hyperlink>
+        </w:p>
+        <w:p>
+          <w:pPr>
+            <w:pStyle w:val="21"/>
+            <w:tabs>
+              <w:tab w:val="right" w:leader="dot" w:pos="9345"/>
+            </w:tabs>
+            <w:rPr>
+              <w:rFonts w:asciiTheme="minorHAnsi" w:eastAsiaTheme="minorEastAsia" w:hAnsiTheme="minorHAnsi"/>
+              <w:noProof/>
+              <w:sz w:val="22"/>
+              <w:lang w:eastAsia="ru-RU"/>
+            </w:rPr>
+          </w:pPr>
+          <w:hyperlink w:anchor="_Toc27998190" w:history="1">
+            <w:r>
+              <w:rPr>
+                <w:rStyle w:val="ab"/>
+                <w:noProof/>
+              </w:rPr>
+              <w:t>Приложение</w:t>
+            </w:r>
+            <w:r>
+              <w:rPr>
+                <w:rStyle w:val="ab"/>
+                <w:noProof/>
+                <w:lang w:val="en-US"/>
+              </w:rPr>
+              <w:t xml:space="preserve"> 2. </w:t>
+            </w:r>
+            <w:r>
+              <w:rPr>
+                <w:rStyle w:val="ab"/>
+                <w:noProof/>
+              </w:rPr>
+              <w:t>Класс</w:t>
+            </w:r>
+            <w:r>
+              <w:rPr>
+                <w:rStyle w:val="ab"/>
+                <w:noProof/>
+                <w:lang w:val="en-US"/>
+              </w:rPr>
+              <w:t xml:space="preserve"> Stack</w:t>
+            </w:r>
+            <w:r>
+              <w:rPr>
+                <w:noProof/>
+                <w:webHidden/>
+              </w:rPr>
+              <w:tab/>
+            </w:r>
+            <w:r>
+              <w:rPr>
+                <w:noProof/>
+                <w:webHidden/>
+              </w:rPr>
+              <w:fldChar w:fldCharType="begin"/>
+            </w:r>
+            <w:r>
+              <w:rPr>
+                <w:noProof/>
+                <w:webHidden/>
+              </w:rPr>
+              <w:instrText xml:space="preserve"> PAGEREF _Toc27998190 \h </w:instrText>
+            </w:r>
+            <w:r>
+              <w:rPr>
+                <w:noProof/>
+                <w:webHidden/>
+              </w:rPr>
+            </w:r>
+            <w:r>
+              <w:rPr>
+                <w:noProof/>
+                <w:webHidden/>
+              </w:rPr>
+              <w:fldChar w:fldCharType="separate"/>
+            </w:r>
+            <w:r>
+              <w:rPr>
+                <w:noProof/>
+                <w:webHidden/>
+              </w:rPr>
+              <w:t>16</w:t>
+            </w:r>
+            <w:r>
+              <w:rPr>
+                <w:noProof/>
+                <w:webHidden/>
+              </w:rPr>
+              <w:fldChar w:fldCharType="end"/>
+            </w:r>
+          </w:hyperlink>
+        </w:p>
+        <w:p>
+          <w:pPr>
+            <w:pStyle w:val="21"/>
+            <w:tabs>
+              <w:tab w:val="right" w:leader="dot" w:pos="9345"/>
+            </w:tabs>
+            <w:rPr>
+              <w:rFonts w:asciiTheme="minorHAnsi" w:eastAsiaTheme="minorEastAsia" w:hAnsiTheme="minorHAnsi"/>
+              <w:noProof/>
+              <w:sz w:val="22"/>
+              <w:lang w:eastAsia="ru-RU"/>
+            </w:rPr>
+          </w:pPr>
+          <w:hyperlink w:anchor="_Toc27998191" w:history="1">
+            <w:r>
+              <w:rPr>
+                <w:rStyle w:val="ab"/>
+                <w:noProof/>
+              </w:rPr>
+              <w:t>Приложение</w:t>
+            </w:r>
+            <w:r>
+              <w:rPr>
+                <w:rStyle w:val="ab"/>
+                <w:noProof/>
+                <w:lang w:val="en-US"/>
+              </w:rPr>
+              <w:t xml:space="preserve"> 3. </w:t>
+            </w:r>
+            <w:r>
+              <w:rPr>
+                <w:rStyle w:val="ab"/>
+                <w:noProof/>
+              </w:rPr>
+              <w:t>Класс</w:t>
+            </w:r>
+            <w:r>
+              <w:rPr>
+                <w:rStyle w:val="ab"/>
+                <w:noProof/>
+                <w:lang w:val="en-US"/>
+              </w:rPr>
+              <w:t xml:space="preserve"> Converter</w:t>
+            </w:r>
+            <w:r>
+              <w:rPr>
+                <w:noProof/>
+                <w:webHidden/>
+              </w:rPr>
+              <w:tab/>
+            </w:r>
+            <w:r>
+              <w:rPr>
+                <w:noProof/>
+                <w:webHidden/>
+              </w:rPr>
+              <w:fldChar w:fldCharType="begin"/>
+            </w:r>
+            <w:r>
+              <w:rPr>
+                <w:noProof/>
+                <w:webHidden/>
+              </w:rPr>
+              <w:instrText xml:space="preserve"> PAGEREF _Toc27998191 \h </w:instrText>
+            </w:r>
+            <w:r>
+              <w:rPr>
+                <w:noProof/>
+                <w:webHidden/>
+              </w:rPr>
+            </w:r>
+            <w:r>
+              <w:rPr>
+                <w:noProof/>
+                <w:webHidden/>
+              </w:rPr>
+              <w:fldChar w:fldCharType="separate"/>
+            </w:r>
+            <w:r>
+              <w:rPr>
+                <w:noProof/>
+                <w:webHidden/>
+              </w:rPr>
+              <w:t>17</w:t>
             </w:r>
             <w:r>
               <w:rPr>
@@ -1498,12 +1848,12 @@
       <w:pPr>
         <w:pStyle w:val="1"/>
       </w:pPr>
-      <w:bookmarkStart w:id="3" w:name="_Toc25922248"/>
+      <w:bookmarkStart w:id="4" w:name="_Toc27998176"/>
       <w:r>
         <w:lastRenderedPageBreak/>
         <w:t>Введение</w:t>
       </w:r>
-      <w:bookmarkEnd w:id="3"/>
+      <w:bookmarkEnd w:id="4"/>
     </w:p>
     <w:p>
       <w:r>
@@ -1529,12 +1879,12 @@
       <w:pPr>
         <w:pStyle w:val="1"/>
       </w:pPr>
-      <w:bookmarkStart w:id="4" w:name="_Toc25922249"/>
+      <w:bookmarkStart w:id="5" w:name="_Toc27998177"/>
       <w:r>
         <w:lastRenderedPageBreak/>
         <w:t>Постановка задачи</w:t>
       </w:r>
-      <w:bookmarkEnd w:id="4"/>
+      <w:bookmarkEnd w:id="5"/>
     </w:p>
     <w:p>
       <w:r>
@@ -1560,12 +1910,12 @@
       <w:pPr>
         <w:pStyle w:val="1"/>
       </w:pPr>
-      <w:bookmarkStart w:id="5" w:name="_Toc25922250"/>
+      <w:bookmarkStart w:id="6" w:name="_Toc27998178"/>
       <w:r>
         <w:lastRenderedPageBreak/>
         <w:t>Руководство пользователя</w:t>
       </w:r>
-      <w:bookmarkEnd w:id="5"/>
+      <w:bookmarkEnd w:id="6"/>
     </w:p>
     <w:p>
       <w:r>
@@ -1627,11 +1977,11 @@
       <w:pPr>
         <w:pStyle w:val="af7"/>
       </w:pPr>
-      <w:commentRangeStart w:id="6"/>
+      <w:commentRangeStart w:id="7"/>
       <w:r>
         <w:t>Рис. 1 Стартовый экран</w:t>
       </w:r>
-      <w:commentRangeEnd w:id="6"/>
+      <w:commentRangeEnd w:id="7"/>
       <w:r>
         <w:rPr>
           <w:rStyle w:val="af0"/>
@@ -1639,7 +1989,7 @@
           <w:sz w:val="20"/>
           <w:szCs w:val="20"/>
         </w:rPr>
-        <w:commentReference w:id="6"/>
+        <w:commentReference w:id="7"/>
       </w:r>
     </w:p>
     <w:p>
@@ -2015,22 +2365,22 @@
       <w:pPr>
         <w:pStyle w:val="1"/>
       </w:pPr>
-      <w:bookmarkStart w:id="7" w:name="_Toc25922251"/>
+      <w:bookmarkStart w:id="8" w:name="_Toc27998179"/>
       <w:r>
         <w:lastRenderedPageBreak/>
         <w:t>Руководство программиста</w:t>
       </w:r>
-      <w:bookmarkEnd w:id="7"/>
+      <w:bookmarkEnd w:id="8"/>
     </w:p>
     <w:p>
       <w:pPr>
         <w:pStyle w:val="2"/>
       </w:pPr>
-      <w:bookmarkStart w:id="8" w:name="_Toc25922252"/>
+      <w:bookmarkStart w:id="9" w:name="_Toc27998180"/>
       <w:r>
         <w:t>Описание структуры программы</w:t>
       </w:r>
-      <w:bookmarkEnd w:id="8"/>
+      <w:bookmarkEnd w:id="9"/>
     </w:p>
     <w:p>
       <w:r>
@@ -2109,11 +2459,11 @@
       <w:pPr>
         <w:pStyle w:val="2"/>
       </w:pPr>
-      <w:bookmarkStart w:id="9" w:name="_Toc25922253"/>
+      <w:bookmarkStart w:id="10" w:name="_Toc27998181"/>
       <w:r>
         <w:t>Описание структур данных</w:t>
       </w:r>
-      <w:bookmarkEnd w:id="9"/>
+      <w:bookmarkEnd w:id="10"/>
     </w:p>
     <w:p>
       <w:pPr>
@@ -3177,17 +3527,17 @@
       <w:pPr>
         <w:pStyle w:val="2"/>
       </w:pPr>
-      <w:bookmarkStart w:id="10" w:name="_Toc25922254"/>
+      <w:bookmarkStart w:id="11" w:name="_Toc27998182"/>
       <w:r>
         <w:t>Описание алгоритмов</w:t>
       </w:r>
-      <w:bookmarkEnd w:id="10"/>
+      <w:bookmarkEnd w:id="11"/>
     </w:p>
     <w:p>
       <w:pPr>
         <w:pStyle w:val="3"/>
       </w:pPr>
-      <w:bookmarkStart w:id="11" w:name="_Toc25922255"/>
+      <w:bookmarkStart w:id="12" w:name="_Toc27998183"/>
       <w:r>
         <w:t xml:space="preserve">Алгоритмы структуры </w:t>
       </w:r>
@@ -3197,7 +3547,7 @@
         </w:rPr>
         <w:t>Stack</w:t>
       </w:r>
-      <w:bookmarkEnd w:id="11"/>
+      <w:bookmarkEnd w:id="12"/>
     </w:p>
     <w:p>
       <w:r>
@@ -3417,11 +3767,11 @@
       <w:pPr>
         <w:pStyle w:val="3"/>
       </w:pPr>
-      <w:bookmarkStart w:id="12" w:name="_Toc25922256"/>
+      <w:bookmarkStart w:id="13" w:name="_Toc27998184"/>
       <w:r>
         <w:t>Перевод в польскую нотацию</w:t>
       </w:r>
-      <w:bookmarkEnd w:id="12"/>
+      <w:bookmarkEnd w:id="13"/>
     </w:p>
     <w:p>
       <w:r>
@@ -4037,7 +4387,7 @@
         <w:rPr>
           <w:rStyle w:val="af0"/>
         </w:rPr>
-        <w:commentReference w:id="13"/>
+        <w:commentReference w:id="14"/>
       </w:r>
     </w:p>
     <w:p>
@@ -8247,21 +8597,15 @@
       <w:pPr>
         <w:pStyle w:val="3"/>
       </w:pPr>
-      <w:bookmarkStart w:id="14" w:name="_Toc25922257"/>
+      <w:bookmarkStart w:id="15" w:name="_Toc27998185"/>
       <w:r>
         <w:t>Вычисление выражения записанного в польской нотации</w:t>
       </w:r>
-      <w:bookmarkEnd w:id="14"/>
-    </w:p>
-    <w:p>
-      <w:r>
-        <w:t>На вход алгоритма подаётся выр</w:t>
-      </w:r>
-      <w:r>
-        <w:t>ажение, записанное в польской нотации</w:t>
-      </w:r>
-      <w:r>
-        <w:t xml:space="preserve"> и значения переменных. На выходе имеем значение выражения.</w:t>
+      <w:bookmarkEnd w:id="15"/>
+    </w:p>
+    <w:p>
+      <w:r>
+        <w:t>На вход алгоритма подаётся выражение, записанное в польской нотации и значения переменных. На выходе имеем значение выражения.</w:t>
       </w:r>
     </w:p>
     <w:p>
@@ -8308,7 +8652,7 @@
           <w:rStyle w:val="af0"/>
           <w:rFonts w:cstheme="minorBidi"/>
         </w:rPr>
-        <w:commentReference w:id="15"/>
+        <w:commentReference w:id="16"/>
       </w:r>
       <w:r>
         <w:rPr>
@@ -8609,13 +8953,7 @@
         <w:pStyle w:val="af9"/>
       </w:pPr>
       <w:r>
-        <w:t>Т</w:t>
-      </w:r>
-      <w:r>
-        <w:t>аблица 12</w:t>
-      </w:r>
-      <w:r>
-        <w:t xml:space="preserve"> Помещаем операнд в стек</w:t>
+        <w:t>Таблица 12 Помещаем операнд в стек</w:t>
       </w:r>
     </w:p>
     <w:tbl>
@@ -8896,13 +9234,7 @@
         <w:pStyle w:val="af9"/>
       </w:pPr>
       <w:r>
-        <w:t>Т</w:t>
-      </w:r>
-      <w:r>
-        <w:t>аблица 13</w:t>
-      </w:r>
-      <w:r>
-        <w:t xml:space="preserve"> Помещаем операнд в стек</w:t>
+        <w:t>Таблица 13 Помещаем операнд в стек</w:t>
       </w:r>
     </w:p>
     <w:tbl>
@@ -9488,13 +9820,7 @@
         <w:pStyle w:val="af9"/>
       </w:pPr>
       <w:r>
-        <w:t>Т</w:t>
-      </w:r>
-      <w:r>
-        <w:t>аблица 15</w:t>
-      </w:r>
-      <w:r>
-        <w:t xml:space="preserve"> Помещаем операнд в стек</w:t>
+        <w:t>Таблица 15 Помещаем операнд в стек</w:t>
       </w:r>
     </w:p>
     <w:tbl>
@@ -10307,10 +10633,7 @@
               <w:t>S</w:t>
             </w:r>
             <w:r>
-              <w:t>*</w:t>
-            </w:r>
-            <w:r>
-              <w:t>(</w:t>
+              <w:t>*(</w:t>
             </w:r>
             <w:r>
               <w:rPr>
@@ -10429,12 +10752,12 @@
       <w:pPr>
         <w:pStyle w:val="1"/>
       </w:pPr>
-      <w:bookmarkStart w:id="16" w:name="_Toc25922258"/>
+      <w:bookmarkStart w:id="17" w:name="_Toc27998186"/>
       <w:r>
         <w:lastRenderedPageBreak/>
         <w:t>Заключение</w:t>
       </w:r>
-      <w:bookmarkEnd w:id="16"/>
+      <w:bookmarkEnd w:id="17"/>
     </w:p>
     <w:p>
       <w:r>
@@ -10474,12 +10797,12 @@
           <w:szCs w:val="24"/>
         </w:rPr>
       </w:pPr>
-      <w:bookmarkStart w:id="17" w:name="_Toc25922259"/>
+      <w:bookmarkStart w:id="18" w:name="_Toc27998187"/>
       <w:r>
         <w:lastRenderedPageBreak/>
         <w:t>Литература</w:t>
       </w:r>
-      <w:bookmarkEnd w:id="17"/>
+      <w:bookmarkEnd w:id="18"/>
     </w:p>
     <w:p>
       <w:pPr>
@@ -10538,18 +10861,22 @@
       <w:pPr>
         <w:pStyle w:val="1"/>
       </w:pPr>
+      <w:bookmarkStart w:id="19" w:name="_Toc27998188"/>
       <w:r>
         <w:lastRenderedPageBreak/>
         <w:t>Приложения</w:t>
       </w:r>
+      <w:bookmarkEnd w:id="19"/>
     </w:p>
     <w:p>
       <w:pPr>
         <w:pStyle w:val="2"/>
       </w:pPr>
+      <w:bookmarkStart w:id="20" w:name="_Toc27998189"/>
       <w:r>
         <w:t>Приложение 1. Основная функция</w:t>
       </w:r>
+      <w:bookmarkEnd w:id="20"/>
     </w:p>
     <w:p>
       <w:pPr>
@@ -10760,6 +11087,7 @@
           <w:lang w:val="en-US"/>
         </w:rPr>
       </w:pPr>
+      <w:bookmarkStart w:id="21" w:name="_Toc27998190"/>
       <w:r>
         <w:t>Приложение</w:t>
       </w:r>
@@ -10790,6 +11118,7 @@
         </w:rPr>
         <w:t>Stack</w:t>
       </w:r>
+      <w:bookmarkEnd w:id="21"/>
     </w:p>
     <w:p>
       <w:pPr>
@@ -10875,316 +11204,277 @@
       </w:pPr>
       <w:r>
         <w:tab/>
+        <w:t>ValueType* elems;</w:t>
+      </w:r>
+    </w:p>
+    <w:p>
+      <w:pPr>
+        <w:pStyle w:val="a7"/>
+        <w:rPr>
+          <w:color w:val="000000"/>
+        </w:rPr>
+      </w:pPr>
+      <w:r>
+        <w:rPr>
+          <w:color w:val="000000"/>
+        </w:rPr>
+        <w:tab/>
+      </w:r>
+      <w:r>
+        <w:t>int</w:t>
+      </w:r>
+      <w:r>
+        <w:rPr>
+          <w:color w:val="000000"/>
+        </w:rPr>
+        <w:t xml:space="preserve"> size;</w:t>
+      </w:r>
+    </w:p>
+    <w:p>
+      <w:pPr>
+        <w:pStyle w:val="a7"/>
+        <w:rPr>
+          <w:color w:val="000000"/>
+        </w:rPr>
+      </w:pPr>
+      <w:r>
+        <w:rPr>
+          <w:color w:val="000000"/>
+        </w:rPr>
+        <w:tab/>
+      </w:r>
+      <w:r>
+        <w:t>int</w:t>
+      </w:r>
+      <w:r>
+        <w:rPr>
+          <w:color w:val="000000"/>
+        </w:rPr>
+        <w:t xml:space="preserve"> top;</w:t>
+      </w:r>
+    </w:p>
+    <w:p>
+      <w:pPr>
+        <w:pStyle w:val="a7"/>
+        <w:rPr>
+          <w:color w:val="000000"/>
+        </w:rPr>
+      </w:pPr>
+      <w:r>
+        <w:t>public</w:t>
+      </w:r>
+      <w:r>
+        <w:rPr>
+          <w:color w:val="000000"/>
+        </w:rPr>
+        <w:t>:</w:t>
+      </w:r>
+    </w:p>
+    <w:p>
+      <w:pPr>
+        <w:pStyle w:val="a7"/>
+      </w:pPr>
+      <w:r>
+        <w:tab/>
+        <w:t xml:space="preserve">TStack(int </w:t>
+      </w:r>
+      <w:r>
+        <w:rPr>
+          <w:color w:val="808080"/>
+        </w:rPr>
+        <w:t>size</w:t>
+      </w:r>
+      <w:r>
+        <w:t xml:space="preserve"> = 4);</w:t>
+      </w:r>
+    </w:p>
+    <w:p>
+      <w:pPr>
+        <w:pStyle w:val="a7"/>
+      </w:pPr>
+      <w:r>
+        <w:tab/>
+        <w:t>TStack(const TStack&amp;);</w:t>
+      </w:r>
+    </w:p>
+    <w:p>
+      <w:pPr>
+        <w:pStyle w:val="a7"/>
+        <w:rPr>
+          <w:color w:val="000000"/>
+        </w:rPr>
+      </w:pPr>
+      <w:r>
+        <w:rPr>
+          <w:color w:val="000000"/>
+        </w:rPr>
+        <w:tab/>
+        <w:t>~TStack();</w:t>
+      </w:r>
+    </w:p>
+    <w:p>
+      <w:pPr>
+        <w:pStyle w:val="a7"/>
+      </w:pPr>
+      <w:r>
+        <w:tab/>
+        <w:t>void Push(ValueType);</w:t>
+      </w:r>
+    </w:p>
+    <w:p>
+      <w:pPr>
+        <w:pStyle w:val="a7"/>
+      </w:pPr>
+      <w:r>
+        <w:tab/>
+        <w:t>ValueType Pop();</w:t>
+      </w:r>
+    </w:p>
+    <w:p>
+      <w:pPr>
+        <w:pStyle w:val="a7"/>
+        <w:rPr>
+          <w:color w:val="000000"/>
+        </w:rPr>
+      </w:pPr>
+      <w:r>
+        <w:rPr>
+          <w:color w:val="000000"/>
+        </w:rPr>
+        <w:tab/>
+      </w:r>
+      <w:r>
+        <w:t>bool</w:t>
+      </w:r>
+      <w:r>
+        <w:rPr>
+          <w:color w:val="000000"/>
+        </w:rPr>
+        <w:t xml:space="preserve"> IsEmpty() </w:t>
+      </w:r>
+      <w:r>
+        <w:t>const</w:t>
+      </w:r>
+      <w:r>
+        <w:rPr>
+          <w:color w:val="000000"/>
+        </w:rPr>
+        <w:t>;</w:t>
+      </w:r>
+    </w:p>
+    <w:p>
+      <w:pPr>
+        <w:pStyle w:val="a7"/>
+        <w:rPr>
+          <w:color w:val="000000"/>
+        </w:rPr>
+      </w:pPr>
+      <w:r>
+        <w:rPr>
+          <w:color w:val="000000"/>
+        </w:rPr>
+        <w:tab/>
+      </w:r>
+      <w:r>
+        <w:t>bool</w:t>
+      </w:r>
+      <w:r>
+        <w:rPr>
+          <w:color w:val="000000"/>
+        </w:rPr>
+        <w:t xml:space="preserve"> IsFull() </w:t>
+      </w:r>
+      <w:r>
+        <w:t>const</w:t>
+      </w:r>
+      <w:r>
+        <w:rPr>
+          <w:color w:val="000000"/>
+        </w:rPr>
+        <w:t>;</w:t>
+      </w:r>
+    </w:p>
+    <w:p>
+      <w:pPr>
+        <w:pStyle w:val="a7"/>
+      </w:pPr>
+      <w:r>
+        <w:tab/>
+        <w:t>ValueType TopElems() const;</w:t>
+      </w:r>
+    </w:p>
+    <w:p>
+      <w:pPr>
+        <w:pStyle w:val="a7"/>
+        <w:rPr>
+          <w:color w:val="000000"/>
+        </w:rPr>
+      </w:pPr>
+      <w:r>
+        <w:rPr>
+          <w:color w:val="000000"/>
+        </w:rPr>
+        <w:t>};</w:t>
+      </w:r>
+    </w:p>
+    <w:p>
+      <w:pPr>
+        <w:pStyle w:val="a7"/>
+        <w:rPr>
+          <w:color w:val="000000"/>
+        </w:rPr>
+      </w:pPr>
+    </w:p>
+    <w:p>
+      <w:pPr>
+        <w:pStyle w:val="a7"/>
+        <w:rPr>
+          <w:color w:val="000000"/>
+        </w:rPr>
+      </w:pPr>
+      <w:r>
+        <w:t>template</w:t>
+      </w:r>
+      <w:r>
+        <w:rPr>
+          <w:color w:val="000000"/>
+        </w:rPr>
+        <w:t>&lt;</w:t>
+      </w:r>
+      <w:r>
+        <w:t>class</w:t>
+      </w:r>
+      <w:r>
+        <w:rPr>
+          <w:color w:val="000000"/>
+        </w:rPr>
+        <w:t xml:space="preserve"> </w:t>
       </w:r>
       <w:r>
         <w:t>ValueType</w:t>
       </w:r>
       <w:r>
-        <w:t>* elems;</w:t>
-      </w:r>
-    </w:p>
-    <w:p>
-      <w:pPr>
-        <w:pStyle w:val="a7"/>
         <w:rPr>
           <w:color w:val="000000"/>
         </w:rPr>
-      </w:pPr>
-      <w:r>
-        <w:rPr>
-          <w:color w:val="000000"/>
-        </w:rPr>
-        <w:tab/>
-      </w:r>
-      <w:r>
-        <w:t>int</w:t>
-      </w:r>
-      <w:r>
-        <w:rPr>
-          <w:color w:val="000000"/>
-        </w:rPr>
-        <w:t xml:space="preserve"> size;</w:t>
-      </w:r>
-    </w:p>
-    <w:p>
-      <w:pPr>
-        <w:pStyle w:val="a7"/>
-        <w:rPr>
-          <w:color w:val="000000"/>
-        </w:rPr>
-      </w:pPr>
-      <w:r>
-        <w:rPr>
-          <w:color w:val="000000"/>
-        </w:rPr>
-        <w:tab/>
-      </w:r>
-      <w:r>
-        <w:t>int</w:t>
-      </w:r>
-      <w:r>
-        <w:rPr>
-          <w:color w:val="000000"/>
-        </w:rPr>
-        <w:t xml:space="preserve"> top;</w:t>
-      </w:r>
-    </w:p>
-    <w:p>
-      <w:pPr>
-        <w:pStyle w:val="a7"/>
-        <w:rPr>
-          <w:color w:val="000000"/>
-        </w:rPr>
-      </w:pPr>
-      <w:r>
-        <w:t>public</w:t>
-      </w:r>
-      <w:r>
-        <w:rPr>
-          <w:color w:val="000000"/>
-        </w:rPr>
-        <w:t>:</w:t>
-      </w:r>
-    </w:p>
-    <w:p>
-      <w:pPr>
-        <w:pStyle w:val="a7"/>
-      </w:pPr>
-      <w:r>
-        <w:tab/>
-        <w:t xml:space="preserve">TStack(int </w:t>
+        <w:t>&gt;</w:t>
+      </w:r>
+    </w:p>
+    <w:p>
+      <w:pPr>
+        <w:pStyle w:val="a7"/>
+      </w:pPr>
+      <w:r>
+        <w:t xml:space="preserve">TStack&lt;ValueType&gt;::TStack(int </w:t>
       </w:r>
       <w:r>
         <w:rPr>
           <w:color w:val="808080"/>
         </w:rPr>
-        <w:t>size</w:t>
-      </w:r>
-      <w:r>
-        <w:t xml:space="preserve"> = 4);</w:t>
-      </w:r>
-    </w:p>
-    <w:p>
-      <w:pPr>
-        <w:pStyle w:val="a7"/>
-      </w:pPr>
-      <w:r>
-        <w:tab/>
-        <w:t xml:space="preserve">TStack(const </w:t>
-      </w:r>
-      <w:r>
-        <w:t>TStack</w:t>
-      </w:r>
-      <w:r>
-        <w:t>&amp;);</w:t>
-      </w:r>
-    </w:p>
-    <w:p>
-      <w:pPr>
-        <w:pStyle w:val="a7"/>
-        <w:rPr>
-          <w:color w:val="000000"/>
-        </w:rPr>
-      </w:pPr>
-      <w:r>
-        <w:rPr>
-          <w:color w:val="000000"/>
-        </w:rPr>
-        <w:tab/>
-        <w:t>~TStack();</w:t>
-      </w:r>
-    </w:p>
-    <w:p>
-      <w:pPr>
-        <w:pStyle w:val="a7"/>
-      </w:pPr>
-      <w:r>
-        <w:tab/>
-        <w:t>void Push(</w:t>
-      </w:r>
-      <w:r>
-        <w:t>ValueType</w:t>
-      </w:r>
-      <w:r>
-        <w:t>);</w:t>
-      </w:r>
-    </w:p>
-    <w:p>
-      <w:pPr>
-        <w:pStyle w:val="a7"/>
-      </w:pPr>
-      <w:r>
-        <w:tab/>
-      </w:r>
-      <w:r>
-        <w:t>ValueType</w:t>
-      </w:r>
-      <w:r>
-        <w:t xml:space="preserve"> Pop();</w:t>
-      </w:r>
-    </w:p>
-    <w:p>
-      <w:pPr>
-        <w:pStyle w:val="a7"/>
-        <w:rPr>
-          <w:color w:val="000000"/>
-        </w:rPr>
-      </w:pPr>
-      <w:r>
-        <w:rPr>
-          <w:color w:val="000000"/>
-        </w:rPr>
-        <w:tab/>
-      </w:r>
-      <w:r>
-        <w:t>bool</w:t>
-      </w:r>
-      <w:r>
-        <w:rPr>
-          <w:color w:val="000000"/>
-        </w:rPr>
-        <w:t xml:space="preserve"> IsEmpty() </w:t>
-      </w:r>
-      <w:r>
-        <w:t>const</w:t>
-      </w:r>
-      <w:r>
-        <w:rPr>
-          <w:color w:val="000000"/>
-        </w:rPr>
-        <w:t>;</w:t>
-      </w:r>
-    </w:p>
-    <w:p>
-      <w:pPr>
-        <w:pStyle w:val="a7"/>
-        <w:rPr>
-          <w:color w:val="000000"/>
-        </w:rPr>
-      </w:pPr>
-      <w:r>
-        <w:rPr>
-          <w:color w:val="000000"/>
-        </w:rPr>
-        <w:tab/>
-      </w:r>
-      <w:r>
-        <w:t>bool</w:t>
-      </w:r>
-      <w:r>
-        <w:rPr>
-          <w:color w:val="000000"/>
-        </w:rPr>
-        <w:t xml:space="preserve"> IsFull() </w:t>
-      </w:r>
-      <w:r>
-        <w:t>const</w:t>
-      </w:r>
-      <w:r>
-        <w:rPr>
-          <w:color w:val="000000"/>
-        </w:rPr>
-        <w:t>;</w:t>
-      </w:r>
-    </w:p>
-    <w:p>
-      <w:pPr>
-        <w:pStyle w:val="a7"/>
-      </w:pPr>
-      <w:r>
-        <w:tab/>
-      </w:r>
-      <w:r>
-        <w:t>ValueType</w:t>
-      </w:r>
-      <w:r>
-        <w:t xml:space="preserve"> TopElems() const;</w:t>
-      </w:r>
-    </w:p>
-    <w:p>
-      <w:pPr>
-        <w:pStyle w:val="a7"/>
-        <w:rPr>
-          <w:color w:val="000000"/>
-        </w:rPr>
-      </w:pPr>
-      <w:r>
-        <w:rPr>
-          <w:color w:val="000000"/>
-        </w:rPr>
-        <w:t>};</w:t>
-      </w:r>
-    </w:p>
-    <w:p>
-      <w:pPr>
-        <w:pStyle w:val="a7"/>
-        <w:rPr>
-          <w:color w:val="000000"/>
-        </w:rPr>
-      </w:pPr>
-    </w:p>
-    <w:p>
-      <w:pPr>
-        <w:pStyle w:val="a7"/>
-        <w:rPr>
-          <w:color w:val="000000"/>
-        </w:rPr>
-      </w:pPr>
-      <w:r>
-        <w:t>template</w:t>
-      </w:r>
-      <w:r>
-        <w:rPr>
-          <w:color w:val="000000"/>
-        </w:rPr>
-        <w:t>&lt;</w:t>
-      </w:r>
-      <w:r>
-        <w:t>class</w:t>
-      </w:r>
-      <w:r>
-        <w:rPr>
-          <w:color w:val="000000"/>
-        </w:rPr>
-        <w:t xml:space="preserve"> </w:t>
-      </w:r>
-      <w:r>
-        <w:t>ValueType</w:t>
-      </w:r>
-      <w:r>
-        <w:rPr>
-          <w:color w:val="000000"/>
-        </w:rPr>
-        <w:t>&gt;</w:t>
-      </w:r>
-    </w:p>
-    <w:p>
-      <w:pPr>
-        <w:pStyle w:val="a7"/>
-      </w:pPr>
-      <w:r>
-        <w:t>TStack</w:t>
-      </w:r>
-      <w:r>
-        <w:t>&lt;</w:t>
-      </w:r>
-      <w:r>
-        <w:t>ValueType</w:t>
-      </w:r>
-      <w:r>
-        <w:t xml:space="preserve">&gt;::TStack(int </w:t>
-      </w:r>
-      <w:r>
-        <w:rPr>
-          <w:color w:val="808080"/>
-        </w:rPr>
         <w:t>_</w:t>
       </w:r>
       <w:r>
-        <w:t>size</w:t>
-      </w:r>
-      <w:r>
-        <w:t>) {</w:t>
+        <w:t>size) {</w:t>
       </w:r>
     </w:p>
     <w:p>
@@ -11637,6 +11927,7 @@
           <w:lang w:val="en-US"/>
         </w:rPr>
       </w:pPr>
+      <w:bookmarkStart w:id="22" w:name="_Toc27998191"/>
       <w:r>
         <w:t>Приложение</w:t>
       </w:r>
@@ -11661,6 +11952,7 @@
         </w:rPr>
         <w:t>Converter</w:t>
       </w:r>
+      <w:bookmarkEnd w:id="22"/>
     </w:p>
     <w:p>
       <w:pPr>
@@ -11743,8 +12035,1400 @@
       <w:pPr>
         <w:pStyle w:val="a7"/>
       </w:pPr>
-      <w:bookmarkStart w:id="18" w:name="_GoBack"/>
-      <w:bookmarkEnd w:id="18"/>
+    </w:p>
+    <w:p>
+      <w:pPr>
+        <w:pStyle w:val="a7"/>
+      </w:pPr>
+      <w:r>
+        <w:t>string Converter::CreatePostFixForm(const string &amp;_str) {</w:t>
+      </w:r>
+    </w:p>
+    <w:p>
+      <w:pPr>
+        <w:pStyle w:val="a7"/>
+      </w:pPr>
+      <w:r>
+        <w:tab/>
+        <w:t>int l = 0;</w:t>
+      </w:r>
+    </w:p>
+    <w:p>
+      <w:pPr>
+        <w:pStyle w:val="a7"/>
+      </w:pPr>
+      <w:r>
+        <w:tab/>
+        <w:t>int r = 0;</w:t>
+      </w:r>
+    </w:p>
+    <w:p>
+      <w:pPr>
+        <w:pStyle w:val="a7"/>
+      </w:pPr>
+      <w:r>
+        <w:tab/>
+        <w:t>for (int i = 0; i &lt; _str.length(); i++) {</w:t>
+      </w:r>
+    </w:p>
+    <w:p>
+      <w:pPr>
+        <w:pStyle w:val="a7"/>
+      </w:pPr>
+      <w:r>
+        <w:tab/>
+      </w:r>
+      <w:r>
+        <w:tab/>
+        <w:t>if (_str[i] == '(') l++;</w:t>
+      </w:r>
+    </w:p>
+    <w:p>
+      <w:pPr>
+        <w:pStyle w:val="a7"/>
+      </w:pPr>
+      <w:r>
+        <w:tab/>
+      </w:r>
+      <w:r>
+        <w:tab/>
+        <w:t>if (_str[i] == ')') r++;</w:t>
+      </w:r>
+    </w:p>
+    <w:p>
+      <w:pPr>
+        <w:pStyle w:val="a7"/>
+      </w:pPr>
+      <w:r>
+        <w:tab/>
+        <w:t>}</w:t>
+      </w:r>
+    </w:p>
+    <w:p>
+      <w:pPr>
+        <w:pStyle w:val="a7"/>
+      </w:pPr>
+      <w:r>
+        <w:tab/>
+        <w:t>if (l != r) throw "Invalid expression";</w:t>
+      </w:r>
+    </w:p>
+    <w:p>
+      <w:pPr>
+        <w:pStyle w:val="a7"/>
+      </w:pPr>
+      <w:r>
+        <w:tab/>
+        <w:t>if ((_str[0] == '+') || (_str[0] == '-') || (_str[0] == '*') || (_str[0] == '/')) throw "Invalid expression";</w:t>
+      </w:r>
+    </w:p>
+    <w:p>
+      <w:pPr>
+        <w:pStyle w:val="a7"/>
+      </w:pPr>
+      <w:r>
+        <w:tab/>
+        <w:t>if (_str[_str.length() - 1] == '+' || _str[_str.length() - 1] == '-' || _str[_str.length() - 1] == '*' || _str[_str.length() - 1] == '/') throw "Invalid expression";</w:t>
+      </w:r>
+    </w:p>
+    <w:p>
+      <w:pPr>
+        <w:pStyle w:val="a7"/>
+      </w:pPr>
+      <w:r>
+        <w:tab/>
+        <w:t>for (int i = 0; i &lt; _str.length(); i++)</w:t>
+      </w:r>
+    </w:p>
+    <w:p>
+      <w:pPr>
+        <w:pStyle w:val="a7"/>
+      </w:pPr>
+      <w:r>
+        <w:lastRenderedPageBreak/>
+        <w:tab/>
+      </w:r>
+      <w:r>
+        <w:tab/>
+        <w:t>if (_str[i] == '0' || _str[i] == '1' || _str[i] == '2' || _str[i] == '3' || _str[i] == '4' || _str[i] == '5' || _str[i] == '6' || _str[i] == '7' || _str[i] == '8' || _str[i] == '9')</w:t>
+      </w:r>
+    </w:p>
+    <w:p>
+      <w:pPr>
+        <w:pStyle w:val="a7"/>
+      </w:pPr>
+      <w:r>
+        <w:tab/>
+      </w:r>
+      <w:r>
+        <w:tab/>
+      </w:r>
+      <w:r>
+        <w:tab/>
+        <w:t>throw "Invalid expression";</w:t>
+      </w:r>
+    </w:p>
+    <w:p>
+      <w:pPr>
+        <w:pStyle w:val="a7"/>
+      </w:pPr>
+      <w:r>
+        <w:tab/>
+        <w:t>for (int i = 1; i &lt; _str.length(); i++)</w:t>
+      </w:r>
+    </w:p>
+    <w:p>
+      <w:pPr>
+        <w:pStyle w:val="a7"/>
+      </w:pPr>
+      <w:r>
+        <w:tab/>
+      </w:r>
+      <w:r>
+        <w:tab/>
+        <w:t>if ((_str[i] != '+') &amp;&amp; (_str[i] != '-') &amp;&amp; (_str[i] != '*') &amp;&amp; (_str[i] != '/') &amp;&amp; (_str[i] != '(') &amp;&amp; (_str[i] != ')') &amp;&amp; (_str[i - 1] != '+') &amp;&amp; (_str[i - 1] != '-') &amp;&amp; (_str[i - 1] != '*') &amp;&amp; (_str[i - 1] != '/') &amp;&amp; (_str[i - 1] != '(') &amp;&amp; (_str[i - 1] != ')'))</w:t>
+      </w:r>
+    </w:p>
+    <w:p>
+      <w:pPr>
+        <w:pStyle w:val="a7"/>
+      </w:pPr>
+      <w:r>
+        <w:tab/>
+      </w:r>
+      <w:r>
+        <w:tab/>
+      </w:r>
+      <w:r>
+        <w:tab/>
+        <w:t>throw "Invalid expression";</w:t>
+      </w:r>
+    </w:p>
+    <w:p>
+      <w:pPr>
+        <w:pStyle w:val="a7"/>
+      </w:pPr>
+      <w:r>
+        <w:tab/>
+        <w:t>for (int i = 1; i &lt; _str.length(); i++)</w:t>
+      </w:r>
+    </w:p>
+    <w:p>
+      <w:pPr>
+        <w:pStyle w:val="a7"/>
+      </w:pPr>
+      <w:r>
+        <w:tab/>
+      </w:r>
+      <w:r>
+        <w:tab/>
+        <w:t>if (((_str[i] == '+') || (_str[i] == '-') || (_str[i] == '*') || (_str[i] == '/')) &amp;&amp; ((_str[i - 1] == '+') || (_str[i - 1] == '-') || (_str[i - 1] == '*') || (_str[i - 1] == '/')))</w:t>
+      </w:r>
+    </w:p>
+    <w:p>
+      <w:pPr>
+        <w:pStyle w:val="a7"/>
+      </w:pPr>
+      <w:r>
+        <w:tab/>
+      </w:r>
+      <w:r>
+        <w:tab/>
+      </w:r>
+      <w:r>
+        <w:tab/>
+        <w:t>throw "Invalid expression";</w:t>
+      </w:r>
+    </w:p>
+    <w:p>
+      <w:pPr>
+        <w:pStyle w:val="a7"/>
+      </w:pPr>
+      <w:r>
+        <w:tab/>
+        <w:t>TStack&lt;double&gt; operands(_str.length());</w:t>
+      </w:r>
+    </w:p>
+    <w:p>
+      <w:pPr>
+        <w:pStyle w:val="a7"/>
+      </w:pPr>
+      <w:r>
+        <w:tab/>
+        <w:t>TStack&lt;double&gt; operators(_str.length());</w:t>
+      </w:r>
+    </w:p>
+    <w:p>
+      <w:pPr>
+        <w:pStyle w:val="a7"/>
+      </w:pPr>
+      <w:r>
+        <w:tab/>
+        <w:t>string PostFixForm = "";</w:t>
+      </w:r>
+    </w:p>
+    <w:p>
+      <w:pPr>
+        <w:pStyle w:val="a7"/>
+      </w:pPr>
+      <w:r>
+        <w:tab/>
+        <w:t>for (int i = 0; i &lt; _str.length(); i++) {</w:t>
+      </w:r>
+    </w:p>
+    <w:p>
+      <w:pPr>
+        <w:pStyle w:val="a7"/>
+      </w:pPr>
+      <w:r>
+        <w:tab/>
+      </w:r>
+      <w:r>
+        <w:tab/>
+        <w:t>bool b = (_str[i] == '+') || (_str[i] == '-') || (_str[i] == '*') || (_str[i] == '/') || (_str[i] == '(') || (_str[i] == ')');</w:t>
+      </w:r>
+    </w:p>
+    <w:p>
+      <w:pPr>
+        <w:pStyle w:val="a7"/>
+      </w:pPr>
+      <w:r>
+        <w:tab/>
+      </w:r>
+      <w:r>
+        <w:tab/>
+        <w:t>if (!b) {</w:t>
+      </w:r>
+    </w:p>
+    <w:p>
+      <w:pPr>
+        <w:pStyle w:val="a7"/>
+      </w:pPr>
+      <w:r>
+        <w:tab/>
+      </w:r>
+      <w:r>
+        <w:tab/>
+      </w:r>
+      <w:r>
+        <w:tab/>
+        <w:t>operands.Push(_str[i]);</w:t>
+      </w:r>
+    </w:p>
+    <w:p>
+      <w:pPr>
+        <w:pStyle w:val="a7"/>
+      </w:pPr>
+      <w:r>
+        <w:tab/>
+      </w:r>
+      <w:r>
+        <w:tab/>
+      </w:r>
+      <w:r>
+        <w:tab/>
+        <w:t>continue;</w:t>
+      </w:r>
+    </w:p>
+    <w:p>
+      <w:pPr>
+        <w:pStyle w:val="a7"/>
+      </w:pPr>
+      <w:r>
+        <w:tab/>
+      </w:r>
+      <w:r>
+        <w:tab/>
+        <w:t>}</w:t>
+      </w:r>
+    </w:p>
+    <w:p>
+      <w:pPr>
+        <w:pStyle w:val="a7"/>
+      </w:pPr>
+      <w:r>
+        <w:tab/>
+      </w:r>
+      <w:r>
+        <w:tab/>
+      </w:r>
+      <w:r>
+        <w:t>if (b) {</w:t>
+      </w:r>
+    </w:p>
+    <w:p>
+      <w:pPr>
+        <w:pStyle w:val="a7"/>
+      </w:pPr>
+      <w:r>
+        <w:tab/>
+      </w:r>
+      <w:r>
+        <w:tab/>
+      </w:r>
+      <w:r>
+        <w:tab/>
+        <w:t>if (_str[i] == ')') {</w:t>
+      </w:r>
+    </w:p>
+    <w:p>
+      <w:pPr>
+        <w:pStyle w:val="a7"/>
+      </w:pPr>
+      <w:r>
+        <w:tab/>
+      </w:r>
+      <w:r>
+        <w:tab/>
+      </w:r>
+      <w:r>
+        <w:tab/>
+      </w:r>
+      <w:r>
+        <w:tab/>
+        <w:t>while (operators.TopElems() != '(')</w:t>
+      </w:r>
+    </w:p>
+    <w:p>
+      <w:pPr>
+        <w:pStyle w:val="a7"/>
+      </w:pPr>
+      <w:r>
+        <w:tab/>
+      </w:r>
+      <w:r>
+        <w:tab/>
+      </w:r>
+      <w:r>
+        <w:tab/>
+      </w:r>
+      <w:r>
+        <w:tab/>
+      </w:r>
+      <w:r>
+        <w:tab/>
+        <w:t>operands.Push(operators.Pop());</w:t>
+      </w:r>
+    </w:p>
+    <w:p>
+      <w:pPr>
+        <w:pStyle w:val="a7"/>
+      </w:pPr>
+      <w:r>
+        <w:tab/>
+      </w:r>
+      <w:r>
+        <w:tab/>
+      </w:r>
+      <w:r>
+        <w:tab/>
+      </w:r>
+      <w:r>
+        <w:tab/>
+        <w:t>operators.Pop();</w:t>
+      </w:r>
+    </w:p>
+    <w:p>
+      <w:pPr>
+        <w:pStyle w:val="a7"/>
+      </w:pPr>
+      <w:r>
+        <w:tab/>
+      </w:r>
+      <w:r>
+        <w:tab/>
+      </w:r>
+      <w:r>
+        <w:tab/>
+      </w:r>
+      <w:r>
+        <w:tab/>
+        <w:t>continue;</w:t>
+      </w:r>
+    </w:p>
+    <w:p>
+      <w:pPr>
+        <w:pStyle w:val="a7"/>
+      </w:pPr>
+      <w:r>
+        <w:tab/>
+      </w:r>
+      <w:r>
+        <w:tab/>
+      </w:r>
+      <w:r>
+        <w:tab/>
+        <w:t>}</w:t>
+      </w:r>
+    </w:p>
+    <w:p>
+      <w:pPr>
+        <w:pStyle w:val="a7"/>
+      </w:pPr>
+      <w:r>
+        <w:tab/>
+      </w:r>
+      <w:r>
+        <w:tab/>
+      </w:r>
+      <w:r>
+        <w:tab/>
+        <w:t>if (Priority(_str[i], operators.TopElems())) {</w:t>
+      </w:r>
+    </w:p>
+    <w:p>
+      <w:pPr>
+        <w:pStyle w:val="a7"/>
+      </w:pPr>
+      <w:r>
+        <w:tab/>
+      </w:r>
+      <w:r>
+        <w:tab/>
+      </w:r>
+      <w:r>
+        <w:tab/>
+      </w:r>
+      <w:r>
+        <w:tab/>
+        <w:t>while ((Priority(_str[i], operators.TopElems())) &amp;&amp; !(operators.IsEmpty()) &amp;&amp; (operators.TopElems() != '('))</w:t>
+      </w:r>
+    </w:p>
+    <w:p>
+      <w:pPr>
+        <w:pStyle w:val="a7"/>
+      </w:pPr>
+      <w:r>
+        <w:tab/>
+      </w:r>
+      <w:r>
+        <w:tab/>
+      </w:r>
+      <w:r>
+        <w:tab/>
+      </w:r>
+      <w:r>
+        <w:tab/>
+      </w:r>
+      <w:r>
+        <w:tab/>
+        <w:t>operands.Push(operators.Pop());</w:t>
+      </w:r>
+    </w:p>
+    <w:p>
+      <w:pPr>
+        <w:pStyle w:val="a7"/>
+      </w:pPr>
+      <w:r>
+        <w:tab/>
+      </w:r>
+      <w:r>
+        <w:tab/>
+      </w:r>
+      <w:r>
+        <w:tab/>
+      </w:r>
+      <w:r>
+        <w:tab/>
+        <w:t>operators.Push(_str[i]);</w:t>
+      </w:r>
+    </w:p>
+    <w:p>
+      <w:pPr>
+        <w:pStyle w:val="a7"/>
+      </w:pPr>
+      <w:r>
+        <w:tab/>
+      </w:r>
+      <w:r>
+        <w:tab/>
+      </w:r>
+      <w:r>
+        <w:tab/>
+      </w:r>
+      <w:r>
+        <w:tab/>
+        <w:t>continue;</w:t>
+      </w:r>
+    </w:p>
+    <w:p>
+      <w:pPr>
+        <w:pStyle w:val="a7"/>
+      </w:pPr>
+      <w:r>
+        <w:tab/>
+      </w:r>
+      <w:r>
+        <w:tab/>
+      </w:r>
+      <w:r>
+        <w:tab/>
+        <w:t>}</w:t>
+      </w:r>
+    </w:p>
+    <w:p>
+      <w:pPr>
+        <w:pStyle w:val="a7"/>
+      </w:pPr>
+      <w:r>
+        <w:tab/>
+      </w:r>
+      <w:r>
+        <w:tab/>
+      </w:r>
+      <w:r>
+        <w:tab/>
+        <w:t>operators.Push(_str[i]);</w:t>
+      </w:r>
+    </w:p>
+    <w:p>
+      <w:pPr>
+        <w:pStyle w:val="a7"/>
+      </w:pPr>
+      <w:r>
+        <w:tab/>
+      </w:r>
+      <w:r>
+        <w:tab/>
+        <w:t>}</w:t>
+      </w:r>
+    </w:p>
+    <w:p>
+      <w:pPr>
+        <w:pStyle w:val="a7"/>
+      </w:pPr>
+      <w:r>
+        <w:tab/>
+        <w:t>}</w:t>
+      </w:r>
+    </w:p>
+    <w:p>
+      <w:pPr>
+        <w:pStyle w:val="a7"/>
+      </w:pPr>
+      <w:r>
+        <w:tab/>
+        <w:t>while (!operators.IsEmpty())</w:t>
+      </w:r>
+    </w:p>
+    <w:p>
+      <w:pPr>
+        <w:pStyle w:val="a7"/>
+      </w:pPr>
+      <w:r>
+        <w:tab/>
+      </w:r>
+      <w:r>
+        <w:tab/>
+        <w:t>operands.Push(operators.Pop());</w:t>
+      </w:r>
+    </w:p>
+    <w:p>
+      <w:pPr>
+        <w:pStyle w:val="a7"/>
+      </w:pPr>
+      <w:r>
+        <w:tab/>
+        <w:t>while (!operands.IsEmpty())</w:t>
+      </w:r>
+    </w:p>
+    <w:p>
+      <w:pPr>
+        <w:pStyle w:val="a7"/>
+      </w:pPr>
+      <w:r>
+        <w:tab/>
+      </w:r>
+      <w:r>
+        <w:tab/>
+        <w:t>operators.Push(operands.Pop());</w:t>
+      </w:r>
+    </w:p>
+    <w:p>
+      <w:pPr>
+        <w:pStyle w:val="a7"/>
+      </w:pPr>
+      <w:r>
+        <w:tab/>
+        <w:t>while (!operators.IsEmpty())</w:t>
+      </w:r>
+    </w:p>
+    <w:p>
+      <w:pPr>
+        <w:pStyle w:val="a7"/>
+      </w:pPr>
+      <w:r>
+        <w:tab/>
+      </w:r>
+      <w:r>
+        <w:tab/>
+        <w:t>PostFixForm += operators.Pop();</w:t>
+      </w:r>
+    </w:p>
+    <w:p>
+      <w:pPr>
+        <w:pStyle w:val="a7"/>
+      </w:pPr>
+      <w:r>
+        <w:tab/>
+        <w:t>return PostFixForm;</w:t>
+      </w:r>
+    </w:p>
+    <w:p>
+      <w:pPr>
+        <w:pStyle w:val="a7"/>
+      </w:pPr>
+      <w:r>
+        <w:t>}</w:t>
+      </w:r>
+    </w:p>
+    <w:p>
+      <w:pPr>
+        <w:pStyle w:val="a7"/>
+      </w:pPr>
+    </w:p>
+    <w:p>
+      <w:pPr>
+        <w:pStyle w:val="a7"/>
+      </w:pPr>
+      <w:r>
+        <w:t>double Converter::Calculate(const string &amp;_str, double* VO, char* B, int k) {</w:t>
+      </w:r>
+    </w:p>
+    <w:p>
+      <w:pPr>
+        <w:pStyle w:val="a7"/>
+      </w:pPr>
+      <w:r>
+        <w:tab/>
+        <w:t>TStack&lt;double&gt; e(k);</w:t>
+      </w:r>
+    </w:p>
+    <w:p>
+      <w:pPr>
+        <w:pStyle w:val="a7"/>
+      </w:pPr>
+      <w:r>
+        <w:tab/>
+        <w:t>int l = _str.length();</w:t>
+      </w:r>
+    </w:p>
+    <w:p>
+      <w:pPr>
+        <w:pStyle w:val="a7"/>
+      </w:pPr>
+      <w:r>
+        <w:tab/>
+        <w:t>for (int i = 0; i &lt; l; i++) {</w:t>
+      </w:r>
+    </w:p>
+    <w:p>
+      <w:pPr>
+        <w:pStyle w:val="a7"/>
+      </w:pPr>
+      <w:r>
+        <w:tab/>
+      </w:r>
+      <w:r>
+        <w:tab/>
+        <w:t>if (_str[i] == '+' || _str[i] == '-' || _str[i] == '*' || _str[i] == '/') {</w:t>
+      </w:r>
+    </w:p>
+    <w:p>
+      <w:pPr>
+        <w:pStyle w:val="a7"/>
+      </w:pPr>
+      <w:r>
+        <w:tab/>
+      </w:r>
+      <w:r>
+        <w:tab/>
+      </w:r>
+      <w:r>
+        <w:tab/>
+        <w:t>double a = e.Pop();</w:t>
+      </w:r>
+    </w:p>
+    <w:p>
+      <w:pPr>
+        <w:pStyle w:val="a7"/>
+      </w:pPr>
+      <w:r>
+        <w:tab/>
+      </w:r>
+      <w:r>
+        <w:tab/>
+      </w:r>
+      <w:r>
+        <w:tab/>
+        <w:t>double b = e.Pop();</w:t>
+      </w:r>
+    </w:p>
+    <w:p>
+      <w:pPr>
+        <w:pStyle w:val="a7"/>
+      </w:pPr>
+      <w:r>
+        <w:tab/>
+      </w:r>
+      <w:r>
+        <w:tab/>
+      </w:r>
+      <w:r>
+        <w:tab/>
+        <w:t>e.Push(Calculator(b, a, _str[i]));</w:t>
+      </w:r>
+    </w:p>
+    <w:p>
+      <w:pPr>
+        <w:pStyle w:val="a7"/>
+      </w:pPr>
+      <w:r>
+        <w:tab/>
+      </w:r>
+      <w:r>
+        <w:tab/>
+        <w:t>}</w:t>
+      </w:r>
+    </w:p>
+    <w:p>
+      <w:pPr>
+        <w:pStyle w:val="a7"/>
+      </w:pPr>
+      <w:r>
+        <w:tab/>
+      </w:r>
+      <w:r>
+        <w:tab/>
+        <w:t>else {</w:t>
+      </w:r>
+    </w:p>
+    <w:p>
+      <w:pPr>
+        <w:pStyle w:val="a7"/>
+      </w:pPr>
+      <w:r>
+        <w:lastRenderedPageBreak/>
+        <w:tab/>
+      </w:r>
+      <w:r>
+        <w:tab/>
+      </w:r>
+      <w:r>
+        <w:tab/>
+      </w:r>
+      <w:r>
+        <w:t xml:space="preserve">for (int j = 0; j &lt; k; j++) </w:t>
+      </w:r>
+    </w:p>
+    <w:p>
+      <w:pPr>
+        <w:pStyle w:val="a7"/>
+      </w:pPr>
+      <w:r>
+        <w:tab/>
+      </w:r>
+      <w:r>
+        <w:tab/>
+      </w:r>
+      <w:r>
+        <w:tab/>
+      </w:r>
+      <w:r>
+        <w:tab/>
+        <w:t>if(B[j] == _str[i])</w:t>
+      </w:r>
+    </w:p>
+    <w:p>
+      <w:pPr>
+        <w:pStyle w:val="a7"/>
+      </w:pPr>
+      <w:r>
+        <w:tab/>
+      </w:r>
+      <w:r>
+        <w:tab/>
+      </w:r>
+      <w:r>
+        <w:tab/>
+      </w:r>
+      <w:r>
+        <w:tab/>
+      </w:r>
+      <w:r>
+        <w:tab/>
+        <w:t>e.Push(VO[j]);</w:t>
+      </w:r>
+    </w:p>
+    <w:p>
+      <w:pPr>
+        <w:pStyle w:val="a7"/>
+      </w:pPr>
+      <w:r>
+        <w:tab/>
+      </w:r>
+      <w:r>
+        <w:tab/>
+        <w:t>}</w:t>
+      </w:r>
+    </w:p>
+    <w:p>
+      <w:pPr>
+        <w:pStyle w:val="a7"/>
+      </w:pPr>
+      <w:r>
+        <w:tab/>
+        <w:t>}</w:t>
+      </w:r>
+    </w:p>
+    <w:p>
+      <w:pPr>
+        <w:pStyle w:val="a7"/>
+      </w:pPr>
+      <w:r>
+        <w:tab/>
+      </w:r>
+      <w:r>
+        <w:t>return e.Pop();</w:t>
+      </w:r>
+    </w:p>
+    <w:p>
+      <w:pPr>
+        <w:pStyle w:val="a7"/>
+      </w:pPr>
+      <w:r>
+        <w:t>}</w:t>
+      </w:r>
+    </w:p>
+    <w:p>
+      <w:pPr>
+        <w:pStyle w:val="a7"/>
+      </w:pPr>
+    </w:p>
+    <w:p>
+      <w:pPr>
+        <w:pStyle w:val="a7"/>
+      </w:pPr>
+    </w:p>
+    <w:p>
+      <w:pPr>
+        <w:pStyle w:val="a7"/>
+      </w:pPr>
+      <w:r>
+        <w:t>bool Converter::Priority(char a, char b) {</w:t>
+      </w:r>
+    </w:p>
+    <w:p>
+      <w:pPr>
+        <w:pStyle w:val="a7"/>
+      </w:pPr>
+      <w:r>
+        <w:tab/>
+        <w:t>if ((a == '*' || a == '/') &amp;&amp; (b == '*' || b == '/')) return true;</w:t>
+      </w:r>
+    </w:p>
+    <w:p>
+      <w:pPr>
+        <w:pStyle w:val="a7"/>
+      </w:pPr>
+      <w:r>
+        <w:tab/>
+        <w:t>if ((a == '+' || a == '-') &amp;&amp; (b == '+' || b == '-')) return true;</w:t>
+      </w:r>
+    </w:p>
+    <w:p>
+      <w:pPr>
+        <w:pStyle w:val="a7"/>
+      </w:pPr>
+      <w:r>
+        <w:tab/>
+        <w:t>if ((a == '+' || a == '-') &amp;&amp; (b == '*' || b == '/')) return true;</w:t>
+      </w:r>
+    </w:p>
+    <w:p>
+      <w:pPr>
+        <w:pStyle w:val="a7"/>
+      </w:pPr>
+      <w:r>
+        <w:tab/>
+        <w:t>return false;</w:t>
+      </w:r>
+    </w:p>
+    <w:p>
+      <w:pPr>
+        <w:pStyle w:val="a7"/>
+      </w:pPr>
+      <w:r>
+        <w:t>}</w:t>
+      </w:r>
+    </w:p>
+    <w:p>
+      <w:pPr>
+        <w:pStyle w:val="a7"/>
+      </w:pPr>
+    </w:p>
+    <w:p>
+      <w:pPr>
+        <w:pStyle w:val="a7"/>
+      </w:pPr>
+      <w:r>
+        <w:t>double Converter::Calculator(double a, double b, char o) {</w:t>
+      </w:r>
+    </w:p>
+    <w:p>
+      <w:pPr>
+        <w:pStyle w:val="a7"/>
+      </w:pPr>
+      <w:r>
+        <w:tab/>
+        <w:t>switch (o)</w:t>
+      </w:r>
+    </w:p>
+    <w:p>
+      <w:pPr>
+        <w:pStyle w:val="a7"/>
+      </w:pPr>
+      <w:r>
+        <w:tab/>
+        <w:t>{</w:t>
+      </w:r>
+    </w:p>
+    <w:p>
+      <w:pPr>
+        <w:pStyle w:val="a7"/>
+      </w:pPr>
+      <w:r>
+        <w:tab/>
+        <w:t>case '+':</w:t>
+      </w:r>
+    </w:p>
+    <w:p>
+      <w:pPr>
+        <w:pStyle w:val="a7"/>
+      </w:pPr>
+      <w:r>
+        <w:tab/>
+      </w:r>
+      <w:r>
+        <w:tab/>
+        <w:t>return a + b;</w:t>
+      </w:r>
+    </w:p>
+    <w:p>
+      <w:pPr>
+        <w:pStyle w:val="a7"/>
+      </w:pPr>
+      <w:r>
+        <w:tab/>
+        <w:t>case '-':</w:t>
+      </w:r>
+    </w:p>
+    <w:p>
+      <w:pPr>
+        <w:pStyle w:val="a7"/>
+      </w:pPr>
+      <w:r>
+        <w:tab/>
+      </w:r>
+      <w:r>
+        <w:tab/>
+        <w:t>return a - b;</w:t>
+      </w:r>
+    </w:p>
+    <w:p>
+      <w:pPr>
+        <w:pStyle w:val="a7"/>
+      </w:pPr>
+      <w:r>
+        <w:tab/>
+        <w:t>case '*':</w:t>
+      </w:r>
+    </w:p>
+    <w:p>
+      <w:pPr>
+        <w:pStyle w:val="a7"/>
+      </w:pPr>
+      <w:r>
+        <w:tab/>
+      </w:r>
+      <w:r>
+        <w:tab/>
+        <w:t>return a * b;</w:t>
+      </w:r>
+    </w:p>
+    <w:p>
+      <w:pPr>
+        <w:pStyle w:val="a7"/>
+      </w:pPr>
+      <w:r>
+        <w:tab/>
+        <w:t>case '/':</w:t>
+      </w:r>
+    </w:p>
+    <w:p>
+      <w:pPr>
+        <w:pStyle w:val="a7"/>
+      </w:pPr>
+      <w:r>
+        <w:tab/>
+      </w:r>
+      <w:r>
+        <w:tab/>
+        <w:t>if (b == 0) throw "You cannot divide by zero";</w:t>
+      </w:r>
+    </w:p>
+    <w:p>
+      <w:pPr>
+        <w:pStyle w:val="a7"/>
+      </w:pPr>
+      <w:r>
+        <w:tab/>
+      </w:r>
+      <w:r>
+        <w:tab/>
+        <w:t>return a / b;</w:t>
+      </w:r>
+    </w:p>
+    <w:p>
+      <w:pPr>
+        <w:pStyle w:val="a7"/>
+      </w:pPr>
+      <w:r>
+        <w:tab/>
+        <w:t>}</w:t>
+      </w:r>
+    </w:p>
+    <w:p>
+      <w:pPr>
+        <w:pStyle w:val="a7"/>
+      </w:pPr>
+      <w:r>
+        <w:t>}</w:t>
+      </w:r>
+    </w:p>
+    <w:p>
+      <w:pPr>
+        <w:pStyle w:val="a7"/>
+      </w:pPr>
+    </w:p>
+    <w:p>
+      <w:pPr>
+        <w:pStyle w:val="a7"/>
+      </w:pPr>
+      <w:r>
+        <w:t>void Converter::GetValueOperands(const string &amp;_str, double* &amp;VO, char* &amp;B, int &amp;ki) {</w:t>
+      </w:r>
+    </w:p>
+    <w:p>
+      <w:pPr>
+        <w:pStyle w:val="a7"/>
+      </w:pPr>
+      <w:r>
+        <w:tab/>
+        <w:t>ki--;</w:t>
+      </w:r>
+    </w:p>
+    <w:p>
+      <w:pPr>
+        <w:pStyle w:val="a7"/>
+      </w:pPr>
+      <w:r>
+        <w:tab/>
+        <w:t>for (int i = 0; i &lt; _str.length(); i++)</w:t>
+      </w:r>
+    </w:p>
+    <w:p>
+      <w:pPr>
+        <w:pStyle w:val="a7"/>
+      </w:pPr>
+      <w:r>
+        <w:tab/>
+      </w:r>
+      <w:r>
+        <w:tab/>
+        <w:t>if (_str[i] != '*' &amp;&amp; _str[i] != '/' &amp;&amp; _str[i] != '+' &amp;&amp; _str[i] != '-')</w:t>
+      </w:r>
+    </w:p>
+    <w:p>
+      <w:pPr>
+        <w:pStyle w:val="a7"/>
+      </w:pPr>
+      <w:r>
+        <w:tab/>
+      </w:r>
+      <w:r>
+        <w:tab/>
+      </w:r>
+      <w:r>
+        <w:tab/>
+        <w:t>ki++;</w:t>
+      </w:r>
+    </w:p>
+    <w:p>
+      <w:pPr>
+        <w:pStyle w:val="a7"/>
+      </w:pPr>
+      <w:r>
+        <w:tab/>
+        <w:t>VO = new double[ki];</w:t>
+      </w:r>
+    </w:p>
+    <w:p>
+      <w:pPr>
+        <w:pStyle w:val="a7"/>
+      </w:pPr>
+      <w:r>
+        <w:tab/>
+        <w:t>B = new char[ki];</w:t>
+      </w:r>
+    </w:p>
+    <w:p>
+      <w:pPr>
+        <w:pStyle w:val="a7"/>
+      </w:pPr>
+      <w:r>
+        <w:tab/>
+        <w:t>int c = 0;</w:t>
+      </w:r>
+    </w:p>
+    <w:p>
+      <w:pPr>
+        <w:pStyle w:val="a7"/>
+      </w:pPr>
+      <w:r>
+        <w:tab/>
+        <w:t>int g;</w:t>
+      </w:r>
+    </w:p>
+    <w:p>
+      <w:pPr>
+        <w:pStyle w:val="a7"/>
+      </w:pPr>
+      <w:r>
+        <w:tab/>
+        <w:t>for (int i = 0; i &lt; _str.length(); i++) {</w:t>
+      </w:r>
+    </w:p>
+    <w:p>
+      <w:pPr>
+        <w:pStyle w:val="a7"/>
+      </w:pPr>
+      <w:r>
+        <w:tab/>
+      </w:r>
+      <w:r>
+        <w:tab/>
+        <w:t>g = 0;</w:t>
+      </w:r>
+    </w:p>
+    <w:p>
+      <w:pPr>
+        <w:pStyle w:val="a7"/>
+      </w:pPr>
+      <w:r>
+        <w:tab/>
+      </w:r>
+      <w:r>
+        <w:tab/>
+        <w:t>if (_str[i] != '*' &amp;&amp; _str[i] != '/' &amp;&amp; _str[i] != '+' &amp;&amp; _str[i] != '-') {</w:t>
+      </w:r>
+    </w:p>
+    <w:p>
+      <w:pPr>
+        <w:pStyle w:val="a7"/>
+      </w:pPr>
+      <w:r>
+        <w:tab/>
+      </w:r>
+      <w:r>
+        <w:tab/>
+      </w:r>
+      <w:r>
+        <w:tab/>
+        <w:t>for (int j = 0; j &lt; c; j++) if (B[j] == _str[i]) {</w:t>
+      </w:r>
+    </w:p>
+    <w:p>
+      <w:pPr>
+        <w:pStyle w:val="a7"/>
+      </w:pPr>
+      <w:r>
+        <w:tab/>
+      </w:r>
+      <w:r>
+        <w:tab/>
+      </w:r>
+      <w:r>
+        <w:tab/>
+      </w:r>
+      <w:r>
+        <w:tab/>
+        <w:t>g = 1;</w:t>
+      </w:r>
+    </w:p>
+    <w:p>
+      <w:pPr>
+        <w:pStyle w:val="a7"/>
+      </w:pPr>
+      <w:r>
+        <w:tab/>
+      </w:r>
+      <w:r>
+        <w:tab/>
+      </w:r>
+      <w:r>
+        <w:tab/>
+      </w:r>
+      <w:r>
+        <w:tab/>
+        <w:t>break;</w:t>
+      </w:r>
+    </w:p>
+    <w:p>
+      <w:pPr>
+        <w:pStyle w:val="a7"/>
+      </w:pPr>
+      <w:r>
+        <w:tab/>
+      </w:r>
+      <w:r>
+        <w:tab/>
+      </w:r>
+      <w:r>
+        <w:tab/>
+        <w:t>}</w:t>
+      </w:r>
+    </w:p>
+    <w:p>
+      <w:pPr>
+        <w:pStyle w:val="a7"/>
+      </w:pPr>
+      <w:r>
+        <w:tab/>
+      </w:r>
+      <w:r>
+        <w:tab/>
+      </w:r>
+      <w:r>
+        <w:tab/>
+        <w:t>if (g == 0) {</w:t>
+      </w:r>
+    </w:p>
+    <w:p>
+      <w:pPr>
+        <w:pStyle w:val="a7"/>
+      </w:pPr>
+      <w:r>
+        <w:tab/>
+      </w:r>
+      <w:r>
+        <w:tab/>
+      </w:r>
+      <w:r>
+        <w:tab/>
+      </w:r>
+      <w:r>
+        <w:tab/>
+        <w:t>B[c] = _str[i];</w:t>
+      </w:r>
+    </w:p>
+    <w:p>
+      <w:pPr>
+        <w:pStyle w:val="a7"/>
+      </w:pPr>
+      <w:r>
+        <w:tab/>
+      </w:r>
+      <w:r>
+        <w:tab/>
+      </w:r>
+      <w:r>
+        <w:tab/>
+      </w:r>
+      <w:r>
+        <w:tab/>
+        <w:t>cout &lt;&lt; "Enter " &lt;&lt; _str[i] &lt;&lt; ": ";</w:t>
+      </w:r>
+    </w:p>
+    <w:p>
+      <w:pPr>
+        <w:pStyle w:val="a7"/>
+      </w:pPr>
+      <w:r>
+        <w:tab/>
+      </w:r>
+      <w:r>
+        <w:tab/>
+      </w:r>
+      <w:r>
+        <w:tab/>
+      </w:r>
+      <w:r>
+        <w:tab/>
+        <w:t>cin &gt;&gt; VO[c];</w:t>
+      </w:r>
+    </w:p>
+    <w:p>
+      <w:pPr>
+        <w:pStyle w:val="a7"/>
+      </w:pPr>
+      <w:r>
+        <w:tab/>
+      </w:r>
+      <w:r>
+        <w:tab/>
+      </w:r>
+      <w:r>
+        <w:tab/>
+      </w:r>
+      <w:r>
+        <w:tab/>
+        <w:t>c++;</w:t>
+      </w:r>
+    </w:p>
+    <w:p>
+      <w:pPr>
+        <w:pStyle w:val="a7"/>
+      </w:pPr>
+      <w:r>
+        <w:tab/>
+      </w:r>
+      <w:r>
+        <w:tab/>
+      </w:r>
+      <w:r>
+        <w:tab/>
+        <w:t>}</w:t>
+      </w:r>
+    </w:p>
+    <w:p>
+      <w:pPr>
+        <w:pStyle w:val="a7"/>
+      </w:pPr>
+      <w:r>
+        <w:tab/>
+      </w:r>
+      <w:r>
+        <w:tab/>
+        <w:t>}</w:t>
+      </w:r>
+    </w:p>
+    <w:p>
+      <w:pPr>
+        <w:pStyle w:val="a7"/>
+      </w:pPr>
+      <w:r>
+        <w:tab/>
+        <w:t>}</w:t>
+      </w:r>
+    </w:p>
+    <w:p>
+      <w:pPr>
+        <w:pStyle w:val="a7"/>
+      </w:pPr>
+      <w:r>
+        <w:t>}</w:t>
+      </w:r>
     </w:p>
     <w:sectPr>
       <w:footerReference w:type="default" r:id="rId21"/>
@@ -11798,7 +13482,7 @@
       </w:r>
     </w:p>
   </w:comment>
-  <w:comment w:id="6" w:author="pronkin.d" w:date="2019-12-16T16:14:00Z" w:initials="p">
+  <w:comment w:id="7" w:author="pronkin.d" w:date="2019-12-16T16:14:00Z" w:initials="p">
     <w:p>
       <w:pPr>
         <w:pStyle w:val="af1"/>
@@ -11811,7 +13495,7 @@
       </w:r>
     </w:p>
   </w:comment>
-  <w:comment w:id="13" w:author="pronkin.d" w:date="2019-12-16T16:18:00Z" w:initials="p">
+  <w:comment w:id="14" w:author="pronkin.d" w:date="2019-12-16T16:18:00Z" w:initials="p">
     <w:p>
       <w:pPr>
         <w:pStyle w:val="af1"/>
@@ -11842,7 +13526,7 @@
       </w:r>
     </w:p>
   </w:comment>
-  <w:comment w:id="15" w:author="pronkin.d" w:date="2019-12-16T16:18:00Z" w:initials="p">
+  <w:comment w:id="16" w:author="pronkin.d" w:date="2019-12-16T16:18:00Z" w:initials="p">
     <w:p>
       <w:pPr>
         <w:pStyle w:val="af1"/>
@@ -11904,6 +13588,7 @@
         <w:docPartUnique/>
       </w:docPartObj>
     </w:sdtPr>
+    <w:sdtEndPr/>
     <w:sdtContent>
       <w:p>
         <w:pPr>
@@ -11923,7 +13608,7 @@
           <w:rPr>
             <w:noProof/>
           </w:rPr>
-          <w:t>17</w:t>
+          <w:t>3</w:t>
         </w:r>
         <w:r>
           <w:fldChar w:fldCharType="end"/>
@@ -12979,6 +14664,7 @@
   <w:style w:type="character" w:default="1" w:styleId="a0">
     <w:name w:val="Default Paragraph Font"/>
     <w:uiPriority w:val="1"/>
+    <w:semiHidden/>
     <w:unhideWhenUsed/>
   </w:style>
   <w:style w:type="table" w:default="1" w:styleId="a1">
@@ -13722,7 +15408,7 @@
 </file>
 
 <file path=customXml/itemProps1.xml><?xml version="1.0" encoding="utf-8"?>
-<ds:datastoreItem xmlns:ds="http://schemas.openxmlformats.org/officeDocument/2006/customXml" ds:itemID="{D65A999E-B683-4FC7-AD1A-A8CBAA3B5729}">
+<ds:datastoreItem xmlns:ds="http://schemas.openxmlformats.org/officeDocument/2006/customXml" ds:itemID="{D307CF03-2FA4-4FBC-8072-A83AC932867D}">
   <ds:schemaRefs>
     <ds:schemaRef ds:uri="http://schemas.openxmlformats.org/officeDocument/2006/bibliography"/>
   </ds:schemaRefs>

--- a/docs/Stack report.docx
+++ b/docs/Stack report.docx
@@ -580,8 +580,6 @@
         </w:rPr>
       </w:sdtEndPr>
       <w:sdtContent>
-        <w:bookmarkStart w:id="3" w:name="_GoBack" w:displacedByCustomXml="prev"/>
-        <w:bookmarkEnd w:id="3" w:displacedByCustomXml="prev"/>
         <w:p>
           <w:pPr>
             <w:pStyle w:val="a4"/>
@@ -614,7 +612,7 @@
           <w:r>
             <w:fldChar w:fldCharType="separate"/>
           </w:r>
-          <w:hyperlink w:anchor="_Toc27998176" w:history="1">
+          <w:hyperlink w:anchor="_Toc27999540" w:history="1">
             <w:r>
               <w:rPr>
                 <w:rStyle w:val="ab"/>
@@ -641,7 +639,7 @@
                 <w:noProof/>
                 <w:webHidden/>
               </w:rPr>
-              <w:instrText xml:space="preserve"> PAGEREF _Toc27998176 \h </w:instrText>
+              <w:instrText xml:space="preserve"> PAGEREF _Toc27999540 \h </w:instrText>
             </w:r>
             <w:r>
               <w:rPr>
@@ -685,7 +683,7 @@
               <w:lang w:eastAsia="ru-RU"/>
             </w:rPr>
           </w:pPr>
-          <w:hyperlink w:anchor="_Toc27998177" w:history="1">
+          <w:hyperlink w:anchor="_Toc27999541" w:history="1">
             <w:r>
               <w:rPr>
                 <w:rStyle w:val="ab"/>
@@ -712,7 +710,7 @@
                 <w:noProof/>
                 <w:webHidden/>
               </w:rPr>
-              <w:instrText xml:space="preserve"> PAGEREF _Toc27998177 \h </w:instrText>
+              <w:instrText xml:space="preserve"> PAGEREF _Toc27999541 \h </w:instrText>
             </w:r>
             <w:r>
               <w:rPr>
@@ -756,7 +754,7 @@
               <w:lang w:eastAsia="ru-RU"/>
             </w:rPr>
           </w:pPr>
-          <w:hyperlink w:anchor="_Toc27998178" w:history="1">
+          <w:hyperlink w:anchor="_Toc27999542" w:history="1">
             <w:r>
               <w:rPr>
                 <w:rStyle w:val="ab"/>
@@ -783,7 +781,7 @@
                 <w:noProof/>
                 <w:webHidden/>
               </w:rPr>
-              <w:instrText xml:space="preserve"> PAGEREF _Toc27998178 \h </w:instrText>
+              <w:instrText xml:space="preserve"> PAGEREF _Toc27999542 \h </w:instrText>
             </w:r>
             <w:r>
               <w:rPr>
@@ -804,6 +802,671 @@
                 <w:webHidden/>
               </w:rPr>
               <w:t>5</w:t>
+            </w:r>
+            <w:r>
+              <w:rPr>
+                <w:noProof/>
+                <w:webHidden/>
+              </w:rPr>
+              <w:fldChar w:fldCharType="end"/>
+            </w:r>
+          </w:hyperlink>
+          <w:bookmarkStart w:id="3" w:name="_GoBack"/>
+          <w:bookmarkEnd w:id="3"/>
+        </w:p>
+        <w:p>
+          <w:pPr>
+            <w:pStyle w:val="11"/>
+            <w:tabs>
+              <w:tab w:val="right" w:leader="dot" w:pos="9345"/>
+            </w:tabs>
+            <w:rPr>
+              <w:rFonts w:asciiTheme="minorHAnsi" w:eastAsiaTheme="minorEastAsia" w:hAnsiTheme="minorHAnsi"/>
+              <w:noProof/>
+              <w:sz w:val="22"/>
+              <w:lang w:eastAsia="ru-RU"/>
+            </w:rPr>
+          </w:pPr>
+          <w:hyperlink w:anchor="_Toc27999543" w:history="1">
+            <w:r>
+              <w:rPr>
+                <w:rStyle w:val="ab"/>
+                <w:noProof/>
+              </w:rPr>
+              <w:t>Руководство программиста</w:t>
+            </w:r>
+            <w:r>
+              <w:rPr>
+                <w:noProof/>
+                <w:webHidden/>
+              </w:rPr>
+              <w:tab/>
+            </w:r>
+            <w:r>
+              <w:rPr>
+                <w:noProof/>
+                <w:webHidden/>
+              </w:rPr>
+              <w:fldChar w:fldCharType="begin"/>
+            </w:r>
+            <w:r>
+              <w:rPr>
+                <w:noProof/>
+                <w:webHidden/>
+              </w:rPr>
+              <w:instrText xml:space="preserve"> PAGEREF _Toc27999543 \h </w:instrText>
+            </w:r>
+            <w:r>
+              <w:rPr>
+                <w:noProof/>
+                <w:webHidden/>
+              </w:rPr>
+            </w:r>
+            <w:r>
+              <w:rPr>
+                <w:noProof/>
+                <w:webHidden/>
+              </w:rPr>
+              <w:fldChar w:fldCharType="separate"/>
+            </w:r>
+            <w:r>
+              <w:rPr>
+                <w:noProof/>
+                <w:webHidden/>
+              </w:rPr>
+              <w:t>7</w:t>
+            </w:r>
+            <w:r>
+              <w:rPr>
+                <w:noProof/>
+                <w:webHidden/>
+              </w:rPr>
+              <w:fldChar w:fldCharType="end"/>
+            </w:r>
+          </w:hyperlink>
+        </w:p>
+        <w:p>
+          <w:pPr>
+            <w:pStyle w:val="21"/>
+            <w:tabs>
+              <w:tab w:val="right" w:leader="dot" w:pos="9345"/>
+            </w:tabs>
+            <w:rPr>
+              <w:rFonts w:asciiTheme="minorHAnsi" w:eastAsiaTheme="minorEastAsia" w:hAnsiTheme="minorHAnsi"/>
+              <w:noProof/>
+              <w:sz w:val="22"/>
+              <w:lang w:eastAsia="ru-RU"/>
+            </w:rPr>
+          </w:pPr>
+          <w:hyperlink w:anchor="_Toc27999544" w:history="1">
+            <w:r>
+              <w:rPr>
+                <w:rStyle w:val="ab"/>
+                <w:noProof/>
+              </w:rPr>
+              <w:t>Описание структуры программы</w:t>
+            </w:r>
+            <w:r>
+              <w:rPr>
+                <w:noProof/>
+                <w:webHidden/>
+              </w:rPr>
+              <w:tab/>
+            </w:r>
+            <w:r>
+              <w:rPr>
+                <w:noProof/>
+                <w:webHidden/>
+              </w:rPr>
+              <w:fldChar w:fldCharType="begin"/>
+            </w:r>
+            <w:r>
+              <w:rPr>
+                <w:noProof/>
+                <w:webHidden/>
+              </w:rPr>
+              <w:instrText xml:space="preserve"> PAGEREF _Toc27999544 \h </w:instrText>
+            </w:r>
+            <w:r>
+              <w:rPr>
+                <w:noProof/>
+                <w:webHidden/>
+              </w:rPr>
+            </w:r>
+            <w:r>
+              <w:rPr>
+                <w:noProof/>
+                <w:webHidden/>
+              </w:rPr>
+              <w:fldChar w:fldCharType="separate"/>
+            </w:r>
+            <w:r>
+              <w:rPr>
+                <w:noProof/>
+                <w:webHidden/>
+              </w:rPr>
+              <w:t>7</w:t>
+            </w:r>
+            <w:r>
+              <w:rPr>
+                <w:noProof/>
+                <w:webHidden/>
+              </w:rPr>
+              <w:fldChar w:fldCharType="end"/>
+            </w:r>
+          </w:hyperlink>
+        </w:p>
+        <w:p>
+          <w:pPr>
+            <w:pStyle w:val="21"/>
+            <w:tabs>
+              <w:tab w:val="right" w:leader="dot" w:pos="9345"/>
+            </w:tabs>
+            <w:rPr>
+              <w:rFonts w:asciiTheme="minorHAnsi" w:eastAsiaTheme="minorEastAsia" w:hAnsiTheme="minorHAnsi"/>
+              <w:noProof/>
+              <w:sz w:val="22"/>
+              <w:lang w:eastAsia="ru-RU"/>
+            </w:rPr>
+          </w:pPr>
+          <w:hyperlink w:anchor="_Toc27999545" w:history="1">
+            <w:r>
+              <w:rPr>
+                <w:rStyle w:val="ab"/>
+                <w:noProof/>
+              </w:rPr>
+              <w:t>Описание структур данных</w:t>
+            </w:r>
+            <w:r>
+              <w:rPr>
+                <w:noProof/>
+                <w:webHidden/>
+              </w:rPr>
+              <w:tab/>
+            </w:r>
+            <w:r>
+              <w:rPr>
+                <w:noProof/>
+                <w:webHidden/>
+              </w:rPr>
+              <w:fldChar w:fldCharType="begin"/>
+            </w:r>
+            <w:r>
+              <w:rPr>
+                <w:noProof/>
+                <w:webHidden/>
+              </w:rPr>
+              <w:instrText xml:space="preserve"> PAGEREF _Toc27999545 \h </w:instrText>
+            </w:r>
+            <w:r>
+              <w:rPr>
+                <w:noProof/>
+                <w:webHidden/>
+              </w:rPr>
+            </w:r>
+            <w:r>
+              <w:rPr>
+                <w:noProof/>
+                <w:webHidden/>
+              </w:rPr>
+              <w:fldChar w:fldCharType="separate"/>
+            </w:r>
+            <w:r>
+              <w:rPr>
+                <w:noProof/>
+                <w:webHidden/>
+              </w:rPr>
+              <w:t>7</w:t>
+            </w:r>
+            <w:r>
+              <w:rPr>
+                <w:noProof/>
+                <w:webHidden/>
+              </w:rPr>
+              <w:fldChar w:fldCharType="end"/>
+            </w:r>
+          </w:hyperlink>
+        </w:p>
+        <w:p>
+          <w:pPr>
+            <w:pStyle w:val="31"/>
+            <w:tabs>
+              <w:tab w:val="right" w:leader="dot" w:pos="9345"/>
+            </w:tabs>
+            <w:rPr>
+              <w:rFonts w:asciiTheme="minorHAnsi" w:eastAsiaTheme="minorEastAsia" w:hAnsiTheme="minorHAnsi"/>
+              <w:noProof/>
+              <w:sz w:val="22"/>
+              <w:lang w:eastAsia="ru-RU"/>
+            </w:rPr>
+          </w:pPr>
+          <w:hyperlink w:anchor="_Toc27999546" w:history="1">
+            <w:r>
+              <w:rPr>
+                <w:rStyle w:val="ab"/>
+                <w:noProof/>
+              </w:rPr>
+              <w:t xml:space="preserve">Класс </w:t>
+            </w:r>
+            <w:r>
+              <w:rPr>
+                <w:rStyle w:val="ab"/>
+                <w:noProof/>
+                <w:lang w:val="en-US"/>
+              </w:rPr>
+              <w:t>Stack</w:t>
+            </w:r>
+            <w:r>
+              <w:rPr>
+                <w:noProof/>
+                <w:webHidden/>
+              </w:rPr>
+              <w:tab/>
+            </w:r>
+            <w:r>
+              <w:rPr>
+                <w:noProof/>
+                <w:webHidden/>
+              </w:rPr>
+              <w:fldChar w:fldCharType="begin"/>
+            </w:r>
+            <w:r>
+              <w:rPr>
+                <w:noProof/>
+                <w:webHidden/>
+              </w:rPr>
+              <w:instrText xml:space="preserve"> PAGEREF _Toc27999546 \h </w:instrText>
+            </w:r>
+            <w:r>
+              <w:rPr>
+                <w:noProof/>
+                <w:webHidden/>
+              </w:rPr>
+            </w:r>
+            <w:r>
+              <w:rPr>
+                <w:noProof/>
+                <w:webHidden/>
+              </w:rPr>
+              <w:fldChar w:fldCharType="separate"/>
+            </w:r>
+            <w:r>
+              <w:rPr>
+                <w:noProof/>
+                <w:webHidden/>
+              </w:rPr>
+              <w:t>7</w:t>
+            </w:r>
+            <w:r>
+              <w:rPr>
+                <w:noProof/>
+                <w:webHidden/>
+              </w:rPr>
+              <w:fldChar w:fldCharType="end"/>
+            </w:r>
+          </w:hyperlink>
+        </w:p>
+        <w:p>
+          <w:pPr>
+            <w:pStyle w:val="31"/>
+            <w:tabs>
+              <w:tab w:val="right" w:leader="dot" w:pos="9345"/>
+            </w:tabs>
+            <w:rPr>
+              <w:rFonts w:asciiTheme="minorHAnsi" w:eastAsiaTheme="minorEastAsia" w:hAnsiTheme="minorHAnsi"/>
+              <w:noProof/>
+              <w:sz w:val="22"/>
+              <w:lang w:eastAsia="ru-RU"/>
+            </w:rPr>
+          </w:pPr>
+          <w:hyperlink w:anchor="_Toc27999547" w:history="1">
+            <w:r>
+              <w:rPr>
+                <w:rStyle w:val="ab"/>
+                <w:noProof/>
+              </w:rPr>
+              <w:t xml:space="preserve">Класс </w:t>
+            </w:r>
+            <w:r>
+              <w:rPr>
+                <w:rStyle w:val="ab"/>
+                <w:noProof/>
+                <w:lang w:val="en-US"/>
+              </w:rPr>
+              <w:t>Converter</w:t>
+            </w:r>
+            <w:r>
+              <w:rPr>
+                <w:noProof/>
+                <w:webHidden/>
+              </w:rPr>
+              <w:tab/>
+            </w:r>
+            <w:r>
+              <w:rPr>
+                <w:noProof/>
+                <w:webHidden/>
+              </w:rPr>
+              <w:fldChar w:fldCharType="begin"/>
+            </w:r>
+            <w:r>
+              <w:rPr>
+                <w:noProof/>
+                <w:webHidden/>
+              </w:rPr>
+              <w:instrText xml:space="preserve"> PAGEREF _Toc27999547 \h </w:instrText>
+            </w:r>
+            <w:r>
+              <w:rPr>
+                <w:noProof/>
+                <w:webHidden/>
+              </w:rPr>
+            </w:r>
+            <w:r>
+              <w:rPr>
+                <w:noProof/>
+                <w:webHidden/>
+              </w:rPr>
+              <w:fldChar w:fldCharType="separate"/>
+            </w:r>
+            <w:r>
+              <w:rPr>
+                <w:noProof/>
+                <w:webHidden/>
+              </w:rPr>
+              <w:t>8</w:t>
+            </w:r>
+            <w:r>
+              <w:rPr>
+                <w:noProof/>
+                <w:webHidden/>
+              </w:rPr>
+              <w:fldChar w:fldCharType="end"/>
+            </w:r>
+          </w:hyperlink>
+        </w:p>
+        <w:p>
+          <w:pPr>
+            <w:pStyle w:val="21"/>
+            <w:tabs>
+              <w:tab w:val="right" w:leader="dot" w:pos="9345"/>
+            </w:tabs>
+            <w:rPr>
+              <w:rFonts w:asciiTheme="minorHAnsi" w:eastAsiaTheme="minorEastAsia" w:hAnsiTheme="minorHAnsi"/>
+              <w:noProof/>
+              <w:sz w:val="22"/>
+              <w:lang w:eastAsia="ru-RU"/>
+            </w:rPr>
+          </w:pPr>
+          <w:hyperlink w:anchor="_Toc27999548" w:history="1">
+            <w:r>
+              <w:rPr>
+                <w:rStyle w:val="ab"/>
+                <w:noProof/>
+              </w:rPr>
+              <w:t>Описание алгоритмов</w:t>
+            </w:r>
+            <w:r>
+              <w:rPr>
+                <w:noProof/>
+                <w:webHidden/>
+              </w:rPr>
+              <w:tab/>
+            </w:r>
+            <w:r>
+              <w:rPr>
+                <w:noProof/>
+                <w:webHidden/>
+              </w:rPr>
+              <w:fldChar w:fldCharType="begin"/>
+            </w:r>
+            <w:r>
+              <w:rPr>
+                <w:noProof/>
+                <w:webHidden/>
+              </w:rPr>
+              <w:instrText xml:space="preserve"> PAGEREF _Toc27999548 \h </w:instrText>
+            </w:r>
+            <w:r>
+              <w:rPr>
+                <w:noProof/>
+                <w:webHidden/>
+              </w:rPr>
+            </w:r>
+            <w:r>
+              <w:rPr>
+                <w:noProof/>
+                <w:webHidden/>
+              </w:rPr>
+              <w:fldChar w:fldCharType="separate"/>
+            </w:r>
+            <w:r>
+              <w:rPr>
+                <w:noProof/>
+                <w:webHidden/>
+              </w:rPr>
+              <w:t>9</w:t>
+            </w:r>
+            <w:r>
+              <w:rPr>
+                <w:noProof/>
+                <w:webHidden/>
+              </w:rPr>
+              <w:fldChar w:fldCharType="end"/>
+            </w:r>
+          </w:hyperlink>
+        </w:p>
+        <w:p>
+          <w:pPr>
+            <w:pStyle w:val="31"/>
+            <w:tabs>
+              <w:tab w:val="right" w:leader="dot" w:pos="9345"/>
+            </w:tabs>
+            <w:rPr>
+              <w:rFonts w:asciiTheme="minorHAnsi" w:eastAsiaTheme="minorEastAsia" w:hAnsiTheme="minorHAnsi"/>
+              <w:noProof/>
+              <w:sz w:val="22"/>
+              <w:lang w:eastAsia="ru-RU"/>
+            </w:rPr>
+          </w:pPr>
+          <w:hyperlink w:anchor="_Toc27999549" w:history="1">
+            <w:r>
+              <w:rPr>
+                <w:rStyle w:val="ab"/>
+                <w:noProof/>
+              </w:rPr>
+              <w:t xml:space="preserve">Алгоритмы структуры </w:t>
+            </w:r>
+            <w:r>
+              <w:rPr>
+                <w:rStyle w:val="ab"/>
+                <w:noProof/>
+                <w:lang w:val="en-US"/>
+              </w:rPr>
+              <w:t>Stack</w:t>
+            </w:r>
+            <w:r>
+              <w:rPr>
+                <w:noProof/>
+                <w:webHidden/>
+              </w:rPr>
+              <w:tab/>
+            </w:r>
+            <w:r>
+              <w:rPr>
+                <w:noProof/>
+                <w:webHidden/>
+              </w:rPr>
+              <w:fldChar w:fldCharType="begin"/>
+            </w:r>
+            <w:r>
+              <w:rPr>
+                <w:noProof/>
+                <w:webHidden/>
+              </w:rPr>
+              <w:instrText xml:space="preserve"> PAGEREF _Toc27999549 \h </w:instrText>
+            </w:r>
+            <w:r>
+              <w:rPr>
+                <w:noProof/>
+                <w:webHidden/>
+              </w:rPr>
+            </w:r>
+            <w:r>
+              <w:rPr>
+                <w:noProof/>
+                <w:webHidden/>
+              </w:rPr>
+              <w:fldChar w:fldCharType="separate"/>
+            </w:r>
+            <w:r>
+              <w:rPr>
+                <w:noProof/>
+                <w:webHidden/>
+              </w:rPr>
+              <w:t>9</w:t>
+            </w:r>
+            <w:r>
+              <w:rPr>
+                <w:noProof/>
+                <w:webHidden/>
+              </w:rPr>
+              <w:fldChar w:fldCharType="end"/>
+            </w:r>
+          </w:hyperlink>
+        </w:p>
+        <w:p>
+          <w:pPr>
+            <w:pStyle w:val="31"/>
+            <w:tabs>
+              <w:tab w:val="right" w:leader="dot" w:pos="9345"/>
+            </w:tabs>
+            <w:rPr>
+              <w:rFonts w:asciiTheme="minorHAnsi" w:eastAsiaTheme="minorEastAsia" w:hAnsiTheme="minorHAnsi"/>
+              <w:noProof/>
+              <w:sz w:val="22"/>
+              <w:lang w:eastAsia="ru-RU"/>
+            </w:rPr>
+          </w:pPr>
+          <w:hyperlink w:anchor="_Toc27999550" w:history="1">
+            <w:r>
+              <w:rPr>
+                <w:rStyle w:val="ab"/>
+                <w:noProof/>
+              </w:rPr>
+              <w:t>Перевод в польскую нотацию</w:t>
+            </w:r>
+            <w:r>
+              <w:rPr>
+                <w:noProof/>
+                <w:webHidden/>
+              </w:rPr>
+              <w:tab/>
+            </w:r>
+            <w:r>
+              <w:rPr>
+                <w:noProof/>
+                <w:webHidden/>
+              </w:rPr>
+              <w:fldChar w:fldCharType="begin"/>
+            </w:r>
+            <w:r>
+              <w:rPr>
+                <w:noProof/>
+                <w:webHidden/>
+              </w:rPr>
+              <w:instrText xml:space="preserve"> PAGEREF _Toc27999550 \h </w:instrText>
+            </w:r>
+            <w:r>
+              <w:rPr>
+                <w:noProof/>
+                <w:webHidden/>
+              </w:rPr>
+            </w:r>
+            <w:r>
+              <w:rPr>
+                <w:noProof/>
+                <w:webHidden/>
+              </w:rPr>
+              <w:fldChar w:fldCharType="separate"/>
+            </w:r>
+            <w:r>
+              <w:rPr>
+                <w:noProof/>
+                <w:webHidden/>
+              </w:rPr>
+              <w:t>10</w:t>
+            </w:r>
+            <w:r>
+              <w:rPr>
+                <w:noProof/>
+                <w:webHidden/>
+              </w:rPr>
+              <w:fldChar w:fldCharType="end"/>
+            </w:r>
+          </w:hyperlink>
+        </w:p>
+        <w:p>
+          <w:pPr>
+            <w:pStyle w:val="31"/>
+            <w:tabs>
+              <w:tab w:val="right" w:leader="dot" w:pos="9345"/>
+            </w:tabs>
+            <w:rPr>
+              <w:rFonts w:asciiTheme="minorHAnsi" w:eastAsiaTheme="minorEastAsia" w:hAnsiTheme="minorHAnsi"/>
+              <w:noProof/>
+              <w:sz w:val="22"/>
+              <w:lang w:eastAsia="ru-RU"/>
+            </w:rPr>
+          </w:pPr>
+          <w:hyperlink w:anchor="_Toc27999551" w:history="1">
+            <w:r>
+              <w:rPr>
+                <w:rStyle w:val="ab"/>
+                <w:noProof/>
+              </w:rPr>
+              <w:t>Вычисление выражения записанного в польской нотации</w:t>
+            </w:r>
+            <w:r>
+              <w:rPr>
+                <w:noProof/>
+                <w:webHidden/>
+              </w:rPr>
+              <w:tab/>
+            </w:r>
+            <w:r>
+              <w:rPr>
+                <w:noProof/>
+                <w:webHidden/>
+              </w:rPr>
+              <w:fldChar w:fldCharType="begin"/>
+            </w:r>
+            <w:r>
+              <w:rPr>
+                <w:noProof/>
+                <w:webHidden/>
+              </w:rPr>
+              <w:instrText xml:space="preserve"> PAGEREF _Toc27999551 \h </w:instrText>
+            </w:r>
+            <w:r>
+              <w:rPr>
+                <w:noProof/>
+                <w:webHidden/>
+              </w:rPr>
+            </w:r>
+            <w:r>
+              <w:rPr>
+                <w:noProof/>
+                <w:webHidden/>
+              </w:rPr>
+              <w:fldChar w:fldCharType="separate"/>
+            </w:r>
+            <w:r>
+              <w:rPr>
+                <w:noProof/>
+                <w:webHidden/>
+              </w:rPr>
+              <w:t>12</w:t>
             </w:r>
             <w:r>
               <w:rPr>
@@ -827,13 +1490,13 @@
               <w:lang w:eastAsia="ru-RU"/>
             </w:rPr>
           </w:pPr>
-          <w:hyperlink w:anchor="_Toc27998179" w:history="1">
+          <w:hyperlink w:anchor="_Toc27999552" w:history="1">
             <w:r>
               <w:rPr>
                 <w:rStyle w:val="ab"/>
                 <w:noProof/>
               </w:rPr>
-              <w:t>Руководство программиста</w:t>
+              <w:t>Заключение</w:t>
             </w:r>
             <w:r>
               <w:rPr>
@@ -854,7 +1517,7 @@
                 <w:noProof/>
                 <w:webHidden/>
               </w:rPr>
-              <w:instrText xml:space="preserve"> PAGEREF _Toc27998179 \h </w:instrText>
+              <w:instrText xml:space="preserve"> PAGEREF _Toc27999552 \h </w:instrText>
             </w:r>
             <w:r>
               <w:rPr>
@@ -874,7 +1537,149 @@
                 <w:noProof/>
                 <w:webHidden/>
               </w:rPr>
-              <w:t>7</w:t>
+              <w:t>14</w:t>
+            </w:r>
+            <w:r>
+              <w:rPr>
+                <w:noProof/>
+                <w:webHidden/>
+              </w:rPr>
+              <w:fldChar w:fldCharType="end"/>
+            </w:r>
+          </w:hyperlink>
+        </w:p>
+        <w:p>
+          <w:pPr>
+            <w:pStyle w:val="11"/>
+            <w:tabs>
+              <w:tab w:val="right" w:leader="dot" w:pos="9345"/>
+            </w:tabs>
+            <w:rPr>
+              <w:rFonts w:asciiTheme="minorHAnsi" w:eastAsiaTheme="minorEastAsia" w:hAnsiTheme="minorHAnsi"/>
+              <w:noProof/>
+              <w:sz w:val="22"/>
+              <w:lang w:eastAsia="ru-RU"/>
+            </w:rPr>
+          </w:pPr>
+          <w:hyperlink w:anchor="_Toc27999553" w:history="1">
+            <w:r>
+              <w:rPr>
+                <w:rStyle w:val="ab"/>
+                <w:noProof/>
+              </w:rPr>
+              <w:t>Литература</w:t>
+            </w:r>
+            <w:r>
+              <w:rPr>
+                <w:noProof/>
+                <w:webHidden/>
+              </w:rPr>
+              <w:tab/>
+            </w:r>
+            <w:r>
+              <w:rPr>
+                <w:noProof/>
+                <w:webHidden/>
+              </w:rPr>
+              <w:fldChar w:fldCharType="begin"/>
+            </w:r>
+            <w:r>
+              <w:rPr>
+                <w:noProof/>
+                <w:webHidden/>
+              </w:rPr>
+              <w:instrText xml:space="preserve"> PAGEREF _Toc27999553 \h </w:instrText>
+            </w:r>
+            <w:r>
+              <w:rPr>
+                <w:noProof/>
+                <w:webHidden/>
+              </w:rPr>
+            </w:r>
+            <w:r>
+              <w:rPr>
+                <w:noProof/>
+                <w:webHidden/>
+              </w:rPr>
+              <w:fldChar w:fldCharType="separate"/>
+            </w:r>
+            <w:r>
+              <w:rPr>
+                <w:noProof/>
+                <w:webHidden/>
+              </w:rPr>
+              <w:t>15</w:t>
+            </w:r>
+            <w:r>
+              <w:rPr>
+                <w:noProof/>
+                <w:webHidden/>
+              </w:rPr>
+              <w:fldChar w:fldCharType="end"/>
+            </w:r>
+          </w:hyperlink>
+        </w:p>
+        <w:p>
+          <w:pPr>
+            <w:pStyle w:val="11"/>
+            <w:tabs>
+              <w:tab w:val="right" w:leader="dot" w:pos="9345"/>
+            </w:tabs>
+            <w:rPr>
+              <w:rFonts w:asciiTheme="minorHAnsi" w:eastAsiaTheme="minorEastAsia" w:hAnsiTheme="minorHAnsi"/>
+              <w:noProof/>
+              <w:sz w:val="22"/>
+              <w:lang w:eastAsia="ru-RU"/>
+            </w:rPr>
+          </w:pPr>
+          <w:hyperlink w:anchor="_Toc27999554" w:history="1">
+            <w:r>
+              <w:rPr>
+                <w:rStyle w:val="ab"/>
+                <w:noProof/>
+              </w:rPr>
+              <w:t>Приложения</w:t>
+            </w:r>
+            <w:r>
+              <w:rPr>
+                <w:noProof/>
+                <w:webHidden/>
+              </w:rPr>
+              <w:tab/>
+            </w:r>
+            <w:r>
+              <w:rPr>
+                <w:noProof/>
+                <w:webHidden/>
+              </w:rPr>
+              <w:fldChar w:fldCharType="begin"/>
+            </w:r>
+            <w:r>
+              <w:rPr>
+                <w:noProof/>
+                <w:webHidden/>
+              </w:rPr>
+              <w:instrText xml:space="preserve"> PAGEREF _Toc27999554 \h </w:instrText>
+            </w:r>
+            <w:r>
+              <w:rPr>
+                <w:noProof/>
+                <w:webHidden/>
+              </w:rPr>
+            </w:r>
+            <w:r>
+              <w:rPr>
+                <w:noProof/>
+                <w:webHidden/>
+              </w:rPr>
+              <w:fldChar w:fldCharType="separate"/>
+            </w:r>
+            <w:r>
+              <w:rPr>
+                <w:noProof/>
+                <w:webHidden/>
+              </w:rPr>
+              <w:t>16</w:t>
             </w:r>
             <w:r>
               <w:rPr>
@@ -898,13 +1703,13 @@
               <w:lang w:eastAsia="ru-RU"/>
             </w:rPr>
           </w:pPr>
-          <w:hyperlink w:anchor="_Toc27998180" w:history="1">
+          <w:hyperlink w:anchor="_Toc27999555" w:history="1">
             <w:r>
               <w:rPr>
                 <w:rStyle w:val="ab"/>
                 <w:noProof/>
               </w:rPr>
-              <w:t>Описание структуры программы</w:t>
+              <w:t>Приложение 1. Основная функция</w:t>
             </w:r>
             <w:r>
               <w:rPr>
@@ -925,7 +1730,7 @@
                 <w:noProof/>
                 <w:webHidden/>
               </w:rPr>
-              <w:instrText xml:space="preserve"> PAGEREF _Toc27998180 \h </w:instrText>
+              <w:instrText xml:space="preserve"> PAGEREF _Toc27999555 \h </w:instrText>
             </w:r>
             <w:r>
               <w:rPr>
@@ -945,7 +1750,7 @@
                 <w:noProof/>
                 <w:webHidden/>
               </w:rPr>
-              <w:t>7</w:t>
+              <w:t>16</w:t>
             </w:r>
             <w:r>
               <w:rPr>
@@ -969,13 +1774,36 @@
               <w:lang w:eastAsia="ru-RU"/>
             </w:rPr>
           </w:pPr>
-          <w:hyperlink w:anchor="_Toc27998181" w:history="1">
+          <w:hyperlink w:anchor="_Toc27999556" w:history="1">
             <w:r>
               <w:rPr>
                 <w:rStyle w:val="ab"/>
                 <w:noProof/>
               </w:rPr>
-              <w:t>Описание структур данных</w:t>
+              <w:t>Приложение</w:t>
+            </w:r>
+            <w:r>
+              <w:rPr>
+                <w:rStyle w:val="ab"/>
+                <w:noProof/>
+                <w:lang w:val="en-US"/>
+              </w:rPr>
+              <w:t xml:space="preserve"> 2. </w:t>
+            </w:r>
+            <w:r>
+              <w:rPr>
+                <w:rStyle w:val="ab"/>
+                <w:noProof/>
+              </w:rPr>
+              <w:t>Класс</w:t>
+            </w:r>
+            <w:r>
+              <w:rPr>
+                <w:rStyle w:val="ab"/>
+                <w:noProof/>
+                <w:lang w:val="en-US"/>
+              </w:rPr>
+              <w:t xml:space="preserve"> Stack</w:t>
             </w:r>
             <w:r>
               <w:rPr>
@@ -996,7 +1824,7 @@
                 <w:noProof/>
                 <w:webHidden/>
               </w:rPr>
-              <w:instrText xml:space="preserve"> PAGEREF _Toc27998181 \h </w:instrText>
+              <w:instrText xml:space="preserve"> PAGEREF _Toc27999556 \h </w:instrText>
             </w:r>
             <w:r>
               <w:rPr>
@@ -1016,7 +1844,7 @@
                 <w:noProof/>
                 <w:webHidden/>
               </w:rPr>
-              <w:t>7</w:t>
+              <w:t>16</w:t>
             </w:r>
             <w:r>
               <w:rPr>
@@ -1040,13 +1868,36 @@
               <w:lang w:eastAsia="ru-RU"/>
             </w:rPr>
           </w:pPr>
-          <w:hyperlink w:anchor="_Toc27998182" w:history="1">
+          <w:hyperlink w:anchor="_Toc27999557" w:history="1">
             <w:r>
               <w:rPr>
                 <w:rStyle w:val="ab"/>
                 <w:noProof/>
               </w:rPr>
-              <w:t>Описание алгоритмов</w:t>
+              <w:t>Приложение</w:t>
+            </w:r>
+            <w:r>
+              <w:rPr>
+                <w:rStyle w:val="ab"/>
+                <w:noProof/>
+                <w:lang w:val="en-US"/>
+              </w:rPr>
+              <w:t xml:space="preserve"> 3. </w:t>
+            </w:r>
+            <w:r>
+              <w:rPr>
+                <w:rStyle w:val="ab"/>
+                <w:noProof/>
+              </w:rPr>
+              <w:t>Класс</w:t>
+            </w:r>
+            <w:r>
+              <w:rPr>
+                <w:rStyle w:val="ab"/>
+                <w:noProof/>
+                <w:lang w:val="en-US"/>
+              </w:rPr>
+              <w:t xml:space="preserve"> Converter</w:t>
             </w:r>
             <w:r>
               <w:rPr>
@@ -1067,700 +1918,7 @@
                 <w:noProof/>
                 <w:webHidden/>
               </w:rPr>
-              <w:instrText xml:space="preserve"> PAGEREF _Toc27998182 \h </w:instrText>
-            </w:r>
-            <w:r>
-              <w:rPr>
-                <w:noProof/>
-                <w:webHidden/>
-              </w:rPr>
-            </w:r>
-            <w:r>
-              <w:rPr>
-                <w:noProof/>
-                <w:webHidden/>
-              </w:rPr>
-              <w:fldChar w:fldCharType="separate"/>
-            </w:r>
-            <w:r>
-              <w:rPr>
-                <w:noProof/>
-                <w:webHidden/>
-              </w:rPr>
-              <w:t>9</w:t>
-            </w:r>
-            <w:r>
-              <w:rPr>
-                <w:noProof/>
-                <w:webHidden/>
-              </w:rPr>
-              <w:fldChar w:fldCharType="end"/>
-            </w:r>
-          </w:hyperlink>
-        </w:p>
-        <w:p>
-          <w:pPr>
-            <w:pStyle w:val="31"/>
-            <w:tabs>
-              <w:tab w:val="right" w:leader="dot" w:pos="9345"/>
-            </w:tabs>
-            <w:rPr>
-              <w:rFonts w:asciiTheme="minorHAnsi" w:eastAsiaTheme="minorEastAsia" w:hAnsiTheme="minorHAnsi"/>
-              <w:noProof/>
-              <w:sz w:val="22"/>
-              <w:lang w:eastAsia="ru-RU"/>
-            </w:rPr>
-          </w:pPr>
-          <w:hyperlink w:anchor="_Toc27998183" w:history="1">
-            <w:r>
-              <w:rPr>
-                <w:rStyle w:val="ab"/>
-                <w:noProof/>
-              </w:rPr>
-              <w:t xml:space="preserve">Алгоритмы структуры </w:t>
-            </w:r>
-            <w:r>
-              <w:rPr>
-                <w:rStyle w:val="ab"/>
-                <w:noProof/>
-                <w:lang w:val="en-US"/>
-              </w:rPr>
-              <w:t>Stack</w:t>
-            </w:r>
-            <w:r>
-              <w:rPr>
-                <w:noProof/>
-                <w:webHidden/>
-              </w:rPr>
-              <w:tab/>
-            </w:r>
-            <w:r>
-              <w:rPr>
-                <w:noProof/>
-                <w:webHidden/>
-              </w:rPr>
-              <w:fldChar w:fldCharType="begin"/>
-            </w:r>
-            <w:r>
-              <w:rPr>
-                <w:noProof/>
-                <w:webHidden/>
-              </w:rPr>
-              <w:instrText xml:space="preserve"> PAGEREF _Toc27998183 \h </w:instrText>
-            </w:r>
-            <w:r>
-              <w:rPr>
-                <w:noProof/>
-                <w:webHidden/>
-              </w:rPr>
-            </w:r>
-            <w:r>
-              <w:rPr>
-                <w:noProof/>
-                <w:webHidden/>
-              </w:rPr>
-              <w:fldChar w:fldCharType="separate"/>
-            </w:r>
-            <w:r>
-              <w:rPr>
-                <w:noProof/>
-                <w:webHidden/>
-              </w:rPr>
-              <w:t>9</w:t>
-            </w:r>
-            <w:r>
-              <w:rPr>
-                <w:noProof/>
-                <w:webHidden/>
-              </w:rPr>
-              <w:fldChar w:fldCharType="end"/>
-            </w:r>
-          </w:hyperlink>
-        </w:p>
-        <w:p>
-          <w:pPr>
-            <w:pStyle w:val="31"/>
-            <w:tabs>
-              <w:tab w:val="right" w:leader="dot" w:pos="9345"/>
-            </w:tabs>
-            <w:rPr>
-              <w:rFonts w:asciiTheme="minorHAnsi" w:eastAsiaTheme="minorEastAsia" w:hAnsiTheme="minorHAnsi"/>
-              <w:noProof/>
-              <w:sz w:val="22"/>
-              <w:lang w:eastAsia="ru-RU"/>
-            </w:rPr>
-          </w:pPr>
-          <w:hyperlink w:anchor="_Toc27998184" w:history="1">
-            <w:r>
-              <w:rPr>
-                <w:rStyle w:val="ab"/>
-                <w:noProof/>
-              </w:rPr>
-              <w:t>Перевод в польскую нотацию</w:t>
-            </w:r>
-            <w:r>
-              <w:rPr>
-                <w:noProof/>
-                <w:webHidden/>
-              </w:rPr>
-              <w:tab/>
-            </w:r>
-            <w:r>
-              <w:rPr>
-                <w:noProof/>
-                <w:webHidden/>
-              </w:rPr>
-              <w:fldChar w:fldCharType="begin"/>
-            </w:r>
-            <w:r>
-              <w:rPr>
-                <w:noProof/>
-                <w:webHidden/>
-              </w:rPr>
-              <w:instrText xml:space="preserve"> PAGEREF _Toc27998184 \h </w:instrText>
-            </w:r>
-            <w:r>
-              <w:rPr>
-                <w:noProof/>
-                <w:webHidden/>
-              </w:rPr>
-            </w:r>
-            <w:r>
-              <w:rPr>
-                <w:noProof/>
-                <w:webHidden/>
-              </w:rPr>
-              <w:fldChar w:fldCharType="separate"/>
-            </w:r>
-            <w:r>
-              <w:rPr>
-                <w:noProof/>
-                <w:webHidden/>
-              </w:rPr>
-              <w:t>10</w:t>
-            </w:r>
-            <w:r>
-              <w:rPr>
-                <w:noProof/>
-                <w:webHidden/>
-              </w:rPr>
-              <w:fldChar w:fldCharType="end"/>
-            </w:r>
-          </w:hyperlink>
-        </w:p>
-        <w:p>
-          <w:pPr>
-            <w:pStyle w:val="31"/>
-            <w:tabs>
-              <w:tab w:val="right" w:leader="dot" w:pos="9345"/>
-            </w:tabs>
-            <w:rPr>
-              <w:rFonts w:asciiTheme="minorHAnsi" w:eastAsiaTheme="minorEastAsia" w:hAnsiTheme="minorHAnsi"/>
-              <w:noProof/>
-              <w:sz w:val="22"/>
-              <w:lang w:eastAsia="ru-RU"/>
-            </w:rPr>
-          </w:pPr>
-          <w:hyperlink w:anchor="_Toc27998185" w:history="1">
-            <w:r>
-              <w:rPr>
-                <w:rStyle w:val="ab"/>
-                <w:noProof/>
-              </w:rPr>
-              <w:t>Вычисление выражения записанного в польской нотации</w:t>
-            </w:r>
-            <w:r>
-              <w:rPr>
-                <w:noProof/>
-                <w:webHidden/>
-              </w:rPr>
-              <w:tab/>
-            </w:r>
-            <w:r>
-              <w:rPr>
-                <w:noProof/>
-                <w:webHidden/>
-              </w:rPr>
-              <w:fldChar w:fldCharType="begin"/>
-            </w:r>
-            <w:r>
-              <w:rPr>
-                <w:noProof/>
-                <w:webHidden/>
-              </w:rPr>
-              <w:instrText xml:space="preserve"> PAGEREF _Toc27998185 \h </w:instrText>
-            </w:r>
-            <w:r>
-              <w:rPr>
-                <w:noProof/>
-                <w:webHidden/>
-              </w:rPr>
-            </w:r>
-            <w:r>
-              <w:rPr>
-                <w:noProof/>
-                <w:webHidden/>
-              </w:rPr>
-              <w:fldChar w:fldCharType="separate"/>
-            </w:r>
-            <w:r>
-              <w:rPr>
-                <w:noProof/>
-                <w:webHidden/>
-              </w:rPr>
-              <w:t>12</w:t>
-            </w:r>
-            <w:r>
-              <w:rPr>
-                <w:noProof/>
-                <w:webHidden/>
-              </w:rPr>
-              <w:fldChar w:fldCharType="end"/>
-            </w:r>
-          </w:hyperlink>
-        </w:p>
-        <w:p>
-          <w:pPr>
-            <w:pStyle w:val="11"/>
-            <w:tabs>
-              <w:tab w:val="right" w:leader="dot" w:pos="9345"/>
-            </w:tabs>
-            <w:rPr>
-              <w:rFonts w:asciiTheme="minorHAnsi" w:eastAsiaTheme="minorEastAsia" w:hAnsiTheme="minorHAnsi"/>
-              <w:noProof/>
-              <w:sz w:val="22"/>
-              <w:lang w:eastAsia="ru-RU"/>
-            </w:rPr>
-          </w:pPr>
-          <w:hyperlink w:anchor="_Toc27998186" w:history="1">
-            <w:r>
-              <w:rPr>
-                <w:rStyle w:val="ab"/>
-                <w:noProof/>
-              </w:rPr>
-              <w:t>Заключение</w:t>
-            </w:r>
-            <w:r>
-              <w:rPr>
-                <w:noProof/>
-                <w:webHidden/>
-              </w:rPr>
-              <w:tab/>
-            </w:r>
-            <w:r>
-              <w:rPr>
-                <w:noProof/>
-                <w:webHidden/>
-              </w:rPr>
-              <w:fldChar w:fldCharType="begin"/>
-            </w:r>
-            <w:r>
-              <w:rPr>
-                <w:noProof/>
-                <w:webHidden/>
-              </w:rPr>
-              <w:instrText xml:space="preserve"> PAGEREF _Toc27998186 \h </w:instrText>
-            </w:r>
-            <w:r>
-              <w:rPr>
-                <w:noProof/>
-                <w:webHidden/>
-              </w:rPr>
-            </w:r>
-            <w:r>
-              <w:rPr>
-                <w:noProof/>
-                <w:webHidden/>
-              </w:rPr>
-              <w:fldChar w:fldCharType="separate"/>
-            </w:r>
-            <w:r>
-              <w:rPr>
-                <w:noProof/>
-                <w:webHidden/>
-              </w:rPr>
-              <w:t>14</w:t>
-            </w:r>
-            <w:r>
-              <w:rPr>
-                <w:noProof/>
-                <w:webHidden/>
-              </w:rPr>
-              <w:fldChar w:fldCharType="end"/>
-            </w:r>
-          </w:hyperlink>
-        </w:p>
-        <w:p>
-          <w:pPr>
-            <w:pStyle w:val="11"/>
-            <w:tabs>
-              <w:tab w:val="right" w:leader="dot" w:pos="9345"/>
-            </w:tabs>
-            <w:rPr>
-              <w:rFonts w:asciiTheme="minorHAnsi" w:eastAsiaTheme="minorEastAsia" w:hAnsiTheme="minorHAnsi"/>
-              <w:noProof/>
-              <w:sz w:val="22"/>
-              <w:lang w:eastAsia="ru-RU"/>
-            </w:rPr>
-          </w:pPr>
-          <w:hyperlink w:anchor="_Toc27998187" w:history="1">
-            <w:r>
-              <w:rPr>
-                <w:rStyle w:val="ab"/>
-                <w:noProof/>
-              </w:rPr>
-              <w:t>Литература</w:t>
-            </w:r>
-            <w:r>
-              <w:rPr>
-                <w:noProof/>
-                <w:webHidden/>
-              </w:rPr>
-              <w:tab/>
-            </w:r>
-            <w:r>
-              <w:rPr>
-                <w:noProof/>
-                <w:webHidden/>
-              </w:rPr>
-              <w:fldChar w:fldCharType="begin"/>
-            </w:r>
-            <w:r>
-              <w:rPr>
-                <w:noProof/>
-                <w:webHidden/>
-              </w:rPr>
-              <w:instrText xml:space="preserve"> PAGEREF _Toc27998187 \h </w:instrText>
-            </w:r>
-            <w:r>
-              <w:rPr>
-                <w:noProof/>
-                <w:webHidden/>
-              </w:rPr>
-            </w:r>
-            <w:r>
-              <w:rPr>
-                <w:noProof/>
-                <w:webHidden/>
-              </w:rPr>
-              <w:fldChar w:fldCharType="separate"/>
-            </w:r>
-            <w:r>
-              <w:rPr>
-                <w:noProof/>
-                <w:webHidden/>
-              </w:rPr>
-              <w:t>15</w:t>
-            </w:r>
-            <w:r>
-              <w:rPr>
-                <w:noProof/>
-                <w:webHidden/>
-              </w:rPr>
-              <w:fldChar w:fldCharType="end"/>
-            </w:r>
-          </w:hyperlink>
-        </w:p>
-        <w:p>
-          <w:pPr>
-            <w:pStyle w:val="11"/>
-            <w:tabs>
-              <w:tab w:val="right" w:leader="dot" w:pos="9345"/>
-            </w:tabs>
-            <w:rPr>
-              <w:rFonts w:asciiTheme="minorHAnsi" w:eastAsiaTheme="minorEastAsia" w:hAnsiTheme="minorHAnsi"/>
-              <w:noProof/>
-              <w:sz w:val="22"/>
-              <w:lang w:eastAsia="ru-RU"/>
-            </w:rPr>
-          </w:pPr>
-          <w:hyperlink w:anchor="_Toc27998188" w:history="1">
-            <w:r>
-              <w:rPr>
-                <w:rStyle w:val="ab"/>
-                <w:noProof/>
-              </w:rPr>
-              <w:t>Приложения</w:t>
-            </w:r>
-            <w:r>
-              <w:rPr>
-                <w:noProof/>
-                <w:webHidden/>
-              </w:rPr>
-              <w:tab/>
-            </w:r>
-            <w:r>
-              <w:rPr>
-                <w:noProof/>
-                <w:webHidden/>
-              </w:rPr>
-              <w:fldChar w:fldCharType="begin"/>
-            </w:r>
-            <w:r>
-              <w:rPr>
-                <w:noProof/>
-                <w:webHidden/>
-              </w:rPr>
-              <w:instrText xml:space="preserve"> PAGEREF _Toc27998188 \h </w:instrText>
-            </w:r>
-            <w:r>
-              <w:rPr>
-                <w:noProof/>
-                <w:webHidden/>
-              </w:rPr>
-            </w:r>
-            <w:r>
-              <w:rPr>
-                <w:noProof/>
-                <w:webHidden/>
-              </w:rPr>
-              <w:fldChar w:fldCharType="separate"/>
-            </w:r>
-            <w:r>
-              <w:rPr>
-                <w:noProof/>
-                <w:webHidden/>
-              </w:rPr>
-              <w:t>16</w:t>
-            </w:r>
-            <w:r>
-              <w:rPr>
-                <w:noProof/>
-                <w:webHidden/>
-              </w:rPr>
-              <w:fldChar w:fldCharType="end"/>
-            </w:r>
-          </w:hyperlink>
-        </w:p>
-        <w:p>
-          <w:pPr>
-            <w:pStyle w:val="21"/>
-            <w:tabs>
-              <w:tab w:val="right" w:leader="dot" w:pos="9345"/>
-            </w:tabs>
-            <w:rPr>
-              <w:rFonts w:asciiTheme="minorHAnsi" w:eastAsiaTheme="minorEastAsia" w:hAnsiTheme="minorHAnsi"/>
-              <w:noProof/>
-              <w:sz w:val="22"/>
-              <w:lang w:eastAsia="ru-RU"/>
-            </w:rPr>
-          </w:pPr>
-          <w:hyperlink w:anchor="_Toc27998189" w:history="1">
-            <w:r>
-              <w:rPr>
-                <w:rStyle w:val="ab"/>
-                <w:noProof/>
-              </w:rPr>
-              <w:t>Приложение 1. Основная функция</w:t>
-            </w:r>
-            <w:r>
-              <w:rPr>
-                <w:noProof/>
-                <w:webHidden/>
-              </w:rPr>
-              <w:tab/>
-            </w:r>
-            <w:r>
-              <w:rPr>
-                <w:noProof/>
-                <w:webHidden/>
-              </w:rPr>
-              <w:fldChar w:fldCharType="begin"/>
-            </w:r>
-            <w:r>
-              <w:rPr>
-                <w:noProof/>
-                <w:webHidden/>
-              </w:rPr>
-              <w:instrText xml:space="preserve"> PAGEREF _Toc27998189 \h </w:instrText>
-            </w:r>
-            <w:r>
-              <w:rPr>
-                <w:noProof/>
-                <w:webHidden/>
-              </w:rPr>
-            </w:r>
-            <w:r>
-              <w:rPr>
-                <w:noProof/>
-                <w:webHidden/>
-              </w:rPr>
-              <w:fldChar w:fldCharType="separate"/>
-            </w:r>
-            <w:r>
-              <w:rPr>
-                <w:noProof/>
-                <w:webHidden/>
-              </w:rPr>
-              <w:t>16</w:t>
-            </w:r>
-            <w:r>
-              <w:rPr>
-                <w:noProof/>
-                <w:webHidden/>
-              </w:rPr>
-              <w:fldChar w:fldCharType="end"/>
-            </w:r>
-          </w:hyperlink>
-        </w:p>
-        <w:p>
-          <w:pPr>
-            <w:pStyle w:val="21"/>
-            <w:tabs>
-              <w:tab w:val="right" w:leader="dot" w:pos="9345"/>
-            </w:tabs>
-            <w:rPr>
-              <w:rFonts w:asciiTheme="minorHAnsi" w:eastAsiaTheme="minorEastAsia" w:hAnsiTheme="minorHAnsi"/>
-              <w:noProof/>
-              <w:sz w:val="22"/>
-              <w:lang w:eastAsia="ru-RU"/>
-            </w:rPr>
-          </w:pPr>
-          <w:hyperlink w:anchor="_Toc27998190" w:history="1">
-            <w:r>
-              <w:rPr>
-                <w:rStyle w:val="ab"/>
-                <w:noProof/>
-              </w:rPr>
-              <w:t>Приложение</w:t>
-            </w:r>
-            <w:r>
-              <w:rPr>
-                <w:rStyle w:val="ab"/>
-                <w:noProof/>
-                <w:lang w:val="en-US"/>
-              </w:rPr>
-              <w:t xml:space="preserve"> 2. </w:t>
-            </w:r>
-            <w:r>
-              <w:rPr>
-                <w:rStyle w:val="ab"/>
-                <w:noProof/>
-              </w:rPr>
-              <w:t>Класс</w:t>
-            </w:r>
-            <w:r>
-              <w:rPr>
-                <w:rStyle w:val="ab"/>
-                <w:noProof/>
-                <w:lang w:val="en-US"/>
-              </w:rPr>
-              <w:t xml:space="preserve"> Stack</w:t>
-            </w:r>
-            <w:r>
-              <w:rPr>
-                <w:noProof/>
-                <w:webHidden/>
-              </w:rPr>
-              <w:tab/>
-            </w:r>
-            <w:r>
-              <w:rPr>
-                <w:noProof/>
-                <w:webHidden/>
-              </w:rPr>
-              <w:fldChar w:fldCharType="begin"/>
-            </w:r>
-            <w:r>
-              <w:rPr>
-                <w:noProof/>
-                <w:webHidden/>
-              </w:rPr>
-              <w:instrText xml:space="preserve"> PAGEREF _Toc27998190 \h </w:instrText>
-            </w:r>
-            <w:r>
-              <w:rPr>
-                <w:noProof/>
-                <w:webHidden/>
-              </w:rPr>
-            </w:r>
-            <w:r>
-              <w:rPr>
-                <w:noProof/>
-                <w:webHidden/>
-              </w:rPr>
-              <w:fldChar w:fldCharType="separate"/>
-            </w:r>
-            <w:r>
-              <w:rPr>
-                <w:noProof/>
-                <w:webHidden/>
-              </w:rPr>
-              <w:t>16</w:t>
-            </w:r>
-            <w:r>
-              <w:rPr>
-                <w:noProof/>
-                <w:webHidden/>
-              </w:rPr>
-              <w:fldChar w:fldCharType="end"/>
-            </w:r>
-          </w:hyperlink>
-        </w:p>
-        <w:p>
-          <w:pPr>
-            <w:pStyle w:val="21"/>
-            <w:tabs>
-              <w:tab w:val="right" w:leader="dot" w:pos="9345"/>
-            </w:tabs>
-            <w:rPr>
-              <w:rFonts w:asciiTheme="minorHAnsi" w:eastAsiaTheme="minorEastAsia" w:hAnsiTheme="minorHAnsi"/>
-              <w:noProof/>
-              <w:sz w:val="22"/>
-              <w:lang w:eastAsia="ru-RU"/>
-            </w:rPr>
-          </w:pPr>
-          <w:hyperlink w:anchor="_Toc27998191" w:history="1">
-            <w:r>
-              <w:rPr>
-                <w:rStyle w:val="ab"/>
-                <w:noProof/>
-              </w:rPr>
-              <w:t>Приложение</w:t>
-            </w:r>
-            <w:r>
-              <w:rPr>
-                <w:rStyle w:val="ab"/>
-                <w:noProof/>
-                <w:lang w:val="en-US"/>
-              </w:rPr>
-              <w:t xml:space="preserve"> 3. </w:t>
-            </w:r>
-            <w:r>
-              <w:rPr>
-                <w:rStyle w:val="ab"/>
-                <w:noProof/>
-              </w:rPr>
-              <w:t>Класс</w:t>
-            </w:r>
-            <w:r>
-              <w:rPr>
-                <w:rStyle w:val="ab"/>
-                <w:noProof/>
-                <w:lang w:val="en-US"/>
-              </w:rPr>
-              <w:t xml:space="preserve"> Converter</w:t>
-            </w:r>
-            <w:r>
-              <w:rPr>
-                <w:noProof/>
-                <w:webHidden/>
-              </w:rPr>
-              <w:tab/>
-            </w:r>
-            <w:r>
-              <w:rPr>
-                <w:noProof/>
-                <w:webHidden/>
-              </w:rPr>
-              <w:fldChar w:fldCharType="begin"/>
-            </w:r>
-            <w:r>
-              <w:rPr>
-                <w:noProof/>
-                <w:webHidden/>
-              </w:rPr>
-              <w:instrText xml:space="preserve"> PAGEREF _Toc27998191 \h </w:instrText>
+              <w:instrText xml:space="preserve"> PAGEREF _Toc27999557 \h </w:instrText>
             </w:r>
             <w:r>
               <w:rPr>
@@ -1848,7 +2006,7 @@
       <w:pPr>
         <w:pStyle w:val="1"/>
       </w:pPr>
-      <w:bookmarkStart w:id="4" w:name="_Toc27998176"/>
+      <w:bookmarkStart w:id="4" w:name="_Toc27999540"/>
       <w:r>
         <w:lastRenderedPageBreak/>
         <w:t>Введение</w:t>
@@ -1879,7 +2037,7 @@
       <w:pPr>
         <w:pStyle w:val="1"/>
       </w:pPr>
-      <w:bookmarkStart w:id="5" w:name="_Toc27998177"/>
+      <w:bookmarkStart w:id="5" w:name="_Toc27999541"/>
       <w:r>
         <w:lastRenderedPageBreak/>
         <w:t>Постановка задачи</w:t>
@@ -1910,7 +2068,7 @@
       <w:pPr>
         <w:pStyle w:val="1"/>
       </w:pPr>
-      <w:bookmarkStart w:id="6" w:name="_Toc27998178"/>
+      <w:bookmarkStart w:id="6" w:name="_Toc27999542"/>
       <w:r>
         <w:lastRenderedPageBreak/>
         <w:t>Руководство пользователя</w:t>
@@ -2365,7 +2523,7 @@
       <w:pPr>
         <w:pStyle w:val="1"/>
       </w:pPr>
-      <w:bookmarkStart w:id="8" w:name="_Toc27998179"/>
+      <w:bookmarkStart w:id="8" w:name="_Toc27999543"/>
       <w:r>
         <w:lastRenderedPageBreak/>
         <w:t>Руководство программиста</w:t>
@@ -2376,7 +2534,7 @@
       <w:pPr>
         <w:pStyle w:val="2"/>
       </w:pPr>
-      <w:bookmarkStart w:id="9" w:name="_Toc27998180"/>
+      <w:bookmarkStart w:id="9" w:name="_Toc27999544"/>
       <w:r>
         <w:t>Описание структуры программы</w:t>
       </w:r>
@@ -2459,7 +2617,7 @@
       <w:pPr>
         <w:pStyle w:val="2"/>
       </w:pPr>
-      <w:bookmarkStart w:id="10" w:name="_Toc27998181"/>
+      <w:bookmarkStart w:id="10" w:name="_Toc27999545"/>
       <w:r>
         <w:t>Описание структур данных</w:t>
       </w:r>
@@ -2467,37 +2625,19 @@
     </w:p>
     <w:p>
       <w:pPr>
-        <w:spacing w:line="240" w:lineRule="auto"/>
-        <w:ind w:right="-1"/>
-        <w:rPr>
-          <w:rFonts w:cs="Times New Roman"/>
-          <w:b/>
-          <w:i/>
-          <w:sz w:val="32"/>
-          <w:szCs w:val="32"/>
-        </w:rPr>
-      </w:pPr>
-      <w:r>
-        <w:rPr>
-          <w:rFonts w:cs="Times New Roman"/>
-          <w:b/>
-          <w:i/>
-          <w:sz w:val="32"/>
-          <w:szCs w:val="32"/>
-        </w:rPr>
+        <w:pStyle w:val="3"/>
+      </w:pPr>
+      <w:bookmarkStart w:id="11" w:name="_Toc27999546"/>
+      <w:r>
         <w:t xml:space="preserve">Класс </w:t>
       </w:r>
       <w:r>
         <w:rPr>
-          <w:rFonts w:cs="Times New Roman"/>
-          <w:b/>
-          <w:i/>
-          <w:sz w:val="32"/>
-          <w:szCs w:val="32"/>
           <w:lang w:val="en-US"/>
         </w:rPr>
         <w:t>Stack</w:t>
       </w:r>
+      <w:bookmarkEnd w:id="11"/>
     </w:p>
     <w:p>
       <w:r>
@@ -3076,33 +3216,19 @@
     </w:p>
     <w:p>
       <w:pPr>
-        <w:pStyle w:val="a9"/>
-        <w:rPr>
-          <w:b/>
-          <w:i/>
-          <w:sz w:val="32"/>
-          <w:szCs w:val="32"/>
-        </w:rPr>
-      </w:pPr>
-      <w:r>
-        <w:rPr>
-          <w:b/>
-          <w:i/>
-          <w:sz w:val="32"/>
-          <w:szCs w:val="32"/>
-        </w:rPr>
+        <w:pStyle w:val="3"/>
+      </w:pPr>
+      <w:bookmarkStart w:id="12" w:name="_Toc27999547"/>
+      <w:r>
         <w:t xml:space="preserve">Класс </w:t>
       </w:r>
       <w:r>
         <w:rPr>
-          <w:b/>
-          <w:i/>
-          <w:sz w:val="32"/>
-          <w:szCs w:val="32"/>
           <w:lang w:val="en-US"/>
         </w:rPr>
         <w:t>Converter</w:t>
       </w:r>
+      <w:bookmarkEnd w:id="12"/>
     </w:p>
     <w:p>
       <w:r>
@@ -3319,6 +3445,7 @@
     </w:p>
     <w:p>
       <w:r>
+        <w:lastRenderedPageBreak/>
         <w:t>Возвращаемое значение: результат вычисления выражения</w:t>
       </w:r>
     </w:p>
@@ -3330,7 +3457,6 @@
         </w:rPr>
       </w:pPr>
       <w:r>
-        <w:lastRenderedPageBreak/>
         <w:t>static</w:t>
       </w:r>
       <w:r>
@@ -3527,19 +3653,25 @@
       <w:pPr>
         <w:pStyle w:val="2"/>
       </w:pPr>
-      <w:bookmarkStart w:id="11" w:name="_Toc27998182"/>
+      <w:bookmarkStart w:id="13" w:name="_Toc27999548"/>
       <w:r>
         <w:t>Описание алгоритмов</w:t>
       </w:r>
-      <w:bookmarkEnd w:id="11"/>
+      <w:bookmarkEnd w:id="13"/>
     </w:p>
     <w:p>
       <w:pPr>
         <w:pStyle w:val="3"/>
       </w:pPr>
-      <w:bookmarkStart w:id="12" w:name="_Toc27998183"/>
-      <w:r>
-        <w:t xml:space="preserve">Алгоритмы структуры </w:t>
+      <w:bookmarkStart w:id="14" w:name="_Toc27999549"/>
+      <w:r>
+        <w:t xml:space="preserve">Алгоритмы </w:t>
+      </w:r>
+      <w:r>
+        <w:t>структуры</w:t>
+      </w:r>
+      <w:r>
+        <w:t xml:space="preserve"> </w:t>
       </w:r>
       <w:r>
         <w:rPr>
@@ -3547,7 +3679,7 @@
         </w:rPr>
         <w:t>Stack</w:t>
       </w:r>
-      <w:bookmarkEnd w:id="12"/>
+      <w:bookmarkEnd w:id="14"/>
     </w:p>
     <w:p>
       <w:r>
@@ -3767,11 +3899,17 @@
       <w:pPr>
         <w:pStyle w:val="3"/>
       </w:pPr>
-      <w:bookmarkStart w:id="13" w:name="_Toc27998184"/>
-      <w:r>
-        <w:t>Перевод в польскую нотацию</w:t>
-      </w:r>
-      <w:bookmarkEnd w:id="13"/>
+      <w:bookmarkStart w:id="15" w:name="_Toc27999550"/>
+      <w:r>
+        <w:t xml:space="preserve">Перевод в </w:t>
+      </w:r>
+      <w:r>
+        <w:t>польскую</w:t>
+      </w:r>
+      <w:r>
+        <w:t xml:space="preserve"> нотацию</w:t>
+      </w:r>
+      <w:bookmarkEnd w:id="15"/>
     </w:p>
     <w:p>
       <w:r>
@@ -4387,7 +4525,7 @@
         <w:rPr>
           <w:rStyle w:val="af0"/>
         </w:rPr>
-        <w:commentReference w:id="14"/>
+        <w:commentReference w:id="16"/>
       </w:r>
     </w:p>
     <w:p>
@@ -4426,7 +4564,6 @@
               <w:ind w:firstLine="0"/>
             </w:pPr>
             <w:r>
-              <w:lastRenderedPageBreak/>
               <w:t>Выражение</w:t>
             </w:r>
           </w:p>
@@ -4615,6 +4752,7 @@
               <w:ind w:firstLine="0"/>
             </w:pPr>
             <w:r>
+              <w:lastRenderedPageBreak/>
               <w:t>Стек 1</w:t>
             </w:r>
           </w:p>
@@ -8597,11 +8735,17 @@
       <w:pPr>
         <w:pStyle w:val="3"/>
       </w:pPr>
-      <w:bookmarkStart w:id="15" w:name="_Toc27998185"/>
-      <w:r>
-        <w:t>Вычисление выражения записанного в польской нотации</w:t>
-      </w:r>
-      <w:bookmarkEnd w:id="15"/>
+      <w:bookmarkStart w:id="17" w:name="_Toc27999551"/>
+      <w:r>
+        <w:t xml:space="preserve">Вычисление выражения </w:t>
+      </w:r>
+      <w:r>
+        <w:t>записанного</w:t>
+      </w:r>
+      <w:r>
+        <w:t xml:space="preserve"> в польской нотации</w:t>
+      </w:r>
+      <w:bookmarkEnd w:id="17"/>
     </w:p>
     <w:p>
       <w:r>
@@ -8652,7 +8796,7 @@
           <w:rStyle w:val="af0"/>
           <w:rFonts w:cstheme="minorBidi"/>
         </w:rPr>
-        <w:commentReference w:id="16"/>
+        <w:commentReference w:id="18"/>
       </w:r>
       <w:r>
         <w:rPr>
@@ -10752,12 +10896,12 @@
       <w:pPr>
         <w:pStyle w:val="1"/>
       </w:pPr>
-      <w:bookmarkStart w:id="17" w:name="_Toc27998186"/>
+      <w:bookmarkStart w:id="19" w:name="_Toc27999552"/>
       <w:r>
         <w:lastRenderedPageBreak/>
         <w:t>Заключение</w:t>
       </w:r>
-      <w:bookmarkEnd w:id="17"/>
+      <w:bookmarkEnd w:id="19"/>
     </w:p>
     <w:p>
       <w:r>
@@ -10797,12 +10941,12 @@
           <w:szCs w:val="24"/>
         </w:rPr>
       </w:pPr>
-      <w:bookmarkStart w:id="18" w:name="_Toc27998187"/>
+      <w:bookmarkStart w:id="20" w:name="_Toc27999553"/>
       <w:r>
         <w:lastRenderedPageBreak/>
         <w:t>Литература</w:t>
       </w:r>
-      <w:bookmarkEnd w:id="18"/>
+      <w:bookmarkEnd w:id="20"/>
     </w:p>
     <w:p>
       <w:pPr>
@@ -10861,22 +11005,22 @@
       <w:pPr>
         <w:pStyle w:val="1"/>
       </w:pPr>
-      <w:bookmarkStart w:id="19" w:name="_Toc27998188"/>
+      <w:bookmarkStart w:id="21" w:name="_Toc27999554"/>
       <w:r>
         <w:lastRenderedPageBreak/>
         <w:t>Приложения</w:t>
       </w:r>
-      <w:bookmarkEnd w:id="19"/>
+      <w:bookmarkEnd w:id="21"/>
     </w:p>
     <w:p>
       <w:pPr>
         <w:pStyle w:val="2"/>
       </w:pPr>
-      <w:bookmarkStart w:id="20" w:name="_Toc27998189"/>
+      <w:bookmarkStart w:id="22" w:name="_Toc27999555"/>
       <w:r>
         <w:t>Приложение 1. Основная функция</w:t>
       </w:r>
-      <w:bookmarkEnd w:id="20"/>
+      <w:bookmarkEnd w:id="22"/>
     </w:p>
     <w:p>
       <w:pPr>
@@ -11087,7 +11231,7 @@
           <w:lang w:val="en-US"/>
         </w:rPr>
       </w:pPr>
-      <w:bookmarkStart w:id="21" w:name="_Toc27998190"/>
+      <w:bookmarkStart w:id="23" w:name="_Toc27999556"/>
       <w:r>
         <w:t>Приложение</w:t>
       </w:r>
@@ -11118,7 +11262,7 @@
         </w:rPr>
         <w:t>Stack</w:t>
       </w:r>
-      <w:bookmarkEnd w:id="21"/>
+      <w:bookmarkEnd w:id="23"/>
     </w:p>
     <w:p>
       <w:pPr>
@@ -11927,7 +12071,7 @@
           <w:lang w:val="en-US"/>
         </w:rPr>
       </w:pPr>
-      <w:bookmarkStart w:id="22" w:name="_Toc27998191"/>
+      <w:bookmarkStart w:id="24" w:name="_Toc27999557"/>
       <w:r>
         <w:t>Приложение</w:t>
       </w:r>
@@ -11952,7 +12096,7 @@
         </w:rPr>
         <w:t>Converter</w:t>
       </w:r>
-      <w:bookmarkEnd w:id="22"/>
+      <w:bookmarkEnd w:id="24"/>
     </w:p>
     <w:p>
       <w:pPr>
@@ -12351,8 +12495,6 @@
       </w:r>
       <w:r>
         <w:tab/>
-      </w:r>
-      <w:r>
         <w:t>if (b) {</w:t>
       </w:r>
     </w:p>
@@ -12816,8 +12958,6 @@
       </w:r>
       <w:r>
         <w:tab/>
-      </w:r>
-      <w:r>
         <w:t xml:space="preserve">for (int j = 0; j &lt; k; j++) </w:t>
       </w:r>
     </w:p>
@@ -12887,8 +13027,6 @@
       </w:pPr>
       <w:r>
         <w:tab/>
-      </w:r>
-      <w:r>
         <w:t>return e.Pop();</w:t>
       </w:r>
     </w:p>
@@ -13495,7 +13633,7 @@
       </w:r>
     </w:p>
   </w:comment>
-  <w:comment w:id="14" w:author="pronkin.d" w:date="2019-12-16T16:18:00Z" w:initials="p">
+  <w:comment w:id="16" w:author="pronkin.d" w:date="2019-12-16T16:18:00Z" w:initials="p">
     <w:p>
       <w:pPr>
         <w:pStyle w:val="af1"/>
@@ -13526,7 +13664,7 @@
       </w:r>
     </w:p>
   </w:comment>
-  <w:comment w:id="16" w:author="pronkin.d" w:date="2019-12-16T16:18:00Z" w:initials="p">
+  <w:comment w:id="18" w:author="pronkin.d" w:date="2019-12-16T16:18:00Z" w:initials="p">
     <w:p>
       <w:pPr>
         <w:pStyle w:val="af1"/>
@@ -13608,7 +13746,7 @@
           <w:rPr>
             <w:noProof/>
           </w:rPr>
-          <w:t>3</w:t>
+          <w:t>2</w:t>
         </w:r>
         <w:r>
           <w:fldChar w:fldCharType="end"/>
@@ -14646,11 +14784,10 @@
     <w:uiPriority w:val="9"/>
     <w:unhideWhenUsed/>
     <w:qFormat/>
-    <w:rsid w:val="008F027B"/>
+    <w:rsid w:val="00551626"/>
     <w:pPr>
       <w:keepNext/>
       <w:keepLines/>
-      <w:spacing w:before="200"/>
       <w:outlineLvl w:val="2"/>
     </w:pPr>
     <w:rPr>
@@ -14785,7 +14922,6 @@
     <w:name w:val="Стандартный мой стиль"/>
     <w:basedOn w:val="a"/>
     <w:link w:val="aa"/>
-    <w:qFormat/>
     <w:rsid w:val="00D462AD"/>
     <w:pPr>
       <w:spacing w:line="240" w:lineRule="auto"/>
@@ -14924,7 +15060,7 @@
     <w:basedOn w:val="a0"/>
     <w:link w:val="3"/>
     <w:uiPriority w:val="9"/>
-    <w:rsid w:val="008F027B"/>
+    <w:rsid w:val="00551626"/>
     <w:rPr>
       <w:rFonts w:ascii="Times New Roman" w:eastAsiaTheme="majorEastAsia" w:hAnsi="Times New Roman" w:cstheme="majorBidi"/>
       <w:b/>
@@ -15408,7 +15544,7 @@
 </file>
 
 <file path=customXml/itemProps1.xml><?xml version="1.0" encoding="utf-8"?>
-<ds:datastoreItem xmlns:ds="http://schemas.openxmlformats.org/officeDocument/2006/customXml" ds:itemID="{D307CF03-2FA4-4FBC-8072-A83AC932867D}">
+<ds:datastoreItem xmlns:ds="http://schemas.openxmlformats.org/officeDocument/2006/customXml" ds:itemID="{649BC17D-87BA-4BAB-B73A-2C5537B63C71}">
   <ds:schemaRefs>
     <ds:schemaRef ds:uri="http://schemas.openxmlformats.org/officeDocument/2006/bibliography"/>
   </ds:schemaRefs>

--- a/docs/Stack report.docx
+++ b/docs/Stack report.docx
@@ -1,6 +1,6 @@
 
 <file path=word/document.xml><?xml version="1.0" encoding="utf-8"?>
-<w:document xmlns:wpc="http://schemas.microsoft.com/office/word/2010/wordprocessingCanvas" xmlns:cx="http://schemas.microsoft.com/office/drawing/2014/chartex" xmlns:mc="http://schemas.openxmlformats.org/markup-compatibility/2006" xmlns:o="urn:schemas-microsoft-com:office:office" xmlns:r="http://schemas.openxmlformats.org/officeDocument/2006/relationships" xmlns:m="http://schemas.openxmlformats.org/officeDocument/2006/math" xmlns:v="urn:schemas-microsoft-com:vml" xmlns:wp14="http://schemas.microsoft.com/office/word/2010/wordprocessingDrawing" xmlns:wp="http://schemas.openxmlformats.org/drawingml/2006/wordprocessingDrawing" xmlns:w10="urn:schemas-microsoft-com:office:word" xmlns:w="http://schemas.openxmlformats.org/wordprocessingml/2006/main" xmlns:w14="http://schemas.microsoft.com/office/word/2010/wordml" xmlns:w15="http://schemas.microsoft.com/office/word/2012/wordml" xmlns:w16se="http://schemas.microsoft.com/office/word/2015/wordml/symex" xmlns:wpg="http://schemas.microsoft.com/office/word/2010/wordprocessingGroup" xmlns:wpi="http://schemas.microsoft.com/office/word/2010/wordprocessingInk" xmlns:wne="http://schemas.microsoft.com/office/word/2006/wordml" xmlns:wps="http://schemas.microsoft.com/office/word/2010/wordprocessingShape" mc:Ignorable="w14 w15 w16se wp14">
+<w:document xmlns:ve="http://schemas.openxmlformats.org/markup-compatibility/2006" xmlns:o="urn:schemas-microsoft-com:office:office" xmlns:r="http://schemas.openxmlformats.org/officeDocument/2006/relationships" xmlns:m="http://schemas.openxmlformats.org/officeDocument/2006/math" xmlns:v="urn:schemas-microsoft-com:vml" xmlns:wp="http://schemas.openxmlformats.org/drawingml/2006/wordprocessingDrawing" xmlns:w10="urn:schemas-microsoft-com:office:word" xmlns:w="http://schemas.openxmlformats.org/wordprocessingml/2006/main" xmlns:wne="http://schemas.microsoft.com/office/word/2006/wordml">
   <w:body>
     <w:p>
       <w:pPr>
@@ -9,21 +9,8 @@
       <w:r>
         <w:t xml:space="preserve">Министерство </w:t>
       </w:r>
-      <w:commentRangeStart w:id="0"/>
-      <w:r>
-        <w:t xml:space="preserve">образования </w:t>
-      </w:r>
-      <w:commentRangeEnd w:id="0"/>
-      <w:r>
-        <w:rPr>
-          <w:rStyle w:val="af0"/>
-          <w:rFonts w:asciiTheme="minorHAnsi" w:eastAsiaTheme="minorHAnsi" w:hAnsiTheme="minorHAnsi" w:cstheme="minorBidi"/>
-          <w:lang w:eastAsia="en-US"/>
-        </w:rPr>
-        <w:commentReference w:id="0"/>
-      </w:r>
-      <w:r>
-        <w:t>и науки</w:t>
+      <w:r>
+        <w:t>науки и высшего образования</w:t>
       </w:r>
       <w:r>
         <w:t xml:space="preserve"> Российской Федерации</w:t>
@@ -135,26 +122,8 @@
         <w:pStyle w:val="a3"/>
       </w:pPr>
       <w:r>
-        <w:t xml:space="preserve">Отчет по </w:t>
-      </w:r>
-      <w:commentRangeStart w:id="1"/>
-      <w:r>
-        <w:t>лабораторной работе</w:t>
-      </w:r>
-      <w:commentRangeEnd w:id="1"/>
-      <w:r>
-        <w:rPr>
-          <w:rStyle w:val="af0"/>
-          <w:rFonts w:asciiTheme="minorHAnsi" w:eastAsiaTheme="minorHAnsi" w:hAnsiTheme="minorHAnsi" w:cstheme="minorBidi"/>
-          <w:lang w:eastAsia="en-US"/>
-        </w:rPr>
-        <w:commentReference w:id="1"/>
-      </w:r>
-    </w:p>
-    <w:p>
-      <w:pPr>
-        <w:pStyle w:val="a3"/>
-      </w:pPr>
+        <w:t>Отчет по учебной практике</w:t>
+      </w:r>
     </w:p>
     <w:p>
       <w:pPr>
@@ -381,20 +350,20 @@
         </w:rPr>
         <w:t>доцент</w:t>
       </w:r>
-      <w:commentRangeStart w:id="2"/>
+      <w:commentRangeStart w:id="0"/>
+      <w:commentRangeEnd w:id="0"/>
+      <w:r>
+        <w:rPr>
+          <w:rStyle w:val="af0"/>
+        </w:rPr>
+        <w:commentReference w:id="0"/>
+      </w:r>
       <w:r>
         <w:rPr>
           <w:rFonts w:cs="Times New Roman"/>
           <w:szCs w:val="24"/>
         </w:rPr>
         <w:t xml:space="preserve"> </w:t>
-      </w:r>
-      <w:commentRangeEnd w:id="2"/>
-      <w:r>
-        <w:rPr>
-          <w:rStyle w:val="af0"/>
-        </w:rPr>
-        <w:commentReference w:id="2"/>
       </w:r>
       <w:r>
         <w:rPr>
@@ -811,8 +780,8 @@
               <w:fldChar w:fldCharType="end"/>
             </w:r>
           </w:hyperlink>
-          <w:bookmarkStart w:id="3" w:name="_GoBack"/>
-          <w:bookmarkEnd w:id="3"/>
+          <w:bookmarkStart w:id="1" w:name="_GoBack"/>
+          <w:bookmarkEnd w:id="1"/>
         </w:p>
         <w:p>
           <w:pPr>
@@ -2006,12 +1975,12 @@
       <w:pPr>
         <w:pStyle w:val="1"/>
       </w:pPr>
-      <w:bookmarkStart w:id="4" w:name="_Toc27999540"/>
+      <w:bookmarkStart w:id="2" w:name="_Toc27999540"/>
       <w:r>
         <w:lastRenderedPageBreak/>
         <w:t>Введение</w:t>
       </w:r>
-      <w:bookmarkEnd w:id="4"/>
+      <w:bookmarkEnd w:id="2"/>
     </w:p>
     <w:p>
       <w:r>
@@ -2037,12 +2006,12 @@
       <w:pPr>
         <w:pStyle w:val="1"/>
       </w:pPr>
-      <w:bookmarkStart w:id="5" w:name="_Toc27999541"/>
+      <w:bookmarkStart w:id="3" w:name="_Toc27999541"/>
       <w:r>
         <w:lastRenderedPageBreak/>
         <w:t>Постановка задачи</w:t>
       </w:r>
-      <w:bookmarkEnd w:id="5"/>
+      <w:bookmarkEnd w:id="3"/>
     </w:p>
     <w:p>
       <w:r>
@@ -2068,12 +2037,12 @@
       <w:pPr>
         <w:pStyle w:val="1"/>
       </w:pPr>
-      <w:bookmarkStart w:id="6" w:name="_Toc27999542"/>
+      <w:bookmarkStart w:id="4" w:name="_Toc27999542"/>
       <w:r>
         <w:lastRenderedPageBreak/>
         <w:t>Руководство пользователя</w:t>
       </w:r>
-      <w:bookmarkEnd w:id="6"/>
+      <w:bookmarkEnd w:id="4"/>
     </w:p>
     <w:p>
       <w:r>
@@ -2095,10 +2064,112 @@
           <w:lang w:eastAsia="ru-RU"/>
         </w:rPr>
         <w:drawing>
-          <wp:inline distT="0" distB="0" distL="0" distR="0" wp14:anchorId="7CAF7082" wp14:editId="717C33D1">
+          <wp:inline distT="0" distB="0" distL="0" distR="0">
             <wp:extent cx="3131820" cy="1082040"/>
             <wp:effectExtent l="0" t="0" r="0" b="3810"/>
             <wp:docPr id="1" name="Рисунок 1"/>
+            <wp:cNvGraphicFramePr>
+              <a:graphicFrameLocks xmlns:a="http://schemas.openxmlformats.org/drawingml/2006/main" noChangeAspect="1"/>
+            </wp:cNvGraphicFramePr>
+            <a:graphic xmlns:a="http://schemas.openxmlformats.org/drawingml/2006/main">
+              <a:graphicData uri="http://schemas.openxmlformats.org/drawingml/2006/picture">
+                <pic:pic xmlns:pic="http://schemas.openxmlformats.org/drawingml/2006/picture">
+                  <pic:nvPicPr>
+                    <pic:cNvPr id="0" name=""/>
+                    <pic:cNvPicPr/>
+                  </pic:nvPicPr>
+                  <pic:blipFill>
+                    <a:blip r:embed="rId9"/>
+                    <a:stretch>
+                      <a:fillRect/>
+                    </a:stretch>
+                  </pic:blipFill>
+                  <pic:spPr>
+                    <a:xfrm>
+                      <a:off x="0" y="0"/>
+                      <a:ext cx="3131820" cy="1082040"/>
+                    </a:xfrm>
+                    <a:prstGeom prst="rect">
+                      <a:avLst/>
+                    </a:prstGeom>
+                  </pic:spPr>
+                </pic:pic>
+              </a:graphicData>
+            </a:graphic>
+          </wp:inline>
+        </w:drawing>
+      </w:r>
+    </w:p>
+    <w:p>
+      <w:pPr>
+        <w:pStyle w:val="af7"/>
+      </w:pPr>
+      <w:commentRangeStart w:id="5"/>
+      <w:r>
+        <w:t>Рис. 1 Стартовый экран</w:t>
+      </w:r>
+      <w:commentRangeEnd w:id="5"/>
+      <w:r>
+        <w:rPr>
+          <w:rStyle w:val="af0"/>
+          <w:b w:val="0"/>
+          <w:sz w:val="20"/>
+          <w:szCs w:val="20"/>
+        </w:rPr>
+        <w:commentReference w:id="5"/>
+      </w:r>
+    </w:p>
+    <w:p>
+      <w:pPr>
+        <w:spacing w:line="240" w:lineRule="auto"/>
+        <w:ind w:right="2835"/>
+        <w:rPr>
+          <w:rFonts w:cs="Times New Roman"/>
+          <w:szCs w:val="24"/>
+        </w:rPr>
+      </w:pPr>
+      <w:r>
+        <w:rPr>
+          <w:rFonts w:cs="Times New Roman"/>
+          <w:szCs w:val="24"/>
+        </w:rPr>
+        <w:tab/>
+      </w:r>
+    </w:p>
+    <w:p>
+      <w:r>
+        <w:t xml:space="preserve">После введения выражения нажмите клавишу </w:t>
+      </w:r>
+      <w:r>
+        <w:rPr>
+          <w:lang w:val="en-US"/>
+        </w:rPr>
+        <w:t>Enter</w:t>
+      </w:r>
+      <w:r>
+        <w:t>. Если ваше выражение корректно, то программа выведет польскую нотацию и предложить указать значение введенных переменных.</w:t>
+      </w:r>
+    </w:p>
+    <w:p>
+      <w:pPr>
+        <w:spacing w:line="240" w:lineRule="auto"/>
+        <w:ind w:right="-1" w:firstLine="708"/>
+        <w:rPr>
+          <w:rFonts w:cs="Times New Roman"/>
+          <w:szCs w:val="24"/>
+          <w:lang w:val="en-US"/>
+        </w:rPr>
+      </w:pPr>
+      <w:r>
+        <w:rPr>
+          <w:noProof/>
+          <w:lang w:eastAsia="ru-RU"/>
+        </w:rPr>
+        <w:drawing>
+          <wp:inline distT="0" distB="0" distL="0" distR="0">
+            <wp:extent cx="3136900" cy="1158240"/>
+            <wp:effectExtent l="0" t="0" r="6350" b="3810"/>
+            <wp:docPr id="2" name="Рисунок 2"/>
             <wp:cNvGraphicFramePr>
               <a:graphicFrameLocks xmlns:a="http://schemas.openxmlformats.org/drawingml/2006/main" noChangeAspect="1"/>
             </wp:cNvGraphicFramePr>
@@ -2118,7 +2189,7 @@
                   <pic:spPr>
                     <a:xfrm>
                       <a:off x="0" y="0"/>
-                      <a:ext cx="3131820" cy="1082040"/>
+                      <a:ext cx="3136900" cy="1158240"/>
                     </a:xfrm>
                     <a:prstGeom prst="rect">
                       <a:avLst/>
@@ -2135,61 +2206,45 @@
       <w:pPr>
         <w:pStyle w:val="af7"/>
       </w:pPr>
-      <w:commentRangeStart w:id="7"/>
-      <w:r>
-        <w:t>Рис. 1 Стартовый экран</w:t>
-      </w:r>
-      <w:commentRangeEnd w:id="7"/>
-      <w:r>
-        <w:rPr>
-          <w:rStyle w:val="af0"/>
-          <w:b w:val="0"/>
-          <w:sz w:val="20"/>
-          <w:szCs w:val="20"/>
-        </w:rPr>
-        <w:commentReference w:id="7"/>
+      <w:r>
+        <w:t xml:space="preserve">Рис. </w:t>
+      </w:r>
+      <w:r>
+        <w:t>2</w:t>
+      </w:r>
+      <w:r>
+        <w:t xml:space="preserve">Программы вывела польскую нотацию и ожидает ввода переменной </w:t>
+      </w:r>
+      <w:r>
+        <w:rPr>
+          <w:lang w:val="en-US"/>
+        </w:rPr>
+        <w:t>a</w:t>
       </w:r>
     </w:p>
     <w:p>
       <w:pPr>
         <w:spacing w:line="240" w:lineRule="auto"/>
-        <w:ind w:right="2835"/>
+        <w:ind w:right="-1" w:firstLine="708"/>
         <w:rPr>
           <w:rFonts w:cs="Times New Roman"/>
           <w:szCs w:val="24"/>
         </w:rPr>
       </w:pPr>
-      <w:r>
+    </w:p>
+    <w:p>
+      <w:r>
+        <w:t>Как только вы введете значения всех переменных, программа вычислит выражение и выведет результат</w:t>
+      </w:r>
+    </w:p>
+    <w:p>
+      <w:pPr>
+        <w:spacing w:line="240" w:lineRule="auto"/>
+        <w:ind w:right="-1" w:firstLine="708"/>
         <w:rPr>
           <w:rFonts w:cs="Times New Roman"/>
           <w:szCs w:val="24"/>
         </w:rPr>
-        <w:tab/>
-      </w:r>
-    </w:p>
-    <w:p>
-      <w:r>
-        <w:t xml:space="preserve">После введения выражения нажмите клавишу </w:t>
-      </w:r>
-      <w:r>
-        <w:rPr>
-          <w:lang w:val="en-US"/>
-        </w:rPr>
-        <w:t>Enter</w:t>
-      </w:r>
-      <w:r>
-        <w:t>. Если ваше выражение корректно, то программа выведет польскую нотацию и предложить указать значение введенных переменных.</w:t>
-      </w:r>
-    </w:p>
-    <w:p>
-      <w:pPr>
-        <w:spacing w:line="240" w:lineRule="auto"/>
-        <w:ind w:right="-1" w:firstLine="708"/>
-        <w:rPr>
-          <w:rFonts w:cs="Times New Roman"/>
-          <w:szCs w:val="24"/>
-          <w:lang w:val="en-US"/>
-        </w:rPr>
       </w:pPr>
       <w:r>
         <w:rPr>
@@ -2197,10 +2252,10 @@
           <w:lang w:eastAsia="ru-RU"/>
         </w:rPr>
         <w:drawing>
-          <wp:inline distT="0" distB="0" distL="0" distR="0" wp14:anchorId="44DCDE39" wp14:editId="68460FF0">
-            <wp:extent cx="3136900" cy="1158240"/>
-            <wp:effectExtent l="0" t="0" r="6350" b="3810"/>
-            <wp:docPr id="2" name="Рисунок 2"/>
+          <wp:inline distT="0" distB="0" distL="0" distR="0">
+            <wp:extent cx="3620144" cy="1495426"/>
+            <wp:effectExtent l="19050" t="0" r="0" b="0"/>
+            <wp:docPr id="3" name="Рисунок 3"/>
             <wp:cNvGraphicFramePr>
               <a:graphicFrameLocks xmlns:a="http://schemas.openxmlformats.org/drawingml/2006/main" noChangeAspect="1"/>
             </wp:cNvGraphicFramePr>
@@ -2220,7 +2275,7 @@
                   <pic:spPr>
                     <a:xfrm>
                       <a:off x="0" y="0"/>
-                      <a:ext cx="3136900" cy="1158240"/>
+                      <a:ext cx="3626228" cy="1497939"/>
                     </a:xfrm>
                     <a:prstGeom prst="rect">
                       <a:avLst/>
@@ -2238,22 +2293,13 @@
         <w:pStyle w:val="af7"/>
       </w:pPr>
       <w:r>
-        <w:t xml:space="preserve">Рис. </w:t>
-      </w:r>
-      <w:r>
-        <w:t>2</w:t>
-      </w:r>
-      <w:r>
-        <w:t xml:space="preserve"> </w:t>
-      </w:r>
-      <w:r>
-        <w:t xml:space="preserve">Программы вывела польскую нотацию и ожидает ввода переменной </w:t>
-      </w:r>
-      <w:r>
-        <w:rPr>
-          <w:lang w:val="en-US"/>
-        </w:rPr>
-        <w:t>a</w:t>
+        <w:t>Рис. 3Выведен результат</w:t>
+      </w:r>
+    </w:p>
+    <w:p/>
+    <w:p>
+      <w:r>
+        <w:t>Если вы введете некорректное выражение или значение переменной при которой выражение не вычисляется, то программа выведет сообщение об ошибке и завершит работу.</w:t>
       </w:r>
     </w:p>
     <w:p>
@@ -2267,17 +2313,13 @@
       </w:pPr>
     </w:p>
     <w:p>
-      <w:r>
-        <w:t>Как только вы введете значения всех переменных, программа вычислит выражение и выведет результат</w:t>
-      </w:r>
-    </w:p>
-    <w:p>
       <w:pPr>
         <w:spacing w:line="240" w:lineRule="auto"/>
         <w:ind w:right="-1" w:firstLine="708"/>
         <w:rPr>
           <w:rFonts w:cs="Times New Roman"/>
           <w:szCs w:val="24"/>
+          <w:lang w:val="en-US"/>
         </w:rPr>
       </w:pPr>
       <w:r>
@@ -2285,11 +2327,12 @@
           <w:noProof/>
           <w:lang w:eastAsia="ru-RU"/>
         </w:rPr>
+        <w:lastRenderedPageBreak/>
         <w:drawing>
-          <wp:inline distT="0" distB="0" distL="0" distR="0" wp14:anchorId="62DE6538" wp14:editId="08DDF8ED">
-            <wp:extent cx="4076700" cy="1684020"/>
-            <wp:effectExtent l="0" t="0" r="0" b="0"/>
-            <wp:docPr id="3" name="Рисунок 3"/>
+          <wp:inline distT="0" distB="0" distL="0" distR="0">
+            <wp:extent cx="3649980" cy="1272540"/>
+            <wp:effectExtent l="0" t="0" r="7620" b="3810"/>
+            <wp:docPr id="4" name="Рисунок 4"/>
             <wp:cNvGraphicFramePr>
               <a:graphicFrameLocks xmlns:a="http://schemas.openxmlformats.org/drawingml/2006/main" noChangeAspect="1"/>
             </wp:cNvGraphicFramePr>
@@ -2309,7 +2352,7 @@
                   <pic:spPr>
                     <a:xfrm>
                       <a:off x="0" y="0"/>
-                      <a:ext cx="4076700" cy="1684020"/>
+                      <a:ext cx="3649980" cy="1272540"/>
                     </a:xfrm>
                     <a:prstGeom prst="rect">
                       <a:avLst/>
@@ -2327,19 +2370,16 @@
         <w:pStyle w:val="af7"/>
       </w:pPr>
       <w:r>
-        <w:t>Рис. 3</w:t>
-      </w:r>
-      <w:r>
-        <w:t xml:space="preserve"> </w:t>
-      </w:r>
-      <w:r>
-        <w:t>Выведен результат</w:t>
-      </w:r>
-    </w:p>
-    <w:p/>
-    <w:p>
-      <w:r>
-        <w:t>Если вы введете некорректное выражение или значение переменной при которой выражение не вычисляется, то программа выведет сообщение об ошибке и завершит работу.</w:t>
+        <w:t xml:space="preserve">Рис. </w:t>
+      </w:r>
+      <w:r>
+        <w:rPr>
+          <w:lang w:val="en-US"/>
+        </w:rPr>
+        <w:t>4</w:t>
+      </w:r>
+      <w:r>
+        <w:t>Введено неверное выражение</w:t>
       </w:r>
     </w:p>
     <w:p>
@@ -2348,7 +2388,7 @@
         <w:ind w:right="-1" w:firstLine="708"/>
         <w:rPr>
           <w:rFonts w:cs="Times New Roman"/>
-          <w:szCs w:val="24"/>
+          <w:b/>
         </w:rPr>
       </w:pPr>
     </w:p>
@@ -2358,7 +2398,7 @@
         <w:ind w:right="-1" w:firstLine="708"/>
         <w:rPr>
           <w:rFonts w:cs="Times New Roman"/>
-          <w:szCs w:val="24"/>
+          <w:b/>
           <w:lang w:val="en-US"/>
         </w:rPr>
       </w:pPr>
@@ -2367,12 +2407,11 @@
           <w:noProof/>
           <w:lang w:eastAsia="ru-RU"/>
         </w:rPr>
-        <w:lastRenderedPageBreak/>
         <w:drawing>
-          <wp:inline distT="0" distB="0" distL="0" distR="0" wp14:anchorId="46A35EEF" wp14:editId="047DD191">
-            <wp:extent cx="3649980" cy="1272540"/>
-            <wp:effectExtent l="0" t="0" r="7620" b="3810"/>
-            <wp:docPr id="4" name="Рисунок 4"/>
+          <wp:inline distT="0" distB="0" distL="0" distR="0">
+            <wp:extent cx="3688080" cy="1493520"/>
+            <wp:effectExtent l="0" t="0" r="7620" b="0"/>
+            <wp:docPr id="5" name="Рисунок 5"/>
             <wp:cNvGraphicFramePr>
               <a:graphicFrameLocks xmlns:a="http://schemas.openxmlformats.org/drawingml/2006/main" noChangeAspect="1"/>
             </wp:cNvGraphicFramePr>
@@ -2392,88 +2431,6 @@
                   <pic:spPr>
                     <a:xfrm>
                       <a:off x="0" y="0"/>
-                      <a:ext cx="3649980" cy="1272540"/>
-                    </a:xfrm>
-                    <a:prstGeom prst="rect">
-                      <a:avLst/>
-                    </a:prstGeom>
-                  </pic:spPr>
-                </pic:pic>
-              </a:graphicData>
-            </a:graphic>
-          </wp:inline>
-        </w:drawing>
-      </w:r>
-    </w:p>
-    <w:p>
-      <w:pPr>
-        <w:pStyle w:val="af7"/>
-      </w:pPr>
-      <w:r>
-        <w:t xml:space="preserve">Рис. </w:t>
-      </w:r>
-      <w:r>
-        <w:rPr>
-          <w:lang w:val="en-US"/>
-        </w:rPr>
-        <w:t>4</w:t>
-      </w:r>
-      <w:r>
-        <w:t xml:space="preserve"> </w:t>
-      </w:r>
-      <w:r>
-        <w:t>Введено неверное выражение</w:t>
-      </w:r>
-    </w:p>
-    <w:p>
-      <w:pPr>
-        <w:spacing w:line="240" w:lineRule="auto"/>
-        <w:ind w:right="-1" w:firstLine="708"/>
-        <w:rPr>
-          <w:rFonts w:cs="Times New Roman"/>
-          <w:b/>
-        </w:rPr>
-      </w:pPr>
-    </w:p>
-    <w:p>
-      <w:pPr>
-        <w:spacing w:line="240" w:lineRule="auto"/>
-        <w:ind w:right="-1" w:firstLine="708"/>
-        <w:rPr>
-          <w:rFonts w:cs="Times New Roman"/>
-          <w:b/>
-          <w:lang w:val="en-US"/>
-        </w:rPr>
-      </w:pPr>
-      <w:r>
-        <w:rPr>
-          <w:noProof/>
-          <w:lang w:eastAsia="ru-RU"/>
-        </w:rPr>
-        <w:drawing>
-          <wp:inline distT="0" distB="0" distL="0" distR="0" wp14:anchorId="69DD59E0" wp14:editId="6BCDDB09">
-            <wp:extent cx="3688080" cy="1493520"/>
-            <wp:effectExtent l="0" t="0" r="7620" b="0"/>
-            <wp:docPr id="5" name="Рисунок 5"/>
-            <wp:cNvGraphicFramePr>
-              <a:graphicFrameLocks xmlns:a="http://schemas.openxmlformats.org/drawingml/2006/main" noChangeAspect="1"/>
-            </wp:cNvGraphicFramePr>
-            <a:graphic xmlns:a="http://schemas.openxmlformats.org/drawingml/2006/main">
-              <a:graphicData uri="http://schemas.openxmlformats.org/drawingml/2006/picture">
-                <pic:pic xmlns:pic="http://schemas.openxmlformats.org/drawingml/2006/picture">
-                  <pic:nvPicPr>
-                    <pic:cNvPr id="0" name=""/>
-                    <pic:cNvPicPr/>
-                  </pic:nvPicPr>
-                  <pic:blipFill>
-                    <a:blip r:embed="rId14"/>
-                    <a:stretch>
-                      <a:fillRect/>
-                    </a:stretch>
-                  </pic:blipFill>
-                  <pic:spPr>
-                    <a:xfrm>
-                      <a:off x="0" y="0"/>
                       <a:ext cx="3688080" cy="1493520"/>
                     </a:xfrm>
                     <a:prstGeom prst="rect">
@@ -2498,9 +2455,6 @@
         <w:t>5</w:t>
       </w:r>
       <w:r>
-        <w:t xml:space="preserve"> </w:t>
-      </w:r>
-      <w:r>
         <w:t>Попытка деления на ноль</w:t>
       </w:r>
     </w:p>
@@ -2523,121 +2477,118 @@
       <w:pPr>
         <w:pStyle w:val="1"/>
       </w:pPr>
-      <w:bookmarkStart w:id="8" w:name="_Toc27999543"/>
+      <w:bookmarkStart w:id="6" w:name="_Toc27999543"/>
       <w:r>
         <w:lastRenderedPageBreak/>
         <w:t>Руководство программиста</w:t>
       </w:r>
+      <w:bookmarkEnd w:id="6"/>
+    </w:p>
+    <w:p>
+      <w:pPr>
+        <w:pStyle w:val="2"/>
+      </w:pPr>
+      <w:bookmarkStart w:id="7" w:name="_Toc27999544"/>
+      <w:r>
+        <w:t>Описание структуры программы</w:t>
+      </w:r>
+      <w:bookmarkEnd w:id="7"/>
+    </w:p>
+    <w:p>
+      <w:r>
+        <w:rPr>
+          <w:lang w:val="en-US"/>
+        </w:rPr>
+        <w:t>Stack</w:t>
+      </w:r>
+      <w:r>
+        <w:t>.</w:t>
+      </w:r>
+      <w:r>
+        <w:rPr>
+          <w:lang w:val="en-US"/>
+        </w:rPr>
+        <w:t>h</w:t>
+      </w:r>
+      <w:r>
+        <w:t xml:space="preserve"> –</w:t>
+      </w:r>
+      <w:r>
+        <w:t>класс</w:t>
+      </w:r>
+      <w:r>
+        <w:t>,</w:t>
+      </w:r>
+      <w:r>
+        <w:t xml:space="preserve"> реализующий функционал структуры данных Стек.</w:t>
+      </w:r>
+    </w:p>
+    <w:p>
+      <w:r>
+        <w:rPr>
+          <w:lang w:val="en-US"/>
+        </w:rPr>
+        <w:t>Converter</w:t>
+      </w:r>
+      <w:r>
+        <w:t>.</w:t>
+      </w:r>
+      <w:r>
+        <w:rPr>
+          <w:lang w:val="en-US"/>
+        </w:rPr>
+        <w:t>h</w:t>
+      </w:r>
+      <w:r>
+        <w:t xml:space="preserve">, </w:t>
+      </w:r>
+      <w:r>
+        <w:rPr>
+          <w:lang w:val="en-US"/>
+        </w:rPr>
+        <w:t>Converter</w:t>
+      </w:r>
+      <w:r>
+        <w:t>.</w:t>
+      </w:r>
+      <w:r>
+        <w:rPr>
+          <w:lang w:val="en-US"/>
+        </w:rPr>
+        <w:t>cpp</w:t>
+      </w:r>
+      <w:r>
+        <w:t>–</w:t>
+      </w:r>
+      <w:r>
+        <w:t>модуль со статическим классом, содержащий методы для работы с арифметическими выражениями.</w:t>
+      </w:r>
+    </w:p>
+    <w:p>
+      <w:pPr>
+        <w:pStyle w:val="2"/>
+      </w:pPr>
+      <w:bookmarkStart w:id="8" w:name="_Toc27999545"/>
+      <w:r>
+        <w:t>Описание структур данных</w:t>
+      </w:r>
       <w:bookmarkEnd w:id="8"/>
     </w:p>
     <w:p>
       <w:pPr>
-        <w:pStyle w:val="2"/>
-      </w:pPr>
-      <w:bookmarkStart w:id="9" w:name="_Toc27999544"/>
-      <w:r>
-        <w:t>Описание структуры программы</w:t>
+        <w:pStyle w:val="3"/>
+      </w:pPr>
+      <w:bookmarkStart w:id="9" w:name="_Toc27999546"/>
+      <w:r>
+        <w:t xml:space="preserve">Класс </w:t>
+      </w:r>
+      <w:r>
+        <w:rPr>
+          <w:lang w:val="en-US"/>
+        </w:rPr>
+        <w:t>Stack</w:t>
       </w:r>
       <w:bookmarkEnd w:id="9"/>
-    </w:p>
-    <w:p>
-      <w:r>
-        <w:rPr>
-          <w:lang w:val="en-US"/>
-        </w:rPr>
-        <w:t>Stack</w:t>
-      </w:r>
-      <w:r>
-        <w:t>.</w:t>
-      </w:r>
-      <w:r>
-        <w:rPr>
-          <w:lang w:val="en-US"/>
-        </w:rPr>
-        <w:t>h</w:t>
-      </w:r>
-      <w:r>
-        <w:t xml:space="preserve"> –</w:t>
-      </w:r>
-      <w:r>
-        <w:t xml:space="preserve"> </w:t>
-      </w:r>
-      <w:r>
-        <w:t>класс</w:t>
-      </w:r>
-      <w:r>
-        <w:t>,</w:t>
-      </w:r>
-      <w:r>
-        <w:t xml:space="preserve"> реализующий функционал структуры данных Стек.</w:t>
-      </w:r>
-    </w:p>
-    <w:p>
-      <w:r>
-        <w:rPr>
-          <w:lang w:val="en-US"/>
-        </w:rPr>
-        <w:t>Converter</w:t>
-      </w:r>
-      <w:r>
-        <w:t>.</w:t>
-      </w:r>
-      <w:r>
-        <w:rPr>
-          <w:lang w:val="en-US"/>
-        </w:rPr>
-        <w:t>h</w:t>
-      </w:r>
-      <w:r>
-        <w:t xml:space="preserve">, </w:t>
-      </w:r>
-      <w:r>
-        <w:rPr>
-          <w:lang w:val="en-US"/>
-        </w:rPr>
-        <w:t>Converter</w:t>
-      </w:r>
-      <w:r>
-        <w:t>.</w:t>
-      </w:r>
-      <w:r>
-        <w:rPr>
-          <w:lang w:val="en-US"/>
-        </w:rPr>
-        <w:t>cpp</w:t>
-      </w:r>
-      <w:r>
-        <w:t>–</w:t>
-      </w:r>
-      <w:r>
-        <w:t>модуль со статическим классом, содержащий методы для работы с арифметическими выражениями.</w:t>
-      </w:r>
-    </w:p>
-    <w:p>
-      <w:pPr>
-        <w:pStyle w:val="2"/>
-      </w:pPr>
-      <w:bookmarkStart w:id="10" w:name="_Toc27999545"/>
-      <w:r>
-        <w:t>Описание структур данных</w:t>
-      </w:r>
-      <w:bookmarkEnd w:id="10"/>
-    </w:p>
-    <w:p>
-      <w:pPr>
-        <w:pStyle w:val="3"/>
-      </w:pPr>
-      <w:bookmarkStart w:id="11" w:name="_Toc27999546"/>
-      <w:r>
-        <w:t xml:space="preserve">Класс </w:t>
-      </w:r>
-      <w:r>
-        <w:rPr>
-          <w:lang w:val="en-US"/>
-        </w:rPr>
-        <w:t>Stack</w:t>
-      </w:r>
-      <w:bookmarkEnd w:id="11"/>
     </w:p>
     <w:p>
       <w:r>
@@ -3218,7 +3169,7 @@
       <w:pPr>
         <w:pStyle w:val="3"/>
       </w:pPr>
-      <w:bookmarkStart w:id="12" w:name="_Toc27999547"/>
+      <w:bookmarkStart w:id="10" w:name="_Toc27999547"/>
       <w:r>
         <w:t xml:space="preserve">Класс </w:t>
       </w:r>
@@ -3228,7 +3179,7 @@
         </w:rPr>
         <w:t>Converter</w:t>
       </w:r>
-      <w:bookmarkEnd w:id="12"/>
+      <w:bookmarkEnd w:id="10"/>
     </w:p>
     <w:p>
       <w:r>
@@ -3236,9 +3187,6 @@
           <w:lang w:val="en-US"/>
         </w:rPr>
         <w:t>Converter</w:t>
-      </w:r>
-      <w:r>
-        <w:t xml:space="preserve"> </w:t>
       </w:r>
       <w:r>
         <w:t>– класс</w:t>
@@ -3457,235 +3405,211 @@
         </w:rPr>
       </w:pPr>
       <w:r>
-        <w:t>static</w:t>
+        <w:t>staticdouble</w:t>
       </w:r>
       <w:r>
         <w:rPr>
           <w:lang w:val="ru-RU"/>
         </w:rPr>
+        <w:t xml:space="preserve">* </w:t>
+      </w:r>
+      <w:r>
+        <w:t>GetValueOperands</w:t>
+      </w:r>
+      <w:r>
+        <w:rPr>
+          <w:lang w:val="ru-RU"/>
+        </w:rPr>
+        <w:t>(</w:t>
+      </w:r>
+      <w:r>
+        <w:t>conststring</w:t>
+      </w:r>
+      <w:r>
+        <w:rPr>
+          <w:lang w:val="ru-RU"/>
+        </w:rPr>
+        <w:t xml:space="preserve">&amp;, </w:t>
+      </w:r>
+      <w:r>
+        <w:t>int</w:t>
+      </w:r>
+      <w:r>
+        <w:rPr>
+          <w:lang w:val="ru-RU"/>
+        </w:rPr>
+        <w:t>*)</w:t>
+      </w:r>
+    </w:p>
+    <w:p>
+      <w:r>
+        <w:t>Назначение:получение значений переменных</w:t>
+      </w:r>
+    </w:p>
+    <w:p>
+      <w:r>
+        <w:t>Входные параметры: исходное выражение, записанное в польской нотации, ссылка на переменную которая содержит количество переменных</w:t>
+      </w:r>
+    </w:p>
+    <w:p>
+      <w:r>
+        <w:t>Возвращаемое значение: массив значений переменных</w:t>
+      </w:r>
+    </w:p>
+    <w:p>
+      <w:pPr>
+        <w:pStyle w:val="a7"/>
+        <w:rPr>
+          <w:lang w:val="ru-RU"/>
+        </w:rPr>
+      </w:pPr>
+      <w:r>
+        <w:t>staticboolPriority</w:t>
+      </w:r>
+      <w:r>
+        <w:rPr>
+          <w:lang w:val="ru-RU"/>
+        </w:rPr>
+        <w:t>(</w:t>
+      </w:r>
+      <w:r>
+        <w:t>char</w:t>
+      </w:r>
+      <w:r>
+        <w:rPr>
+          <w:lang w:val="ru-RU"/>
+        </w:rPr>
+        <w:t xml:space="preserve">, </w:t>
+      </w:r>
+      <w:r>
+        <w:t>char</w:t>
+      </w:r>
+      <w:r>
+        <w:rPr>
+          <w:lang w:val="ru-RU"/>
+        </w:rPr>
+        <w:t>)</w:t>
+      </w:r>
+    </w:p>
+    <w:p>
+      <w:r>
+        <w:t>Назначение: сравнение приоритета пришедшей операции и операции на вершине стека</w:t>
+      </w:r>
+    </w:p>
+    <w:p>
+      <w:r>
+        <w:t>Входные параметры: 2 значения операций</w:t>
+      </w:r>
+    </w:p>
+    <w:p>
+      <w:r>
+        <w:t>Возвращаемое значение: логическая переменная</w:t>
+      </w:r>
+    </w:p>
+    <w:p>
+      <w:pPr>
+        <w:pStyle w:val="a7"/>
+      </w:pPr>
+      <w:r>
+        <w:t>staticdoubleCalculator</w:t>
+      </w:r>
+      <w:r>
+        <w:t>(</w:t>
+      </w:r>
+      <w:r>
+        <w:t>double</w:t>
+      </w:r>
+      <w:r>
+        <w:t xml:space="preserve">, </w:t>
+      </w:r>
+      <w:r>
+        <w:t>double</w:t>
+      </w:r>
+      <w:r>
+        <w:t xml:space="preserve">, </w:t>
+      </w:r>
+      <w:r>
+        <w:t>char</w:t>
+      </w:r>
+      <w:r>
+        <w:t>)</w:t>
+      </w:r>
+    </w:p>
+    <w:p>
+      <w:pPr>
+        <w:rPr>
+          <w:lang w:val="en-US"/>
+        </w:rPr>
+      </w:pPr>
+      <w:r>
+        <w:t>Назначение</w:t>
+      </w:r>
+      <w:r>
+        <w:rPr>
+          <w:lang w:val="en-US"/>
+        </w:rPr>
+        <w:t xml:space="preserve">: </w:t>
+      </w:r>
+      <w:r>
+        <w:t>калькулятор</w:t>
+      </w:r>
+    </w:p>
+    <w:p>
+      <w:r>
+        <w:t xml:space="preserve">Входные параметры: значения переменных и арифметическое действие в типе </w:t>
+      </w:r>
+      <w:r>
+        <w:rPr>
+          <w:lang w:val="en-US"/>
+        </w:rPr>
+        <w:t>char</w:t>
+      </w:r>
+    </w:p>
+    <w:p>
+      <w:r>
+        <w:t>Возвращаемое значение: результат вычисления</w:t>
+      </w:r>
+    </w:p>
+    <w:p>
+      <w:pPr>
+        <w:pStyle w:val="2"/>
+      </w:pPr>
+      <w:bookmarkStart w:id="11" w:name="_Toc27999548"/>
+      <w:r>
+        <w:t>Описание алгоритмов</w:t>
+      </w:r>
+      <w:bookmarkEnd w:id="11"/>
+    </w:p>
+    <w:p>
+      <w:pPr>
+        <w:pStyle w:val="3"/>
+      </w:pPr>
+      <w:bookmarkStart w:id="12" w:name="_Toc27999549"/>
+      <w:r>
+        <w:t xml:space="preserve">Алгоритмы </w:t>
+      </w:r>
+      <w:r>
+        <w:t>структуры</w:t>
+      </w:r>
+      <w:r>
+        <w:rPr>
+          <w:lang w:val="en-US"/>
+        </w:rPr>
         <w:t xml:space="preserve"> </w:t>
       </w:r>
       <w:r>
-        <w:t>double</w:t>
-      </w:r>
-      <w:r>
-        <w:rPr>
-          <w:lang w:val="ru-RU"/>
-        </w:rPr>
-        <w:t xml:space="preserve">* </w:t>
-      </w:r>
-      <w:r>
-        <w:t>GetValueOperands</w:t>
-      </w:r>
-      <w:r>
-        <w:rPr>
-          <w:lang w:val="ru-RU"/>
-        </w:rPr>
-        <w:t>(</w:t>
-      </w:r>
-      <w:r>
-        <w:t>const</w:t>
-      </w:r>
-      <w:r>
-        <w:rPr>
-          <w:lang w:val="ru-RU"/>
-        </w:rPr>
-        <w:t xml:space="preserve"> </w:t>
-      </w:r>
-      <w:r>
-        <w:t>string</w:t>
-      </w:r>
-      <w:r>
-        <w:rPr>
-          <w:lang w:val="ru-RU"/>
-        </w:rPr>
-        <w:t xml:space="preserve">&amp;, </w:t>
-      </w:r>
-      <w:r>
-        <w:t>int</w:t>
-      </w:r>
-      <w:r>
-        <w:rPr>
-          <w:lang w:val="ru-RU"/>
-        </w:rPr>
-        <w:t>*)</w:t>
-      </w:r>
-    </w:p>
-    <w:p>
-      <w:r>
-        <w:t>Назначение:получение значений переменных</w:t>
-      </w:r>
-    </w:p>
-    <w:p>
-      <w:r>
-        <w:t>Входные параметры: исходное выражение, записанное в польской нотации, ссылка на переменную которая содержит количество переменных</w:t>
-      </w:r>
-    </w:p>
-    <w:p>
-      <w:r>
-        <w:t>Возвращаемое значение: массив значений переменных</w:t>
-      </w:r>
-    </w:p>
-    <w:p>
-      <w:pPr>
-        <w:pStyle w:val="a7"/>
-        <w:rPr>
-          <w:lang w:val="ru-RU"/>
-        </w:rPr>
-      </w:pPr>
-      <w:r>
-        <w:t>staticbool</w:t>
-      </w:r>
-      <w:r>
-        <w:rPr>
-          <w:lang w:val="ru-RU"/>
-        </w:rPr>
-        <w:t xml:space="preserve"> </w:t>
-      </w:r>
-      <w:r>
-        <w:t>Priority</w:t>
-      </w:r>
-      <w:r>
-        <w:rPr>
-          <w:lang w:val="ru-RU"/>
-        </w:rPr>
-        <w:t>(</w:t>
-      </w:r>
-      <w:r>
-        <w:t>char</w:t>
-      </w:r>
-      <w:r>
-        <w:rPr>
-          <w:lang w:val="ru-RU"/>
-        </w:rPr>
-        <w:t xml:space="preserve">, </w:t>
-      </w:r>
-      <w:r>
-        <w:t>char</w:t>
-      </w:r>
-      <w:r>
-        <w:rPr>
-          <w:lang w:val="ru-RU"/>
-        </w:rPr>
-        <w:t>)</w:t>
-      </w:r>
-    </w:p>
-    <w:p>
-      <w:r>
-        <w:t>Назначение: сравнение приоритета пришедшей операции и операции на вершине стека</w:t>
-      </w:r>
-    </w:p>
-    <w:p>
-      <w:r>
-        <w:t>Входные параметры: 2 значения операций</w:t>
-      </w:r>
-    </w:p>
-    <w:p>
-      <w:r>
-        <w:t>Возвращаемое значение: логическая переменная</w:t>
-      </w:r>
-    </w:p>
-    <w:p>
-      <w:pPr>
-        <w:pStyle w:val="a7"/>
-      </w:pPr>
-      <w:r>
-        <w:t>staticdoubleCalculator</w:t>
-      </w:r>
-      <w:r>
-        <w:t>(</w:t>
-      </w:r>
-      <w:r>
-        <w:t>double</w:t>
-      </w:r>
-      <w:r>
-        <w:t xml:space="preserve">, </w:t>
-      </w:r>
-      <w:r>
-        <w:t>double</w:t>
-      </w:r>
-      <w:r>
-        <w:t xml:space="preserve">, </w:t>
-      </w:r>
-      <w:r>
-        <w:t>char</w:t>
-      </w:r>
-      <w:r>
-        <w:t>)</w:t>
-      </w:r>
-    </w:p>
-    <w:p>
-      <w:pPr>
         <w:rPr>
           <w:lang w:val="en-US"/>
         </w:rPr>
-      </w:pPr>
-      <w:r>
-        <w:t>Назначение</w:t>
-      </w:r>
-      <w:r>
-        <w:rPr>
-          <w:lang w:val="en-US"/>
-        </w:rPr>
-        <w:t xml:space="preserve">: </w:t>
-      </w:r>
-      <w:r>
-        <w:t>калькулятор</w:t>
-      </w:r>
-    </w:p>
-    <w:p>
-      <w:r>
-        <w:t xml:space="preserve">Входные параметры: значения переменных и арифметическое действие в типе </w:t>
-      </w:r>
-      <w:r>
-        <w:rPr>
-          <w:lang w:val="en-US"/>
-        </w:rPr>
-        <w:t>char</w:t>
-      </w:r>
-    </w:p>
-    <w:p>
-      <w:r>
-        <w:t>Возвращаемое значение: результат вычисления</w:t>
-      </w:r>
-    </w:p>
-    <w:p>
-      <w:pPr>
-        <w:pStyle w:val="2"/>
-      </w:pPr>
-      <w:bookmarkStart w:id="13" w:name="_Toc27999548"/>
-      <w:r>
-        <w:t>Описание алгоритмов</w:t>
-      </w:r>
-      <w:bookmarkEnd w:id="13"/>
-    </w:p>
-    <w:p>
-      <w:pPr>
-        <w:pStyle w:val="3"/>
-      </w:pPr>
-      <w:bookmarkStart w:id="14" w:name="_Toc27999549"/>
-      <w:r>
-        <w:t xml:space="preserve">Алгоритмы </w:t>
-      </w:r>
-      <w:r>
-        <w:t>структуры</w:t>
-      </w:r>
-      <w:r>
-        <w:t xml:space="preserve"> </w:t>
-      </w:r>
-      <w:r>
-        <w:rPr>
-          <w:lang w:val="en-US"/>
-        </w:rPr>
         <w:t>Stack</w:t>
       </w:r>
-      <w:bookmarkEnd w:id="14"/>
+      <w:bookmarkEnd w:id="12"/>
     </w:p>
     <w:p>
       <w:r>
         <w:t>Стек (</w:t>
       </w:r>
-      <w:hyperlink r:id="rId15" w:tooltip="Английский язык" w:history="1">
+      <w:hyperlink r:id="rId14" w:tooltip="Английский язык" w:history="1">
         <w:r>
           <w:rPr>
             <w:rStyle w:val="ab"/>
@@ -3698,7 +3622,7 @@
       <w:r>
         <w:t xml:space="preserve"> stack — стопка; читается стэк) — </w:t>
       </w:r>
-      <w:hyperlink r:id="rId16" w:tooltip="Абстрактный тип данных" w:history="1">
+      <w:hyperlink r:id="rId15" w:tooltip="Абстрактный тип данных" w:history="1">
         <w:r>
           <w:rPr>
             <w:rStyle w:val="ab"/>
@@ -3711,7 +3635,7 @@
       <w:r>
         <w:t xml:space="preserve">, представляющий собой </w:t>
       </w:r>
-      <w:hyperlink r:id="rId17" w:tooltip="Список (информатика)" w:history="1">
+      <w:hyperlink r:id="rId16" w:tooltip="Список (информатика)" w:history="1">
         <w:r>
           <w:rPr>
             <w:rStyle w:val="ab"/>
@@ -3724,7 +3648,7 @@
       <w:r>
         <w:t xml:space="preserve">, организованных по принципу </w:t>
       </w:r>
-      <w:hyperlink r:id="rId18" w:tooltip="LIFO" w:history="1">
+      <w:hyperlink r:id="rId17" w:tooltip="LIFO" w:history="1">
         <w:r>
           <w:rPr>
             <w:rStyle w:val="ab"/>
@@ -3737,7 +3661,7 @@
       <w:r>
         <w:t xml:space="preserve"> (</w:t>
       </w:r>
-      <w:hyperlink r:id="rId19" w:tooltip="Английский язык" w:history="1">
+      <w:hyperlink r:id="rId18" w:tooltip="Английский язык" w:history="1">
         <w:r>
           <w:rPr>
             <w:rStyle w:val="ab"/>
@@ -3899,7 +3823,7 @@
       <w:pPr>
         <w:pStyle w:val="3"/>
       </w:pPr>
-      <w:bookmarkStart w:id="15" w:name="_Toc27999550"/>
+      <w:bookmarkStart w:id="13" w:name="_Toc27999550"/>
       <w:r>
         <w:t xml:space="preserve">Перевод в </w:t>
       </w:r>
@@ -3909,7 +3833,7 @@
       <w:r>
         <w:t xml:space="preserve"> нотацию</w:t>
       </w:r>
-      <w:bookmarkEnd w:id="15"/>
+      <w:bookmarkEnd w:id="13"/>
     </w:p>
     <w:p>
       <w:r>
@@ -4095,7 +4019,7 @@
       <w:tblPr>
         <w:tblStyle w:val="afb"/>
         <w:tblW w:w="0" w:type="auto"/>
-        <w:tblLook w:val="04A0" w:firstRow="1" w:lastRow="0" w:firstColumn="1" w:lastColumn="0" w:noHBand="0" w:noVBand="1"/>
+        <w:tblLook w:val="04A0"/>
       </w:tblPr>
       <w:tblGrid>
         <w:gridCol w:w="1301"/>
@@ -4525,7 +4449,7 @@
         <w:rPr>
           <w:rStyle w:val="af0"/>
         </w:rPr>
-        <w:commentReference w:id="16"/>
+        <w:commentReference w:id="14"/>
       </w:r>
     </w:p>
     <w:p>
@@ -4540,7 +4464,7 @@
       <w:tblPr>
         <w:tblStyle w:val="afb"/>
         <w:tblW w:w="0" w:type="auto"/>
-        <w:tblLook w:val="04A0" w:firstRow="1" w:lastRow="0" w:firstColumn="1" w:lastColumn="0" w:noHBand="0" w:noVBand="1"/>
+        <w:tblLook w:val="04A0"/>
       </w:tblPr>
       <w:tblGrid>
         <w:gridCol w:w="1301"/>
@@ -4996,7 +4920,7 @@
       <w:tblPr>
         <w:tblStyle w:val="afb"/>
         <w:tblW w:w="0" w:type="auto"/>
-        <w:tblLook w:val="04A0" w:firstRow="1" w:lastRow="0" w:firstColumn="1" w:lastColumn="0" w:noHBand="0" w:noVBand="1"/>
+        <w:tblLook w:val="04A0"/>
       </w:tblPr>
       <w:tblGrid>
         <w:gridCol w:w="1301"/>
@@ -5442,7 +5366,7 @@
       <w:tblPr>
         <w:tblStyle w:val="afb"/>
         <w:tblW w:w="0" w:type="auto"/>
-        <w:tblLook w:val="04A0" w:firstRow="1" w:lastRow="0" w:firstColumn="1" w:lastColumn="0" w:noHBand="0" w:noVBand="1"/>
+        <w:tblLook w:val="04A0"/>
       </w:tblPr>
       <w:tblGrid>
         <w:gridCol w:w="1301"/>
@@ -5893,7 +5817,7 @@
       <w:tblPr>
         <w:tblStyle w:val="afb"/>
         <w:tblW w:w="0" w:type="auto"/>
-        <w:tblLook w:val="04A0" w:firstRow="1" w:lastRow="0" w:firstColumn="1" w:lastColumn="0" w:noHBand="0" w:noVBand="1"/>
+        <w:tblLook w:val="04A0"/>
       </w:tblPr>
       <w:tblGrid>
         <w:gridCol w:w="1301"/>
@@ -6356,7 +6280,7 @@
       <w:tblPr>
         <w:tblStyle w:val="afb"/>
         <w:tblW w:w="0" w:type="auto"/>
-        <w:tblLook w:val="04A0" w:firstRow="1" w:lastRow="0" w:firstColumn="1" w:lastColumn="0" w:noHBand="0" w:noVBand="1"/>
+        <w:tblLook w:val="04A0"/>
       </w:tblPr>
       <w:tblGrid>
         <w:gridCol w:w="1301"/>
@@ -6826,7 +6750,7 @@
       <w:tblPr>
         <w:tblStyle w:val="afb"/>
         <w:tblW w:w="0" w:type="auto"/>
-        <w:tblLook w:val="04A0" w:firstRow="1" w:lastRow="0" w:firstColumn="1" w:lastColumn="0" w:noHBand="0" w:noVBand="1"/>
+        <w:tblLook w:val="04A0"/>
       </w:tblPr>
       <w:tblGrid>
         <w:gridCol w:w="1301"/>
@@ -7291,7 +7215,7 @@
       <w:tblPr>
         <w:tblStyle w:val="afb"/>
         <w:tblW w:w="0" w:type="auto"/>
-        <w:tblLook w:val="04A0" w:firstRow="1" w:lastRow="0" w:firstColumn="1" w:lastColumn="0" w:noHBand="0" w:noVBand="1"/>
+        <w:tblLook w:val="04A0"/>
       </w:tblPr>
       <w:tblGrid>
         <w:gridCol w:w="1301"/>
@@ -7776,7 +7700,7 @@
       <w:tblPr>
         <w:tblStyle w:val="afb"/>
         <w:tblW w:w="0" w:type="auto"/>
-        <w:tblLook w:val="04A0" w:firstRow="1" w:lastRow="0" w:firstColumn="1" w:lastColumn="0" w:noHBand="0" w:noVBand="1"/>
+        <w:tblLook w:val="04A0"/>
       </w:tblPr>
       <w:tblGrid>
         <w:gridCol w:w="1301"/>
@@ -8259,7 +8183,7 @@
       <w:tblPr>
         <w:tblStyle w:val="afb"/>
         <w:tblW w:w="0" w:type="auto"/>
-        <w:tblLook w:val="04A0" w:firstRow="1" w:lastRow="0" w:firstColumn="1" w:lastColumn="0" w:noHBand="0" w:noVBand="1"/>
+        <w:tblLook w:val="04A0"/>
       </w:tblPr>
       <w:tblGrid>
         <w:gridCol w:w="1301"/>
@@ -8735,7 +8659,7 @@
       <w:pPr>
         <w:pStyle w:val="3"/>
       </w:pPr>
-      <w:bookmarkStart w:id="17" w:name="_Toc27999551"/>
+      <w:bookmarkStart w:id="15" w:name="_Toc27999551"/>
       <w:r>
         <w:t xml:space="preserve">Вычисление выражения </w:t>
       </w:r>
@@ -8745,7 +8669,7 @@
       <w:r>
         <w:t xml:space="preserve"> в польской нотации</w:t>
       </w:r>
-      <w:bookmarkEnd w:id="17"/>
+      <w:bookmarkEnd w:id="15"/>
     </w:p>
     <w:p>
       <w:r>
@@ -8796,7 +8720,7 @@
           <w:rStyle w:val="af0"/>
           <w:rFonts w:cstheme="minorBidi"/>
         </w:rPr>
-        <w:commentReference w:id="18"/>
+        <w:commentReference w:id="16"/>
       </w:r>
       <w:r>
         <w:rPr>
@@ -8835,7 +8759,7 @@
       <w:tblPr>
         <w:tblStyle w:val="afb"/>
         <w:tblW w:w="0" w:type="auto"/>
-        <w:tblLook w:val="04A0" w:firstRow="1" w:lastRow="0" w:firstColumn="1" w:lastColumn="0" w:noHBand="0" w:noVBand="1"/>
+        <w:tblLook w:val="04A0"/>
       </w:tblPr>
       <w:tblGrid>
         <w:gridCol w:w="1196"/>
@@ -9104,7 +9028,7 @@
       <w:tblPr>
         <w:tblStyle w:val="afb"/>
         <w:tblW w:w="0" w:type="auto"/>
-        <w:tblLook w:val="04A0" w:firstRow="1" w:lastRow="0" w:firstColumn="1" w:lastColumn="0" w:noHBand="0" w:noVBand="1"/>
+        <w:tblLook w:val="04A0"/>
       </w:tblPr>
       <w:tblGrid>
         <w:gridCol w:w="1196"/>
@@ -9385,7 +9309,7 @@
       <w:tblPr>
         <w:tblStyle w:val="afb"/>
         <w:tblW w:w="0" w:type="auto"/>
-        <w:tblLook w:val="04A0" w:firstRow="1" w:lastRow="0" w:firstColumn="1" w:lastColumn="0" w:noHBand="0" w:noVBand="1"/>
+        <w:tblLook w:val="04A0"/>
       </w:tblPr>
       <w:tblGrid>
         <w:gridCol w:w="1196"/>
@@ -9677,7 +9601,7 @@
       <w:tblPr>
         <w:tblStyle w:val="afb"/>
         <w:tblW w:w="0" w:type="auto"/>
-        <w:tblLook w:val="04A0" w:firstRow="1" w:lastRow="0" w:firstColumn="1" w:lastColumn="0" w:noHBand="0" w:noVBand="1"/>
+        <w:tblLook w:val="04A0"/>
       </w:tblPr>
       <w:tblGrid>
         <w:gridCol w:w="1196"/>
@@ -9971,7 +9895,7 @@
       <w:tblPr>
         <w:tblStyle w:val="afb"/>
         <w:tblW w:w="0" w:type="auto"/>
-        <w:tblLook w:val="04A0" w:firstRow="1" w:lastRow="0" w:firstColumn="1" w:lastColumn="0" w:noHBand="0" w:noVBand="1"/>
+        <w:tblLook w:val="04A0"/>
       </w:tblPr>
       <w:tblGrid>
         <w:gridCol w:w="1196"/>
@@ -10272,7 +10196,7 @@
       <w:tblPr>
         <w:tblStyle w:val="afb"/>
         <w:tblW w:w="0" w:type="auto"/>
-        <w:tblLook w:val="04A0" w:firstRow="1" w:lastRow="0" w:firstColumn="1" w:lastColumn="0" w:noHBand="0" w:noVBand="1"/>
+        <w:tblLook w:val="04A0"/>
       </w:tblPr>
       <w:tblGrid>
         <w:gridCol w:w="1196"/>
@@ -10580,7 +10504,7 @@
       <w:tblPr>
         <w:tblStyle w:val="afb"/>
         <w:tblW w:w="0" w:type="auto"/>
-        <w:tblLook w:val="04A0" w:firstRow="1" w:lastRow="0" w:firstColumn="1" w:lastColumn="0" w:noHBand="0" w:noVBand="1"/>
+        <w:tblLook w:val="04A0"/>
       </w:tblPr>
       <w:tblGrid>
         <w:gridCol w:w="1190"/>
@@ -10896,12 +10820,12 @@
       <w:pPr>
         <w:pStyle w:val="1"/>
       </w:pPr>
-      <w:bookmarkStart w:id="19" w:name="_Toc27999552"/>
+      <w:bookmarkStart w:id="17" w:name="_Toc27999552"/>
       <w:r>
         <w:lastRenderedPageBreak/>
         <w:t>Заключение</w:t>
       </w:r>
-      <w:bookmarkEnd w:id="19"/>
+      <w:bookmarkEnd w:id="17"/>
     </w:p>
     <w:p>
       <w:r>
@@ -10941,12 +10865,12 @@
           <w:szCs w:val="24"/>
         </w:rPr>
       </w:pPr>
-      <w:bookmarkStart w:id="20" w:name="_Toc27999553"/>
+      <w:bookmarkStart w:id="18" w:name="_Toc27999553"/>
       <w:r>
         <w:lastRenderedPageBreak/>
         <w:t>Литература</w:t>
       </w:r>
-      <w:bookmarkEnd w:id="20"/>
+      <w:bookmarkEnd w:id="18"/>
     </w:p>
     <w:p>
       <w:pPr>
@@ -10976,7 +10900,7 @@
         </w:rPr>
         <w:t>[</w:t>
       </w:r>
-      <w:hyperlink r:id="rId20" w:history="1">
+      <w:hyperlink r:id="rId19" w:history="1">
         <w:r>
           <w:rPr>
             <w:rStyle w:val="ab"/>
@@ -11005,267 +10929,267 @@
       <w:pPr>
         <w:pStyle w:val="1"/>
       </w:pPr>
-      <w:bookmarkStart w:id="21" w:name="_Toc27999554"/>
+      <w:bookmarkStart w:id="19" w:name="_Toc27999554"/>
       <w:r>
         <w:lastRenderedPageBreak/>
         <w:t>Приложения</w:t>
       </w:r>
+      <w:bookmarkEnd w:id="19"/>
+    </w:p>
+    <w:p>
+      <w:pPr>
+        <w:pStyle w:val="2"/>
+      </w:pPr>
+      <w:bookmarkStart w:id="20" w:name="_Toc27999555"/>
+      <w:r>
+        <w:t>Приложение 1. Основная функция</w:t>
+      </w:r>
+      <w:bookmarkEnd w:id="20"/>
+    </w:p>
+    <w:p>
+      <w:pPr>
+        <w:pStyle w:val="a7"/>
+      </w:pPr>
+      <w:r>
+        <w:t>void main() {</w:t>
+      </w:r>
+    </w:p>
+    <w:p>
+      <w:pPr>
+        <w:pStyle w:val="a7"/>
+      </w:pPr>
+      <w:r>
+        <w:tab/>
+        <w:t>Converter c;</w:t>
+      </w:r>
+    </w:p>
+    <w:p>
+      <w:pPr>
+        <w:pStyle w:val="a7"/>
+      </w:pPr>
+      <w:r>
+        <w:tab/>
+        <w:t>string s, g;</w:t>
+      </w:r>
+    </w:p>
+    <w:p>
+      <w:pPr>
+        <w:pStyle w:val="a7"/>
+      </w:pPr>
+      <w:r>
+        <w:tab/>
+        <w:t>int f = 1;</w:t>
+      </w:r>
+    </w:p>
+    <w:p>
+      <w:pPr>
+        <w:pStyle w:val="a7"/>
+      </w:pPr>
+      <w:r>
+        <w:tab/>
+        <w:t>int* k = &amp;f;</w:t>
+      </w:r>
+    </w:p>
+    <w:p>
+      <w:pPr>
+        <w:pStyle w:val="a7"/>
+      </w:pPr>
+      <w:r>
+        <w:tab/>
+        <w:t>cout &lt;&lt; "Enter expression:" &lt;&lt; endl;</w:t>
+      </w:r>
+    </w:p>
+    <w:p>
+      <w:pPr>
+        <w:pStyle w:val="a7"/>
+      </w:pPr>
+      <w:r>
+        <w:tab/>
+        <w:t>cin &gt;&gt; s;</w:t>
+      </w:r>
+    </w:p>
+    <w:p>
+      <w:pPr>
+        <w:pStyle w:val="a7"/>
+      </w:pPr>
+      <w:r>
+        <w:tab/>
+        <w:t>try {</w:t>
+      </w:r>
+    </w:p>
+    <w:p>
+      <w:pPr>
+        <w:pStyle w:val="a7"/>
+      </w:pPr>
+      <w:r>
+        <w:tab/>
+      </w:r>
+      <w:r>
+        <w:tab/>
+        <w:t>string g = c.CreatePostFixForm(s);</w:t>
+      </w:r>
+    </w:p>
+    <w:p>
+      <w:pPr>
+        <w:pStyle w:val="a7"/>
+      </w:pPr>
+      <w:r>
+        <w:tab/>
+      </w:r>
+      <w:r>
+        <w:tab/>
+        <w:t>cout &lt;&lt; "Polish notation:" &lt;&lt; endl;</w:t>
+      </w:r>
+    </w:p>
+    <w:p>
+      <w:pPr>
+        <w:pStyle w:val="a7"/>
+      </w:pPr>
+      <w:r>
+        <w:tab/>
+      </w:r>
+      <w:r>
+        <w:tab/>
+        <w:t>cout &lt;&lt; g &lt;&lt; endl;</w:t>
+      </w:r>
+    </w:p>
+    <w:p>
+      <w:pPr>
+        <w:pStyle w:val="a7"/>
+      </w:pPr>
+      <w:r>
+        <w:tab/>
+      </w:r>
+      <w:r>
+        <w:tab/>
+        <w:t>double *V = new double[1];</w:t>
+      </w:r>
+    </w:p>
+    <w:p>
+      <w:pPr>
+        <w:pStyle w:val="a7"/>
+      </w:pPr>
+      <w:r>
+        <w:tab/>
+      </w:r>
+      <w:r>
+        <w:tab/>
+        <w:t>char *B = new char[1];</w:t>
+      </w:r>
+    </w:p>
+    <w:p>
+      <w:pPr>
+        <w:pStyle w:val="a7"/>
+      </w:pPr>
+      <w:r>
+        <w:tab/>
+      </w:r>
+      <w:r>
+        <w:tab/>
+        <w:t>c.GetValueOperands(g, V, B, *k);</w:t>
+      </w:r>
+    </w:p>
+    <w:p>
+      <w:pPr>
+        <w:pStyle w:val="a7"/>
+      </w:pPr>
+      <w:r>
+        <w:tab/>
+      </w:r>
+      <w:r>
+        <w:tab/>
+        <w:t>cout &lt;&lt; "Expression value: " &lt;&lt; c.Calculate(g, V, B, *k) &lt;&lt; endl;</w:t>
+      </w:r>
+    </w:p>
+    <w:p>
+      <w:pPr>
+        <w:pStyle w:val="a7"/>
+      </w:pPr>
+      <w:r>
+        <w:tab/>
+        <w:t>}</w:t>
+      </w:r>
+    </w:p>
+    <w:p>
+      <w:pPr>
+        <w:pStyle w:val="a7"/>
+      </w:pPr>
+      <w:r>
+        <w:tab/>
+        <w:t>catch (char* f) {</w:t>
+      </w:r>
+    </w:p>
+    <w:p>
+      <w:pPr>
+        <w:pStyle w:val="a7"/>
+      </w:pPr>
+      <w:r>
+        <w:tab/>
+      </w:r>
+      <w:r>
+        <w:tab/>
+        <w:t>cout &lt;&lt; f &lt;&lt; endl;</w:t>
+      </w:r>
+    </w:p>
+    <w:p>
+      <w:pPr>
+        <w:pStyle w:val="a7"/>
+      </w:pPr>
+      <w:r>
+        <w:tab/>
+        <w:t>}</w:t>
+      </w:r>
+    </w:p>
+    <w:p>
+      <w:pPr>
+        <w:pStyle w:val="a7"/>
+      </w:pPr>
+      <w:r>
+        <w:t>}</w:t>
+      </w:r>
+    </w:p>
+    <w:p>
+      <w:pPr>
+        <w:pStyle w:val="2"/>
+        <w:rPr>
+          <w:lang w:val="en-US"/>
+        </w:rPr>
+      </w:pPr>
+      <w:bookmarkStart w:id="21" w:name="_Toc27999556"/>
+      <w:r>
+        <w:t>Приложение</w:t>
+      </w:r>
+      <w:r>
+        <w:rPr>
+          <w:lang w:val="en-US"/>
+        </w:rPr>
+        <w:t xml:space="preserve"> 2.</w:t>
+      </w:r>
+      <w:r>
+        <w:rPr>
+          <w:lang w:val="en-US"/>
+        </w:rPr>
+        <w:t xml:space="preserve"> </w:t>
+      </w:r>
+      <w:r>
+        <w:t>Класс</w:t>
+      </w:r>
+      <w:r>
+        <w:rPr>
+          <w:lang w:val="en-US"/>
+        </w:rPr>
+        <w:t xml:space="preserve"> </w:t>
+      </w:r>
+      <w:r>
+        <w:rPr>
+          <w:lang w:val="en-US"/>
+        </w:rPr>
+        <w:t>Stack</w:t>
+      </w:r>
       <w:bookmarkEnd w:id="21"/>
     </w:p>
     <w:p>
       <w:pPr>
-        <w:pStyle w:val="2"/>
-      </w:pPr>
-      <w:bookmarkStart w:id="22" w:name="_Toc27999555"/>
-      <w:r>
-        <w:t>Приложение 1. Основная функция</w:t>
-      </w:r>
-      <w:bookmarkEnd w:id="22"/>
-    </w:p>
-    <w:p>
-      <w:pPr>
-        <w:pStyle w:val="a7"/>
-      </w:pPr>
-      <w:r>
-        <w:t>void main() {</w:t>
-      </w:r>
-    </w:p>
-    <w:p>
-      <w:pPr>
-        <w:pStyle w:val="a7"/>
-      </w:pPr>
-      <w:r>
-        <w:tab/>
-        <w:t>Converter c;</w:t>
-      </w:r>
-    </w:p>
-    <w:p>
-      <w:pPr>
-        <w:pStyle w:val="a7"/>
-      </w:pPr>
-      <w:r>
-        <w:tab/>
-        <w:t>string s, g;</w:t>
-      </w:r>
-    </w:p>
-    <w:p>
-      <w:pPr>
-        <w:pStyle w:val="a7"/>
-      </w:pPr>
-      <w:r>
-        <w:tab/>
-        <w:t>int f = 1;</w:t>
-      </w:r>
-    </w:p>
-    <w:p>
-      <w:pPr>
-        <w:pStyle w:val="a7"/>
-      </w:pPr>
-      <w:r>
-        <w:tab/>
-        <w:t>int* k = &amp;f;</w:t>
-      </w:r>
-    </w:p>
-    <w:p>
-      <w:pPr>
-        <w:pStyle w:val="a7"/>
-      </w:pPr>
-      <w:r>
-        <w:tab/>
-        <w:t>cout &lt;&lt; "Enter expression:" &lt;&lt; endl;</w:t>
-      </w:r>
-    </w:p>
-    <w:p>
-      <w:pPr>
-        <w:pStyle w:val="a7"/>
-      </w:pPr>
-      <w:r>
-        <w:tab/>
-        <w:t>cin &gt;&gt; s;</w:t>
-      </w:r>
-    </w:p>
-    <w:p>
-      <w:pPr>
-        <w:pStyle w:val="a7"/>
-      </w:pPr>
-      <w:r>
-        <w:tab/>
-        <w:t>try {</w:t>
-      </w:r>
-    </w:p>
-    <w:p>
-      <w:pPr>
-        <w:pStyle w:val="a7"/>
-      </w:pPr>
-      <w:r>
-        <w:tab/>
-      </w:r>
-      <w:r>
-        <w:tab/>
-        <w:t>string g = c.CreatePostFixForm(s);</w:t>
-      </w:r>
-    </w:p>
-    <w:p>
-      <w:pPr>
-        <w:pStyle w:val="a7"/>
-      </w:pPr>
-      <w:r>
-        <w:tab/>
-      </w:r>
-      <w:r>
-        <w:tab/>
-        <w:t>cout &lt;&lt; "Polish notation:" &lt;&lt; endl;</w:t>
-      </w:r>
-    </w:p>
-    <w:p>
-      <w:pPr>
-        <w:pStyle w:val="a7"/>
-      </w:pPr>
-      <w:r>
-        <w:tab/>
-      </w:r>
-      <w:r>
-        <w:tab/>
-        <w:t>cout &lt;&lt; g &lt;&lt; endl;</w:t>
-      </w:r>
-    </w:p>
-    <w:p>
-      <w:pPr>
-        <w:pStyle w:val="a7"/>
-      </w:pPr>
-      <w:r>
-        <w:tab/>
-      </w:r>
-      <w:r>
-        <w:tab/>
-        <w:t>double *V = new double[1];</w:t>
-      </w:r>
-    </w:p>
-    <w:p>
-      <w:pPr>
-        <w:pStyle w:val="a7"/>
-      </w:pPr>
-      <w:r>
-        <w:tab/>
-      </w:r>
-      <w:r>
-        <w:tab/>
-        <w:t>char *B = new char[1];</w:t>
-      </w:r>
-    </w:p>
-    <w:p>
-      <w:pPr>
-        <w:pStyle w:val="a7"/>
-      </w:pPr>
-      <w:r>
-        <w:tab/>
-      </w:r>
-      <w:r>
-        <w:tab/>
-        <w:t>c.GetValueOperands(g, V, B, *k);</w:t>
-      </w:r>
-    </w:p>
-    <w:p>
-      <w:pPr>
-        <w:pStyle w:val="a7"/>
-      </w:pPr>
-      <w:r>
-        <w:tab/>
-      </w:r>
-      <w:r>
-        <w:tab/>
-        <w:t>cout &lt;&lt; "Expression value: " &lt;&lt; c.Calculate(g, V, B, *k) &lt;&lt; endl;</w:t>
-      </w:r>
-    </w:p>
-    <w:p>
-      <w:pPr>
-        <w:pStyle w:val="a7"/>
-      </w:pPr>
-      <w:r>
-        <w:tab/>
-        <w:t>}</w:t>
-      </w:r>
-    </w:p>
-    <w:p>
-      <w:pPr>
-        <w:pStyle w:val="a7"/>
-      </w:pPr>
-      <w:r>
-        <w:tab/>
-        <w:t>catch (char* f) {</w:t>
-      </w:r>
-    </w:p>
-    <w:p>
-      <w:pPr>
-        <w:pStyle w:val="a7"/>
-      </w:pPr>
-      <w:r>
-        <w:tab/>
-      </w:r>
-      <w:r>
-        <w:tab/>
-        <w:t>cout &lt;&lt; f &lt;&lt; endl;</w:t>
-      </w:r>
-    </w:p>
-    <w:p>
-      <w:pPr>
-        <w:pStyle w:val="a7"/>
-      </w:pPr>
-      <w:r>
-        <w:tab/>
-        <w:t>}</w:t>
-      </w:r>
-    </w:p>
-    <w:p>
-      <w:pPr>
-        <w:pStyle w:val="a7"/>
-      </w:pPr>
-      <w:r>
-        <w:t>}</w:t>
-      </w:r>
-    </w:p>
-    <w:p>
-      <w:pPr>
-        <w:pStyle w:val="2"/>
-        <w:rPr>
-          <w:lang w:val="en-US"/>
-        </w:rPr>
-      </w:pPr>
-      <w:bookmarkStart w:id="23" w:name="_Toc27999556"/>
-      <w:r>
-        <w:t>Приложение</w:t>
-      </w:r>
-      <w:r>
-        <w:rPr>
-          <w:lang w:val="en-US"/>
-        </w:rPr>
-        <w:t xml:space="preserve"> 2.</w:t>
-      </w:r>
-      <w:r>
-        <w:rPr>
-          <w:lang w:val="en-US"/>
-        </w:rPr>
-        <w:t xml:space="preserve"> </w:t>
-      </w:r>
-      <w:r>
-        <w:t>Класс</w:t>
-      </w:r>
-      <w:r>
-        <w:rPr>
-          <w:lang w:val="en-US"/>
-        </w:rPr>
-        <w:t xml:space="preserve"> </w:t>
-      </w:r>
-      <w:r>
-        <w:rPr>
-          <w:lang w:val="en-US"/>
-        </w:rPr>
-        <w:t>Stack</w:t>
-      </w:r>
-      <w:bookmarkEnd w:id="23"/>
-    </w:p>
-    <w:p>
-      <w:pPr>
         <w:pStyle w:val="a7"/>
         <w:rPr>
           <w:color w:val="000000"/>
@@ -11281,48 +11205,338 @@
         <w:t>&lt;</w:t>
       </w:r>
       <w:r>
-        <w:t>class</w:t>
+        <w:t>classValueType</w:t>
       </w:r>
       <w:r>
         <w:rPr>
           <w:color w:val="000000"/>
         </w:rPr>
-        <w:t xml:space="preserve"> </w:t>
-      </w:r>
-      <w:r>
-        <w:t>ValueType</w:t>
-      </w:r>
-      <w:r>
+        <w:t>&gt;</w:t>
+      </w:r>
+    </w:p>
+    <w:p>
+      <w:pPr>
+        <w:pStyle w:val="a7"/>
         <w:rPr>
           <w:color w:val="000000"/>
         </w:rPr>
+      </w:pPr>
+      <w:r>
+        <w:t>classTStack</w:t>
+      </w:r>
+      <w:r>
+        <w:rPr>
+          <w:color w:val="000000"/>
+        </w:rPr>
+        <w:t xml:space="preserve"> {</w:t>
+      </w:r>
+    </w:p>
+    <w:p>
+      <w:pPr>
+        <w:pStyle w:val="a7"/>
+        <w:rPr>
+          <w:color w:val="000000"/>
+        </w:rPr>
+      </w:pPr>
+      <w:r>
+        <w:t>public</w:t>
+      </w:r>
+      <w:r>
+        <w:rPr>
+          <w:color w:val="000000"/>
+        </w:rPr>
+        <w:t>:</w:t>
+      </w:r>
+    </w:p>
+    <w:p>
+      <w:pPr>
+        <w:pStyle w:val="a7"/>
+      </w:pPr>
+      <w:r>
+        <w:tab/>
+        <w:t>ValueType* elems;</w:t>
+      </w:r>
+    </w:p>
+    <w:p>
+      <w:pPr>
+        <w:pStyle w:val="a7"/>
+        <w:rPr>
+          <w:color w:val="000000"/>
+        </w:rPr>
+      </w:pPr>
+      <w:r>
+        <w:rPr>
+          <w:color w:val="000000"/>
+        </w:rPr>
+        <w:tab/>
+      </w:r>
+      <w:r>
+        <w:t>int</w:t>
+      </w:r>
+      <w:r>
+        <w:rPr>
+          <w:color w:val="000000"/>
+        </w:rPr>
+        <w:t xml:space="preserve"> size;</w:t>
+      </w:r>
+    </w:p>
+    <w:p>
+      <w:pPr>
+        <w:pStyle w:val="a7"/>
+        <w:rPr>
+          <w:color w:val="000000"/>
+        </w:rPr>
+      </w:pPr>
+      <w:r>
+        <w:rPr>
+          <w:color w:val="000000"/>
+        </w:rPr>
+        <w:tab/>
+      </w:r>
+      <w:r>
+        <w:t>int</w:t>
+      </w:r>
+      <w:r>
+        <w:rPr>
+          <w:color w:val="000000"/>
+        </w:rPr>
+        <w:t xml:space="preserve"> top;</w:t>
+      </w:r>
+    </w:p>
+    <w:p>
+      <w:pPr>
+        <w:pStyle w:val="a7"/>
+        <w:rPr>
+          <w:color w:val="000000"/>
+        </w:rPr>
+      </w:pPr>
+      <w:r>
+        <w:t>public</w:t>
+      </w:r>
+      <w:r>
+        <w:rPr>
+          <w:color w:val="000000"/>
+        </w:rPr>
+        <w:t>:</w:t>
+      </w:r>
+    </w:p>
+    <w:p>
+      <w:pPr>
+        <w:pStyle w:val="a7"/>
+      </w:pPr>
+      <w:r>
+        <w:tab/>
+        <w:t xml:space="preserve">TStack(int </w:t>
+      </w:r>
+      <w:r>
+        <w:t>size</w:t>
+      </w:r>
+      <w:r>
+        <w:t xml:space="preserve"> = 4);</w:t>
+      </w:r>
+    </w:p>
+    <w:p>
+      <w:pPr>
+        <w:pStyle w:val="a7"/>
+      </w:pPr>
+      <w:r>
+        <w:tab/>
+        <w:t>TStack(const TStack&amp;);</w:t>
+      </w:r>
+    </w:p>
+    <w:p>
+      <w:pPr>
+        <w:pStyle w:val="a7"/>
+        <w:rPr>
+          <w:color w:val="000000"/>
+        </w:rPr>
+      </w:pPr>
+      <w:r>
+        <w:rPr>
+          <w:color w:val="000000"/>
+        </w:rPr>
+        <w:tab/>
+        <w:t>~TStack();</w:t>
+      </w:r>
+    </w:p>
+    <w:p>
+      <w:pPr>
+        <w:pStyle w:val="a7"/>
+      </w:pPr>
+      <w:r>
+        <w:tab/>
+        <w:t>void Push(ValueType);</w:t>
+      </w:r>
+    </w:p>
+    <w:p>
+      <w:pPr>
+        <w:pStyle w:val="a7"/>
+      </w:pPr>
+      <w:r>
+        <w:tab/>
+        <w:t>ValueType Pop();</w:t>
+      </w:r>
+    </w:p>
+    <w:p>
+      <w:pPr>
+        <w:pStyle w:val="a7"/>
+        <w:rPr>
+          <w:color w:val="000000"/>
+        </w:rPr>
+      </w:pPr>
+      <w:r>
+        <w:rPr>
+          <w:color w:val="000000"/>
+        </w:rPr>
+        <w:tab/>
+      </w:r>
+      <w:r>
+        <w:t>bool</w:t>
+      </w:r>
+      <w:r>
+        <w:rPr>
+          <w:color w:val="000000"/>
+        </w:rPr>
+        <w:t xml:space="preserve"> IsEmpty() </w:t>
+      </w:r>
+      <w:r>
+        <w:t>const</w:t>
+      </w:r>
+      <w:r>
+        <w:rPr>
+          <w:color w:val="000000"/>
+        </w:rPr>
+        <w:t>;</w:t>
+      </w:r>
+    </w:p>
+    <w:p>
+      <w:pPr>
+        <w:pStyle w:val="a7"/>
+        <w:rPr>
+          <w:color w:val="000000"/>
+        </w:rPr>
+      </w:pPr>
+      <w:r>
+        <w:rPr>
+          <w:color w:val="000000"/>
+        </w:rPr>
+        <w:tab/>
+      </w:r>
+      <w:r>
+        <w:t>bool</w:t>
+      </w:r>
+      <w:r>
+        <w:rPr>
+          <w:color w:val="000000"/>
+        </w:rPr>
+        <w:t xml:space="preserve"> IsFull() </w:t>
+      </w:r>
+      <w:r>
+        <w:t>const</w:t>
+      </w:r>
+      <w:r>
+        <w:rPr>
+          <w:color w:val="000000"/>
+        </w:rPr>
+        <w:t>;</w:t>
+      </w:r>
+    </w:p>
+    <w:p>
+      <w:pPr>
+        <w:pStyle w:val="a7"/>
+      </w:pPr>
+      <w:r>
+        <w:tab/>
+        <w:t>ValueType TopElems() const;</w:t>
+      </w:r>
+    </w:p>
+    <w:p>
+      <w:pPr>
+        <w:pStyle w:val="a7"/>
+        <w:rPr>
+          <w:color w:val="000000"/>
+        </w:rPr>
+      </w:pPr>
+      <w:r>
+        <w:rPr>
+          <w:color w:val="000000"/>
+        </w:rPr>
+        <w:t>};</w:t>
+      </w:r>
+    </w:p>
+    <w:p>
+      <w:pPr>
+        <w:pStyle w:val="a7"/>
+        <w:rPr>
+          <w:color w:val="000000"/>
+        </w:rPr>
+      </w:pPr>
+    </w:p>
+    <w:p>
+      <w:pPr>
+        <w:pStyle w:val="a7"/>
+        <w:rPr>
+          <w:color w:val="000000"/>
+        </w:rPr>
+      </w:pPr>
+      <w:r>
+        <w:t>template</w:t>
+      </w:r>
+      <w:r>
+        <w:rPr>
+          <w:color w:val="000000"/>
+        </w:rPr>
+        <w:t>&lt;</w:t>
+      </w:r>
+      <w:r>
+        <w:t>classValueType</w:t>
+      </w:r>
+      <w:r>
+        <w:rPr>
+          <w:color w:val="000000"/>
+        </w:rPr>
         <w:t>&gt;</w:t>
       </w:r>
     </w:p>
     <w:p>
       <w:pPr>
         <w:pStyle w:val="a7"/>
+      </w:pPr>
+      <w:r>
+        <w:t xml:space="preserve">TStack&lt;ValueType&gt;::TStack(int </w:t>
+      </w:r>
+      <w:r>
+        <w:rPr>
+          <w:color w:val="808080"/>
+        </w:rPr>
+        <w:t>_</w:t>
+      </w:r>
+      <w:r>
+        <w:t>size) {</w:t>
+      </w:r>
+    </w:p>
+    <w:p>
+      <w:pPr>
+        <w:pStyle w:val="a7"/>
         <w:rPr>
           <w:color w:val="000000"/>
         </w:rPr>
       </w:pPr>
       <w:r>
-        <w:t>class</w:t>
-      </w:r>
-      <w:r>
         <w:rPr>
           <w:color w:val="000000"/>
         </w:rPr>
-        <w:t xml:space="preserve"> </w:t>
-      </w:r>
-      <w:r>
-        <w:t>TStack</w:t>
+        <w:tab/>
+        <w:t xml:space="preserve">size = </w:t>
+      </w:r>
+      <w:r>
+        <w:t>_size</w:t>
       </w:r>
       <w:r>
         <w:rPr>
           <w:color w:val="000000"/>
         </w:rPr>
-        <w:t xml:space="preserve"> {</w:t>
+        <w:t>;</w:t>
       </w:r>
     </w:p>
     <w:p>
@@ -11333,22 +11547,11 @@
         </w:rPr>
       </w:pPr>
       <w:r>
-        <w:t>public</w:t>
-      </w:r>
-      <w:r>
         <w:rPr>
           <w:color w:val="000000"/>
         </w:rPr>
-        <w:t>:</w:t>
-      </w:r>
-    </w:p>
-    <w:p>
-      <w:pPr>
-        <w:pStyle w:val="a7"/>
-      </w:pPr>
-      <w:r>
-        <w:tab/>
-        <w:t>ValueType* elems;</w:t>
+        <w:tab/>
+        <w:t>top = -1;</w:t>
       </w:r>
     </w:p>
     <w:p>
@@ -11363,333 +11566,12 @@
           <w:color w:val="000000"/>
         </w:rPr>
         <w:tab/>
-      </w:r>
-      <w:r>
-        <w:t>int</w:t>
-      </w:r>
-      <w:r>
-        <w:rPr>
-          <w:color w:val="000000"/>
-        </w:rPr>
-        <w:t xml:space="preserve"> size;</w:t>
-      </w:r>
-    </w:p>
-    <w:p>
-      <w:pPr>
-        <w:pStyle w:val="a7"/>
-        <w:rPr>
-          <w:color w:val="000000"/>
-        </w:rPr>
-      </w:pPr>
-      <w:r>
-        <w:rPr>
-          <w:color w:val="000000"/>
-        </w:rPr>
-        <w:tab/>
-      </w:r>
-      <w:r>
-        <w:t>int</w:t>
-      </w:r>
-      <w:r>
-        <w:rPr>
-          <w:color w:val="000000"/>
-        </w:rPr>
-        <w:t xml:space="preserve"> top;</w:t>
-      </w:r>
-    </w:p>
-    <w:p>
-      <w:pPr>
-        <w:pStyle w:val="a7"/>
-        <w:rPr>
-          <w:color w:val="000000"/>
-        </w:rPr>
-      </w:pPr>
-      <w:r>
-        <w:t>public</w:t>
-      </w:r>
-      <w:r>
-        <w:rPr>
-          <w:color w:val="000000"/>
-        </w:rPr>
-        <w:t>:</w:t>
-      </w:r>
-    </w:p>
-    <w:p>
-      <w:pPr>
-        <w:pStyle w:val="a7"/>
-      </w:pPr>
-      <w:r>
-        <w:tab/>
-        <w:t xml:space="preserve">TStack(int </w:t>
-      </w:r>
-      <w:r>
-        <w:rPr>
-          <w:color w:val="808080"/>
-        </w:rPr>
-        <w:t>size</w:t>
-      </w:r>
-      <w:r>
-        <w:t xml:space="preserve"> = 4);</w:t>
-      </w:r>
-    </w:p>
-    <w:p>
-      <w:pPr>
-        <w:pStyle w:val="a7"/>
-      </w:pPr>
-      <w:r>
-        <w:tab/>
-        <w:t>TStack(const TStack&amp;);</w:t>
-      </w:r>
-    </w:p>
-    <w:p>
-      <w:pPr>
-        <w:pStyle w:val="a7"/>
-        <w:rPr>
-          <w:color w:val="000000"/>
-        </w:rPr>
-      </w:pPr>
-      <w:r>
-        <w:rPr>
-          <w:color w:val="000000"/>
-        </w:rPr>
-        <w:tab/>
-        <w:t>~TStack();</w:t>
-      </w:r>
-    </w:p>
-    <w:p>
-      <w:pPr>
-        <w:pStyle w:val="a7"/>
-      </w:pPr>
-      <w:r>
-        <w:tab/>
-        <w:t>void Push(ValueType);</w:t>
-      </w:r>
-    </w:p>
-    <w:p>
-      <w:pPr>
-        <w:pStyle w:val="a7"/>
-      </w:pPr>
-      <w:r>
-        <w:tab/>
-        <w:t>ValueType Pop();</w:t>
-      </w:r>
-    </w:p>
-    <w:p>
-      <w:pPr>
-        <w:pStyle w:val="a7"/>
-        <w:rPr>
-          <w:color w:val="000000"/>
-        </w:rPr>
-      </w:pPr>
-      <w:r>
-        <w:rPr>
-          <w:color w:val="000000"/>
-        </w:rPr>
-        <w:tab/>
-      </w:r>
-      <w:r>
-        <w:t>bool</w:t>
-      </w:r>
-      <w:r>
-        <w:rPr>
-          <w:color w:val="000000"/>
-        </w:rPr>
-        <w:t xml:space="preserve"> IsEmpty() </w:t>
-      </w:r>
-      <w:r>
-        <w:t>const</w:t>
-      </w:r>
-      <w:r>
-        <w:rPr>
-          <w:color w:val="000000"/>
-        </w:rPr>
-        <w:t>;</w:t>
-      </w:r>
-    </w:p>
-    <w:p>
-      <w:pPr>
-        <w:pStyle w:val="a7"/>
-        <w:rPr>
-          <w:color w:val="000000"/>
-        </w:rPr>
-      </w:pPr>
-      <w:r>
-        <w:rPr>
-          <w:color w:val="000000"/>
-        </w:rPr>
-        <w:tab/>
-      </w:r>
-      <w:r>
-        <w:t>bool</w:t>
-      </w:r>
-      <w:r>
-        <w:rPr>
-          <w:color w:val="000000"/>
-        </w:rPr>
-        <w:t xml:space="preserve"> IsFull() </w:t>
-      </w:r>
-      <w:r>
-        <w:t>const</w:t>
-      </w:r>
-      <w:r>
-        <w:rPr>
-          <w:color w:val="000000"/>
-        </w:rPr>
-        <w:t>;</w:t>
-      </w:r>
-    </w:p>
-    <w:p>
-      <w:pPr>
-        <w:pStyle w:val="a7"/>
-      </w:pPr>
-      <w:r>
-        <w:tab/>
-        <w:t>ValueType TopElems() const;</w:t>
-      </w:r>
-    </w:p>
-    <w:p>
-      <w:pPr>
-        <w:pStyle w:val="a7"/>
-        <w:rPr>
-          <w:color w:val="000000"/>
-        </w:rPr>
-      </w:pPr>
-      <w:r>
-        <w:rPr>
-          <w:color w:val="000000"/>
-        </w:rPr>
-        <w:t>};</w:t>
-      </w:r>
-    </w:p>
-    <w:p>
-      <w:pPr>
-        <w:pStyle w:val="a7"/>
-        <w:rPr>
-          <w:color w:val="000000"/>
-        </w:rPr>
-      </w:pPr>
-    </w:p>
-    <w:p>
-      <w:pPr>
-        <w:pStyle w:val="a7"/>
-        <w:rPr>
-          <w:color w:val="000000"/>
-        </w:rPr>
-      </w:pPr>
-      <w:r>
-        <w:t>template</w:t>
-      </w:r>
-      <w:r>
-        <w:rPr>
-          <w:color w:val="000000"/>
-        </w:rPr>
-        <w:t>&lt;</w:t>
-      </w:r>
-      <w:r>
-        <w:t>class</w:t>
-      </w:r>
-      <w:r>
-        <w:rPr>
-          <w:color w:val="000000"/>
-        </w:rPr>
-        <w:t xml:space="preserve"> </w:t>
-      </w:r>
-      <w:r>
-        <w:t>ValueType</w:t>
-      </w:r>
-      <w:r>
-        <w:rPr>
-          <w:color w:val="000000"/>
-        </w:rPr>
-        <w:t>&gt;</w:t>
-      </w:r>
-    </w:p>
-    <w:p>
-      <w:pPr>
-        <w:pStyle w:val="a7"/>
-      </w:pPr>
-      <w:r>
-        <w:t xml:space="preserve">TStack&lt;ValueType&gt;::TStack(int </w:t>
-      </w:r>
-      <w:r>
-        <w:rPr>
-          <w:color w:val="808080"/>
-        </w:rPr>
-        <w:t>_</w:t>
-      </w:r>
-      <w:r>
-        <w:t>size) {</w:t>
-      </w:r>
-    </w:p>
-    <w:p>
-      <w:pPr>
-        <w:pStyle w:val="a7"/>
-        <w:rPr>
-          <w:color w:val="000000"/>
-        </w:rPr>
-      </w:pPr>
-      <w:r>
-        <w:rPr>
-          <w:color w:val="000000"/>
-        </w:rPr>
-        <w:tab/>
-        <w:t xml:space="preserve">size = </w:t>
-      </w:r>
-      <w:r>
-        <w:rPr>
-          <w:color w:val="808080"/>
-        </w:rPr>
-        <w:t>_size</w:t>
-      </w:r>
-      <w:r>
-        <w:rPr>
-          <w:color w:val="000000"/>
-        </w:rPr>
-        <w:t>;</w:t>
-      </w:r>
-    </w:p>
-    <w:p>
-      <w:pPr>
-        <w:pStyle w:val="a7"/>
-        <w:rPr>
-          <w:color w:val="000000"/>
-        </w:rPr>
-      </w:pPr>
-      <w:r>
-        <w:rPr>
-          <w:color w:val="000000"/>
-        </w:rPr>
-        <w:tab/>
-        <w:t>top = -1;</w:t>
-      </w:r>
-    </w:p>
-    <w:p>
-      <w:pPr>
-        <w:pStyle w:val="a7"/>
-        <w:rPr>
-          <w:color w:val="000000"/>
-        </w:rPr>
-      </w:pPr>
-      <w:r>
-        <w:rPr>
-          <w:color w:val="000000"/>
-        </w:rPr>
-        <w:tab/>
         <w:t xml:space="preserve">elems = </w:t>
       </w:r>
       <w:r>
         <w:t>new</w:t>
       </w:r>
       <w:r>
-        <w:rPr>
-          <w:color w:val="000000"/>
-        </w:rPr>
-        <w:t xml:space="preserve"> </w:t>
-      </w:r>
-      <w:r>
-        <w:rPr>
-          <w:color w:val="2B91AF"/>
-        </w:rPr>
         <w:t>ValueType</w:t>
       </w:r>
       <w:r>
@@ -12071,7 +11953,7 @@
           <w:lang w:val="en-US"/>
         </w:rPr>
       </w:pPr>
-      <w:bookmarkStart w:id="24" w:name="_Toc27999557"/>
+      <w:bookmarkStart w:id="22" w:name="_Toc27999557"/>
       <w:r>
         <w:t>Приложение</w:t>
       </w:r>
@@ -12096,7 +11978,7 @@
         </w:rPr>
         <w:t>Converter</w:t>
       </w:r>
-      <w:bookmarkEnd w:id="24"/>
+      <w:bookmarkEnd w:id="22"/>
     </w:p>
     <w:p>
       <w:pPr>
@@ -13569,7 +13451,7 @@
       </w:r>
     </w:p>
     <w:sectPr>
-      <w:footerReference w:type="default" r:id="rId21"/>
+      <w:footerReference w:type="default" r:id="rId20"/>
       <w:pgSz w:w="11906" w:h="16838"/>
       <w:pgMar w:top="1134" w:right="850" w:bottom="1134" w:left="1701" w:header="708" w:footer="708" w:gutter="0"/>
       <w:cols w:space="708"/>
@@ -13580,7 +13462,7 @@
 </file>
 
 <file path=word/comments.xml><?xml version="1.0" encoding="utf-8"?>
-<w:comments xmlns:wpc="http://schemas.microsoft.com/office/word/2010/wordprocessingCanvas" xmlns:cx="http://schemas.microsoft.com/office/drawing/2014/chartex" xmlns:mc="http://schemas.openxmlformats.org/markup-compatibility/2006" xmlns:o="urn:schemas-microsoft-com:office:office" xmlns:r="http://schemas.openxmlformats.org/officeDocument/2006/relationships" xmlns:m="http://schemas.openxmlformats.org/officeDocument/2006/math" xmlns:v="urn:schemas-microsoft-com:vml" xmlns:wp14="http://schemas.microsoft.com/office/word/2010/wordprocessingDrawing" xmlns:wp="http://schemas.openxmlformats.org/drawingml/2006/wordprocessingDrawing" xmlns:w10="urn:schemas-microsoft-com:office:word" xmlns:w="http://schemas.openxmlformats.org/wordprocessingml/2006/main" xmlns:w14="http://schemas.microsoft.com/office/word/2010/wordml" xmlns:w15="http://schemas.microsoft.com/office/word/2012/wordml" xmlns:w16se="http://schemas.microsoft.com/office/word/2015/wordml/symex" xmlns:wpg="http://schemas.microsoft.com/office/word/2010/wordprocessingGroup" xmlns:wpi="http://schemas.microsoft.com/office/word/2010/wordprocessingInk" xmlns:wne="http://schemas.microsoft.com/office/word/2006/wordml" xmlns:wps="http://schemas.microsoft.com/office/word/2010/wordprocessingShape" mc:Ignorable="w14 w15 w16se wp14">
+<w:comments xmlns:ve="http://schemas.openxmlformats.org/markup-compatibility/2006" xmlns:o="urn:schemas-microsoft-com:office:office" xmlns:r="http://schemas.openxmlformats.org/officeDocument/2006/relationships" xmlns:m="http://schemas.openxmlformats.org/officeDocument/2006/math" xmlns:v="urn:schemas-microsoft-com:vml" xmlns:wp="http://schemas.openxmlformats.org/drawingml/2006/wordprocessingDrawing" xmlns:w10="urn:schemas-microsoft-com:office:word" xmlns:w="http://schemas.openxmlformats.org/wordprocessingml/2006/main" xmlns:wne="http://schemas.microsoft.com/office/word/2006/wordml">
   <w:comment w:id="0" w:author="pronkin.d" w:date="2019-12-16T16:12:00Z" w:initials="p">
     <w:p>
       <w:pPr>
@@ -13594,7 +13476,7 @@
       </w:r>
     </w:p>
   </w:comment>
-  <w:comment w:id="1" w:author="pronkin.d" w:date="2019-12-16T16:12:00Z" w:initials="p">
+  <w:comment w:id="5" w:author="pronkin.d" w:date="2019-12-16T16:14:00Z" w:initials="p">
     <w:p>
       <w:pPr>
         <w:pStyle w:val="af1"/>
@@ -13607,10 +13489,13 @@
       </w:r>
     </w:p>
   </w:comment>
-  <w:comment w:id="2" w:author="pronkin.d" w:date="2019-12-16T16:12:00Z" w:initials="p">
+  <w:comment w:id="14" w:author="pronkin.d" w:date="2019-12-16T16:18:00Z" w:initials="p">
     <w:p>
       <w:pPr>
         <w:pStyle w:val="af1"/>
+        <w:rPr>
+          <w:lang w:val="en-US"/>
+        </w:rPr>
       </w:pPr>
       <w:r>
         <w:rPr>
@@ -13618,53 +13503,24 @@
         </w:rPr>
         <w:annotationRef/>
       </w:r>
-    </w:p>
-  </w:comment>
-  <w:comment w:id="7" w:author="pronkin.d" w:date="2019-12-16T16:14:00Z" w:initials="p">
-    <w:p>
-      <w:pPr>
-        <w:pStyle w:val="af1"/>
-      </w:pPr>
-      <w:r>
-        <w:rPr>
-          <w:rStyle w:val="af0"/>
-        </w:rPr>
-        <w:annotationRef/>
+      <w:r>
+        <w:rPr>
+          <w:lang w:val="en-US"/>
+        </w:rPr>
+        <w:t>[</w:t>
+      </w:r>
+      <w:r>
+        <w:t>перекрестная ссылка</w:t>
+      </w:r>
+      <w:r>
+        <w:rPr>
+          <w:lang w:val="en-US"/>
+        </w:rPr>
+        <w:t>]</w:t>
       </w:r>
     </w:p>
   </w:comment>
   <w:comment w:id="16" w:author="pronkin.d" w:date="2019-12-16T16:18:00Z" w:initials="p">
-    <w:p>
-      <w:pPr>
-        <w:pStyle w:val="af1"/>
-        <w:rPr>
-          <w:lang w:val="en-US"/>
-        </w:rPr>
-      </w:pPr>
-      <w:r>
-        <w:rPr>
-          <w:rStyle w:val="af0"/>
-        </w:rPr>
-        <w:annotationRef/>
-      </w:r>
-      <w:r>
-        <w:rPr>
-          <w:lang w:val="en-US"/>
-        </w:rPr>
-        <w:t>[</w:t>
-      </w:r>
-      <w:r>
-        <w:t>перекрестная ссылка</w:t>
-      </w:r>
-      <w:r>
-        <w:rPr>
-          <w:lang w:val="en-US"/>
-        </w:rPr>
-        <w:t>]</w:t>
-      </w:r>
-    </w:p>
-  </w:comment>
-  <w:comment w:id="18" w:author="pronkin.d" w:date="2019-12-16T16:18:00Z" w:initials="p">
     <w:p>
       <w:pPr>
         <w:pStyle w:val="af1"/>
@@ -13692,8 +13548,8 @@
 </file>
 
 <file path=word/endnotes.xml><?xml version="1.0" encoding="utf-8"?>
-<w:endnotes xmlns:wpc="http://schemas.microsoft.com/office/word/2010/wordprocessingCanvas" xmlns:cx="http://schemas.microsoft.com/office/drawing/2014/chartex" xmlns:mc="http://schemas.openxmlformats.org/markup-compatibility/2006" xmlns:o="urn:schemas-microsoft-com:office:office" xmlns:r="http://schemas.openxmlformats.org/officeDocument/2006/relationships" xmlns:m="http://schemas.openxmlformats.org/officeDocument/2006/math" xmlns:v="urn:schemas-microsoft-com:vml" xmlns:wp14="http://schemas.microsoft.com/office/word/2010/wordprocessingDrawing" xmlns:wp="http://schemas.openxmlformats.org/drawingml/2006/wordprocessingDrawing" xmlns:w10="urn:schemas-microsoft-com:office:word" xmlns:w="http://schemas.openxmlformats.org/wordprocessingml/2006/main" xmlns:w14="http://schemas.microsoft.com/office/word/2010/wordml" xmlns:w15="http://schemas.microsoft.com/office/word/2012/wordml" xmlns:w16se="http://schemas.microsoft.com/office/word/2015/wordml/symex" xmlns:wpg="http://schemas.microsoft.com/office/word/2010/wordprocessingGroup" xmlns:wpi="http://schemas.microsoft.com/office/word/2010/wordprocessingInk" xmlns:wne="http://schemas.microsoft.com/office/word/2006/wordml" xmlns:wps="http://schemas.microsoft.com/office/word/2010/wordprocessingShape" mc:Ignorable="w14 w15 w16se wp14">
-  <w:endnote w:type="separator" w:id="-1">
+<w:endnotes xmlns:ve="http://schemas.openxmlformats.org/markup-compatibility/2006" xmlns:o="urn:schemas-microsoft-com:office:office" xmlns:r="http://schemas.openxmlformats.org/officeDocument/2006/relationships" xmlns:m="http://schemas.openxmlformats.org/officeDocument/2006/math" xmlns:v="urn:schemas-microsoft-com:vml" xmlns:wp="http://schemas.openxmlformats.org/drawingml/2006/wordprocessingDrawing" xmlns:w10="urn:schemas-microsoft-com:office:word" xmlns:w="http://schemas.openxmlformats.org/wordprocessingml/2006/main" xmlns:wne="http://schemas.microsoft.com/office/word/2006/wordml">
+  <w:endnote w:type="separator" w:id="0">
     <w:p>
       <w:pPr>
         <w:spacing w:line="240" w:lineRule="auto"/>
@@ -13703,7 +13559,7 @@
       </w:r>
     </w:p>
   </w:endnote>
-  <w:endnote w:type="continuationSeparator" w:id="0">
+  <w:endnote w:type="continuationSeparator" w:id="1">
     <w:p>
       <w:pPr>
         <w:spacing w:line="240" w:lineRule="auto"/>
@@ -13717,7 +13573,7 @@
 </file>
 
 <file path=word/footer1.xml><?xml version="1.0" encoding="utf-8"?>
-<w:ftr xmlns:wpc="http://schemas.microsoft.com/office/word/2010/wordprocessingCanvas" xmlns:cx="http://schemas.microsoft.com/office/drawing/2014/chartex" xmlns:mc="http://schemas.openxmlformats.org/markup-compatibility/2006" xmlns:o="urn:schemas-microsoft-com:office:office" xmlns:r="http://schemas.openxmlformats.org/officeDocument/2006/relationships" xmlns:m="http://schemas.openxmlformats.org/officeDocument/2006/math" xmlns:v="urn:schemas-microsoft-com:vml" xmlns:wp14="http://schemas.microsoft.com/office/word/2010/wordprocessingDrawing" xmlns:wp="http://schemas.openxmlformats.org/drawingml/2006/wordprocessingDrawing" xmlns:w10="urn:schemas-microsoft-com:office:word" xmlns:w="http://schemas.openxmlformats.org/wordprocessingml/2006/main" xmlns:w14="http://schemas.microsoft.com/office/word/2010/wordml" xmlns:w15="http://schemas.microsoft.com/office/word/2012/wordml" xmlns:w16se="http://schemas.microsoft.com/office/word/2015/wordml/symex" xmlns:wpg="http://schemas.microsoft.com/office/word/2010/wordprocessingGroup" xmlns:wpi="http://schemas.microsoft.com/office/word/2010/wordprocessingInk" xmlns:wne="http://schemas.microsoft.com/office/word/2006/wordml" xmlns:wps="http://schemas.microsoft.com/office/word/2010/wordprocessingShape" mc:Ignorable="w14 w15 w16se wp14">
+<w:ftr xmlns:ve="http://schemas.openxmlformats.org/markup-compatibility/2006" xmlns:o="urn:schemas-microsoft-com:office:office" xmlns:r="http://schemas.openxmlformats.org/officeDocument/2006/relationships" xmlns:m="http://schemas.openxmlformats.org/officeDocument/2006/math" xmlns:v="urn:schemas-microsoft-com:vml" xmlns:wp="http://schemas.openxmlformats.org/drawingml/2006/wordprocessingDrawing" xmlns:w10="urn:schemas-microsoft-com:office:word" xmlns:w="http://schemas.openxmlformats.org/wordprocessingml/2006/main" xmlns:wne="http://schemas.microsoft.com/office/word/2006/wordml">
   <w:sdt>
     <w:sdtPr>
       <w:id w:val="598758569"/>
@@ -13726,7 +13582,6 @@
         <w:docPartUnique/>
       </w:docPartObj>
     </w:sdtPr>
-    <w:sdtEndPr/>
     <w:sdtContent>
       <w:p>
         <w:pPr>
@@ -13763,8 +13618,8 @@
 </file>
 
 <file path=word/footnotes.xml><?xml version="1.0" encoding="utf-8"?>
-<w:footnotes xmlns:wpc="http://schemas.microsoft.com/office/word/2010/wordprocessingCanvas" xmlns:cx="http://schemas.microsoft.com/office/drawing/2014/chartex" xmlns:mc="http://schemas.openxmlformats.org/markup-compatibility/2006" xmlns:o="urn:schemas-microsoft-com:office:office" xmlns:r="http://schemas.openxmlformats.org/officeDocument/2006/relationships" xmlns:m="http://schemas.openxmlformats.org/officeDocument/2006/math" xmlns:v="urn:schemas-microsoft-com:vml" xmlns:wp14="http://schemas.microsoft.com/office/word/2010/wordprocessingDrawing" xmlns:wp="http://schemas.openxmlformats.org/drawingml/2006/wordprocessingDrawing" xmlns:w10="urn:schemas-microsoft-com:office:word" xmlns:w="http://schemas.openxmlformats.org/wordprocessingml/2006/main" xmlns:w14="http://schemas.microsoft.com/office/word/2010/wordml" xmlns:w15="http://schemas.microsoft.com/office/word/2012/wordml" xmlns:w16se="http://schemas.microsoft.com/office/word/2015/wordml/symex" xmlns:wpg="http://schemas.microsoft.com/office/word/2010/wordprocessingGroup" xmlns:wpi="http://schemas.microsoft.com/office/word/2010/wordprocessingInk" xmlns:wne="http://schemas.microsoft.com/office/word/2006/wordml" xmlns:wps="http://schemas.microsoft.com/office/word/2010/wordprocessingShape" mc:Ignorable="w14 w15 w16se wp14">
-  <w:footnote w:type="separator" w:id="-1">
+<w:footnotes xmlns:ve="http://schemas.openxmlformats.org/markup-compatibility/2006" xmlns:o="urn:schemas-microsoft-com:office:office" xmlns:r="http://schemas.openxmlformats.org/officeDocument/2006/relationships" xmlns:m="http://schemas.openxmlformats.org/officeDocument/2006/math" xmlns:v="urn:schemas-microsoft-com:vml" xmlns:wp="http://schemas.openxmlformats.org/drawingml/2006/wordprocessingDrawing" xmlns:w10="urn:schemas-microsoft-com:office:word" xmlns:w="http://schemas.openxmlformats.org/wordprocessingml/2006/main" xmlns:wne="http://schemas.microsoft.com/office/word/2006/wordml">
+  <w:footnote w:type="separator" w:id="0">
     <w:p>
       <w:pPr>
         <w:spacing w:line="240" w:lineRule="auto"/>
@@ -13774,7 +13629,7 @@
       </w:r>
     </w:p>
   </w:footnote>
-  <w:footnote w:type="continuationSeparator" w:id="0">
+  <w:footnote w:type="continuationSeparator" w:id="1">
     <w:p>
       <w:pPr>
         <w:spacing w:line="240" w:lineRule="auto"/>
@@ -13788,8 +13643,8 @@
 </file>
 
 <file path=word/numbering.xml><?xml version="1.0" encoding="utf-8"?>
-<w:numbering xmlns:wpc="http://schemas.microsoft.com/office/word/2010/wordprocessingCanvas" xmlns:cx="http://schemas.microsoft.com/office/drawing/2014/chartex" xmlns:mc="http://schemas.openxmlformats.org/markup-compatibility/2006" xmlns:o="urn:schemas-microsoft-com:office:office" xmlns:r="http://schemas.openxmlformats.org/officeDocument/2006/relationships" xmlns:m="http://schemas.openxmlformats.org/officeDocument/2006/math" xmlns:v="urn:schemas-microsoft-com:vml" xmlns:wp14="http://schemas.microsoft.com/office/word/2010/wordprocessingDrawing" xmlns:wp="http://schemas.openxmlformats.org/drawingml/2006/wordprocessingDrawing" xmlns:w10="urn:schemas-microsoft-com:office:word" xmlns:w="http://schemas.openxmlformats.org/wordprocessingml/2006/main" xmlns:w14="http://schemas.microsoft.com/office/word/2010/wordml" xmlns:w15="http://schemas.microsoft.com/office/word/2012/wordml" xmlns:w16se="http://schemas.microsoft.com/office/word/2015/wordml/symex" xmlns:wpg="http://schemas.microsoft.com/office/word/2010/wordprocessingGroup" xmlns:wpi="http://schemas.microsoft.com/office/word/2010/wordprocessingInk" xmlns:wne="http://schemas.microsoft.com/office/word/2006/wordml" xmlns:wps="http://schemas.microsoft.com/office/word/2010/wordprocessingShape" mc:Ignorable="w14 w15 w16se wp14">
-  <w:abstractNum w:abstractNumId="0" w15:restartNumberingAfterBreak="0">
+<w:numbering xmlns:ve="http://schemas.openxmlformats.org/markup-compatibility/2006" xmlns:o="urn:schemas-microsoft-com:office:office" xmlns:r="http://schemas.openxmlformats.org/officeDocument/2006/relationships" xmlns:m="http://schemas.openxmlformats.org/officeDocument/2006/math" xmlns:v="urn:schemas-microsoft-com:vml" xmlns:wp="http://schemas.openxmlformats.org/drawingml/2006/wordprocessingDrawing" xmlns:w10="urn:schemas-microsoft-com:office:word" xmlns:w="http://schemas.openxmlformats.org/wordprocessingml/2006/main" xmlns:wne="http://schemas.microsoft.com/office/word/2006/wordml">
+  <w:abstractNum w:abstractNumId="0">
     <w:nsid w:val="06E2312C"/>
     <w:multiLevelType w:val="hybridMultilevel"/>
     <w:tmpl w:val="47F27096"/>
@@ -13875,7 +13730,7 @@
       </w:pPr>
     </w:lvl>
   </w:abstractNum>
-  <w:abstractNum w:abstractNumId="1" w15:restartNumberingAfterBreak="0">
+  <w:abstractNum w:abstractNumId="1">
     <w:nsid w:val="19A57D00"/>
     <w:multiLevelType w:val="hybridMultilevel"/>
     <w:tmpl w:val="9C9C9588"/>
@@ -13961,7 +13816,7 @@
       </w:pPr>
     </w:lvl>
   </w:abstractNum>
-  <w:abstractNum w:abstractNumId="2" w15:restartNumberingAfterBreak="0">
+  <w:abstractNum w:abstractNumId="2">
     <w:nsid w:val="29D50870"/>
     <w:multiLevelType w:val="hybridMultilevel"/>
     <w:tmpl w:val="CFEE84F4"/>
@@ -14047,7 +13902,7 @@
       </w:pPr>
     </w:lvl>
   </w:abstractNum>
-  <w:abstractNum w:abstractNumId="3" w15:restartNumberingAfterBreak="0">
+  <w:abstractNum w:abstractNumId="3">
     <w:nsid w:val="2CA3158F"/>
     <w:multiLevelType w:val="hybridMultilevel"/>
     <w:tmpl w:val="7B968544"/>
@@ -14133,7 +13988,7 @@
       </w:pPr>
     </w:lvl>
   </w:abstractNum>
-  <w:abstractNum w:abstractNumId="4" w15:restartNumberingAfterBreak="0">
+  <w:abstractNum w:abstractNumId="4">
     <w:nsid w:val="35FA0299"/>
     <w:multiLevelType w:val="hybridMultilevel"/>
     <w:tmpl w:val="A596FBBA"/>
@@ -14219,7 +14074,7 @@
       </w:pPr>
     </w:lvl>
   </w:abstractNum>
-  <w:abstractNum w:abstractNumId="5" w15:restartNumberingAfterBreak="0">
+  <w:abstractNum w:abstractNumId="5">
     <w:nsid w:val="4E857DD8"/>
     <w:multiLevelType w:val="hybridMultilevel"/>
     <w:tmpl w:val="540E1A8C"/>
@@ -14327,7 +14182,7 @@
 </file>
 
 <file path=word/styles.xml><?xml version="1.0" encoding="utf-8"?>
-<w:styles xmlns:mc="http://schemas.openxmlformats.org/markup-compatibility/2006" xmlns:r="http://schemas.openxmlformats.org/officeDocument/2006/relationships" xmlns:w="http://schemas.openxmlformats.org/wordprocessingml/2006/main" xmlns:w14="http://schemas.microsoft.com/office/word/2010/wordml" xmlns:w15="http://schemas.microsoft.com/office/word/2012/wordml" xmlns:w16se="http://schemas.microsoft.com/office/word/2015/wordml/symex" mc:Ignorable="w14 w15 w16se">
+<w:styles xmlns:r="http://schemas.openxmlformats.org/officeDocument/2006/relationships" xmlns:w="http://schemas.openxmlformats.org/wordprocessingml/2006/main">
   <w:docDefaults>
     <w:rPrDefault>
       <w:rPr>
@@ -14343,378 +14198,144 @@
       </w:pPr>
     </w:pPrDefault>
   </w:docDefaults>
-  <w:latentStyles w:defLockedState="0" w:defUIPriority="99" w:defSemiHidden="0" w:defUnhideWhenUsed="0" w:defQFormat="0" w:count="371">
-    <w:lsdException w:name="Normal" w:uiPriority="0" w:qFormat="1"/>
-    <w:lsdException w:name="heading 1" w:uiPriority="9" w:qFormat="1"/>
-    <w:lsdException w:name="heading 2" w:semiHidden="1" w:uiPriority="9" w:unhideWhenUsed="1" w:qFormat="1"/>
-    <w:lsdException w:name="heading 3" w:semiHidden="1" w:uiPriority="9" w:unhideWhenUsed="1" w:qFormat="1"/>
-    <w:lsdException w:name="heading 4" w:semiHidden="1" w:uiPriority="9" w:unhideWhenUsed="1" w:qFormat="1"/>
-    <w:lsdException w:name="heading 5" w:semiHidden="1" w:uiPriority="9" w:unhideWhenUsed="1" w:qFormat="1"/>
-    <w:lsdException w:name="heading 6" w:semiHidden="1" w:uiPriority="9" w:unhideWhenUsed="1" w:qFormat="1"/>
-    <w:lsdException w:name="heading 7" w:semiHidden="1" w:uiPriority="9" w:unhideWhenUsed="1" w:qFormat="1"/>
-    <w:lsdException w:name="heading 8" w:semiHidden="1" w:uiPriority="9" w:unhideWhenUsed="1" w:qFormat="1"/>
-    <w:lsdException w:name="heading 9" w:semiHidden="1" w:uiPriority="9" w:unhideWhenUsed="1" w:qFormat="1"/>
-    <w:lsdException w:name="index 1" w:semiHidden="1" w:unhideWhenUsed="1"/>
-    <w:lsdException w:name="index 2" w:semiHidden="1" w:unhideWhenUsed="1"/>
-    <w:lsdException w:name="index 3" w:semiHidden="1" w:unhideWhenUsed="1"/>
-    <w:lsdException w:name="index 4" w:semiHidden="1" w:unhideWhenUsed="1"/>
-    <w:lsdException w:name="index 5" w:semiHidden="1" w:unhideWhenUsed="1"/>
-    <w:lsdException w:name="index 6" w:semiHidden="1" w:unhideWhenUsed="1"/>
-    <w:lsdException w:name="index 7" w:semiHidden="1" w:unhideWhenUsed="1"/>
-    <w:lsdException w:name="index 8" w:semiHidden="1" w:unhideWhenUsed="1"/>
-    <w:lsdException w:name="index 9" w:semiHidden="1" w:unhideWhenUsed="1"/>
-    <w:lsdException w:name="toc 1" w:semiHidden="1" w:uiPriority="39" w:unhideWhenUsed="1"/>
-    <w:lsdException w:name="toc 2" w:semiHidden="1" w:uiPriority="39" w:unhideWhenUsed="1"/>
-    <w:lsdException w:name="toc 3" w:semiHidden="1" w:uiPriority="39" w:unhideWhenUsed="1"/>
-    <w:lsdException w:name="toc 4" w:semiHidden="1" w:uiPriority="39" w:unhideWhenUsed="1"/>
-    <w:lsdException w:name="toc 5" w:semiHidden="1" w:uiPriority="39" w:unhideWhenUsed="1"/>
-    <w:lsdException w:name="toc 6" w:semiHidden="1" w:uiPriority="39" w:unhideWhenUsed="1"/>
-    <w:lsdException w:name="toc 7" w:semiHidden="1" w:uiPriority="39" w:unhideWhenUsed="1"/>
-    <w:lsdException w:name="toc 8" w:semiHidden="1" w:uiPriority="39" w:unhideWhenUsed="1"/>
-    <w:lsdException w:name="toc 9" w:semiHidden="1" w:uiPriority="39" w:unhideWhenUsed="1"/>
-    <w:lsdException w:name="Normal Indent" w:semiHidden="1" w:unhideWhenUsed="1"/>
-    <w:lsdException w:name="footnote text" w:semiHidden="1" w:unhideWhenUsed="1"/>
-    <w:lsdException w:name="annotation text" w:semiHidden="1" w:unhideWhenUsed="1"/>
-    <w:lsdException w:name="header" w:semiHidden="1" w:unhideWhenUsed="1"/>
-    <w:lsdException w:name="footer" w:semiHidden="1" w:unhideWhenUsed="1"/>
-    <w:lsdException w:name="index heading" w:semiHidden="1" w:unhideWhenUsed="1"/>
-    <w:lsdException w:name="caption" w:semiHidden="1" w:uiPriority="35" w:unhideWhenUsed="1" w:qFormat="1"/>
-    <w:lsdException w:name="table of figures" w:semiHidden="1" w:unhideWhenUsed="1"/>
-    <w:lsdException w:name="envelope address" w:semiHidden="1" w:unhideWhenUsed="1"/>
-    <w:lsdException w:name="envelope return" w:semiHidden="1" w:unhideWhenUsed="1"/>
-    <w:lsdException w:name="footnote reference" w:semiHidden="1" w:unhideWhenUsed="1"/>
-    <w:lsdException w:name="annotation reference" w:semiHidden="1" w:unhideWhenUsed="1"/>
-    <w:lsdException w:name="line number" w:semiHidden="1" w:unhideWhenUsed="1"/>
-    <w:lsdException w:name="page number" w:semiHidden="1" w:unhideWhenUsed="1"/>
-    <w:lsdException w:name="endnote reference" w:semiHidden="1" w:unhideWhenUsed="1"/>
-    <w:lsdException w:name="endnote text" w:semiHidden="1" w:unhideWhenUsed="1"/>
-    <w:lsdException w:name="table of authorities" w:semiHidden="1" w:unhideWhenUsed="1"/>
-    <w:lsdException w:name="macro" w:semiHidden="1" w:unhideWhenUsed="1"/>
-    <w:lsdException w:name="toa heading" w:semiHidden="1" w:unhideWhenUsed="1"/>
-    <w:lsdException w:name="List" w:semiHidden="1" w:unhideWhenUsed="1"/>
-    <w:lsdException w:name="List Bullet" w:semiHidden="1" w:unhideWhenUsed="1"/>
-    <w:lsdException w:name="List Number" w:semiHidden="1" w:unhideWhenUsed="1"/>
-    <w:lsdException w:name="List 2" w:semiHidden="1" w:unhideWhenUsed="1"/>
-    <w:lsdException w:name="List 3" w:semiHidden="1" w:unhideWhenUsed="1"/>
-    <w:lsdException w:name="List 4" w:semiHidden="1" w:unhideWhenUsed="1"/>
-    <w:lsdException w:name="List 5" w:semiHidden="1" w:unhideWhenUsed="1"/>
-    <w:lsdException w:name="List Bullet 2" w:semiHidden="1" w:unhideWhenUsed="1"/>
-    <w:lsdException w:name="List Bullet 3" w:semiHidden="1" w:unhideWhenUsed="1"/>
-    <w:lsdException w:name="List Bullet 4" w:semiHidden="1" w:unhideWhenUsed="1"/>
-    <w:lsdException w:name="List Bullet 5" w:semiHidden="1" w:unhideWhenUsed="1"/>
-    <w:lsdException w:name="List Number 2" w:semiHidden="1" w:unhideWhenUsed="1"/>
-    <w:lsdException w:name="List Number 3" w:semiHidden="1" w:unhideWhenUsed="1"/>
-    <w:lsdException w:name="List Number 4" w:semiHidden="1" w:unhideWhenUsed="1"/>
-    <w:lsdException w:name="List Number 5" w:semiHidden="1" w:unhideWhenUsed="1"/>
-    <w:lsdException w:name="Title" w:uiPriority="10" w:qFormat="1"/>
-    <w:lsdException w:name="Closing" w:semiHidden="1" w:unhideWhenUsed="1"/>
-    <w:lsdException w:name="Signature" w:semiHidden="1" w:unhideWhenUsed="1"/>
-    <w:lsdException w:name="Default Paragraph Font" w:semiHidden="1" w:uiPriority="1" w:unhideWhenUsed="1"/>
-    <w:lsdException w:name="Body Text" w:semiHidden="1" w:unhideWhenUsed="1"/>
-    <w:lsdException w:name="Body Text Indent" w:semiHidden="1" w:unhideWhenUsed="1"/>
-    <w:lsdException w:name="List Continue" w:semiHidden="1" w:unhideWhenUsed="1"/>
-    <w:lsdException w:name="List Continue 2" w:semiHidden="1" w:unhideWhenUsed="1"/>
-    <w:lsdException w:name="List Continue 3" w:semiHidden="1" w:unhideWhenUsed="1"/>
-    <w:lsdException w:name="List Continue 4" w:semiHidden="1" w:unhideWhenUsed="1"/>
-    <w:lsdException w:name="List Continue 5" w:semiHidden="1" w:unhideWhenUsed="1"/>
-    <w:lsdException w:name="Message Header" w:semiHidden="1" w:unhideWhenUsed="1"/>
-    <w:lsdException w:name="Subtitle" w:uiPriority="11" w:qFormat="1"/>
-    <w:lsdException w:name="Salutation" w:semiHidden="1" w:unhideWhenUsed="1"/>
-    <w:lsdException w:name="Date" w:semiHidden="1" w:unhideWhenUsed="1"/>
-    <w:lsdException w:name="Body Text First Indent" w:semiHidden="1" w:unhideWhenUsed="1"/>
-    <w:lsdException w:name="Body Text First Indent 2" w:semiHidden="1" w:unhideWhenUsed="1"/>
-    <w:lsdException w:name="Note Heading" w:semiHidden="1" w:unhideWhenUsed="1"/>
-    <w:lsdException w:name="Body Text 2" w:semiHidden="1" w:unhideWhenUsed="1"/>
-    <w:lsdException w:name="Body Text 3" w:semiHidden="1" w:unhideWhenUsed="1"/>
-    <w:lsdException w:name="Body Text Indent 2" w:semiHidden="1" w:unhideWhenUsed="1"/>
-    <w:lsdException w:name="Body Text Indent 3" w:semiHidden="1" w:unhideWhenUsed="1"/>
-    <w:lsdException w:name="Block Text" w:semiHidden="1" w:unhideWhenUsed="1"/>
-    <w:lsdException w:name="Hyperlink" w:semiHidden="1" w:unhideWhenUsed="1"/>
-    <w:lsdException w:name="FollowedHyperlink" w:semiHidden="1" w:unhideWhenUsed="1"/>
-    <w:lsdException w:name="Strong" w:uiPriority="22" w:qFormat="1"/>
-    <w:lsdException w:name="Emphasis" w:uiPriority="20" w:qFormat="1"/>
-    <w:lsdException w:name="Document Map" w:semiHidden="1" w:unhideWhenUsed="1"/>
-    <w:lsdException w:name="Plain Text" w:semiHidden="1" w:unhideWhenUsed="1"/>
-    <w:lsdException w:name="E-mail Signature" w:semiHidden="1" w:unhideWhenUsed="1"/>
-    <w:lsdException w:name="HTML Top of Form" w:semiHidden="1" w:unhideWhenUsed="1"/>
-    <w:lsdException w:name="HTML Bottom of Form" w:semiHidden="1" w:unhideWhenUsed="1"/>
-    <w:lsdException w:name="Normal (Web)" w:semiHidden="1" w:unhideWhenUsed="1"/>
-    <w:lsdException w:name="HTML Acronym" w:semiHidden="1" w:unhideWhenUsed="1"/>
-    <w:lsdException w:name="HTML Address" w:semiHidden="1" w:unhideWhenUsed="1"/>
-    <w:lsdException w:name="HTML Cite" w:semiHidden="1" w:unhideWhenUsed="1"/>
-    <w:lsdException w:name="HTML Code" w:semiHidden="1" w:unhideWhenUsed="1"/>
-    <w:lsdException w:name="HTML Definition" w:semiHidden="1" w:unhideWhenUsed="1"/>
-    <w:lsdException w:name="HTML Keyboard" w:semiHidden="1" w:unhideWhenUsed="1"/>
-    <w:lsdException w:name="HTML Preformatted" w:semiHidden="1" w:unhideWhenUsed="1"/>
-    <w:lsdException w:name="HTML Sample" w:semiHidden="1" w:unhideWhenUsed="1"/>
-    <w:lsdException w:name="HTML Typewriter" w:semiHidden="1" w:unhideWhenUsed="1"/>
-    <w:lsdException w:name="HTML Variable" w:semiHidden="1" w:unhideWhenUsed="1"/>
-    <w:lsdException w:name="Normal Table" w:semiHidden="1" w:unhideWhenUsed="1"/>
-    <w:lsdException w:name="annotation subject" w:semiHidden="1" w:unhideWhenUsed="1"/>
-    <w:lsdException w:name="No List" w:semiHidden="1" w:unhideWhenUsed="1"/>
-    <w:lsdException w:name="Outline List 1" w:semiHidden="1" w:unhideWhenUsed="1"/>
-    <w:lsdException w:name="Outline List 2" w:semiHidden="1" w:unhideWhenUsed="1"/>
-    <w:lsdException w:name="Outline List 3" w:semiHidden="1" w:unhideWhenUsed="1"/>
-    <w:lsdException w:name="Table Simple 1" w:semiHidden="1" w:unhideWhenUsed="1"/>
-    <w:lsdException w:name="Table Simple 2" w:semiHidden="1" w:unhideWhenUsed="1"/>
-    <w:lsdException w:name="Table Simple 3" w:semiHidden="1" w:unhideWhenUsed="1"/>
-    <w:lsdException w:name="Table Classic 1" w:semiHidden="1" w:unhideWhenUsed="1"/>
-    <w:lsdException w:name="Table Classic 2" w:semiHidden="1" w:unhideWhenUsed="1"/>
-    <w:lsdException w:name="Table Classic 3" w:semiHidden="1" w:unhideWhenUsed="1"/>
-    <w:lsdException w:name="Table Classic 4" w:semiHidden="1" w:unhideWhenUsed="1"/>
-    <w:lsdException w:name="Table Colorful 1" w:semiHidden="1" w:unhideWhenUsed="1"/>
-    <w:lsdException w:name="Table Colorful 2" w:semiHidden="1" w:unhideWhenUsed="1"/>
-    <w:lsdException w:name="Table Colorful 3" w:semiHidden="1" w:unhideWhenUsed="1"/>
-    <w:lsdException w:name="Table Columns 1" w:semiHidden="1" w:unhideWhenUsed="1"/>
-    <w:lsdException w:name="Table Columns 2" w:semiHidden="1" w:unhideWhenUsed="1"/>
-    <w:lsdException w:name="Table Columns 3" w:semiHidden="1" w:unhideWhenUsed="1"/>
-    <w:lsdException w:name="Table Columns 4" w:semiHidden="1" w:unhideWhenUsed="1"/>
-    <w:lsdException w:name="Table Columns 5" w:semiHidden="1" w:unhideWhenUsed="1"/>
-    <w:lsdException w:name="Table Grid 1" w:semiHidden="1" w:unhideWhenUsed="1"/>
-    <w:lsdException w:name="Table Grid 2" w:semiHidden="1" w:unhideWhenUsed="1"/>
-    <w:lsdException w:name="Table Grid 3" w:semiHidden="1" w:unhideWhenUsed="1"/>
-    <w:lsdException w:name="Table Grid 4" w:semiHidden="1" w:unhideWhenUsed="1"/>
-    <w:lsdException w:name="Table Grid 5" w:semiHidden="1" w:unhideWhenUsed="1"/>
-    <w:lsdException w:name="Table Grid 6" w:semiHidden="1" w:unhideWhenUsed="1"/>
-    <w:lsdException w:name="Table Grid 7" w:semiHidden="1" w:unhideWhenUsed="1"/>
-    <w:lsdException w:name="Table Grid 8" w:semiHidden="1" w:unhideWhenUsed="1"/>
-    <w:lsdException w:name="Table List 1" w:semiHidden="1" w:unhideWhenUsed="1"/>
-    <w:lsdException w:name="Table List 2" w:semiHidden="1" w:unhideWhenUsed="1"/>
-    <w:lsdException w:name="Table List 3" w:semiHidden="1" w:unhideWhenUsed="1"/>
-    <w:lsdException w:name="Table List 4" w:semiHidden="1" w:unhideWhenUsed="1"/>
-    <w:lsdException w:name="Table List 5" w:semiHidden="1" w:unhideWhenUsed="1"/>
-    <w:lsdException w:name="Table List 6" w:semiHidden="1" w:unhideWhenUsed="1"/>
-    <w:lsdException w:name="Table List 7" w:semiHidden="1" w:unhideWhenUsed="1"/>
-    <w:lsdException w:name="Table List 8" w:semiHidden="1" w:unhideWhenUsed="1"/>
-    <w:lsdException w:name="Table 3D effects 1" w:semiHidden="1" w:unhideWhenUsed="1"/>
-    <w:lsdException w:name="Table 3D effects 2" w:semiHidden="1" w:unhideWhenUsed="1"/>
-    <w:lsdException w:name="Table 3D effects 3" w:semiHidden="1" w:unhideWhenUsed="1"/>
-    <w:lsdException w:name="Table Contemporary" w:semiHidden="1" w:unhideWhenUsed="1"/>
-    <w:lsdException w:name="Table Elegant" w:semiHidden="1" w:unhideWhenUsed="1"/>
-    <w:lsdException w:name="Table Professional" w:semiHidden="1" w:unhideWhenUsed="1"/>
-    <w:lsdException w:name="Table Subtle 1" w:semiHidden="1" w:unhideWhenUsed="1"/>
-    <w:lsdException w:name="Table Subtle 2" w:semiHidden="1" w:unhideWhenUsed="1"/>
-    <w:lsdException w:name="Table Web 1" w:semiHidden="1" w:unhideWhenUsed="1"/>
-    <w:lsdException w:name="Table Web 2" w:semiHidden="1" w:unhideWhenUsed="1"/>
-    <w:lsdException w:name="Table Web 3" w:semiHidden="1" w:unhideWhenUsed="1"/>
-    <w:lsdException w:name="Balloon Text" w:semiHidden="1" w:unhideWhenUsed="1"/>
-    <w:lsdException w:name="Table Grid" w:uiPriority="59"/>
-    <w:lsdException w:name="Table Theme" w:semiHidden="1" w:unhideWhenUsed="1"/>
-    <w:lsdException w:name="Placeholder Text" w:semiHidden="1"/>
-    <w:lsdException w:name="No Spacing" w:uiPriority="1" w:qFormat="1"/>
-    <w:lsdException w:name="Light Shading" w:uiPriority="60"/>
-    <w:lsdException w:name="Light List" w:uiPriority="61"/>
-    <w:lsdException w:name="Light Grid" w:uiPriority="62"/>
-    <w:lsdException w:name="Medium Shading 1" w:uiPriority="63"/>
-    <w:lsdException w:name="Medium Shading 2" w:uiPriority="64"/>
-    <w:lsdException w:name="Medium List 1" w:uiPriority="65"/>
-    <w:lsdException w:name="Medium List 2" w:uiPriority="66"/>
-    <w:lsdException w:name="Medium Grid 1" w:uiPriority="67"/>
-    <w:lsdException w:name="Medium Grid 2" w:uiPriority="68"/>
-    <w:lsdException w:name="Medium Grid 3" w:uiPriority="69"/>
-    <w:lsdException w:name="Dark List" w:uiPriority="70"/>
-    <w:lsdException w:name="Colorful Shading" w:uiPriority="71"/>
-    <w:lsdException w:name="Colorful List" w:uiPriority="72"/>
-    <w:lsdException w:name="Colorful Grid" w:uiPriority="73"/>
-    <w:lsdException w:name="Light Shading Accent 1" w:uiPriority="60"/>
-    <w:lsdException w:name="Light List Accent 1" w:uiPriority="61"/>
-    <w:lsdException w:name="Light Grid Accent 1" w:uiPriority="62"/>
-    <w:lsdException w:name="Medium Shading 1 Accent 1" w:uiPriority="63"/>
-    <w:lsdException w:name="Medium Shading 2 Accent 1" w:uiPriority="64"/>
-    <w:lsdException w:name="Medium List 1 Accent 1" w:uiPriority="65"/>
-    <w:lsdException w:name="Revision" w:semiHidden="1"/>
-    <w:lsdException w:name="List Paragraph" w:uiPriority="34" w:qFormat="1"/>
-    <w:lsdException w:name="Quote" w:uiPriority="29" w:qFormat="1"/>
-    <w:lsdException w:name="Intense Quote" w:uiPriority="30" w:qFormat="1"/>
-    <w:lsdException w:name="Medium List 2 Accent 1" w:uiPriority="66"/>
-    <w:lsdException w:name="Medium Grid 1 Accent 1" w:uiPriority="67"/>
-    <w:lsdException w:name="Medium Grid 2 Accent 1" w:uiPriority="68"/>
-    <w:lsdException w:name="Medium Grid 3 Accent 1" w:uiPriority="69"/>
-    <w:lsdException w:name="Dark List Accent 1" w:uiPriority="70"/>
-    <w:lsdException w:name="Colorful Shading Accent 1" w:uiPriority="71"/>
-    <w:lsdException w:name="Colorful List Accent 1" w:uiPriority="72"/>
-    <w:lsdException w:name="Colorful Grid Accent 1" w:uiPriority="73"/>
-    <w:lsdException w:name="Light Shading Accent 2" w:uiPriority="60"/>
-    <w:lsdException w:name="Light List Accent 2" w:uiPriority="61"/>
-    <w:lsdException w:name="Light Grid Accent 2" w:uiPriority="62"/>
-    <w:lsdException w:name="Medium Shading 1 Accent 2" w:uiPriority="63"/>
-    <w:lsdException w:name="Medium Shading 2 Accent 2" w:uiPriority="64"/>
-    <w:lsdException w:name="Medium List 1 Accent 2" w:uiPriority="65"/>
-    <w:lsdException w:name="Medium List 2 Accent 2" w:uiPriority="66"/>
-    <w:lsdException w:name="Medium Grid 1 Accent 2" w:uiPriority="67"/>
-    <w:lsdException w:name="Medium Grid 2 Accent 2" w:uiPriority="68"/>
-    <w:lsdException w:name="Medium Grid 3 Accent 2" w:uiPriority="69"/>
-    <w:lsdException w:name="Dark List Accent 2" w:uiPriority="70"/>
-    <w:lsdException w:name="Colorful Shading Accent 2" w:uiPriority="71"/>
-    <w:lsdException w:name="Colorful List Accent 2" w:uiPriority="72"/>
-    <w:lsdException w:name="Colorful Grid Accent 2" w:uiPriority="73"/>
-    <w:lsdException w:name="Light Shading Accent 3" w:uiPriority="60"/>
-    <w:lsdException w:name="Light List Accent 3" w:uiPriority="61"/>
-    <w:lsdException w:name="Light Grid Accent 3" w:uiPriority="62"/>
-    <w:lsdException w:name="Medium Shading 1 Accent 3" w:uiPriority="63"/>
-    <w:lsdException w:name="Medium Shading 2 Accent 3" w:uiPriority="64"/>
-    <w:lsdException w:name="Medium List 1 Accent 3" w:uiPriority="65"/>
-    <w:lsdException w:name="Medium List 2 Accent 3" w:uiPriority="66"/>
-    <w:lsdException w:name="Medium Grid 1 Accent 3" w:uiPriority="67"/>
-    <w:lsdException w:name="Medium Grid 2 Accent 3" w:uiPriority="68"/>
-    <w:lsdException w:name="Medium Grid 3 Accent 3" w:uiPriority="69"/>
-    <w:lsdException w:name="Dark List Accent 3" w:uiPriority="70"/>
-    <w:lsdException w:name="Colorful Shading Accent 3" w:uiPriority="71"/>
-    <w:lsdException w:name="Colorful List Accent 3" w:uiPriority="72"/>
-    <w:lsdException w:name="Colorful Grid Accent 3" w:uiPriority="73"/>
-    <w:lsdException w:name="Light Shading Accent 4" w:uiPriority="60"/>
-    <w:lsdException w:name="Light List Accent 4" w:uiPriority="61"/>
-    <w:lsdException w:name="Light Grid Accent 4" w:uiPriority="62"/>
-    <w:lsdException w:name="Medium Shading 1 Accent 4" w:uiPriority="63"/>
-    <w:lsdException w:name="Medium Shading 2 Accent 4" w:uiPriority="64"/>
-    <w:lsdException w:name="Medium List 1 Accent 4" w:uiPriority="65"/>
-    <w:lsdException w:name="Medium List 2 Accent 4" w:uiPriority="66"/>
-    <w:lsdException w:name="Medium Grid 1 Accent 4" w:uiPriority="67"/>
-    <w:lsdException w:name="Medium Grid 2 Accent 4" w:uiPriority="68"/>
-    <w:lsdException w:name="Medium Grid 3 Accent 4" w:uiPriority="69"/>
-    <w:lsdException w:name="Dark List Accent 4" w:uiPriority="70"/>
-    <w:lsdException w:name="Colorful Shading Accent 4" w:uiPriority="71"/>
-    <w:lsdException w:name="Colorful List Accent 4" w:uiPriority="72"/>
-    <w:lsdException w:name="Colorful Grid Accent 4" w:uiPriority="73"/>
-    <w:lsdException w:name="Light Shading Accent 5" w:uiPriority="60"/>
-    <w:lsdException w:name="Light List Accent 5" w:uiPriority="61"/>
-    <w:lsdException w:name="Light Grid Accent 5" w:uiPriority="62"/>
-    <w:lsdException w:name="Medium Shading 1 Accent 5" w:uiPriority="63"/>
-    <w:lsdException w:name="Medium Shading 2 Accent 5" w:uiPriority="64"/>
-    <w:lsdException w:name="Medium List 1 Accent 5" w:uiPriority="65"/>
-    <w:lsdException w:name="Medium List 2 Accent 5" w:uiPriority="66"/>
-    <w:lsdException w:name="Medium Grid 1 Accent 5" w:uiPriority="67"/>
-    <w:lsdException w:name="Medium Grid 2 Accent 5" w:uiPriority="68"/>
-    <w:lsdException w:name="Medium Grid 3 Accent 5" w:uiPriority="69"/>
-    <w:lsdException w:name="Dark List Accent 5" w:uiPriority="70"/>
-    <w:lsdException w:name="Colorful Shading Accent 5" w:uiPriority="71"/>
-    <w:lsdException w:name="Colorful List Accent 5" w:uiPriority="72"/>
-    <w:lsdException w:name="Colorful Grid Accent 5" w:uiPriority="73"/>
-    <w:lsdException w:name="Light Shading Accent 6" w:uiPriority="60"/>
-    <w:lsdException w:name="Light List Accent 6" w:uiPriority="61"/>
-    <w:lsdException w:name="Light Grid Accent 6" w:uiPriority="62"/>
-    <w:lsdException w:name="Medium Shading 1 Accent 6" w:uiPriority="63"/>
-    <w:lsdException w:name="Medium Shading 2 Accent 6" w:uiPriority="64"/>
-    <w:lsdException w:name="Medium List 1 Accent 6" w:uiPriority="65"/>
-    <w:lsdException w:name="Medium List 2 Accent 6" w:uiPriority="66"/>
-    <w:lsdException w:name="Medium Grid 1 Accent 6" w:uiPriority="67"/>
-    <w:lsdException w:name="Medium Grid 2 Accent 6" w:uiPriority="68"/>
-    <w:lsdException w:name="Medium Grid 3 Accent 6" w:uiPriority="69"/>
-    <w:lsdException w:name="Dark List Accent 6" w:uiPriority="70"/>
-    <w:lsdException w:name="Colorful Shading Accent 6" w:uiPriority="71"/>
-    <w:lsdException w:name="Colorful List Accent 6" w:uiPriority="72"/>
-    <w:lsdException w:name="Colorful Grid Accent 6" w:uiPriority="73"/>
-    <w:lsdException w:name="Subtle Emphasis" w:uiPriority="19" w:qFormat="1"/>
-    <w:lsdException w:name="Intense Emphasis" w:uiPriority="21" w:qFormat="1"/>
-    <w:lsdException w:name="Subtle Reference" w:uiPriority="31" w:qFormat="1"/>
-    <w:lsdException w:name="Intense Reference" w:uiPriority="32" w:qFormat="1"/>
-    <w:lsdException w:name="Book Title" w:uiPriority="33" w:qFormat="1"/>
-    <w:lsdException w:name="Bibliography" w:semiHidden="1" w:uiPriority="37" w:unhideWhenUsed="1"/>
-    <w:lsdException w:name="TOC Heading" w:semiHidden="1" w:uiPriority="39" w:unhideWhenUsed="1" w:qFormat="1"/>
-    <w:lsdException w:name="Plain Table 1" w:uiPriority="41"/>
-    <w:lsdException w:name="Plain Table 2" w:uiPriority="42"/>
-    <w:lsdException w:name="Plain Table 3" w:uiPriority="43"/>
-    <w:lsdException w:name="Plain Table 4" w:uiPriority="44"/>
-    <w:lsdException w:name="Plain Table 5" w:uiPriority="45"/>
-    <w:lsdException w:name="Grid Table Light" w:uiPriority="40"/>
-    <w:lsdException w:name="Grid Table 1 Light" w:uiPriority="46"/>
-    <w:lsdException w:name="Grid Table 2" w:uiPriority="47"/>
-    <w:lsdException w:name="Grid Table 3" w:uiPriority="48"/>
-    <w:lsdException w:name="Grid Table 4" w:uiPriority="49"/>
-    <w:lsdException w:name="Grid Table 5 Dark" w:uiPriority="50"/>
-    <w:lsdException w:name="Grid Table 6 Colorful" w:uiPriority="51"/>
-    <w:lsdException w:name="Grid Table 7 Colorful" w:uiPriority="52"/>
-    <w:lsdException w:name="Grid Table 1 Light Accent 1" w:uiPriority="46"/>
-    <w:lsdException w:name="Grid Table 2 Accent 1" w:uiPriority="47"/>
-    <w:lsdException w:name="Grid Table 3 Accent 1" w:uiPriority="48"/>
-    <w:lsdException w:name="Grid Table 4 Accent 1" w:uiPriority="49"/>
-    <w:lsdException w:name="Grid Table 5 Dark Accent 1" w:uiPriority="50"/>
-    <w:lsdException w:name="Grid Table 6 Colorful Accent 1" w:uiPriority="51"/>
-    <w:lsdException w:name="Grid Table 7 Colorful Accent 1" w:uiPriority="52"/>
-    <w:lsdException w:name="Grid Table 1 Light Accent 2" w:uiPriority="46"/>
-    <w:lsdException w:name="Grid Table 2 Accent 2" w:uiPriority="47"/>
-    <w:lsdException w:name="Grid Table 3 Accent 2" w:uiPriority="48"/>
-    <w:lsdException w:name="Grid Table 4 Accent 2" w:uiPriority="49"/>
-    <w:lsdException w:name="Grid Table 5 Dark Accent 2" w:uiPriority="50"/>
-    <w:lsdException w:name="Grid Table 6 Colorful Accent 2" w:uiPriority="51"/>
-    <w:lsdException w:name="Grid Table 7 Colorful Accent 2" w:uiPriority="52"/>
-    <w:lsdException w:name="Grid Table 1 Light Accent 3" w:uiPriority="46"/>
-    <w:lsdException w:name="Grid Table 2 Accent 3" w:uiPriority="47"/>
-    <w:lsdException w:name="Grid Table 3 Accent 3" w:uiPriority="48"/>
-    <w:lsdException w:name="Grid Table 4 Accent 3" w:uiPriority="49"/>
-    <w:lsdException w:name="Grid Table 5 Dark Accent 3" w:uiPriority="50"/>
-    <w:lsdException w:name="Grid Table 6 Colorful Accent 3" w:uiPriority="51"/>
-    <w:lsdException w:name="Grid Table 7 Colorful Accent 3" w:uiPriority="52"/>
-    <w:lsdException w:name="Grid Table 1 Light Accent 4" w:uiPriority="46"/>
-    <w:lsdException w:name="Grid Table 2 Accent 4" w:uiPriority="47"/>
-    <w:lsdException w:name="Grid Table 3 Accent 4" w:uiPriority="48"/>
-    <w:lsdException w:name="Grid Table 4 Accent 4" w:uiPriority="49"/>
-    <w:lsdException w:name="Grid Table 5 Dark Accent 4" w:uiPriority="50"/>
-    <w:lsdException w:name="Grid Table 6 Colorful Accent 4" w:uiPriority="51"/>
-    <w:lsdException w:name="Grid Table 7 Colorful Accent 4" w:uiPriority="52"/>
-    <w:lsdException w:name="Grid Table 1 Light Accent 5" w:uiPriority="46"/>
-    <w:lsdException w:name="Grid Table 2 Accent 5" w:uiPriority="47"/>
-    <w:lsdException w:name="Grid Table 3 Accent 5" w:uiPriority="48"/>
-    <w:lsdException w:name="Grid Table 4 Accent 5" w:uiPriority="49"/>
-    <w:lsdException w:name="Grid Table 5 Dark Accent 5" w:uiPriority="50"/>
-    <w:lsdException w:name="Grid Table 6 Colorful Accent 5" w:uiPriority="51"/>
-    <w:lsdException w:name="Grid Table 7 Colorful Accent 5" w:uiPriority="52"/>
-    <w:lsdException w:name="Grid Table 1 Light Accent 6" w:uiPriority="46"/>
-    <w:lsdException w:name="Grid Table 2 Accent 6" w:uiPriority="47"/>
-    <w:lsdException w:name="Grid Table 3 Accent 6" w:uiPriority="48"/>
-    <w:lsdException w:name="Grid Table 4 Accent 6" w:uiPriority="49"/>
-    <w:lsdException w:name="Grid Table 5 Dark Accent 6" w:uiPriority="50"/>
-    <w:lsdException w:name="Grid Table 6 Colorful Accent 6" w:uiPriority="51"/>
-    <w:lsdException w:name="Grid Table 7 Colorful Accent 6" w:uiPriority="52"/>
-    <w:lsdException w:name="List Table 1 Light" w:uiPriority="46"/>
-    <w:lsdException w:name="List Table 2" w:uiPriority="47"/>
-    <w:lsdException w:name="List Table 3" w:uiPriority="48"/>
-    <w:lsdException w:name="List Table 4" w:uiPriority="49"/>
-    <w:lsdException w:name="List Table 5 Dark" w:uiPriority="50"/>
-    <w:lsdException w:name="List Table 6 Colorful" w:uiPriority="51"/>
-    <w:lsdException w:name="List Table 7 Colorful" w:uiPriority="52"/>
-    <w:lsdException w:name="List Table 1 Light Accent 1" w:uiPriority="46"/>
-    <w:lsdException w:name="List Table 2 Accent 1" w:uiPriority="47"/>
-    <w:lsdException w:name="List Table 3 Accent 1" w:uiPriority="48"/>
-    <w:lsdException w:name="List Table 4 Accent 1" w:uiPriority="49"/>
-    <w:lsdException w:name="List Table 5 Dark Accent 1" w:uiPriority="50"/>
-    <w:lsdException w:name="List Table 6 Colorful Accent 1" w:uiPriority="51"/>
-    <w:lsdException w:name="List Table 7 Colorful Accent 1" w:uiPriority="52"/>
-    <w:lsdException w:name="List Table 1 Light Accent 2" w:uiPriority="46"/>
-    <w:lsdException w:name="List Table 2 Accent 2" w:uiPriority="47"/>
-    <w:lsdException w:name="List Table 3 Accent 2" w:uiPriority="48"/>
-    <w:lsdException w:name="List Table 4 Accent 2" w:uiPriority="49"/>
-    <w:lsdException w:name="List Table 5 Dark Accent 2" w:uiPriority="50"/>
-    <w:lsdException w:name="List Table 6 Colorful Accent 2" w:uiPriority="51"/>
-    <w:lsdException w:name="List Table 7 Colorful Accent 2" w:uiPriority="52"/>
-    <w:lsdException w:name="List Table 1 Light Accent 3" w:uiPriority="46"/>
-    <w:lsdException w:name="List Table 2 Accent 3" w:uiPriority="47"/>
-    <w:lsdException w:name="List Table 3 Accent 3" w:uiPriority="48"/>
-    <w:lsdException w:name="List Table 4 Accent 3" w:uiPriority="49"/>
-    <w:lsdException w:name="List Table 5 Dark Accent 3" w:uiPriority="50"/>
-    <w:lsdException w:name="List Table 6 Colorful Accent 3" w:uiPriority="51"/>
-    <w:lsdException w:name="List Table 7 Colorful Accent 3" w:uiPriority="52"/>
-    <w:lsdException w:name="List Table 1 Light Accent 4" w:uiPriority="46"/>
-    <w:lsdException w:name="List Table 2 Accent 4" w:uiPriority="47"/>
-    <w:lsdException w:name="List Table 3 Accent 4" w:uiPriority="48"/>
-    <w:lsdException w:name="List Table 4 Accent 4" w:uiPriority="49"/>
-    <w:lsdException w:name="List Table 5 Dark Accent 4" w:uiPriority="50"/>
-    <w:lsdException w:name="List Table 6 Colorful Accent 4" w:uiPriority="51"/>
-    <w:lsdException w:name="List Table 7 Colorful Accent 4" w:uiPriority="52"/>
-    <w:lsdException w:name="List Table 1 Light Accent 5" w:uiPriority="46"/>
-    <w:lsdException w:name="List Table 2 Accent 5" w:uiPriority="47"/>
-    <w:lsdException w:name="List Table 3 Accent 5" w:uiPriority="48"/>
-    <w:lsdException w:name="List Table 4 Accent 5" w:uiPriority="49"/>
-    <w:lsdException w:name="List Table 5 Dark Accent 5" w:uiPriority="50"/>
-    <w:lsdException w:name="List Table 6 Colorful Accent 5" w:uiPriority="51"/>
-    <w:lsdException w:name="List Table 7 Colorful Accent 5" w:uiPriority="52"/>
-    <w:lsdException w:name="List Table 1 Light Accent 6" w:uiPriority="46"/>
-    <w:lsdException w:name="List Table 2 Accent 6" w:uiPriority="47"/>
-    <w:lsdException w:name="List Table 3 Accent 6" w:uiPriority="48"/>
-    <w:lsdException w:name="List Table 4 Accent 6" w:uiPriority="49"/>
-    <w:lsdException w:name="List Table 5 Dark Accent 6" w:uiPriority="50"/>
-    <w:lsdException w:name="List Table 6 Colorful Accent 6" w:uiPriority="51"/>
-    <w:lsdException w:name="List Table 7 Colorful Accent 6" w:uiPriority="52"/>
+  <w:latentStyles w:defLockedState="0" w:defUIPriority="99" w:defSemiHidden="1" w:defUnhideWhenUsed="1" w:defQFormat="0" w:count="267">
+    <w:lsdException w:name="Normal" w:semiHidden="0" w:uiPriority="0" w:unhideWhenUsed="0" w:qFormat="1"/>
+    <w:lsdException w:name="heading 1" w:semiHidden="0" w:uiPriority="9" w:unhideWhenUsed="0" w:qFormat="1"/>
+    <w:lsdException w:name="heading 2" w:uiPriority="9" w:qFormat="1"/>
+    <w:lsdException w:name="heading 3" w:uiPriority="9" w:qFormat="1"/>
+    <w:lsdException w:name="heading 4" w:uiPriority="9" w:qFormat="1"/>
+    <w:lsdException w:name="heading 5" w:uiPriority="9" w:qFormat="1"/>
+    <w:lsdException w:name="heading 6" w:uiPriority="9" w:qFormat="1"/>
+    <w:lsdException w:name="heading 7" w:uiPriority="9" w:qFormat="1"/>
+    <w:lsdException w:name="heading 8" w:uiPriority="9" w:qFormat="1"/>
+    <w:lsdException w:name="heading 9" w:uiPriority="9" w:qFormat="1"/>
+    <w:lsdException w:name="toc 1" w:uiPriority="39"/>
+    <w:lsdException w:name="toc 2" w:uiPriority="39"/>
+    <w:lsdException w:name="toc 3" w:uiPriority="39"/>
+    <w:lsdException w:name="toc 4" w:uiPriority="39"/>
+    <w:lsdException w:name="toc 5" w:uiPriority="39"/>
+    <w:lsdException w:name="toc 6" w:uiPriority="39"/>
+    <w:lsdException w:name="toc 7" w:uiPriority="39"/>
+    <w:lsdException w:name="toc 8" w:uiPriority="39"/>
+    <w:lsdException w:name="toc 9" w:uiPriority="39"/>
+    <w:lsdException w:name="caption" w:uiPriority="35" w:qFormat="1"/>
+    <w:lsdException w:name="Title" w:semiHidden="0" w:uiPriority="10" w:unhideWhenUsed="0" w:qFormat="1"/>
+    <w:lsdException w:name="Default Paragraph Font" w:uiPriority="1"/>
+    <w:lsdException w:name="Subtitle" w:semiHidden="0" w:uiPriority="11" w:unhideWhenUsed="0" w:qFormat="1"/>
+    <w:lsdException w:name="Strong" w:semiHidden="0" w:uiPriority="22" w:unhideWhenUsed="0" w:qFormat="1"/>
+    <w:lsdException w:name="Emphasis" w:semiHidden="0" w:uiPriority="20" w:unhideWhenUsed="0" w:qFormat="1"/>
+    <w:lsdException w:name="Table Grid" w:semiHidden="0" w:uiPriority="59" w:unhideWhenUsed="0"/>
+    <w:lsdException w:name="Placeholder Text" w:unhideWhenUsed="0"/>
+    <w:lsdException w:name="No Spacing" w:semiHidden="0" w:uiPriority="1" w:unhideWhenUsed="0" w:qFormat="1"/>
+    <w:lsdException w:name="Light Shading" w:semiHidden="0" w:uiPriority="60" w:unhideWhenUsed="0"/>
+    <w:lsdException w:name="Light List" w:semiHidden="0" w:uiPriority="61" w:unhideWhenUsed="0"/>
+    <w:lsdException w:name="Light Grid" w:semiHidden="0" w:uiPriority="62" w:unhideWhenUsed="0"/>
+    <w:lsdException w:name="Medium Shading 1" w:semiHidden="0" w:uiPriority="63" w:unhideWhenUsed="0"/>
+    <w:lsdException w:name="Medium Shading 2" w:semiHidden="0" w:uiPriority="64" w:unhideWhenUsed="0"/>
+    <w:lsdException w:name="Medium List 1" w:semiHidden="0" w:uiPriority="65" w:unhideWhenUsed="0"/>
+    <w:lsdException w:name="Medium List 2" w:semiHidden="0" w:uiPriority="66" w:unhideWhenUsed="0"/>
+    <w:lsdException w:name="Medium Grid 1" w:semiHidden="0" w:uiPriority="67" w:unhideWhenUsed="0"/>
+    <w:lsdException w:name="Medium Grid 2" w:semiHidden="0" w:uiPriority="68" w:unhideWhenUsed="0"/>
+    <w:lsdException w:name="Medium Grid 3" w:semiHidden="0" w:uiPriority="69" w:unhideWhenUsed="0"/>
+    <w:lsdException w:name="Dark List" w:semiHidden="0" w:uiPriority="70" w:unhideWhenUsed="0"/>
+    <w:lsdException w:name="Colorful Shading" w:semiHidden="0" w:uiPriority="71" w:unhideWhenUsed="0"/>
+    <w:lsdException w:name="Colorful List" w:semiHidden="0" w:uiPriority="72" w:unhideWhenUsed="0"/>
+    <w:lsdException w:name="Colorful Grid" w:semiHidden="0" w:uiPriority="73" w:unhideWhenUsed="0"/>
+    <w:lsdException w:name="Light Shading Accent 1" w:semiHidden="0" w:uiPriority="60" w:unhideWhenUsed="0"/>
+    <w:lsdException w:name="Light List Accent 1" w:semiHidden="0" w:uiPriority="61" w:unhideWhenUsed="0"/>
+    <w:lsdException w:name="Light Grid Accent 1" w:semiHidden="0" w:uiPriority="62" w:unhideWhenUsed="0"/>
+    <w:lsdException w:name="Medium Shading 1 Accent 1" w:semiHidden="0" w:uiPriority="63" w:unhideWhenUsed="0"/>
+    <w:lsdException w:name="Medium Shading 2 Accent 1" w:semiHidden="0" w:uiPriority="64" w:unhideWhenUsed="0"/>
+    <w:lsdException w:name="Medium List 1 Accent 1" w:semiHidden="0" w:uiPriority="65" w:unhideWhenUsed="0"/>
+    <w:lsdException w:name="Revision" w:unhideWhenUsed="0"/>
+    <w:lsdException w:name="List Paragraph" w:semiHidden="0" w:uiPriority="34" w:unhideWhenUsed="0" w:qFormat="1"/>
+    <w:lsdException w:name="Quote" w:semiHidden="0" w:uiPriority="29" w:unhideWhenUsed="0" w:qFormat="1"/>
+    <w:lsdException w:name="Intense Quote" w:semiHidden="0" w:uiPriority="30" w:unhideWhenUsed="0" w:qFormat="1"/>
+    <w:lsdException w:name="Medium List 2 Accent 1" w:semiHidden="0" w:uiPriority="66" w:unhideWhenUsed="0"/>
+    <w:lsdException w:name="Medium Grid 1 Accent 1" w:semiHidden="0" w:uiPriority="67" w:unhideWhenUsed="0"/>
+    <w:lsdException w:name="Medium Grid 2 Accent 1" w:semiHidden="0" w:uiPriority="68" w:unhideWhenUsed="0"/>
+    <w:lsdException w:name="Medium Grid 3 Accent 1" w:semiHidden="0" w:uiPriority="69" w:unhideWhenUsed="0"/>
+    <w:lsdException w:name="Dark List Accent 1" w:semiHidden="0" w:uiPriority="70" w:unhideWhenUsed="0"/>
+    <w:lsdException w:name="Colorful Shading Accent 1" w:semiHidden="0" w:uiPriority="71" w:unhideWhenUsed="0"/>
+    <w:lsdException w:name="Colorful List Accent 1" w:semiHidden="0" w:uiPriority="72" w:unhideWhenUsed="0"/>
+    <w:lsdException w:name="Colorful Grid Accent 1" w:semiHidden="0" w:uiPriority="73" w:unhideWhenUsed="0"/>
+    <w:lsdException w:name="Light Shading Accent 2" w:semiHidden="0" w:uiPriority="60" w:unhideWhenUsed="0"/>
+    <w:lsdException w:name="Light List Accent 2" w:semiHidden="0" w:uiPriority="61" w:unhideWhenUsed="0"/>
+    <w:lsdException w:name="Light Grid Accent 2" w:semiHidden="0" w:uiPriority="62" w:unhideWhenUsed="0"/>
+    <w:lsdException w:name="Medium Shading 1 Accent 2" w:semiHidden="0" w:uiPriority="63" w:unhideWhenUsed="0"/>
+    <w:lsdException w:name="Medium Shading 2 Accent 2" w:semiHidden="0" w:uiPriority="64" w:unhideWhenUsed="0"/>
+    <w:lsdException w:name="Medium List 1 Accent 2" w:semiHidden="0" w:uiPriority="65" w:unhideWhenUsed="0"/>
+    <w:lsdException w:name="Medium List 2 Accent 2" w:semiHidden="0" w:uiPriority="66" w:unhideWhenUsed="0"/>
+    <w:lsdException w:name="Medium Grid 1 Accent 2" w:semiHidden="0" w:uiPriority="67" w:unhideWhenUsed="0"/>
+    <w:lsdException w:name="Medium Grid 2 Accent 2" w:semiHidden="0" w:uiPriority="68" w:unhideWhenUsed="0"/>
+    <w:lsdException w:name="Medium Grid 3 Accent 2" w:semiHidden="0" w:uiPriority="69" w:unhideWhenUsed="0"/>
+    <w:lsdException w:name="Dark List Accent 2" w:semiHidden="0" w:uiPriority="70" w:unhideWhenUsed="0"/>
+    <w:lsdException w:name="Colorful Shading Accent 2" w:semiHidden="0" w:uiPriority="71" w:unhideWhenUsed="0"/>
+    <w:lsdException w:name="Colorful List Accent 2" w:semiHidden="0" w:uiPriority="72" w:unhideWhenUsed="0"/>
+    <w:lsdException w:name="Colorful Grid Accent 2" w:semiHidden="0" w:uiPriority="73" w:unhideWhenUsed="0"/>
+    <w:lsdException w:name="Light Shading Accent 3" w:semiHidden="0" w:uiPriority="60" w:unhideWhenUsed="0"/>
+    <w:lsdException w:name="Light List Accent 3" w:semiHidden="0" w:uiPriority="61" w:unhideWhenUsed="0"/>
+    <w:lsdException w:name="Light Grid Accent 3" w:semiHidden="0" w:uiPriority="62" w:unhideWhenUsed="0"/>
+    <w:lsdException w:name="Medium Shading 1 Accent 3" w:semiHidden="0" w:uiPriority="63" w:unhideWhenUsed="0"/>
+    <w:lsdException w:name="Medium Shading 2 Accent 3" w:semiHidden="0" w:uiPriority="64" w:unhideWhenUsed="0"/>
+    <w:lsdException w:name="Medium List 1 Accent 3" w:semiHidden="0" w:uiPriority="65" w:unhideWhenUsed="0"/>
+    <w:lsdException w:name="Medium List 2 Accent 3" w:semiHidden="0" w:uiPriority="66" w:unhideWhenUsed="0"/>
+    <w:lsdException w:name="Medium Grid 1 Accent 3" w:semiHidden="0" w:uiPriority="67" w:unhideWhenUsed="0"/>
+    <w:lsdException w:name="Medium Grid 2 Accent 3" w:semiHidden="0" w:uiPriority="68" w:unhideWhenUsed="0"/>
+    <w:lsdException w:name="Medium Grid 3 Accent 3" w:semiHidden="0" w:uiPriority="69" w:unhideWhenUsed="0"/>
+    <w:lsdException w:name="Dark List Accent 3" w:semiHidden="0" w:uiPriority="70" w:unhideWhenUsed="0"/>
+    <w:lsdException w:name="Colorful Shading Accent 3" w:semiHidden="0" w:uiPriority="71" w:unhideWhenUsed="0"/>
+    <w:lsdException w:name="Colorful List Accent 3" w:semiHidden="0" w:uiPriority="72" w:unhideWhenUsed="0"/>
+    <w:lsdException w:name="Colorful Grid Accent 3" w:semiHidden="0" w:uiPriority="73" w:unhideWhenUsed="0"/>
+    <w:lsdException w:name="Light Shading Accent 4" w:semiHidden="0" w:uiPriority="60" w:unhideWhenUsed="0"/>
+    <w:lsdException w:name="Light List Accent 4" w:semiHidden="0" w:uiPriority="61" w:unhideWhenUsed="0"/>
+    <w:lsdException w:name="Light Grid Accent 4" w:semiHidden="0" w:uiPriority="62" w:unhideWhenUsed="0"/>
+    <w:lsdException w:name="Medium Shading 1 Accent 4" w:semiHidden="0" w:uiPriority="63" w:unhideWhenUsed="0"/>
+    <w:lsdException w:name="Medium Shading 2 Accent 4" w:semiHidden="0" w:uiPriority="64" w:unhideWhenUsed="0"/>
+    <w:lsdException w:name="Medium List 1 Accent 4" w:semiHidden="0" w:uiPriority="65" w:unhideWhenUsed="0"/>
+    <w:lsdException w:name="Medium List 2 Accent 4" w:semiHidden="0" w:uiPriority="66" w:unhideWhenUsed="0"/>
+    <w:lsdException w:name="Medium Grid 1 Accent 4" w:semiHidden="0" w:uiPriority="67" w:unhideWhenUsed="0"/>
+    <w:lsdException w:name="Medium Grid 2 Accent 4" w:semiHidden="0" w:uiPriority="68" w:unhideWhenUsed="0"/>
+    <w:lsdException w:name="Medium Grid 3 Accent 4" w:semiHidden="0" w:uiPriority="69" w:unhideWhenUsed="0"/>
+    <w:lsdException w:name="Dark List Accent 4" w:semiHidden="0" w:uiPriority="70" w:unhideWhenUsed="0"/>
+    <w:lsdException w:name="Colorful Shading Accent 4" w:semiHidden="0" w:uiPriority="71" w:unhideWhenUsed="0"/>
+    <w:lsdException w:name="Colorful List Accent 4" w:semiHidden="0" w:uiPriority="72" w:unhideWhenUsed="0"/>
+    <w:lsdException w:name="Colorful Grid Accent 4" w:semiHidden="0" w:uiPriority="73" w:unhideWhenUsed="0"/>
+    <w:lsdException w:name="Light Shading Accent 5" w:semiHidden="0" w:uiPriority="60" w:unhideWhenUsed="0"/>
+    <w:lsdException w:name="Light List Accent 5" w:semiHidden="0" w:uiPriority="61" w:unhideWhenUsed="0"/>
+    <w:lsdException w:name="Light Grid Accent 5" w:semiHidden="0" w:uiPriority="62" w:unhideWhenUsed="0"/>
+    <w:lsdException w:name="Medium Shading 1 Accent 5" w:semiHidden="0" w:uiPriority="63" w:unhideWhenUsed="0"/>
+    <w:lsdException w:name="Medium Shading 2 Accent 5" w:semiHidden="0" w:uiPriority="64" w:unhideWhenUsed="0"/>
+    <w:lsdException w:name="Medium List 1 Accent 5" w:semiHidden="0" w:uiPriority="65" w:unhideWhenUsed="0"/>
+    <w:lsdException w:name="Medium List 2 Accent 5" w:semiHidden="0" w:uiPriority="66" w:unhideWhenUsed="0"/>
+    <w:lsdException w:name="Medium Grid 1 Accent 5" w:semiHidden="0" w:uiPriority="67" w:unhideWhenUsed="0"/>
+    <w:lsdException w:name="Medium Grid 2 Accent 5" w:semiHidden="0" w:uiPriority="68" w:unhideWhenUsed="0"/>
+    <w:lsdException w:name="Medium Grid 3 Accent 5" w:semiHidden="0" w:uiPriority="69" w:unhideWhenUsed="0"/>
+    <w:lsdException w:name="Dark List Accent 5" w:semiHidden="0" w:uiPriority="70" w:unhideWhenUsed="0"/>
+    <w:lsdException w:name="Colorful Shading Accent 5" w:semiHidden="0" w:uiPriority="71" w:unhideWhenUsed="0"/>
+    <w:lsdException w:name="Colorful List Accent 5" w:semiHidden="0" w:uiPriority="72" w:unhideWhenUsed="0"/>
+    <w:lsdException w:name="Colorful Grid Accent 5" w:semiHidden="0" w:uiPriority="73" w:unhideWhenUsed="0"/>
+    <w:lsdException w:name="Light Shading Accent 6" w:semiHidden="0" w:uiPriority="60" w:unhideWhenUsed="0"/>
+    <w:lsdException w:name="Light List Accent 6" w:semiHidden="0" w:uiPriority="61" w:unhideWhenUsed="0"/>
+    <w:lsdException w:name="Light Grid Accent 6" w:semiHidden="0" w:uiPriority="62" w:unhideWhenUsed="0"/>
+    <w:lsdException w:name="Medium Shading 1 Accent 6" w:semiHidden="0" w:uiPriority="63" w:unhideWhenUsed="0"/>
+    <w:lsdException w:name="Medium Shading 2 Accent 6" w:semiHidden="0" w:uiPriority="64" w:unhideWhenUsed="0"/>
+    <w:lsdException w:name="Medium List 1 Accent 6" w:semiHidden="0" w:uiPriority="65" w:unhideWhenUsed="0"/>
+    <w:lsdException w:name="Medium List 2 Accent 6" w:semiHidden="0" w:uiPriority="66" w:unhideWhenUsed="0"/>
+    <w:lsdException w:name="Medium Grid 1 Accent 6" w:semiHidden="0" w:uiPriority="67" w:unhideWhenUsed="0"/>
+    <w:lsdException w:name="Medium Grid 2 Accent 6" w:semiHidden="0" w:uiPriority="68" w:unhideWhenUsed="0"/>
+    <w:lsdException w:name="Medium Grid 3 Accent 6" w:semiHidden="0" w:uiPriority="69" w:unhideWhenUsed="0"/>
+    <w:lsdException w:name="Dark List Accent 6" w:semiHidden="0" w:uiPriority="70" w:unhideWhenUsed="0"/>
+    <w:lsdException w:name="Colorful Shading Accent 6" w:semiHidden="0" w:uiPriority="71" w:unhideWhenUsed="0"/>
+    <w:lsdException w:name="Colorful List Accent 6" w:semiHidden="0" w:uiPriority="72" w:unhideWhenUsed="0"/>
+    <w:lsdException w:name="Colorful Grid Accent 6" w:semiHidden="0" w:uiPriority="73" w:unhideWhenUsed="0"/>
+    <w:lsdException w:name="Subtle Emphasis" w:semiHidden="0" w:uiPriority="19" w:unhideWhenUsed="0" w:qFormat="1"/>
+    <w:lsdException w:name="Intense Emphasis" w:semiHidden="0" w:uiPriority="21" w:unhideWhenUsed="0" w:qFormat="1"/>
+    <w:lsdException w:name="Subtle Reference" w:semiHidden="0" w:uiPriority="31" w:unhideWhenUsed="0" w:qFormat="1"/>
+    <w:lsdException w:name="Intense Reference" w:semiHidden="0" w:uiPriority="32" w:unhideWhenUsed="0" w:qFormat="1"/>
+    <w:lsdException w:name="Book Title" w:semiHidden="0" w:uiPriority="33" w:unhideWhenUsed="0" w:qFormat="1"/>
+    <w:lsdException w:name="Bibliography" w:uiPriority="37"/>
+    <w:lsdException w:name="TOC Heading" w:uiPriority="39" w:qFormat="1"/>
   </w:latentStyles>
   <w:style w:type="paragraph" w:default="1" w:styleId="a">
     <w:name w:val="Normal"/>
@@ -14801,7 +14422,6 @@
   <w:style w:type="character" w:default="1" w:styleId="a0">
     <w:name w:val="Default Paragraph Font"/>
     <w:uiPriority w:val="1"/>
-    <w:semiHidden/>
     <w:unhideWhenUsed/>
   </w:style>
   <w:style w:type="table" w:default="1" w:styleId="a1">
@@ -14809,6 +14429,7 @@
     <w:uiPriority w:val="99"/>
     <w:semiHidden/>
     <w:unhideWhenUsed/>
+    <w:qFormat/>
     <w:tblPr>
       <w:tblInd w:w="0" w:type="dxa"/>
       <w:tblCellMar>
@@ -15229,6 +14850,7 @@
       <w:spacing w:after="0" w:line="240" w:lineRule="auto"/>
     </w:pPr>
     <w:tblPr>
+      <w:tblInd w:w="0" w:type="dxa"/>
       <w:tblBorders>
         <w:top w:val="single" w:sz="4" w:space="0" w:color="auto"/>
         <w:left w:val="single" w:sz="4" w:space="0" w:color="auto"/>
@@ -15237,6 +14859,12 @@
         <w:insideH w:val="single" w:sz="4" w:space="0" w:color="auto"/>
         <w:insideV w:val="single" w:sz="4" w:space="0" w:color="auto"/>
       </w:tblBorders>
+      <w:tblCellMar>
+        <w:top w:w="0" w:type="dxa"/>
+        <w:left w:w="108" w:type="dxa"/>
+        <w:bottom w:w="0" w:type="dxa"/>
+        <w:right w:w="108" w:type="dxa"/>
+      </w:tblCellMar>
     </w:tblPr>
   </w:style>
   <w:style w:type="character" w:customStyle="1" w:styleId="afa">
